--- a/hw1/document.docx
+++ b/hw1/document.docx
@@ -9,7 +9,7 @@
         <w:jc w:val="center"/>
         <w:rPr>
           <w:rFonts w:asciiTheme="majorBidi" w:hAnsiTheme="majorBidi" w:cstheme="majorBidi"/>
-          <w:color w:val="00B0F0"/>
+          <w:color w:val="000000" w:themeColor="text1"/>
           <w:sz w:val="32"/>
           <w:szCs w:val="32"/>
         </w:rPr>
@@ -17,12 +17,23 @@
       <w:r>
         <w:rPr>
           <w:rFonts w:asciiTheme="majorBidi" w:hAnsiTheme="majorBidi" w:cstheme="majorBidi"/>
-          <w:color w:val="00B0F0"/>
+          <w:color w:val="000000" w:themeColor="text1"/>
           <w:sz w:val="32"/>
           <w:szCs w:val="32"/>
         </w:rPr>
         <w:t>SOP optimization with simulate annealing</w:t>
       </w:r>
+    </w:p>
+    <w:p>
+      <w:pPr>
+        <w:spacing w:after="0"/>
+        <w:rPr>
+          <w:rFonts w:asciiTheme="majorBidi" w:hAnsiTheme="majorBidi" w:cstheme="majorBidi"/>
+          <w:color w:val="00B0F0"/>
+          <w:sz w:val="24"/>
+          <w:szCs w:val="24"/>
+        </w:rPr>
+      </w:pPr>
     </w:p>
     <w:p>
       <w:pPr>
@@ -57,7 +68,25 @@
           <w:sz w:val="28"/>
           <w:szCs w:val="28"/>
         </w:rPr>
-        <w:t>Algorithm:</w:t>
+        <w:t xml:space="preserve">Problem </w:t>
+      </w:r>
+      <w:r>
+        <w:rPr>
+          <w:rFonts w:asciiTheme="majorBidi" w:hAnsiTheme="majorBidi" w:cstheme="majorBidi"/>
+          <w:color w:val="0070C0"/>
+          <w:sz w:val="28"/>
+          <w:szCs w:val="28"/>
+        </w:rPr>
+        <w:t>Description</w:t>
+      </w:r>
+      <w:r>
+        <w:rPr>
+          <w:rFonts w:asciiTheme="majorBidi" w:hAnsiTheme="majorBidi" w:cstheme="majorBidi"/>
+          <w:color w:val="0070C0"/>
+          <w:sz w:val="28"/>
+          <w:szCs w:val="28"/>
+        </w:rPr>
+        <w:t>:</w:t>
       </w:r>
     </w:p>
     <w:p>
@@ -73,7 +102,6 @@
     </w:p>
     <w:p>
       <w:pPr>
-        <w:spacing w:after="0"/>
         <w:ind w:left="360"/>
         <w:rPr>
           <w:rFonts w:asciiTheme="majorBidi" w:hAnsiTheme="majorBidi" w:cstheme="majorBidi"/>
@@ -87,747 +115,12 @@
           <w:sz w:val="24"/>
           <w:szCs w:val="24"/>
         </w:rPr>
-        <w:t>For calculate matrix inversion we use LUP decomposition method which describe as bellow:</w:t>
+        <w:t>The Sequential Ordering Problem (SOP) with precedence constraints consists of finding a minimum weight Hamiltonian path on a directed graph with weights on the arcs and on the nodes, subject to precedence constraints among nodes.</w:t>
       </w:r>
     </w:p>
     <w:p>
       <w:pPr>
         <w:ind w:left="360"/>
-        <w:rPr>
-          <w:rFonts w:asciiTheme="majorBidi" w:hAnsiTheme="majorBidi" w:cstheme="majorBidi"/>
-          <w:sz w:val="24"/>
-          <w:szCs w:val="24"/>
-        </w:rPr>
-      </w:pPr>
-      <w:r>
-        <w:rPr>
-          <w:rFonts w:asciiTheme="majorBidi" w:hAnsiTheme="majorBidi" w:cstheme="majorBidi"/>
-          <w:sz w:val="24"/>
-          <w:szCs w:val="24"/>
-        </w:rPr>
-        <w:t>For given matrix A</w:t>
-      </w:r>
-      <w:r>
-        <w:rPr>
-          <w:rFonts w:asciiTheme="majorBidi" w:hAnsiTheme="majorBidi" w:cstheme="majorBidi"/>
-          <w:sz w:val="24"/>
-          <w:szCs w:val="24"/>
-        </w:rPr>
-        <w:t>:</w:t>
-      </w:r>
-    </w:p>
-    <w:p>
-      <w:pPr>
-        <w:ind w:left="360"/>
-        <w:rPr>
-          <w:rFonts w:asciiTheme="majorBidi" w:hAnsiTheme="majorBidi" w:cstheme="majorBidi"/>
-          <w:sz w:val="24"/>
-          <w:szCs w:val="24"/>
-        </w:rPr>
-      </w:pPr>
-      <w:r>
-        <w:rPr>
-          <w:rFonts w:asciiTheme="majorBidi" w:hAnsiTheme="majorBidi" w:cstheme="majorBidi"/>
-          <w:sz w:val="24"/>
-          <w:szCs w:val="24"/>
-        </w:rPr>
-        <w:t>LU factorization with partial pivoting</w:t>
-      </w:r>
-      <w:r>
-        <w:rPr>
-          <w:rFonts w:asciiTheme="majorBidi" w:hAnsiTheme="majorBidi" w:cstheme="majorBidi"/>
-          <w:sz w:val="24"/>
-          <w:szCs w:val="24"/>
-        </w:rPr>
-        <w:t xml:space="preserve"> as</w:t>
-      </w:r>
-      <w:r>
-        <w:rPr>
-          <w:rFonts w:asciiTheme="majorBidi" w:hAnsiTheme="majorBidi" w:cstheme="majorBidi"/>
-          <w:sz w:val="24"/>
-          <w:szCs w:val="24"/>
-        </w:rPr>
-        <w:t>:</w:t>
-      </w:r>
-    </w:p>
-    <w:p>
-      <w:pPr>
-        <w:ind w:left="360"/>
-        <w:rPr>
-          <w:rFonts w:asciiTheme="majorBidi" w:hAnsiTheme="majorBidi" w:cstheme="majorBidi"/>
-          <w:b/>
-          <w:bCs/>
-          <w:i/>
-          <w:iCs/>
-          <w:sz w:val="24"/>
-          <w:szCs w:val="24"/>
-        </w:rPr>
-      </w:pPr>
-      <w:r>
-        <w:rPr>
-          <w:rFonts w:asciiTheme="majorBidi" w:hAnsiTheme="majorBidi" w:cstheme="majorBidi"/>
-          <w:b/>
-          <w:bCs/>
-          <w:i/>
-          <w:iCs/>
-          <w:sz w:val="24"/>
-          <w:szCs w:val="24"/>
-        </w:rPr>
-        <w:t>PA = LU</w:t>
-      </w:r>
-    </w:p>
-    <w:p>
-      <w:pPr>
-        <w:ind w:left="1080"/>
-        <w:rPr>
-          <w:rFonts w:asciiTheme="majorBidi" w:hAnsiTheme="majorBidi" w:cstheme="majorBidi"/>
-          <w:sz w:val="24"/>
-          <w:szCs w:val="24"/>
-        </w:rPr>
-      </w:pPr>
-      <w:r>
-        <w:rPr>
-          <w:rFonts w:asciiTheme="majorBidi" w:hAnsiTheme="majorBidi" w:cstheme="majorBidi"/>
-          <w:b/>
-          <w:bCs/>
-          <w:i/>
-          <w:iCs/>
-          <w:sz w:val="24"/>
-          <w:szCs w:val="24"/>
-        </w:rPr>
-        <w:t>L</w:t>
-      </w:r>
-      <w:r>
-        <w:rPr>
-          <w:rFonts w:asciiTheme="majorBidi" w:hAnsiTheme="majorBidi" w:cstheme="majorBidi"/>
-          <w:sz w:val="24"/>
-          <w:szCs w:val="24"/>
-        </w:rPr>
-        <w:t> and </w:t>
-      </w:r>
-      <w:r>
-        <w:rPr>
-          <w:rFonts w:asciiTheme="majorBidi" w:hAnsiTheme="majorBidi" w:cstheme="majorBidi"/>
-          <w:b/>
-          <w:bCs/>
-          <w:i/>
-          <w:iCs/>
-          <w:sz w:val="24"/>
-          <w:szCs w:val="24"/>
-        </w:rPr>
-        <w:t>U</w:t>
-      </w:r>
-      <w:r>
-        <w:rPr>
-          <w:rFonts w:asciiTheme="majorBidi" w:hAnsiTheme="majorBidi" w:cstheme="majorBidi"/>
-          <w:sz w:val="24"/>
-          <w:szCs w:val="24"/>
-        </w:rPr>
-        <w:t xml:space="preserve"> are lower and upper triangular </w:t>
-      </w:r>
-      <w:r>
-        <w:rPr>
-          <w:rFonts w:asciiTheme="majorBidi" w:hAnsiTheme="majorBidi" w:cstheme="majorBidi"/>
-          <w:sz w:val="24"/>
-          <w:szCs w:val="24"/>
-        </w:rPr>
-        <w:t>matrices.</w:t>
-      </w:r>
-      <w:r>
-        <w:rPr>
-          <w:rFonts w:asciiTheme="majorBidi" w:hAnsiTheme="majorBidi" w:cstheme="majorBidi"/>
-          <w:sz w:val="24"/>
-          <w:szCs w:val="24"/>
-        </w:rPr>
-        <w:t xml:space="preserve"> </w:t>
-      </w:r>
-      <w:r>
-        <w:rPr>
-          <w:rFonts w:asciiTheme="majorBidi" w:hAnsiTheme="majorBidi" w:cstheme="majorBidi"/>
-          <w:sz w:val="24"/>
-          <w:szCs w:val="24"/>
-        </w:rPr>
-        <w:t>unique</w:t>
-      </w:r>
-      <w:r>
-        <w:rPr>
-          <w:rFonts w:asciiTheme="majorBidi" w:hAnsiTheme="majorBidi" w:cstheme="majorBidi"/>
-          <w:sz w:val="24"/>
-          <w:szCs w:val="24"/>
-        </w:rPr>
-        <w:t xml:space="preserve"> factorization for matrix </w:t>
-      </w:r>
-      <w:r>
-        <w:rPr>
-          <w:rFonts w:asciiTheme="majorBidi" w:hAnsiTheme="majorBidi" w:cstheme="majorBidi"/>
-          <w:b/>
-          <w:bCs/>
-          <w:i/>
-          <w:iCs/>
-          <w:sz w:val="24"/>
-          <w:szCs w:val="24"/>
-        </w:rPr>
-        <w:t>A</w:t>
-      </w:r>
-    </w:p>
-    <w:p>
-      <w:pPr>
-        <w:ind w:left="360" w:firstLine="720"/>
-        <w:rPr>
-          <w:rFonts w:asciiTheme="majorBidi" w:hAnsiTheme="majorBidi" w:cstheme="majorBidi"/>
-          <w:sz w:val="24"/>
-          <w:szCs w:val="24"/>
-        </w:rPr>
-      </w:pPr>
-      <w:r>
-        <w:rPr>
-          <w:rFonts w:asciiTheme="majorBidi" w:hAnsiTheme="majorBidi" w:cstheme="majorBidi"/>
-          <w:sz w:val="24"/>
-          <w:szCs w:val="24"/>
-        </w:rPr>
-        <w:t xml:space="preserve"> require the lower triangular matrix </w:t>
-      </w:r>
-      <w:r>
-        <w:rPr>
-          <w:rFonts w:asciiTheme="majorBidi" w:hAnsiTheme="majorBidi" w:cstheme="majorBidi"/>
-          <w:i/>
-          <w:iCs/>
-          <w:sz w:val="24"/>
-          <w:szCs w:val="24"/>
-        </w:rPr>
-        <w:t>L</w:t>
-      </w:r>
-      <w:r>
-        <w:rPr>
-          <w:rFonts w:asciiTheme="majorBidi" w:hAnsiTheme="majorBidi" w:cstheme="majorBidi"/>
-          <w:sz w:val="24"/>
-          <w:szCs w:val="24"/>
-        </w:rPr>
-        <w:t> to be a unit triangular matrix</w:t>
-      </w:r>
-      <w:r>
-        <w:rPr>
-          <w:rFonts w:asciiTheme="majorBidi" w:hAnsiTheme="majorBidi" w:cstheme="majorBidi"/>
-          <w:sz w:val="24"/>
-          <w:szCs w:val="24"/>
-        </w:rPr>
-        <w:t>.</w:t>
-      </w:r>
-    </w:p>
-    <w:p>
-      <w:pPr>
-        <w:ind w:left="1080"/>
-        <w:rPr>
-          <w:rFonts w:asciiTheme="majorBidi" w:hAnsiTheme="majorBidi" w:cstheme="majorBidi"/>
-          <w:sz w:val="24"/>
-          <w:szCs w:val="24"/>
-        </w:rPr>
-      </w:pPr>
-      <w:r>
-        <w:rPr>
-          <w:rFonts w:asciiTheme="majorBidi" w:hAnsiTheme="majorBidi" w:cstheme="majorBidi"/>
-          <w:b/>
-          <w:bCs/>
-          <w:i/>
-          <w:iCs/>
-          <w:sz w:val="24"/>
-          <w:szCs w:val="24"/>
-        </w:rPr>
-        <w:t>P</w:t>
-      </w:r>
-      <w:r>
-        <w:rPr>
-          <w:rFonts w:asciiTheme="majorBidi" w:hAnsiTheme="majorBidi" w:cstheme="majorBidi"/>
-          <w:sz w:val="24"/>
-          <w:szCs w:val="24"/>
-        </w:rPr>
-        <w:t xml:space="preserve"> is a permutation matrix</w:t>
-      </w:r>
-      <w:r>
-        <w:rPr>
-          <w:rFonts w:asciiTheme="majorBidi" w:hAnsiTheme="majorBidi" w:cstheme="majorBidi"/>
-          <w:sz w:val="24"/>
-          <w:szCs w:val="24"/>
-        </w:rPr>
-        <w:t xml:space="preserve"> which </w:t>
-      </w:r>
-      <w:r>
-        <w:rPr>
-          <w:rFonts w:asciiTheme="majorBidi" w:hAnsiTheme="majorBidi" w:cstheme="majorBidi"/>
-          <w:sz w:val="24"/>
-          <w:szCs w:val="24"/>
-        </w:rPr>
-        <w:t xml:space="preserve">reorders the rows of </w:t>
-      </w:r>
-      <w:r>
-        <w:rPr>
-          <w:rFonts w:asciiTheme="majorBidi" w:hAnsiTheme="majorBidi" w:cstheme="majorBidi"/>
-          <w:b/>
-          <w:bCs/>
-          <w:i/>
-          <w:iCs/>
-          <w:sz w:val="24"/>
-          <w:szCs w:val="24"/>
-        </w:rPr>
-        <w:t>A</w:t>
-      </w:r>
-      <w:r>
-        <w:rPr>
-          <w:rFonts w:asciiTheme="majorBidi" w:hAnsiTheme="majorBidi" w:cstheme="majorBidi"/>
-          <w:sz w:val="24"/>
-          <w:szCs w:val="24"/>
-        </w:rPr>
-        <w:t>.</w:t>
-      </w:r>
-    </w:p>
-    <w:p>
-      <w:pPr>
-        <w:ind w:left="1080"/>
-        <w:rPr>
-          <w:rFonts w:asciiTheme="majorBidi" w:hAnsiTheme="majorBidi" w:cstheme="majorBidi"/>
-          <w:sz w:val="24"/>
-          <w:szCs w:val="24"/>
-        </w:rPr>
-      </w:pPr>
-    </w:p>
-    <w:p>
-      <w:pPr>
-        <w:ind w:firstLine="360"/>
-        <w:rPr>
-          <w:rFonts w:asciiTheme="majorBidi" w:hAnsiTheme="majorBidi" w:cstheme="majorBidi"/>
-          <w:sz w:val="24"/>
-          <w:szCs w:val="24"/>
-        </w:rPr>
-      </w:pPr>
-      <w:r>
-        <w:rPr>
-          <w:rFonts w:asciiTheme="majorBidi" w:hAnsiTheme="majorBidi" w:cstheme="majorBidi"/>
-          <w:sz w:val="24"/>
-          <w:szCs w:val="24"/>
-        </w:rPr>
-        <w:t>Then for calculating matrix invers we solve bellow expression in defined manner as bellow:</w:t>
-      </w:r>
-    </w:p>
-    <w:p>
-      <w:pPr>
-        <w:ind w:left="720"/>
-        <w:rPr>
-          <w:rFonts w:asciiTheme="majorBidi" w:hAnsiTheme="majorBidi" w:cstheme="majorBidi"/>
-          <w:b/>
-          <w:bCs/>
-          <w:i/>
-          <w:iCs/>
-          <w:sz w:val="28"/>
-          <w:szCs w:val="28"/>
-        </w:rPr>
-      </w:pPr>
-      <w:r>
-        <w:rPr>
-          <w:rFonts w:asciiTheme="majorBidi" w:hAnsiTheme="majorBidi" w:cstheme="majorBidi"/>
-          <w:b/>
-          <w:bCs/>
-          <w:i/>
-          <w:iCs/>
-          <w:sz w:val="24"/>
-          <w:szCs w:val="24"/>
-        </w:rPr>
-        <w:t xml:space="preserve">PA = LU </w:t>
-      </w:r>
-      <w:r>
-        <w:rPr>
-          <w:rFonts w:asciiTheme="majorBidi" w:hAnsiTheme="majorBidi" w:cstheme="majorBidi"/>
-          <w:b/>
-          <w:bCs/>
-          <w:i/>
-          <w:iCs/>
-          <w:sz w:val="24"/>
-          <w:szCs w:val="24"/>
-        </w:rPr>
-        <w:tab/>
-        <w:t>=&gt;</w:t>
-      </w:r>
-      <w:r>
-        <w:rPr>
-          <w:rFonts w:asciiTheme="majorBidi" w:hAnsiTheme="majorBidi" w:cstheme="majorBidi"/>
-          <w:b/>
-          <w:bCs/>
-          <w:i/>
-          <w:iCs/>
-          <w:sz w:val="24"/>
-          <w:szCs w:val="24"/>
-        </w:rPr>
-        <w:tab/>
-      </w:r>
-      <w:r>
-        <w:rPr>
-          <w:rFonts w:asciiTheme="majorBidi" w:hAnsiTheme="majorBidi" w:cstheme="majorBidi"/>
-          <w:b/>
-          <w:bCs/>
-          <w:i/>
-          <w:iCs/>
-          <w:sz w:val="24"/>
-          <w:szCs w:val="24"/>
-        </w:rPr>
-        <w:t xml:space="preserve">AA-1 = LU A-1 = </w:t>
-      </w:r>
-      <w:r>
-        <w:rPr>
-          <w:rFonts w:asciiTheme="majorBidi" w:hAnsiTheme="majorBidi" w:cstheme="majorBidi"/>
-          <w:b/>
-          <w:bCs/>
-          <w:i/>
-          <w:iCs/>
-          <w:sz w:val="24"/>
-          <w:szCs w:val="24"/>
-        </w:rPr>
-        <w:t>P</w:t>
-      </w:r>
-      <w:r>
-        <w:rPr>
-          <w:rFonts w:asciiTheme="majorBidi" w:hAnsiTheme="majorBidi" w:cstheme="majorBidi"/>
-          <w:b/>
-          <w:bCs/>
-          <w:i/>
-          <w:iCs/>
-          <w:sz w:val="24"/>
-          <w:szCs w:val="24"/>
-        </w:rPr>
-        <w:t>I</w:t>
-      </w:r>
-      <w:r>
-        <w:rPr>
-          <w:rFonts w:asciiTheme="majorBidi" w:hAnsiTheme="majorBidi" w:cstheme="majorBidi"/>
-          <w:b/>
-          <w:bCs/>
-          <w:i/>
-          <w:iCs/>
-          <w:sz w:val="24"/>
-          <w:szCs w:val="24"/>
-        </w:rPr>
-        <w:t>:</w:t>
-      </w:r>
-    </w:p>
-    <w:p>
-      <w:pPr>
-        <w:ind w:left="720"/>
-        <w:rPr>
-          <w:rFonts w:asciiTheme="majorBidi" w:hAnsiTheme="majorBidi" w:cstheme="majorBidi"/>
-          <w:sz w:val="24"/>
-          <w:szCs w:val="24"/>
-        </w:rPr>
-      </w:pPr>
-      <w:r>
-        <w:rPr>
-          <w:rFonts w:asciiTheme="majorBidi" w:hAnsiTheme="majorBidi" w:cstheme="majorBidi"/>
-          <w:sz w:val="24"/>
-          <w:szCs w:val="24"/>
-        </w:rPr>
-        <w:t xml:space="preserve">We Iteratively move over columns of </w:t>
-      </w:r>
-      <w:r>
-        <w:rPr>
-          <w:rFonts w:asciiTheme="majorBidi" w:hAnsiTheme="majorBidi" w:cstheme="majorBidi"/>
-          <w:b/>
-          <w:bCs/>
-          <w:i/>
-          <w:iCs/>
-          <w:sz w:val="24"/>
-          <w:szCs w:val="24"/>
-        </w:rPr>
-        <w:t xml:space="preserve">I </w:t>
-      </w:r>
-      <w:r>
-        <w:rPr>
-          <w:rFonts w:asciiTheme="majorBidi" w:hAnsiTheme="majorBidi" w:cstheme="majorBidi"/>
-          <w:sz w:val="24"/>
-          <w:szCs w:val="24"/>
-        </w:rPr>
-        <w:t xml:space="preserve">as </w:t>
-      </w:r>
-      <w:r>
-        <w:rPr>
-          <w:rFonts w:asciiTheme="majorBidi" w:hAnsiTheme="majorBidi" w:cstheme="majorBidi"/>
-          <w:b/>
-          <w:bCs/>
-          <w:i/>
-          <w:iCs/>
-          <w:sz w:val="24"/>
-          <w:szCs w:val="24"/>
-        </w:rPr>
-        <w:t>b</w:t>
-      </w:r>
-      <w:r>
-        <w:rPr>
-          <w:rFonts w:asciiTheme="majorBidi" w:hAnsiTheme="majorBidi" w:cstheme="majorBidi"/>
-          <w:sz w:val="24"/>
-          <w:szCs w:val="24"/>
-        </w:rPr>
-        <w:t xml:space="preserve"> and solve equations:  </w:t>
-      </w:r>
-    </w:p>
-    <w:p>
-      <w:pPr>
-        <w:numPr>
-          <w:ilvl w:val="0"/>
-          <w:numId w:val="3"/>
-        </w:numPr>
-        <w:shd w:val="clear" w:color="auto" w:fill="FFFFFF"/>
-        <w:tabs>
-          <w:tab w:val="clear" w:pos="720"/>
-          <w:tab w:val="num" w:pos="1080"/>
-        </w:tabs>
-        <w:spacing w:before="100" w:beforeAutospacing="1" w:after="24" w:line="240" w:lineRule="auto"/>
-        <w:ind w:left="1128"/>
-        <w:rPr>
-          <w:rFonts w:asciiTheme="majorBidi" w:hAnsiTheme="majorBidi" w:cstheme="majorBidi"/>
-          <w:sz w:val="24"/>
-          <w:szCs w:val="24"/>
-        </w:rPr>
-      </w:pPr>
-      <w:r>
-        <w:rPr>
-          <w:rFonts w:asciiTheme="majorBidi" w:hAnsiTheme="majorBidi" w:cstheme="majorBidi"/>
-          <w:sz w:val="24"/>
-          <w:szCs w:val="24"/>
-        </w:rPr>
-        <w:t>First, we solve the equation</w:t>
-      </w:r>
-      <w:r>
-        <w:rPr>
-          <w:rFonts w:asciiTheme="majorBidi" w:hAnsiTheme="majorBidi" w:cstheme="majorBidi"/>
-          <w:sz w:val="24"/>
-          <w:szCs w:val="24"/>
-        </w:rPr>
-        <w:t xml:space="preserve"> </w:t>
-      </w:r>
-      <w:r>
-        <w:rPr>
-          <w:rFonts w:asciiTheme="majorBidi" w:hAnsiTheme="majorBidi" w:cstheme="majorBidi"/>
-          <w:sz w:val="24"/>
-          <w:szCs w:val="24"/>
-        </w:rPr>
-        <w:t xml:space="preserve">  </w:t>
-      </w:r>
-      <w:r>
-        <w:rPr>
-          <w:rFonts w:asciiTheme="majorBidi" w:hAnsiTheme="majorBidi" w:cstheme="majorBidi"/>
-          <w:b/>
-          <w:bCs/>
-          <w:i/>
-          <w:iCs/>
-          <w:sz w:val="24"/>
-          <w:szCs w:val="24"/>
-        </w:rPr>
-        <w:t>L</w:t>
-      </w:r>
-      <w:r>
-        <w:rPr>
-          <w:rFonts w:asciiTheme="majorBidi" w:hAnsiTheme="majorBidi" w:cstheme="majorBidi"/>
-          <w:b/>
-          <w:bCs/>
-          <w:i/>
-          <w:iCs/>
-          <w:sz w:val="28"/>
-          <w:szCs w:val="28"/>
-          <w:vertAlign w:val="subscript"/>
-        </w:rPr>
-        <w:t>y</w:t>
-      </w:r>
-      <w:r>
-        <w:rPr>
-          <w:rFonts w:asciiTheme="majorBidi" w:hAnsiTheme="majorBidi" w:cstheme="majorBidi"/>
-          <w:b/>
-          <w:bCs/>
-          <w:i/>
-          <w:iCs/>
-          <w:sz w:val="24"/>
-          <w:szCs w:val="24"/>
-          <w:vertAlign w:val="subscript"/>
-        </w:rPr>
-        <w:t xml:space="preserve"> </w:t>
-      </w:r>
-      <w:r>
-        <w:rPr>
-          <w:rFonts w:asciiTheme="majorBidi" w:hAnsiTheme="majorBidi" w:cstheme="majorBidi"/>
-          <w:b/>
-          <w:bCs/>
-          <w:i/>
-          <w:iCs/>
-          <w:sz w:val="24"/>
-          <w:szCs w:val="24"/>
-        </w:rPr>
-        <w:t>= P</w:t>
-      </w:r>
-      <w:r>
-        <w:rPr>
-          <w:rFonts w:asciiTheme="majorBidi" w:hAnsiTheme="majorBidi" w:cstheme="majorBidi"/>
-          <w:b/>
-          <w:bCs/>
-          <w:i/>
-          <w:iCs/>
-          <w:sz w:val="24"/>
-          <w:szCs w:val="24"/>
-          <w:vertAlign w:val="subscript"/>
-        </w:rPr>
-        <w:t>b</w:t>
-      </w:r>
-      <w:r>
-        <w:rPr>
-          <w:rFonts w:asciiTheme="majorBidi" w:hAnsiTheme="majorBidi" w:cstheme="majorBidi"/>
-          <w:sz w:val="24"/>
-          <w:szCs w:val="24"/>
-          <w:vertAlign w:val="subscript"/>
-        </w:rPr>
-        <w:t xml:space="preserve"> </w:t>
-      </w:r>
-      <w:r>
-        <w:rPr>
-          <w:rFonts w:asciiTheme="majorBidi" w:hAnsiTheme="majorBidi" w:cstheme="majorBidi"/>
-          <w:sz w:val="24"/>
-          <w:szCs w:val="24"/>
-        </w:rPr>
-        <w:tab/>
-      </w:r>
-      <w:r>
-        <w:rPr>
-          <w:rFonts w:asciiTheme="majorBidi" w:hAnsiTheme="majorBidi" w:cstheme="majorBidi"/>
-          <w:sz w:val="24"/>
-          <w:szCs w:val="24"/>
-        </w:rPr>
-        <w:t>for y.</w:t>
-      </w:r>
-    </w:p>
-    <w:p>
-      <w:pPr>
-        <w:numPr>
-          <w:ilvl w:val="0"/>
-          <w:numId w:val="3"/>
-        </w:numPr>
-        <w:shd w:val="clear" w:color="auto" w:fill="FFFFFF"/>
-        <w:tabs>
-          <w:tab w:val="clear" w:pos="720"/>
-          <w:tab w:val="num" w:pos="1080"/>
-        </w:tabs>
-        <w:spacing w:before="100" w:beforeAutospacing="1" w:after="24" w:line="240" w:lineRule="auto"/>
-        <w:ind w:left="1128"/>
-        <w:rPr>
-          <w:rFonts w:asciiTheme="majorBidi" w:hAnsiTheme="majorBidi" w:cstheme="majorBidi"/>
-          <w:sz w:val="24"/>
-          <w:szCs w:val="24"/>
-        </w:rPr>
-      </w:pPr>
-      <w:r>
-        <w:rPr>
-          <w:rFonts w:asciiTheme="majorBidi" w:hAnsiTheme="majorBidi" w:cstheme="majorBidi"/>
-          <w:sz w:val="24"/>
-          <w:szCs w:val="24"/>
-        </w:rPr>
-        <w:t>Second, we solve the equation</w:t>
-      </w:r>
-      <w:r>
-        <w:rPr>
-          <w:rFonts w:asciiTheme="majorBidi" w:hAnsiTheme="majorBidi" w:cstheme="majorBidi"/>
-          <w:sz w:val="24"/>
-          <w:szCs w:val="24"/>
-        </w:rPr>
-        <w:t xml:space="preserve">   </w:t>
-      </w:r>
-      <w:r>
-        <w:rPr>
-          <w:rFonts w:asciiTheme="majorBidi" w:hAnsiTheme="majorBidi" w:cstheme="majorBidi"/>
-          <w:b/>
-          <w:bCs/>
-          <w:i/>
-          <w:iCs/>
-          <w:sz w:val="24"/>
-          <w:szCs w:val="24"/>
-        </w:rPr>
-        <w:t>U</w:t>
-      </w:r>
-      <w:r>
-        <w:rPr>
-          <w:rFonts w:asciiTheme="majorBidi" w:hAnsiTheme="majorBidi" w:cstheme="majorBidi"/>
-          <w:b/>
-          <w:bCs/>
-          <w:i/>
-          <w:iCs/>
-          <w:sz w:val="28"/>
-          <w:szCs w:val="28"/>
-          <w:vertAlign w:val="subscript"/>
-        </w:rPr>
-        <w:t>x</w:t>
-      </w:r>
-      <w:r>
-        <w:rPr>
-          <w:rFonts w:asciiTheme="majorBidi" w:hAnsiTheme="majorBidi" w:cstheme="majorBidi"/>
-          <w:b/>
-          <w:bCs/>
-          <w:i/>
-          <w:iCs/>
-          <w:sz w:val="24"/>
-          <w:szCs w:val="24"/>
-          <w:vertAlign w:val="subscript"/>
-        </w:rPr>
-        <w:t xml:space="preserve"> </w:t>
-      </w:r>
-      <w:r>
-        <w:rPr>
-          <w:rFonts w:asciiTheme="majorBidi" w:hAnsiTheme="majorBidi" w:cstheme="majorBidi"/>
-          <w:b/>
-          <w:bCs/>
-          <w:i/>
-          <w:iCs/>
-          <w:sz w:val="24"/>
-          <w:szCs w:val="24"/>
-        </w:rPr>
-        <w:t>=</w:t>
-      </w:r>
-      <w:r>
-        <w:rPr>
-          <w:rFonts w:asciiTheme="majorBidi" w:hAnsiTheme="majorBidi" w:cstheme="majorBidi"/>
-          <w:b/>
-          <w:bCs/>
-          <w:i/>
-          <w:iCs/>
-          <w:sz w:val="24"/>
-          <w:szCs w:val="24"/>
-        </w:rPr>
-        <w:t xml:space="preserve"> </w:t>
-      </w:r>
-      <w:r>
-        <w:rPr>
-          <w:rFonts w:asciiTheme="majorBidi" w:hAnsiTheme="majorBidi" w:cstheme="majorBidi"/>
-          <w:b/>
-          <w:bCs/>
-          <w:i/>
-          <w:iCs/>
-          <w:sz w:val="24"/>
-          <w:szCs w:val="24"/>
-        </w:rPr>
-        <w:t>y</w:t>
-      </w:r>
-      <w:r>
-        <w:rPr>
-          <w:rFonts w:asciiTheme="majorBidi" w:hAnsiTheme="majorBidi" w:cstheme="majorBidi"/>
-          <w:sz w:val="24"/>
-          <w:szCs w:val="24"/>
-        </w:rPr>
-        <w:tab/>
-      </w:r>
-      <w:r>
-        <w:rPr>
-          <w:rFonts w:asciiTheme="majorBidi" w:hAnsiTheme="majorBidi" w:cstheme="majorBidi"/>
-          <w:sz w:val="24"/>
-          <w:szCs w:val="24"/>
-        </w:rPr>
-        <w:t>for x.</w:t>
-      </w:r>
-    </w:p>
-    <w:p>
-      <w:pPr>
-        <w:shd w:val="clear" w:color="auto" w:fill="FFFFFF"/>
-        <w:spacing w:before="100" w:beforeAutospacing="1" w:after="24" w:line="240" w:lineRule="auto"/>
-        <w:ind w:left="1128"/>
         <w:rPr>
           <w:rFonts w:asciiTheme="majorBidi" w:hAnsiTheme="majorBidi" w:cstheme="majorBidi"/>
           <w:sz w:val="24"/>
@@ -857,7 +150,7 @@
           <w:sz w:val="28"/>
           <w:szCs w:val="28"/>
         </w:rPr>
-        <w:t>Implementation</w:t>
+        <w:t>Instances</w:t>
       </w:r>
       <w:r>
         <w:rPr>
@@ -866,11 +159,30 @@
           <w:sz w:val="28"/>
           <w:szCs w:val="28"/>
         </w:rPr>
+        <w:t xml:space="preserve"> </w:t>
+      </w:r>
+      <w:r>
+        <w:rPr>
+          <w:rFonts w:asciiTheme="majorBidi" w:hAnsiTheme="majorBidi" w:cstheme="majorBidi"/>
+          <w:color w:val="0070C0"/>
+          <w:sz w:val="28"/>
+          <w:szCs w:val="28"/>
+        </w:rPr>
+        <w:t>Description</w:t>
+      </w:r>
+      <w:r>
+        <w:rPr>
+          <w:rFonts w:asciiTheme="majorBidi" w:hAnsiTheme="majorBidi" w:cstheme="majorBidi"/>
+          <w:color w:val="0070C0"/>
+          <w:sz w:val="28"/>
+          <w:szCs w:val="28"/>
+        </w:rPr>
         <w:t>:</w:t>
       </w:r>
     </w:p>
     <w:p>
       <w:pPr>
+        <w:spacing w:after="0"/>
         <w:ind w:left="360"/>
         <w:rPr>
           <w:rFonts w:asciiTheme="majorBidi" w:hAnsiTheme="majorBidi" w:cstheme="majorBidi"/>
@@ -881,551 +193,176 @@
     </w:p>
     <w:p>
       <w:pPr>
-        <w:rPr>
-          <w:rFonts w:asciiTheme="majorBidi" w:hAnsiTheme="majorBidi" w:cstheme="majorBidi"/>
-          <w:sz w:val="24"/>
-          <w:szCs w:val="24"/>
-        </w:rPr>
-      </w:pPr>
-      <w:r>
-        <w:rPr>
-          <w:rFonts w:asciiTheme="majorBidi" w:hAnsiTheme="majorBidi" w:cstheme="majorBidi"/>
-          <w:sz w:val="24"/>
-          <w:szCs w:val="24"/>
-        </w:rPr>
-        <w:t>Our code has two main methods:</w:t>
-      </w:r>
-    </w:p>
-    <w:p>
-      <w:pPr>
-        <w:pStyle w:val="ListParagraph"/>
-        <w:rPr>
-          <w:i/>
-          <w:iCs/>
-        </w:rPr>
-      </w:pPr>
-      <w:r>
-        <w:rPr>
-          <w:i/>
-          <w:iCs/>
-          <w:color w:val="569CD6"/>
-        </w:rPr>
-        <w:t>static</w:t>
-      </w:r>
-      <w:r>
-        <w:rPr>
-          <w:i/>
-          <w:iCs/>
-        </w:rPr>
-        <w:t> </w:t>
-      </w:r>
-      <w:r>
-        <w:rPr>
-          <w:i/>
-          <w:iCs/>
-          <w:color w:val="569CD6"/>
-        </w:rPr>
-        <w:t>int</w:t>
-      </w:r>
-      <w:r>
-        <w:rPr>
-          <w:i/>
-          <w:iCs/>
-        </w:rPr>
-        <w:t> </w:t>
-      </w:r>
-      <w:r>
-        <w:rPr>
-          <w:i/>
-          <w:iCs/>
-          <w:color w:val="C45911" w:themeColor="accent2" w:themeShade="BF"/>
-        </w:rPr>
-        <w:t>LUPdecompose</w:t>
-      </w:r>
-      <w:r>
-        <w:rPr>
-          <w:i/>
-          <w:iCs/>
-        </w:rPr>
-        <w:t>(</w:t>
-      </w:r>
-      <w:r>
-        <w:rPr>
-          <w:i/>
-          <w:iCs/>
-          <w:color w:val="569CD6"/>
-        </w:rPr>
-        <w:t>int</w:t>
-      </w:r>
-      <w:r>
-        <w:rPr>
-          <w:i/>
-          <w:iCs/>
-        </w:rPr>
-        <w:t> </w:t>
-      </w:r>
-      <w:r>
-        <w:rPr>
-          <w:i/>
-          <w:iCs/>
-          <w:color w:val="9CDCFE"/>
-        </w:rPr>
-        <w:t>size</w:t>
-      </w:r>
-      <w:r>
-        <w:rPr>
-          <w:i/>
-          <w:iCs/>
-        </w:rPr>
-        <w:t>, Type </w:t>
-      </w:r>
-      <w:r>
-        <w:rPr>
-          <w:i/>
-          <w:iCs/>
-        </w:rPr>
-        <w:t>**</w:t>
-      </w:r>
-      <w:r>
-        <w:rPr>
-          <w:i/>
-          <w:iCs/>
-          <w:color w:val="9CDCFE"/>
-        </w:rPr>
-        <w:t>A</w:t>
-      </w:r>
-      <w:r>
-        <w:rPr>
-          <w:i/>
-          <w:iCs/>
-        </w:rPr>
-        <w:t>, </w:t>
-      </w:r>
-      <w:r>
-        <w:rPr>
-          <w:i/>
-          <w:iCs/>
-          <w:color w:val="569CD6"/>
-        </w:rPr>
-        <w:t>int</w:t>
-      </w:r>
-      <w:r>
-        <w:rPr>
-          <w:i/>
-          <w:iCs/>
-        </w:rPr>
-        <w:t> </w:t>
-      </w:r>
-      <w:r>
-        <w:rPr>
-          <w:i/>
-          <w:iCs/>
-        </w:rPr>
-        <w:t>*</w:t>
-      </w:r>
-      <w:r>
-        <w:rPr>
-          <w:i/>
-          <w:iCs/>
-          <w:color w:val="9CDCFE"/>
-        </w:rPr>
-        <w:t>P</w:t>
-      </w:r>
-      <w:r>
-        <w:rPr>
-          <w:i/>
-          <w:iCs/>
-        </w:rPr>
-        <w:t>);</w:t>
-      </w:r>
-    </w:p>
-    <w:p>
-      <w:pPr>
-        <w:pStyle w:val="ListParagraph"/>
-        <w:ind w:firstLine="720"/>
-        <w:rPr>
-          <w:rFonts w:asciiTheme="majorBidi" w:hAnsiTheme="majorBidi" w:cstheme="majorBidi"/>
-          <w:color w:val="808080" w:themeColor="background1" w:themeShade="80"/>
-          <w:sz w:val="24"/>
-          <w:szCs w:val="24"/>
-        </w:rPr>
-      </w:pPr>
-    </w:p>
-    <w:p>
-      <w:pPr>
-        <w:pStyle w:val="ListParagraph"/>
-        <w:ind w:firstLine="720"/>
-        <w:rPr>
-          <w:rFonts w:asciiTheme="majorBidi" w:hAnsiTheme="majorBidi" w:cstheme="majorBidi"/>
-          <w:color w:val="808080" w:themeColor="background1" w:themeShade="80"/>
-          <w:sz w:val="24"/>
-          <w:szCs w:val="24"/>
-        </w:rPr>
-      </w:pPr>
-      <w:r>
-        <w:rPr>
-          <w:rFonts w:asciiTheme="majorBidi" w:hAnsiTheme="majorBidi" w:cstheme="majorBidi"/>
-          <w:color w:val="808080" w:themeColor="background1" w:themeShade="80"/>
-          <w:sz w:val="24"/>
-          <w:szCs w:val="24"/>
-        </w:rPr>
-        <w:t xml:space="preserve">which return LU matrix in </w:t>
-      </w:r>
-      <w:r>
-        <w:rPr>
-          <w:color w:val="9CDCFE"/>
-        </w:rPr>
-        <w:t>A</w:t>
-      </w:r>
-      <w:r>
-        <w:rPr>
-          <w:rFonts w:asciiTheme="majorBidi" w:hAnsiTheme="majorBidi" w:cstheme="majorBidi"/>
-          <w:color w:val="808080" w:themeColor="background1" w:themeShade="80"/>
-          <w:sz w:val="24"/>
-          <w:szCs w:val="24"/>
-        </w:rPr>
-        <w:t xml:space="preserve"> and permutation matrix in </w:t>
-      </w:r>
-      <w:r>
-        <w:rPr>
-          <w:color w:val="9CDCFE"/>
-        </w:rPr>
-        <w:t>P</w:t>
-      </w:r>
-      <w:r>
-        <w:rPr>
-          <w:rFonts w:asciiTheme="majorBidi" w:hAnsiTheme="majorBidi" w:cstheme="majorBidi"/>
-          <w:color w:val="808080" w:themeColor="background1" w:themeShade="80"/>
-          <w:sz w:val="24"/>
-          <w:szCs w:val="24"/>
+        <w:ind w:left="360"/>
+        <w:rPr>
+          <w:rFonts w:asciiTheme="majorBidi" w:hAnsiTheme="majorBidi" w:cstheme="majorBidi"/>
+          <w:sz w:val="24"/>
+          <w:szCs w:val="24"/>
+        </w:rPr>
+      </w:pPr>
+      <w:r>
+        <w:rPr>
+          <w:rFonts w:asciiTheme="majorBidi" w:hAnsiTheme="majorBidi" w:cstheme="majorBidi"/>
+          <w:sz w:val="24"/>
+          <w:szCs w:val="24"/>
+        </w:rPr>
+        <w:t>Instances</w:t>
+      </w:r>
+      <w:r>
+        <w:rPr>
+          <w:rFonts w:asciiTheme="majorBidi" w:hAnsiTheme="majorBidi" w:cstheme="majorBidi"/>
+          <w:sz w:val="24"/>
+          <w:szCs w:val="24"/>
+        </w:rPr>
+        <w:t xml:space="preserve"> are provided by </w:t>
+      </w:r>
+      <w:r>
+        <w:rPr>
+          <w:rFonts w:asciiTheme="majorBidi" w:hAnsiTheme="majorBidi" w:cstheme="majorBidi"/>
+          <w:sz w:val="24"/>
+          <w:szCs w:val="24"/>
+        </w:rPr>
+        <w:t>TSPLIB</w:t>
+      </w:r>
+      <w:r>
+        <w:rPr>
+          <w:rFonts w:asciiTheme="majorBidi" w:hAnsiTheme="majorBidi" w:cstheme="majorBidi"/>
+          <w:sz w:val="24"/>
+          <w:szCs w:val="24"/>
+        </w:rPr>
+        <w:t xml:space="preserve"> that it</w:t>
+      </w:r>
+      <w:r>
+        <w:rPr>
+          <w:rFonts w:asciiTheme="majorBidi" w:hAnsiTheme="majorBidi" w:cstheme="majorBidi"/>
+          <w:sz w:val="24"/>
+          <w:szCs w:val="24"/>
+        </w:rPr>
+        <w:t xml:space="preserve"> is a library of sample instances for the TSP (and related problems</w:t>
+      </w:r>
+      <w:r>
+        <w:rPr>
+          <w:rFonts w:asciiTheme="majorBidi" w:hAnsiTheme="majorBidi" w:cstheme="majorBidi"/>
+          <w:sz w:val="24"/>
+          <w:szCs w:val="24"/>
+        </w:rPr>
+        <w:t xml:space="preserve"> like SOP, </w:t>
+      </w:r>
+      <w:r>
+        <w:rPr>
+          <w:rFonts w:asciiTheme="majorBidi" w:hAnsiTheme="majorBidi" w:cstheme="majorBidi"/>
+          <w:sz w:val="24"/>
+          <w:szCs w:val="24"/>
+        </w:rPr>
+        <w:t>ATSP</w:t>
+      </w:r>
+      <w:r>
+        <w:rPr>
+          <w:rFonts w:asciiTheme="majorBidi" w:hAnsiTheme="majorBidi" w:cstheme="majorBidi"/>
+          <w:sz w:val="24"/>
+          <w:szCs w:val="24"/>
+        </w:rPr>
+        <w:t>,</w:t>
+      </w:r>
+      <w:r>
+        <w:t xml:space="preserve"> </w:t>
+      </w:r>
+      <w:r>
+        <w:rPr>
+          <w:rFonts w:asciiTheme="majorBidi" w:hAnsiTheme="majorBidi" w:cstheme="majorBidi"/>
+          <w:sz w:val="24"/>
+          <w:szCs w:val="24"/>
+        </w:rPr>
+        <w:t>HCP</w:t>
+      </w:r>
+      <w:r>
+        <w:rPr>
+          <w:rFonts w:asciiTheme="majorBidi" w:hAnsiTheme="majorBidi" w:cstheme="majorBidi"/>
+          <w:sz w:val="24"/>
+          <w:szCs w:val="24"/>
+        </w:rPr>
+        <w:t>) from various sources and of various types.</w:t>
+      </w:r>
+    </w:p>
+    <w:p>
+      <w:pPr>
+        <w:ind w:left="360"/>
+        <w:rPr>
+          <w:rFonts w:asciiTheme="majorBidi" w:hAnsiTheme="majorBidi" w:cstheme="majorBidi" w:hint="cs"/>
+          <w:sz w:val="24"/>
+          <w:szCs w:val="24"/>
+          <w:rtl/>
+          <w:lang w:bidi="fa-IR"/>
+        </w:rPr>
+      </w:pPr>
+      <w:r>
+        <w:rPr>
+          <w:rFonts w:asciiTheme="majorBidi" w:hAnsiTheme="majorBidi" w:cstheme="majorBidi"/>
+          <w:sz w:val="24"/>
+          <w:szCs w:val="24"/>
+          <w:lang w:bidi="fa-IR"/>
+        </w:rPr>
+        <w:t>Each instance file consist</w:t>
+      </w:r>
+      <w:r>
+        <w:rPr>
+          <w:rFonts w:asciiTheme="majorBidi" w:hAnsiTheme="majorBidi" w:cstheme="majorBidi"/>
+          <w:sz w:val="24"/>
+          <w:szCs w:val="24"/>
+          <w:lang w:bidi="fa-IR"/>
+        </w:rPr>
+        <w:t>s</w:t>
+      </w:r>
+      <w:r>
+        <w:rPr>
+          <w:rFonts w:asciiTheme="majorBidi" w:hAnsiTheme="majorBidi" w:cstheme="majorBidi"/>
+          <w:sz w:val="24"/>
+          <w:szCs w:val="24"/>
+          <w:lang w:bidi="fa-IR"/>
+        </w:rPr>
+        <w:t xml:space="preserve"> of two part as </w:t>
+      </w:r>
+      <w:r>
+        <w:rPr>
+          <w:rFonts w:asciiTheme="majorBidi" w:hAnsiTheme="majorBidi" w:cstheme="majorBidi"/>
+          <w:b/>
+          <w:bCs/>
+          <w:sz w:val="24"/>
+          <w:szCs w:val="24"/>
+          <w:lang w:bidi="fa-IR"/>
+        </w:rPr>
+        <w:t>specification part</w:t>
+      </w:r>
+      <w:r>
+        <w:rPr>
+          <w:rFonts w:asciiTheme="majorBidi" w:hAnsiTheme="majorBidi" w:cstheme="majorBidi"/>
+          <w:sz w:val="24"/>
+          <w:szCs w:val="24"/>
+          <w:lang w:bidi="fa-IR"/>
+        </w:rPr>
+        <w:t xml:space="preserve"> that contains information about the instance data and </w:t>
+      </w:r>
+      <w:r>
+        <w:rPr>
+          <w:rFonts w:asciiTheme="majorBidi" w:hAnsiTheme="majorBidi" w:cstheme="majorBidi"/>
+          <w:b/>
+          <w:bCs/>
+          <w:sz w:val="24"/>
+          <w:szCs w:val="24"/>
+          <w:lang w:bidi="fa-IR"/>
+        </w:rPr>
+        <w:t>data part</w:t>
+      </w:r>
+      <w:r>
+        <w:rPr>
+          <w:rFonts w:asciiTheme="majorBidi" w:hAnsiTheme="majorBidi" w:cstheme="majorBidi"/>
+          <w:sz w:val="24"/>
+          <w:szCs w:val="24"/>
+          <w:lang w:bidi="fa-IR"/>
         </w:rPr>
         <w:t>.</w:t>
       </w:r>
     </w:p>
-    <w:p/>
-    <w:p>
-      <w:pPr>
-        <w:spacing w:line="240" w:lineRule="auto"/>
-        <w:ind w:firstLine="720"/>
-        <w:rPr>
-          <w:i/>
-          <w:iCs/>
-        </w:rPr>
-      </w:pPr>
-      <w:r>
-        <w:rPr>
-          <w:i/>
-          <w:iCs/>
-          <w:color w:val="569CD6"/>
-        </w:rPr>
-        <w:t>static</w:t>
-      </w:r>
-      <w:r>
-        <w:rPr>
-          <w:i/>
-          <w:iCs/>
-        </w:rPr>
-        <w:t> </w:t>
-      </w:r>
-      <w:r>
-        <w:rPr>
-          <w:i/>
-          <w:iCs/>
-          <w:color w:val="569CD6"/>
-        </w:rPr>
-        <w:t>int</w:t>
-      </w:r>
-      <w:r>
-        <w:rPr>
-          <w:i/>
-          <w:iCs/>
-        </w:rPr>
-        <w:t> </w:t>
-      </w:r>
-      <w:r>
-        <w:rPr>
-          <w:i/>
-          <w:iCs/>
-          <w:color w:val="C45911" w:themeColor="accent2" w:themeShade="BF"/>
-        </w:rPr>
-        <w:t>LUPinverse</w:t>
-      </w:r>
-      <w:r>
-        <w:rPr>
-          <w:i/>
-          <w:iCs/>
-        </w:rPr>
-        <w:t>(</w:t>
-      </w:r>
-      <w:r>
-        <w:rPr>
-          <w:i/>
-          <w:iCs/>
-          <w:color w:val="569CD6"/>
-        </w:rPr>
-        <w:t>int</w:t>
-      </w:r>
-      <w:r>
-        <w:rPr>
-          <w:i/>
-          <w:iCs/>
-        </w:rPr>
-        <w:t> </w:t>
-      </w:r>
-      <w:r>
-        <w:rPr>
-          <w:i/>
-          <w:iCs/>
-          <w:color w:val="9CDCFE"/>
-        </w:rPr>
-        <w:t>size</w:t>
-      </w:r>
-      <w:r>
-        <w:rPr>
-          <w:i/>
-          <w:iCs/>
-        </w:rPr>
-        <w:t>, </w:t>
-      </w:r>
-      <w:r>
-        <w:rPr>
-          <w:i/>
-          <w:iCs/>
-          <w:color w:val="569CD6"/>
-        </w:rPr>
-        <w:t>int</w:t>
-      </w:r>
-      <w:r>
-        <w:rPr>
-          <w:i/>
-          <w:iCs/>
-        </w:rPr>
-        <w:t> </w:t>
-      </w:r>
-      <w:r>
-        <w:rPr>
-          <w:i/>
-          <w:iCs/>
-        </w:rPr>
-        <w:t>*</w:t>
-      </w:r>
-      <w:r>
-        <w:rPr>
-          <w:i/>
-          <w:iCs/>
-          <w:color w:val="9CDCFE"/>
-        </w:rPr>
-        <w:t>P</w:t>
-      </w:r>
-      <w:r>
-        <w:rPr>
-          <w:i/>
-          <w:iCs/>
-        </w:rPr>
-        <w:t>, Type</w:t>
-      </w:r>
-      <w:r>
-        <w:rPr>
-          <w:i/>
-          <w:iCs/>
-        </w:rPr>
-        <w:t>**</w:t>
-      </w:r>
-      <w:r>
-        <w:rPr>
-          <w:i/>
-          <w:iCs/>
-        </w:rPr>
-        <w:t> </w:t>
-      </w:r>
-      <w:r>
-        <w:rPr>
-          <w:i/>
-          <w:iCs/>
-          <w:color w:val="9CDCFE"/>
-        </w:rPr>
-        <w:t>LU</w:t>
-      </w:r>
-      <w:r>
-        <w:rPr>
-          <w:i/>
-          <w:iCs/>
-        </w:rPr>
-        <w:t>,</w:t>
-      </w:r>
-      <w:r>
-        <w:rPr>
-          <w:i/>
-          <w:iCs/>
-        </w:rPr>
-        <w:t xml:space="preserve"> </w:t>
-      </w:r>
-      <w:r>
-        <w:rPr>
-          <w:i/>
-          <w:iCs/>
-        </w:rPr>
-        <w:t>Type </w:t>
-      </w:r>
-      <w:r>
-        <w:rPr>
-          <w:i/>
-          <w:iCs/>
-        </w:rPr>
-        <w:t>**</w:t>
-      </w:r>
-      <w:r>
-        <w:rPr>
-          <w:i/>
-          <w:iCs/>
-          <w:color w:val="9CDCFE"/>
-        </w:rPr>
-        <w:t>B</w:t>
-      </w:r>
-      <w:r>
-        <w:rPr>
-          <w:i/>
-          <w:iCs/>
-        </w:rPr>
-        <w:t>, Type </w:t>
-      </w:r>
-      <w:r>
-        <w:rPr>
-          <w:i/>
-          <w:iCs/>
-        </w:rPr>
-        <w:t>*</w:t>
-      </w:r>
-      <w:r>
-        <w:rPr>
-          <w:i/>
-          <w:iCs/>
-          <w:color w:val="9CDCFE"/>
-        </w:rPr>
-        <w:t>X</w:t>
-      </w:r>
-      <w:r>
-        <w:rPr>
-          <w:i/>
-          <w:iCs/>
-        </w:rPr>
-        <w:t>, Type </w:t>
-      </w:r>
-      <w:r>
-        <w:rPr>
-          <w:i/>
-          <w:iCs/>
-        </w:rPr>
-        <w:t>*</w:t>
-      </w:r>
-      <w:r>
-        <w:rPr>
-          <w:i/>
-          <w:iCs/>
-          <w:color w:val="9CDCFE"/>
-        </w:rPr>
-        <w:t>Y</w:t>
-      </w:r>
-      <w:r>
-        <w:rPr>
-          <w:i/>
-          <w:iCs/>
-        </w:rPr>
-        <w:t>);</w:t>
-      </w:r>
-    </w:p>
-    <w:p>
-      <w:pPr>
-        <w:pStyle w:val="ListParagraph"/>
-        <w:ind w:firstLine="720"/>
-        <w:rPr>
-          <w:rFonts w:asciiTheme="majorBidi" w:hAnsiTheme="majorBidi" w:cstheme="majorBidi"/>
-          <w:color w:val="808080" w:themeColor="background1" w:themeShade="80"/>
-          <w:sz w:val="24"/>
-          <w:szCs w:val="24"/>
-        </w:rPr>
-      </w:pPr>
-    </w:p>
-    <w:p>
-      <w:pPr>
-        <w:pStyle w:val="ListParagraph"/>
-        <w:ind w:firstLine="720"/>
-        <w:rPr>
-          <w:rFonts w:asciiTheme="majorBidi" w:hAnsiTheme="majorBidi" w:cstheme="majorBidi"/>
-          <w:color w:val="808080" w:themeColor="background1" w:themeShade="80"/>
-          <w:sz w:val="24"/>
-          <w:szCs w:val="24"/>
-        </w:rPr>
-      </w:pPr>
-      <w:r>
-        <w:rPr>
-          <w:rFonts w:asciiTheme="majorBidi" w:hAnsiTheme="majorBidi" w:cstheme="majorBidi"/>
-          <w:color w:val="808080" w:themeColor="background1" w:themeShade="80"/>
-          <w:sz w:val="24"/>
-          <w:szCs w:val="24"/>
-        </w:rPr>
-        <w:t xml:space="preserve">which return </w:t>
-      </w:r>
-      <w:r>
-        <w:rPr>
-          <w:rFonts w:asciiTheme="majorBidi" w:hAnsiTheme="majorBidi" w:cstheme="majorBidi"/>
-          <w:color w:val="808080" w:themeColor="background1" w:themeShade="80"/>
-          <w:sz w:val="24"/>
-          <w:szCs w:val="24"/>
-        </w:rPr>
-        <w:t>invers of</w:t>
-      </w:r>
-      <w:r>
-        <w:rPr>
-          <w:rFonts w:asciiTheme="majorBidi" w:hAnsiTheme="majorBidi" w:cstheme="majorBidi"/>
-          <w:color w:val="808080" w:themeColor="background1" w:themeShade="80"/>
-          <w:sz w:val="24"/>
-          <w:szCs w:val="24"/>
-        </w:rPr>
-        <w:t xml:space="preserve"> matrix in </w:t>
-      </w:r>
-      <w:r>
-        <w:rPr>
-          <w:color w:val="9CDCFE"/>
-        </w:rPr>
-        <w:t>A</w:t>
-      </w:r>
-      <w:r>
-        <w:rPr>
-          <w:rFonts w:asciiTheme="majorBidi" w:hAnsiTheme="majorBidi" w:cstheme="majorBidi"/>
-          <w:color w:val="808080" w:themeColor="background1" w:themeShade="80"/>
-          <w:sz w:val="24"/>
-          <w:szCs w:val="24"/>
-        </w:rPr>
-        <w:t xml:space="preserve"> in</w:t>
-      </w:r>
-      <w:r>
-        <w:rPr>
-          <w:rFonts w:asciiTheme="majorBidi" w:hAnsiTheme="majorBidi" w:cstheme="majorBidi"/>
-          <w:color w:val="808080" w:themeColor="background1" w:themeShade="80"/>
-          <w:sz w:val="24"/>
-          <w:szCs w:val="24"/>
-        </w:rPr>
-        <w:t xml:space="preserve"> </w:t>
-      </w:r>
-      <w:r>
-        <w:rPr>
-          <w:color w:val="9CDCFE"/>
-        </w:rPr>
-        <w:t>LU</w:t>
-      </w:r>
-      <w:r>
-        <w:rPr>
-          <w:rFonts w:asciiTheme="majorBidi" w:hAnsiTheme="majorBidi" w:cstheme="majorBidi"/>
-          <w:color w:val="808080" w:themeColor="background1" w:themeShade="80"/>
-          <w:sz w:val="24"/>
-          <w:szCs w:val="24"/>
-        </w:rPr>
-        <w:t>.</w:t>
-      </w:r>
-    </w:p>
-    <w:p/>
-    <w:p/>
     <w:p>
       <w:pPr>
         <w:pStyle w:val="ListParagraph"/>
@@ -1448,7 +385,2626 @@
           <w:sz w:val="28"/>
           <w:szCs w:val="28"/>
         </w:rPr>
+        <w:t>Algorithm Description</w:t>
+      </w:r>
+      <w:r>
+        <w:rPr>
+          <w:rFonts w:asciiTheme="majorBidi" w:hAnsiTheme="majorBidi" w:cstheme="majorBidi"/>
+          <w:color w:val="0070C0"/>
+          <w:sz w:val="28"/>
+          <w:szCs w:val="28"/>
+        </w:rPr>
+        <w:t>:</w:t>
+      </w:r>
+    </w:p>
+    <w:p>
+      <w:pPr>
+        <w:pStyle w:val="ListParagraph"/>
+        <w:spacing w:after="0"/>
+        <w:ind w:left="360"/>
+        <w:rPr>
+          <w:rFonts w:asciiTheme="majorBidi" w:hAnsiTheme="majorBidi" w:cstheme="majorBidi"/>
+          <w:sz w:val="24"/>
+          <w:szCs w:val="24"/>
+          <w:lang w:bidi="fa-IR"/>
+        </w:rPr>
+      </w:pPr>
+    </w:p>
+    <w:p>
+      <w:pPr>
+        <w:pStyle w:val="ListParagraph"/>
+        <w:spacing w:after="0"/>
+        <w:ind w:left="360"/>
+        <w:rPr>
+          <w:rFonts w:asciiTheme="majorBidi" w:hAnsiTheme="majorBidi" w:cstheme="majorBidi"/>
+          <w:i/>
+          <w:iCs/>
+          <w:lang w:bidi="fa-IR"/>
+        </w:rPr>
+      </w:pPr>
+      <w:r>
+        <w:rPr>
+          <w:rFonts w:asciiTheme="majorBidi" w:hAnsiTheme="majorBidi" w:cstheme="majorBidi"/>
+          <w:sz w:val="24"/>
+          <w:szCs w:val="24"/>
+          <w:lang w:bidi="fa-IR"/>
+        </w:rPr>
+        <w:t xml:space="preserve">The algorithm </w:t>
+      </w:r>
+      <w:r>
+        <w:rPr>
+          <w:rFonts w:asciiTheme="majorBidi" w:hAnsiTheme="majorBidi" w:cstheme="majorBidi"/>
+          <w:sz w:val="24"/>
+          <w:szCs w:val="24"/>
+          <w:lang w:bidi="fa-IR"/>
+        </w:rPr>
+        <w:t xml:space="preserve">designed base on the </w:t>
+      </w:r>
+      <w:r>
+        <w:rPr>
+          <w:rFonts w:asciiTheme="majorBidi" w:hAnsiTheme="majorBidi" w:cstheme="majorBidi"/>
+          <w:i/>
+          <w:iCs/>
+          <w:lang w:bidi="fa-IR"/>
+        </w:rPr>
+        <w:t>LUCA MARIA GAMBARDELLA</w:t>
+      </w:r>
+      <w:r>
+        <w:rPr>
+          <w:rFonts w:asciiTheme="majorBidi" w:hAnsiTheme="majorBidi" w:cstheme="majorBidi"/>
+          <w:i/>
+          <w:iCs/>
+          <w:lang w:bidi="fa-IR"/>
+        </w:rPr>
+        <w:t xml:space="preserve"> &amp; </w:t>
+      </w:r>
+      <w:r>
+        <w:rPr>
+          <w:rFonts w:asciiTheme="majorBidi" w:hAnsiTheme="majorBidi" w:cstheme="majorBidi"/>
+          <w:i/>
+          <w:iCs/>
+          <w:lang w:bidi="fa-IR"/>
+        </w:rPr>
+        <w:t>MARCO DORIGO</w:t>
+      </w:r>
+      <w:r>
+        <w:rPr>
+          <w:rFonts w:asciiTheme="majorBidi" w:hAnsiTheme="majorBidi" w:cstheme="majorBidi"/>
+          <w:i/>
+          <w:iCs/>
+          <w:lang w:bidi="fa-IR"/>
+        </w:rPr>
+        <w:t xml:space="preserve"> </w:t>
+      </w:r>
+      <w:r>
+        <w:rPr>
+          <w:rFonts w:asciiTheme="majorBidi" w:hAnsiTheme="majorBidi" w:cstheme="majorBidi"/>
+          <w:sz w:val="24"/>
+          <w:szCs w:val="24"/>
+          <w:lang w:bidi="fa-IR"/>
+        </w:rPr>
+        <w:t>that described in related paper as</w:t>
+      </w:r>
+      <w:r>
+        <w:rPr>
+          <w:rFonts w:asciiTheme="majorBidi" w:hAnsiTheme="majorBidi" w:cstheme="majorBidi"/>
+          <w:i/>
+          <w:iCs/>
+          <w:lang w:bidi="fa-IR"/>
+        </w:rPr>
+        <w:t xml:space="preserve"> </w:t>
+      </w:r>
+      <w:r>
+        <w:rPr>
+          <w:rFonts w:asciiTheme="majorBidi" w:hAnsiTheme="majorBidi" w:cstheme="majorBidi"/>
+          <w:i/>
+          <w:iCs/>
+          <w:lang w:bidi="fa-IR"/>
+        </w:rPr>
+        <w:t>(</w:t>
+      </w:r>
+      <w:r>
+        <w:rPr>
+          <w:rFonts w:asciiTheme="majorBidi" w:hAnsiTheme="majorBidi" w:cstheme="majorBidi"/>
+          <w:i/>
+          <w:iCs/>
+          <w:lang w:bidi="fa-IR"/>
+        </w:rPr>
+        <w:t>An Ant Colony System Hybridized with a New Local Search</w:t>
+      </w:r>
+    </w:p>
+    <w:p>
+      <w:pPr>
+        <w:pStyle w:val="ListParagraph"/>
+        <w:spacing w:after="0"/>
+        <w:ind w:left="360"/>
+        <w:rPr>
+          <w:rFonts w:asciiTheme="majorBidi" w:hAnsiTheme="majorBidi" w:cstheme="majorBidi"/>
+          <w:i/>
+          <w:iCs/>
+          <w:lang w:bidi="fa-IR"/>
+        </w:rPr>
+      </w:pPr>
+      <w:r>
+        <w:rPr>
+          <w:rFonts w:asciiTheme="majorBidi" w:hAnsiTheme="majorBidi" w:cstheme="majorBidi"/>
+          <w:i/>
+          <w:iCs/>
+          <w:lang w:bidi="fa-IR"/>
+        </w:rPr>
+        <w:t>for the Sequential Ordering Problem</w:t>
+      </w:r>
+      <w:r>
+        <w:rPr>
+          <w:rFonts w:asciiTheme="majorBidi" w:hAnsiTheme="majorBidi" w:cstheme="majorBidi"/>
+          <w:i/>
+          <w:iCs/>
+          <w:lang w:bidi="fa-IR"/>
+        </w:rPr>
+        <w:t>)</w:t>
+      </w:r>
+      <w:r>
+        <w:rPr>
+          <w:rFonts w:asciiTheme="majorBidi" w:hAnsiTheme="majorBidi" w:cstheme="majorBidi"/>
+          <w:i/>
+          <w:iCs/>
+          <w:lang w:bidi="fa-IR"/>
+        </w:rPr>
+        <w:t>.</w:t>
+      </w:r>
+    </w:p>
+    <w:p>
+      <w:pPr>
+        <w:pStyle w:val="ListParagraph"/>
+        <w:spacing w:after="0"/>
+        <w:ind w:left="360"/>
+        <w:rPr>
+          <w:rFonts w:asciiTheme="majorBidi" w:hAnsiTheme="majorBidi" w:cstheme="majorBidi"/>
+          <w:i/>
+          <w:iCs/>
+          <w:lang w:bidi="fa-IR"/>
+        </w:rPr>
+      </w:pPr>
+    </w:p>
+    <w:p>
+      <w:pPr>
+        <w:pStyle w:val="ListParagraph"/>
+        <w:spacing w:after="0"/>
+        <w:ind w:left="360"/>
+        <w:rPr>
+          <w:rFonts w:asciiTheme="majorBidi" w:hAnsiTheme="majorBidi" w:cstheme="majorBidi"/>
+          <w:sz w:val="24"/>
+          <w:szCs w:val="24"/>
+          <w:lang w:bidi="fa-IR"/>
+        </w:rPr>
+      </w:pPr>
+      <w:r>
+        <w:rPr>
+          <w:rFonts w:asciiTheme="majorBidi" w:hAnsiTheme="majorBidi" w:cstheme="majorBidi"/>
+          <w:b/>
+          <w:bCs/>
+          <w:color w:val="000000" w:themeColor="text1"/>
+          <w:sz w:val="24"/>
+          <w:szCs w:val="24"/>
+          <w:lang w:bidi="fa-IR"/>
+        </w:rPr>
+        <w:t>Constructive heuristic</w:t>
+      </w:r>
+      <w:r>
+        <w:rPr>
+          <w:rFonts w:asciiTheme="majorBidi" w:hAnsiTheme="majorBidi" w:cstheme="majorBidi"/>
+          <w:color w:val="000000" w:themeColor="text1"/>
+          <w:sz w:val="24"/>
+          <w:szCs w:val="24"/>
+          <w:lang w:bidi="fa-IR"/>
+        </w:rPr>
+        <w:t xml:space="preserve"> </w:t>
+      </w:r>
+      <w:r>
+        <w:rPr>
+          <w:rFonts w:asciiTheme="majorBidi" w:hAnsiTheme="majorBidi" w:cstheme="majorBidi"/>
+          <w:sz w:val="24"/>
+          <w:szCs w:val="24"/>
+          <w:lang w:bidi="fa-IR"/>
+        </w:rPr>
+        <w:t>used for generating initial solution</w:t>
+      </w:r>
+      <w:r>
+        <w:rPr>
+          <w:rFonts w:asciiTheme="majorBidi" w:hAnsiTheme="majorBidi" w:cstheme="majorBidi"/>
+          <w:sz w:val="24"/>
+          <w:szCs w:val="24"/>
+          <w:lang w:bidi="fa-IR"/>
+        </w:rPr>
+        <w:t xml:space="preserve"> in the way that</w:t>
+      </w:r>
+      <w:r>
+        <w:rPr>
+          <w:rFonts w:asciiTheme="majorBidi" w:hAnsiTheme="majorBidi" w:cstheme="majorBidi"/>
+          <w:sz w:val="24"/>
+          <w:szCs w:val="24"/>
+          <w:lang w:bidi="fa-IR"/>
+        </w:rPr>
+        <w:t xml:space="preserve"> from the </w:t>
+      </w:r>
+      <w:r>
+        <w:rPr>
+          <w:rFonts w:asciiTheme="majorBidi" w:hAnsiTheme="majorBidi" w:cstheme="majorBidi"/>
+          <w:sz w:val="24"/>
+          <w:szCs w:val="24"/>
+          <w:lang w:bidi="fa-IR"/>
+        </w:rPr>
+        <w:t>bingeing</w:t>
+      </w:r>
+      <w:r>
+        <w:rPr>
+          <w:rFonts w:asciiTheme="majorBidi" w:hAnsiTheme="majorBidi" w:cstheme="majorBidi"/>
+          <w:sz w:val="24"/>
+          <w:szCs w:val="24"/>
+          <w:lang w:bidi="fa-IR"/>
+        </w:rPr>
+        <w:t xml:space="preserve"> each time minimum possible length </w:t>
+      </w:r>
+      <w:r>
+        <w:rPr>
+          <w:rFonts w:asciiTheme="majorBidi" w:hAnsiTheme="majorBidi" w:cstheme="majorBidi"/>
+          <w:sz w:val="24"/>
+          <w:szCs w:val="24"/>
+          <w:lang w:bidi="fa-IR"/>
+        </w:rPr>
+        <w:t xml:space="preserve">edge based on precedence condition </w:t>
+      </w:r>
+      <w:r>
+        <w:rPr>
+          <w:rFonts w:asciiTheme="majorBidi" w:hAnsiTheme="majorBidi" w:cstheme="majorBidi"/>
+          <w:sz w:val="24"/>
+          <w:szCs w:val="24"/>
+          <w:lang w:bidi="fa-IR"/>
+        </w:rPr>
+        <w:t>selected</w:t>
+      </w:r>
+      <w:r>
+        <w:rPr>
+          <w:rFonts w:asciiTheme="majorBidi" w:hAnsiTheme="majorBidi" w:cstheme="majorBidi"/>
+          <w:sz w:val="24"/>
+          <w:szCs w:val="24"/>
+          <w:lang w:bidi="fa-IR"/>
+        </w:rPr>
+        <w:t>.</w:t>
+      </w:r>
+    </w:p>
+    <w:p>
+      <w:pPr>
+        <w:pStyle w:val="ListParagraph"/>
+        <w:spacing w:after="0"/>
+        <w:ind w:left="360"/>
+        <w:rPr>
+          <w:rFonts w:asciiTheme="majorBidi" w:hAnsiTheme="majorBidi" w:cstheme="majorBidi"/>
+          <w:sz w:val="24"/>
+          <w:szCs w:val="24"/>
+          <w:lang w:bidi="fa-IR"/>
+        </w:rPr>
+      </w:pPr>
+    </w:p>
+    <w:p>
+      <w:pPr>
+        <w:pStyle w:val="ListParagraph"/>
+        <w:spacing w:after="0"/>
+        <w:ind w:left="360"/>
+        <w:rPr>
+          <w:rFonts w:asciiTheme="majorBidi" w:hAnsiTheme="majorBidi" w:cstheme="majorBidi"/>
+          <w:sz w:val="24"/>
+          <w:szCs w:val="24"/>
+          <w:lang w:bidi="fa-IR"/>
+        </w:rPr>
+      </w:pPr>
+      <w:r>
+        <w:rPr>
+          <w:rFonts w:asciiTheme="majorBidi" w:hAnsiTheme="majorBidi" w:cstheme="majorBidi"/>
+          <w:sz w:val="24"/>
+          <w:szCs w:val="24"/>
+          <w:lang w:bidi="fa-IR"/>
+        </w:rPr>
+        <w:t xml:space="preserve">For neighboring </w:t>
+      </w:r>
+      <w:r>
+        <w:rPr>
+          <w:rFonts w:asciiTheme="majorBidi" w:hAnsiTheme="majorBidi" w:cstheme="majorBidi"/>
+          <w:sz w:val="24"/>
+          <w:szCs w:val="24"/>
+          <w:lang w:bidi="fa-IR"/>
+        </w:rPr>
+        <w:t>method</w:t>
+      </w:r>
+      <w:r>
+        <w:rPr>
+          <w:rFonts w:asciiTheme="majorBidi" w:hAnsiTheme="majorBidi" w:cstheme="majorBidi"/>
+          <w:sz w:val="24"/>
+          <w:szCs w:val="24"/>
+          <w:lang w:bidi="fa-IR"/>
+        </w:rPr>
+        <w:t xml:space="preserve"> to move from current solution to another</w:t>
+      </w:r>
+      <w:r>
+        <w:rPr>
+          <w:rFonts w:asciiTheme="majorBidi" w:hAnsiTheme="majorBidi" w:cstheme="majorBidi"/>
+          <w:sz w:val="24"/>
+          <w:szCs w:val="24"/>
+          <w:lang w:bidi="fa-IR"/>
+        </w:rPr>
+        <w:t xml:space="preserve">, </w:t>
+      </w:r>
+      <w:r>
+        <w:rPr>
+          <w:rFonts w:asciiTheme="majorBidi" w:hAnsiTheme="majorBidi" w:cstheme="majorBidi"/>
+          <w:b/>
+          <w:bCs/>
+          <w:sz w:val="24"/>
+          <w:szCs w:val="24"/>
+          <w:lang w:bidi="fa-IR"/>
+        </w:rPr>
+        <w:t>Lexicographic Search</w:t>
+      </w:r>
+      <w:r>
+        <w:rPr>
+          <w:rFonts w:asciiTheme="majorBidi" w:hAnsiTheme="majorBidi" w:cstheme="majorBidi"/>
+          <w:b/>
+          <w:bCs/>
+          <w:sz w:val="24"/>
+          <w:szCs w:val="24"/>
+          <w:lang w:bidi="fa-IR"/>
+        </w:rPr>
+        <w:t xml:space="preserve"> </w:t>
+      </w:r>
+      <w:r>
+        <w:rPr>
+          <w:rFonts w:asciiTheme="majorBidi" w:hAnsiTheme="majorBidi" w:cstheme="majorBidi"/>
+          <w:sz w:val="24"/>
+          <w:szCs w:val="24"/>
+          <w:lang w:bidi="fa-IR"/>
+        </w:rPr>
+        <w:t xml:space="preserve">using </w:t>
+      </w:r>
+      <w:r>
+        <w:rPr>
+          <w:rFonts w:asciiTheme="majorBidi" w:hAnsiTheme="majorBidi" w:cstheme="majorBidi"/>
+          <w:b/>
+          <w:bCs/>
+          <w:sz w:val="24"/>
+          <w:szCs w:val="24"/>
+          <w:lang w:bidi="fa-IR"/>
+        </w:rPr>
+        <w:t xml:space="preserve">forwarding and </w:t>
+      </w:r>
+      <w:proofErr w:type="spellStart"/>
+      <w:r>
+        <w:rPr>
+          <w:rFonts w:asciiTheme="majorBidi" w:hAnsiTheme="majorBidi" w:cstheme="majorBidi"/>
+          <w:b/>
+          <w:bCs/>
+          <w:sz w:val="24"/>
+          <w:szCs w:val="24"/>
+          <w:lang w:bidi="fa-IR"/>
+        </w:rPr>
+        <w:t>backwar</w:t>
+      </w:r>
+      <w:r>
+        <w:rPr>
+          <w:rFonts w:asciiTheme="majorBidi" w:hAnsiTheme="majorBidi" w:cstheme="majorBidi"/>
+          <w:b/>
+          <w:bCs/>
+          <w:sz w:val="24"/>
+          <w:szCs w:val="24"/>
+          <w:lang w:bidi="fa-IR"/>
+        </w:rPr>
+        <w:t>d</w:t>
+      </w:r>
+      <w:r>
+        <w:rPr>
+          <w:rFonts w:asciiTheme="majorBidi" w:hAnsiTheme="majorBidi" w:cstheme="majorBidi"/>
+          <w:b/>
+          <w:bCs/>
+          <w:sz w:val="24"/>
+          <w:szCs w:val="24"/>
+          <w:lang w:bidi="fa-IR"/>
+        </w:rPr>
+        <w:t>ing</w:t>
+      </w:r>
+      <w:proofErr w:type="spellEnd"/>
+      <w:r>
+        <w:rPr>
+          <w:rFonts w:asciiTheme="majorBidi" w:hAnsiTheme="majorBidi" w:cstheme="majorBidi"/>
+          <w:b/>
+          <w:bCs/>
+          <w:sz w:val="24"/>
+          <w:szCs w:val="24"/>
+          <w:lang w:bidi="fa-IR"/>
+        </w:rPr>
+        <w:t xml:space="preserve"> </w:t>
+      </w:r>
+      <w:r>
+        <w:rPr>
+          <w:rFonts w:asciiTheme="majorBidi" w:hAnsiTheme="majorBidi" w:cstheme="majorBidi"/>
+          <w:b/>
+          <w:bCs/>
+          <w:sz w:val="24"/>
+          <w:szCs w:val="24"/>
+          <w:lang w:bidi="fa-IR"/>
+        </w:rPr>
+        <w:t>path-preserving-3-exchange</w:t>
+      </w:r>
+      <w:r>
+        <w:rPr>
+          <w:rFonts w:asciiTheme="majorBidi" w:hAnsiTheme="majorBidi" w:cstheme="majorBidi"/>
+          <w:sz w:val="24"/>
+          <w:szCs w:val="24"/>
+          <w:lang w:bidi="fa-IR"/>
+        </w:rPr>
+        <w:t xml:space="preserve"> applied.</w:t>
+      </w:r>
+    </w:p>
+    <w:p>
+      <w:pPr>
+        <w:pStyle w:val="ListParagraph"/>
+        <w:spacing w:after="0"/>
+        <w:ind w:left="360"/>
+        <w:rPr>
+          <w:rFonts w:asciiTheme="majorBidi" w:hAnsiTheme="majorBidi" w:cstheme="majorBidi"/>
+          <w:sz w:val="24"/>
+          <w:szCs w:val="24"/>
+          <w:lang w:bidi="fa-IR"/>
+        </w:rPr>
+      </w:pPr>
+    </w:p>
+    <w:p>
+      <w:pPr>
+        <w:pStyle w:val="ListParagraph"/>
+        <w:spacing w:after="0"/>
+        <w:ind w:left="360"/>
+        <w:rPr>
+          <w:rFonts w:asciiTheme="majorBidi" w:hAnsiTheme="majorBidi" w:cstheme="majorBidi"/>
+          <w:sz w:val="24"/>
+          <w:szCs w:val="24"/>
+          <w:lang w:bidi="fa-IR"/>
+        </w:rPr>
+      </w:pPr>
+      <w:r>
+        <w:rPr>
+          <w:rFonts w:asciiTheme="majorBidi" w:hAnsiTheme="majorBidi" w:cstheme="majorBidi"/>
+          <w:sz w:val="24"/>
+          <w:szCs w:val="24"/>
+          <w:lang w:bidi="fa-IR"/>
+        </w:rPr>
+        <w:t xml:space="preserve">The only difference is that in this </w:t>
+      </w:r>
+      <w:r>
+        <w:rPr>
+          <w:rFonts w:asciiTheme="majorBidi" w:hAnsiTheme="majorBidi" w:cstheme="majorBidi"/>
+          <w:sz w:val="24"/>
+          <w:szCs w:val="24"/>
+          <w:lang w:bidi="fa-IR"/>
+        </w:rPr>
+        <w:t>algorithm lexicographic search doesn’t applied on whole search space by iteratively change the parameters “</w:t>
+      </w:r>
+      <w:r>
+        <w:rPr>
+          <w:rFonts w:asciiTheme="majorBidi" w:hAnsiTheme="majorBidi" w:cstheme="majorBidi"/>
+          <w:sz w:val="24"/>
+          <w:szCs w:val="24"/>
+          <w:lang w:bidi="fa-IR"/>
+        </w:rPr>
+        <w:t>h,</w:t>
+      </w:r>
+      <w:r>
+        <w:rPr>
+          <w:rFonts w:asciiTheme="majorBidi" w:hAnsiTheme="majorBidi" w:cstheme="majorBidi"/>
+          <w:sz w:val="24"/>
+          <w:szCs w:val="24"/>
+          <w:lang w:bidi="fa-IR"/>
+        </w:rPr>
+        <w:t xml:space="preserve"> </w:t>
+      </w:r>
+      <w:proofErr w:type="spellStart"/>
+      <w:r>
+        <w:rPr>
+          <w:rFonts w:asciiTheme="majorBidi" w:hAnsiTheme="majorBidi" w:cstheme="majorBidi"/>
+          <w:sz w:val="24"/>
+          <w:szCs w:val="24"/>
+          <w:lang w:bidi="fa-IR"/>
+        </w:rPr>
+        <w:t>i</w:t>
+      </w:r>
+      <w:proofErr w:type="spellEnd"/>
+      <w:r>
+        <w:rPr>
+          <w:rFonts w:asciiTheme="majorBidi" w:hAnsiTheme="majorBidi" w:cstheme="majorBidi"/>
+          <w:sz w:val="24"/>
+          <w:szCs w:val="24"/>
+          <w:lang w:bidi="fa-IR"/>
+        </w:rPr>
+        <w:t>,</w:t>
+      </w:r>
+      <w:r>
+        <w:rPr>
+          <w:rFonts w:asciiTheme="majorBidi" w:hAnsiTheme="majorBidi" w:cstheme="majorBidi"/>
+          <w:sz w:val="24"/>
+          <w:szCs w:val="24"/>
+          <w:lang w:bidi="fa-IR"/>
+        </w:rPr>
+        <w:t xml:space="preserve"> j”</w:t>
+      </w:r>
+      <w:r>
+        <w:rPr>
+          <w:rFonts w:asciiTheme="majorBidi" w:hAnsiTheme="majorBidi" w:cstheme="majorBidi"/>
+          <w:sz w:val="24"/>
+          <w:szCs w:val="24"/>
+          <w:lang w:bidi="fa-IR"/>
+        </w:rPr>
+        <w:t>,</w:t>
+      </w:r>
+      <w:r>
+        <w:rPr>
+          <w:rFonts w:asciiTheme="majorBidi" w:hAnsiTheme="majorBidi" w:cstheme="majorBidi"/>
+          <w:sz w:val="24"/>
+          <w:szCs w:val="24"/>
+          <w:lang w:bidi="fa-IR"/>
+        </w:rPr>
+        <w:t xml:space="preserve"> instead random </w:t>
+      </w:r>
+      <w:r>
+        <w:rPr>
+          <w:rFonts w:asciiTheme="majorBidi" w:hAnsiTheme="majorBidi" w:cstheme="majorBidi"/>
+          <w:sz w:val="24"/>
+          <w:szCs w:val="24"/>
+          <w:lang w:bidi="fa-IR"/>
+        </w:rPr>
+        <w:t>“</w:t>
+      </w:r>
+      <w:r>
+        <w:rPr>
+          <w:rFonts w:asciiTheme="majorBidi" w:hAnsiTheme="majorBidi" w:cstheme="majorBidi"/>
+          <w:sz w:val="24"/>
+          <w:szCs w:val="24"/>
+          <w:lang w:bidi="fa-IR"/>
+        </w:rPr>
+        <w:t>h</w:t>
+      </w:r>
+      <w:r>
+        <w:rPr>
+          <w:rFonts w:asciiTheme="majorBidi" w:hAnsiTheme="majorBidi" w:cstheme="majorBidi"/>
+          <w:sz w:val="24"/>
+          <w:szCs w:val="24"/>
+          <w:lang w:bidi="fa-IR"/>
+        </w:rPr>
+        <w:t>”</w:t>
+      </w:r>
+      <w:r>
+        <w:rPr>
+          <w:rFonts w:asciiTheme="majorBidi" w:hAnsiTheme="majorBidi" w:cstheme="majorBidi"/>
+          <w:sz w:val="24"/>
+          <w:szCs w:val="24"/>
+          <w:lang w:bidi="fa-IR"/>
+        </w:rPr>
+        <w:t xml:space="preserve"> generate</w:t>
+      </w:r>
+      <w:r>
+        <w:rPr>
+          <w:rFonts w:asciiTheme="majorBidi" w:hAnsiTheme="majorBidi" w:cstheme="majorBidi"/>
+          <w:sz w:val="24"/>
+          <w:szCs w:val="24"/>
+          <w:lang w:bidi="fa-IR"/>
+        </w:rPr>
+        <w:t>d</w:t>
+      </w:r>
+      <w:r>
+        <w:rPr>
+          <w:rFonts w:asciiTheme="majorBidi" w:hAnsiTheme="majorBidi" w:cstheme="majorBidi"/>
+          <w:sz w:val="24"/>
+          <w:szCs w:val="24"/>
+          <w:lang w:bidi="fa-IR"/>
+        </w:rPr>
+        <w:t xml:space="preserve"> and </w:t>
+      </w:r>
+      <w:r>
+        <w:rPr>
+          <w:rFonts w:asciiTheme="majorBidi" w:hAnsiTheme="majorBidi" w:cstheme="majorBidi"/>
+          <w:sz w:val="24"/>
+          <w:szCs w:val="24"/>
+          <w:lang w:bidi="fa-IR"/>
+        </w:rPr>
+        <w:t>according</w:t>
+      </w:r>
+      <w:r>
+        <w:rPr>
+          <w:rFonts w:asciiTheme="majorBidi" w:hAnsiTheme="majorBidi" w:cstheme="majorBidi"/>
+          <w:sz w:val="24"/>
+          <w:szCs w:val="24"/>
+          <w:lang w:bidi="fa-IR"/>
+        </w:rPr>
+        <w:t xml:space="preserve"> to that random </w:t>
+      </w:r>
+      <w:r>
+        <w:rPr>
+          <w:rFonts w:asciiTheme="majorBidi" w:hAnsiTheme="majorBidi" w:cstheme="majorBidi"/>
+          <w:sz w:val="24"/>
+          <w:szCs w:val="24"/>
+          <w:lang w:bidi="fa-IR"/>
+        </w:rPr>
+        <w:t>“</w:t>
+      </w:r>
+      <w:proofErr w:type="spellStart"/>
+      <w:proofErr w:type="gramStart"/>
+      <w:r>
+        <w:rPr>
+          <w:rFonts w:asciiTheme="majorBidi" w:hAnsiTheme="majorBidi" w:cstheme="majorBidi"/>
+          <w:sz w:val="24"/>
+          <w:szCs w:val="24"/>
+          <w:lang w:bidi="fa-IR"/>
+        </w:rPr>
+        <w:t>i,j</w:t>
+      </w:r>
+      <w:proofErr w:type="spellEnd"/>
+      <w:proofErr w:type="gramEnd"/>
+      <w:r>
+        <w:rPr>
+          <w:rFonts w:asciiTheme="majorBidi" w:hAnsiTheme="majorBidi" w:cstheme="majorBidi"/>
+          <w:sz w:val="24"/>
+          <w:szCs w:val="24"/>
+          <w:lang w:bidi="fa-IR"/>
+        </w:rPr>
+        <w:t>”</w:t>
+      </w:r>
+      <w:r>
+        <w:rPr>
+          <w:rFonts w:asciiTheme="majorBidi" w:hAnsiTheme="majorBidi" w:cstheme="majorBidi"/>
+          <w:sz w:val="24"/>
+          <w:szCs w:val="24"/>
+          <w:lang w:bidi="fa-IR"/>
+        </w:rPr>
+        <w:t xml:space="preserve"> created</w:t>
+      </w:r>
+      <w:r>
+        <w:rPr>
+          <w:rFonts w:asciiTheme="majorBidi" w:hAnsiTheme="majorBidi" w:cstheme="majorBidi"/>
+          <w:sz w:val="24"/>
+          <w:szCs w:val="24"/>
+          <w:lang w:bidi="fa-IR"/>
+        </w:rPr>
+        <w:t xml:space="preserve"> </w:t>
+      </w:r>
+      <w:r>
+        <w:rPr>
+          <w:rFonts w:asciiTheme="majorBidi" w:hAnsiTheme="majorBidi" w:cstheme="majorBidi"/>
+          <w:sz w:val="24"/>
+          <w:szCs w:val="24"/>
+          <w:lang w:bidi="fa-IR"/>
+        </w:rPr>
+        <w:t>to do the search.</w:t>
+      </w:r>
+    </w:p>
+    <w:p>
+      <w:pPr>
+        <w:pStyle w:val="ListParagraph"/>
+        <w:spacing w:after="0"/>
+        <w:ind w:left="360"/>
+        <w:rPr>
+          <w:rFonts w:asciiTheme="majorBidi" w:hAnsiTheme="majorBidi" w:cstheme="majorBidi"/>
+          <w:sz w:val="24"/>
+          <w:szCs w:val="24"/>
+          <w:lang w:bidi="fa-IR"/>
+        </w:rPr>
+      </w:pPr>
+    </w:p>
+    <w:p>
+      <w:pPr>
+        <w:pStyle w:val="ListParagraph"/>
+        <w:spacing w:after="0"/>
+        <w:ind w:left="360"/>
+        <w:rPr>
+          <w:rFonts w:asciiTheme="majorBidi" w:hAnsiTheme="majorBidi" w:cstheme="majorBidi"/>
+          <w:sz w:val="24"/>
+          <w:szCs w:val="24"/>
+          <w:lang w:bidi="fa-IR"/>
+        </w:rPr>
+      </w:pPr>
+      <w:r>
+        <w:rPr>
+          <w:rFonts w:asciiTheme="majorBidi" w:hAnsiTheme="majorBidi" w:cstheme="majorBidi"/>
+          <w:sz w:val="24"/>
+          <w:szCs w:val="24"/>
+          <w:lang w:bidi="fa-IR"/>
+        </w:rPr>
+        <w:t>With the use of loop with size half of dimension forward and with same size loop backward exchanging applied.</w:t>
+      </w:r>
+    </w:p>
+    <w:p>
+      <w:pPr>
+        <w:pStyle w:val="ListParagraph"/>
+        <w:spacing w:after="0"/>
+        <w:ind w:left="360"/>
+        <w:rPr>
+          <w:rFonts w:asciiTheme="majorBidi" w:hAnsiTheme="majorBidi" w:cstheme="majorBidi"/>
+          <w:sz w:val="24"/>
+          <w:szCs w:val="24"/>
+          <w:lang w:bidi="fa-IR"/>
+        </w:rPr>
+      </w:pPr>
+    </w:p>
+    <w:p>
+      <w:pPr>
+        <w:pStyle w:val="ListParagraph"/>
+        <w:spacing w:after="0"/>
+        <w:ind w:left="360"/>
+        <w:rPr>
+          <w:rFonts w:asciiTheme="majorBidi" w:hAnsiTheme="majorBidi" w:cstheme="majorBidi"/>
+          <w:sz w:val="24"/>
+          <w:szCs w:val="24"/>
+          <w:lang w:bidi="fa-IR"/>
+        </w:rPr>
+      </w:pPr>
+      <w:r>
+        <w:rPr>
+          <w:rFonts w:asciiTheme="majorBidi" w:hAnsiTheme="majorBidi" w:cstheme="majorBidi"/>
+          <w:sz w:val="24"/>
+          <w:szCs w:val="24"/>
+          <w:lang w:bidi="fa-IR"/>
+        </w:rPr>
+        <w:t xml:space="preserve">It means that in each simulated annealing iteration best solution selected from a list of solutions with size of problem </w:t>
+      </w:r>
+      <w:r>
+        <w:rPr>
+          <w:rFonts w:asciiTheme="majorBidi" w:hAnsiTheme="majorBidi" w:cstheme="majorBidi"/>
+          <w:sz w:val="24"/>
+          <w:szCs w:val="24"/>
+          <w:lang w:bidi="fa-IR"/>
+        </w:rPr>
+        <w:t>dimension</w:t>
+      </w:r>
+      <w:r>
+        <w:rPr>
+          <w:rFonts w:asciiTheme="majorBidi" w:hAnsiTheme="majorBidi" w:cstheme="majorBidi"/>
+          <w:sz w:val="24"/>
+          <w:szCs w:val="24"/>
+          <w:lang w:bidi="fa-IR"/>
+        </w:rPr>
+        <w:t>.</w:t>
+      </w:r>
+    </w:p>
+    <w:p>
+      <w:pPr>
+        <w:pStyle w:val="ListParagraph"/>
+        <w:spacing w:after="0"/>
+        <w:ind w:left="360"/>
+        <w:rPr>
+          <w:rFonts w:asciiTheme="majorBidi" w:hAnsiTheme="majorBidi" w:cstheme="majorBidi"/>
+          <w:sz w:val="24"/>
+          <w:szCs w:val="24"/>
+          <w:lang w:bidi="fa-IR"/>
+        </w:rPr>
+      </w:pPr>
+    </w:p>
+    <w:p>
+      <w:pPr>
+        <w:pStyle w:val="ListParagraph"/>
+        <w:numPr>
+          <w:ilvl w:val="1"/>
+          <w:numId w:val="2"/>
+        </w:numPr>
+        <w:spacing w:after="0"/>
+        <w:rPr>
+          <w:rFonts w:asciiTheme="majorBidi" w:hAnsiTheme="majorBidi" w:cstheme="majorBidi"/>
+          <w:sz w:val="24"/>
+          <w:szCs w:val="24"/>
+          <w:lang w:bidi="fa-IR"/>
+        </w:rPr>
+      </w:pPr>
+      <w:r>
+        <w:rPr>
+          <w:rFonts w:asciiTheme="majorBidi" w:hAnsiTheme="majorBidi" w:cstheme="majorBidi"/>
+          <w:sz w:val="24"/>
+          <w:szCs w:val="24"/>
+          <w:lang w:bidi="fa-IR"/>
+        </w:rPr>
+        <w:t xml:space="preserve">Initial </w:t>
+      </w:r>
+      <w:r>
+        <w:rPr>
+          <w:rFonts w:asciiTheme="majorBidi" w:hAnsiTheme="majorBidi" w:cstheme="majorBidi"/>
+          <w:sz w:val="24"/>
+          <w:szCs w:val="24"/>
+          <w:lang w:bidi="fa-IR"/>
+        </w:rPr>
+        <w:t>Constructive heuristic</w:t>
+      </w:r>
+    </w:p>
+    <w:p>
+      <w:pPr>
+        <w:pStyle w:val="ListParagraph"/>
+        <w:numPr>
+          <w:ilvl w:val="1"/>
+          <w:numId w:val="2"/>
+        </w:numPr>
+        <w:spacing w:after="0"/>
+        <w:rPr>
+          <w:rFonts w:asciiTheme="majorBidi" w:hAnsiTheme="majorBidi" w:cstheme="majorBidi"/>
+          <w:sz w:val="24"/>
+          <w:szCs w:val="24"/>
+          <w:lang w:bidi="fa-IR"/>
+        </w:rPr>
+      </w:pPr>
+      <w:r>
+        <w:rPr>
+          <w:rFonts w:asciiTheme="majorBidi" w:hAnsiTheme="majorBidi" w:cstheme="majorBidi"/>
+          <w:sz w:val="24"/>
+          <w:szCs w:val="24"/>
+          <w:lang w:bidi="fa-IR"/>
+        </w:rPr>
         <w:lastRenderedPageBreak/>
+        <w:t>O(dimension/2) forward searching</w:t>
+      </w:r>
+      <w:r>
+        <w:rPr>
+          <w:rFonts w:asciiTheme="majorBidi" w:hAnsiTheme="majorBidi" w:cstheme="majorBidi"/>
+          <w:sz w:val="24"/>
+          <w:szCs w:val="24"/>
+          <w:lang w:bidi="fa-IR"/>
+        </w:rPr>
+        <w:t xml:space="preserve"> with </w:t>
+      </w:r>
+      <w:r>
+        <w:rPr>
+          <w:rFonts w:asciiTheme="majorBidi" w:hAnsiTheme="majorBidi" w:cstheme="majorBidi"/>
+          <w:sz w:val="24"/>
+          <w:szCs w:val="24"/>
+          <w:lang w:bidi="fa-IR"/>
+        </w:rPr>
+        <w:t>random</w:t>
+      </w:r>
+      <w:r>
+        <w:rPr>
+          <w:rFonts w:asciiTheme="majorBidi" w:hAnsiTheme="majorBidi" w:cstheme="majorBidi"/>
+          <w:sz w:val="24"/>
+          <w:szCs w:val="24"/>
+          <w:lang w:bidi="fa-IR"/>
+        </w:rPr>
+        <w:t xml:space="preserve"> </w:t>
+      </w:r>
+      <w:r>
+        <w:rPr>
+          <w:rFonts w:asciiTheme="majorBidi" w:hAnsiTheme="majorBidi" w:cstheme="majorBidi"/>
+          <w:sz w:val="24"/>
+          <w:szCs w:val="24"/>
+          <w:lang w:bidi="fa-IR"/>
+        </w:rPr>
+        <w:t>“</w:t>
+      </w:r>
+      <w:r>
+        <w:rPr>
+          <w:rFonts w:asciiTheme="majorBidi" w:hAnsiTheme="majorBidi" w:cstheme="majorBidi"/>
+          <w:sz w:val="24"/>
+          <w:szCs w:val="24"/>
+          <w:lang w:bidi="fa-IR"/>
+        </w:rPr>
+        <w:t>h,</w:t>
+      </w:r>
+      <w:r>
+        <w:rPr>
+          <w:rFonts w:asciiTheme="majorBidi" w:hAnsiTheme="majorBidi" w:cstheme="majorBidi"/>
+          <w:sz w:val="24"/>
+          <w:szCs w:val="24"/>
+          <w:lang w:bidi="fa-IR"/>
+        </w:rPr>
+        <w:t xml:space="preserve"> </w:t>
+      </w:r>
+      <w:proofErr w:type="spellStart"/>
+      <w:r>
+        <w:rPr>
+          <w:rFonts w:asciiTheme="majorBidi" w:hAnsiTheme="majorBidi" w:cstheme="majorBidi"/>
+          <w:sz w:val="24"/>
+          <w:szCs w:val="24"/>
+          <w:lang w:bidi="fa-IR"/>
+        </w:rPr>
+        <w:t>i</w:t>
+      </w:r>
+      <w:proofErr w:type="spellEnd"/>
+      <w:r>
+        <w:rPr>
+          <w:rFonts w:asciiTheme="majorBidi" w:hAnsiTheme="majorBidi" w:cstheme="majorBidi"/>
+          <w:sz w:val="24"/>
+          <w:szCs w:val="24"/>
+          <w:lang w:bidi="fa-IR"/>
+        </w:rPr>
+        <w:t>,</w:t>
+      </w:r>
+      <w:r>
+        <w:rPr>
+          <w:rFonts w:asciiTheme="majorBidi" w:hAnsiTheme="majorBidi" w:cstheme="majorBidi"/>
+          <w:sz w:val="24"/>
+          <w:szCs w:val="24"/>
+          <w:lang w:bidi="fa-IR"/>
+        </w:rPr>
+        <w:t xml:space="preserve"> </w:t>
+      </w:r>
+      <w:r>
+        <w:rPr>
+          <w:rFonts w:asciiTheme="majorBidi" w:hAnsiTheme="majorBidi" w:cstheme="majorBidi"/>
+          <w:sz w:val="24"/>
+          <w:szCs w:val="24"/>
+          <w:lang w:bidi="fa-IR"/>
+        </w:rPr>
+        <w:t>j</w:t>
+      </w:r>
+      <w:r>
+        <w:rPr>
+          <w:rFonts w:asciiTheme="majorBidi" w:hAnsiTheme="majorBidi" w:cstheme="majorBidi"/>
+          <w:sz w:val="24"/>
+          <w:szCs w:val="24"/>
+          <w:lang w:bidi="fa-IR"/>
+        </w:rPr>
+        <w:t>”</w:t>
+      </w:r>
+      <w:r>
+        <w:rPr>
+          <w:rFonts w:asciiTheme="majorBidi" w:hAnsiTheme="majorBidi" w:cstheme="majorBidi"/>
+          <w:sz w:val="24"/>
+          <w:szCs w:val="24"/>
+          <w:lang w:bidi="fa-IR"/>
+        </w:rPr>
+        <w:t xml:space="preserve"> </w:t>
+      </w:r>
+      <w:r>
+        <w:rPr>
+          <w:rFonts w:asciiTheme="majorBidi" w:hAnsiTheme="majorBidi" w:cstheme="majorBidi"/>
+          <w:sz w:val="24"/>
+          <w:szCs w:val="24"/>
+          <w:lang w:bidi="fa-IR"/>
+        </w:rPr>
+        <w:t>parameters</w:t>
+      </w:r>
+      <w:r>
+        <w:rPr>
+          <w:rFonts w:asciiTheme="majorBidi" w:hAnsiTheme="majorBidi" w:cstheme="majorBidi"/>
+          <w:sz w:val="24"/>
+          <w:szCs w:val="24"/>
+          <w:lang w:bidi="fa-IR"/>
+        </w:rPr>
+        <w:t>.</w:t>
+      </w:r>
+    </w:p>
+    <w:p>
+      <w:pPr>
+        <w:pStyle w:val="ListParagraph"/>
+        <w:numPr>
+          <w:ilvl w:val="1"/>
+          <w:numId w:val="2"/>
+        </w:numPr>
+        <w:spacing w:after="0"/>
+        <w:rPr>
+          <w:rFonts w:asciiTheme="majorBidi" w:hAnsiTheme="majorBidi" w:cstheme="majorBidi"/>
+          <w:sz w:val="24"/>
+          <w:szCs w:val="24"/>
+          <w:lang w:bidi="fa-IR"/>
+        </w:rPr>
+      </w:pPr>
+      <w:r>
+        <w:rPr>
+          <w:rFonts w:asciiTheme="majorBidi" w:hAnsiTheme="majorBidi" w:cstheme="majorBidi"/>
+          <w:sz w:val="24"/>
+          <w:szCs w:val="24"/>
+          <w:lang w:bidi="fa-IR"/>
+        </w:rPr>
+        <w:t xml:space="preserve">O(dimension/2) </w:t>
+      </w:r>
+      <w:r>
+        <w:rPr>
+          <w:rFonts w:asciiTheme="majorBidi" w:hAnsiTheme="majorBidi" w:cstheme="majorBidi"/>
+          <w:sz w:val="24"/>
+          <w:szCs w:val="24"/>
+          <w:lang w:bidi="fa-IR"/>
+        </w:rPr>
+        <w:t>backward</w:t>
+      </w:r>
+      <w:r>
+        <w:rPr>
+          <w:rFonts w:asciiTheme="majorBidi" w:hAnsiTheme="majorBidi" w:cstheme="majorBidi"/>
+          <w:sz w:val="24"/>
+          <w:szCs w:val="24"/>
+          <w:lang w:bidi="fa-IR"/>
+        </w:rPr>
+        <w:t xml:space="preserve"> searching</w:t>
+      </w:r>
+      <w:r>
+        <w:rPr>
+          <w:rFonts w:asciiTheme="majorBidi" w:hAnsiTheme="majorBidi" w:cstheme="majorBidi"/>
+          <w:sz w:val="24"/>
+          <w:szCs w:val="24"/>
+          <w:lang w:bidi="fa-IR"/>
+        </w:rPr>
+        <w:t xml:space="preserve"> </w:t>
+      </w:r>
+      <w:r>
+        <w:rPr>
+          <w:rFonts w:asciiTheme="majorBidi" w:hAnsiTheme="majorBidi" w:cstheme="majorBidi"/>
+          <w:sz w:val="24"/>
+          <w:szCs w:val="24"/>
+          <w:lang w:bidi="fa-IR"/>
+        </w:rPr>
+        <w:t xml:space="preserve">with random “h, </w:t>
+      </w:r>
+      <w:proofErr w:type="spellStart"/>
+      <w:r>
+        <w:rPr>
+          <w:rFonts w:asciiTheme="majorBidi" w:hAnsiTheme="majorBidi" w:cstheme="majorBidi"/>
+          <w:sz w:val="24"/>
+          <w:szCs w:val="24"/>
+          <w:lang w:bidi="fa-IR"/>
+        </w:rPr>
+        <w:t>i</w:t>
+      </w:r>
+      <w:proofErr w:type="spellEnd"/>
+      <w:r>
+        <w:rPr>
+          <w:rFonts w:asciiTheme="majorBidi" w:hAnsiTheme="majorBidi" w:cstheme="majorBidi"/>
+          <w:sz w:val="24"/>
+          <w:szCs w:val="24"/>
+          <w:lang w:bidi="fa-IR"/>
+        </w:rPr>
+        <w:t>, j” parameters</w:t>
+      </w:r>
+      <w:r>
+        <w:rPr>
+          <w:rFonts w:asciiTheme="majorBidi" w:hAnsiTheme="majorBidi" w:cstheme="majorBidi"/>
+          <w:sz w:val="24"/>
+          <w:szCs w:val="24"/>
+          <w:lang w:bidi="fa-IR"/>
+        </w:rPr>
+        <w:t>.</w:t>
+      </w:r>
+    </w:p>
+    <w:p>
+      <w:pPr>
+        <w:pStyle w:val="ListParagraph"/>
+        <w:numPr>
+          <w:ilvl w:val="1"/>
+          <w:numId w:val="2"/>
+        </w:numPr>
+        <w:spacing w:after="0"/>
+        <w:rPr>
+          <w:rFonts w:asciiTheme="majorBidi" w:hAnsiTheme="majorBidi" w:cstheme="majorBidi"/>
+          <w:sz w:val="24"/>
+          <w:szCs w:val="24"/>
+          <w:lang w:bidi="fa-IR"/>
+        </w:rPr>
+      </w:pPr>
+      <w:r>
+        <w:rPr>
+          <w:rFonts w:asciiTheme="majorBidi" w:hAnsiTheme="majorBidi" w:cstheme="majorBidi"/>
+          <w:sz w:val="24"/>
+          <w:szCs w:val="24"/>
+          <w:lang w:bidi="fa-IR"/>
+        </w:rPr>
+        <w:t>Selecting the best from search as next solution</w:t>
+      </w:r>
+    </w:p>
+    <w:p>
+      <w:pPr>
+        <w:spacing w:after="0"/>
+        <w:ind w:left="360"/>
+        <w:rPr>
+          <w:rFonts w:asciiTheme="majorBidi" w:hAnsiTheme="majorBidi" w:cstheme="majorBidi"/>
+          <w:sz w:val="24"/>
+          <w:szCs w:val="24"/>
+          <w:lang w:bidi="fa-IR"/>
+        </w:rPr>
+      </w:pPr>
+    </w:p>
+    <w:p>
+      <w:pPr>
+        <w:spacing w:after="0"/>
+        <w:ind w:left="360"/>
+        <w:rPr>
+          <w:rFonts w:asciiTheme="majorBidi" w:hAnsiTheme="majorBidi" w:cstheme="majorBidi"/>
+          <w:color w:val="FF0000"/>
+          <w:sz w:val="24"/>
+          <w:szCs w:val="24"/>
+          <w:lang w:bidi="fa-IR"/>
+        </w:rPr>
+      </w:pPr>
+      <w:r>
+        <w:rPr>
+          <w:rFonts w:asciiTheme="majorBidi" w:hAnsiTheme="majorBidi" w:cstheme="majorBidi"/>
+          <w:color w:val="FF0000"/>
+          <w:sz w:val="24"/>
+          <w:szCs w:val="24"/>
+          <w:lang w:bidi="fa-IR"/>
+        </w:rPr>
+        <w:t>Algorithm time complexity:</w:t>
+      </w:r>
+    </w:p>
+    <w:p>
+      <w:pPr>
+        <w:spacing w:after="0"/>
+        <w:ind w:left="360"/>
+        <w:rPr>
+          <w:rFonts w:asciiTheme="majorBidi" w:hAnsiTheme="majorBidi" w:cstheme="majorBidi"/>
+          <w:sz w:val="24"/>
+          <w:szCs w:val="24"/>
+          <w:lang w:bidi="fa-IR"/>
+        </w:rPr>
+      </w:pPr>
+    </w:p>
+    <w:p>
+      <w:pPr>
+        <w:spacing w:after="0"/>
+        <w:ind w:left="360"/>
+        <w:rPr>
+          <w:rFonts w:asciiTheme="majorBidi" w:hAnsiTheme="majorBidi" w:cstheme="majorBidi"/>
+          <w:sz w:val="24"/>
+          <w:szCs w:val="24"/>
+          <w:lang w:bidi="fa-IR"/>
+        </w:rPr>
+      </w:pPr>
+    </w:p>
+    <w:p>
+      <w:pPr>
+        <w:spacing w:after="0"/>
+        <w:ind w:left="360"/>
+        <w:rPr>
+          <w:rFonts w:asciiTheme="majorBidi" w:hAnsiTheme="majorBidi" w:cstheme="majorBidi" w:hint="cs"/>
+          <w:sz w:val="24"/>
+          <w:szCs w:val="24"/>
+          <w:rtl/>
+          <w:lang w:bidi="fa-IR"/>
+        </w:rPr>
+      </w:pPr>
+      <w:r>
+        <w:rPr>
+          <w:rFonts w:asciiTheme="majorBidi" w:hAnsiTheme="majorBidi" w:cstheme="majorBidi"/>
+          <w:sz w:val="24"/>
+          <w:szCs w:val="24"/>
+          <w:lang w:bidi="fa-IR"/>
+        </w:rPr>
+        <w:t>For updating the temperature 2 methods (</w:t>
+      </w:r>
+      <w:r>
+        <w:rPr>
+          <w:rFonts w:asciiTheme="majorBidi" w:hAnsiTheme="majorBidi" w:cstheme="majorBidi"/>
+          <w:b/>
+          <w:bCs/>
+          <w:color w:val="000000" w:themeColor="text1"/>
+          <w:sz w:val="24"/>
+          <w:szCs w:val="24"/>
+          <w:lang w:bidi="fa-IR"/>
+        </w:rPr>
+        <w:t>logarithmic</w:t>
+      </w:r>
+      <w:r>
+        <w:rPr>
+          <w:rFonts w:asciiTheme="majorBidi" w:hAnsiTheme="majorBidi" w:cstheme="majorBidi"/>
+          <w:color w:val="000000" w:themeColor="text1"/>
+          <w:sz w:val="24"/>
+          <w:szCs w:val="24"/>
+          <w:lang w:bidi="fa-IR"/>
+        </w:rPr>
+        <w:t xml:space="preserve"> </w:t>
+      </w:r>
+      <w:r>
+        <w:rPr>
+          <w:rFonts w:asciiTheme="majorBidi" w:hAnsiTheme="majorBidi" w:cstheme="majorBidi"/>
+          <w:sz w:val="24"/>
+          <w:szCs w:val="24"/>
+          <w:lang w:bidi="fa-IR"/>
+        </w:rPr>
+        <w:t xml:space="preserve">and </w:t>
+      </w:r>
+      <w:r>
+        <w:rPr>
+          <w:rFonts w:asciiTheme="majorBidi" w:hAnsiTheme="majorBidi" w:cstheme="majorBidi"/>
+          <w:b/>
+          <w:bCs/>
+          <w:color w:val="000000" w:themeColor="text1"/>
+          <w:sz w:val="24"/>
+          <w:szCs w:val="24"/>
+          <w:lang w:bidi="fa-IR"/>
+        </w:rPr>
+        <w:t>exponential</w:t>
+      </w:r>
+      <w:r>
+        <w:rPr>
+          <w:rFonts w:asciiTheme="majorBidi" w:hAnsiTheme="majorBidi" w:cstheme="majorBidi"/>
+          <w:sz w:val="24"/>
+          <w:szCs w:val="24"/>
+          <w:lang w:bidi="fa-IR"/>
+        </w:rPr>
+        <w:t>) applied to find the best to work with.</w:t>
+      </w:r>
+    </w:p>
+    <w:p>
+      <w:pPr>
+        <w:pStyle w:val="ListParagraph"/>
+        <w:spacing w:after="0"/>
+        <w:ind w:left="360"/>
+        <w:rPr>
+          <w:rFonts w:asciiTheme="majorBidi" w:hAnsiTheme="majorBidi" w:cstheme="majorBidi"/>
+          <w:i/>
+          <w:iCs/>
+          <w:lang w:bidi="fa-IR"/>
+        </w:rPr>
+      </w:pPr>
+    </w:p>
+    <w:p>
+      <w:pPr>
+        <w:pStyle w:val="ListParagraph"/>
+        <w:numPr>
+          <w:ilvl w:val="0"/>
+          <w:numId w:val="2"/>
+        </w:numPr>
+        <w:spacing w:after="0"/>
+        <w:rPr>
+          <w:rFonts w:asciiTheme="majorBidi" w:hAnsiTheme="majorBidi" w:cstheme="majorBidi"/>
+          <w:color w:val="0070C0"/>
+          <w:sz w:val="28"/>
+          <w:szCs w:val="28"/>
+        </w:rPr>
+      </w:pPr>
+      <w:r>
+        <w:rPr>
+          <w:rFonts w:asciiTheme="majorBidi" w:hAnsiTheme="majorBidi" w:cstheme="majorBidi"/>
+          <w:color w:val="0070C0"/>
+          <w:sz w:val="28"/>
+          <w:szCs w:val="28"/>
+        </w:rPr>
+        <w:t xml:space="preserve">Algorithm </w:t>
+      </w:r>
+      <w:r>
+        <w:rPr>
+          <w:rFonts w:asciiTheme="majorBidi" w:hAnsiTheme="majorBidi" w:cstheme="majorBidi"/>
+          <w:color w:val="0070C0"/>
+          <w:sz w:val="28"/>
+          <w:szCs w:val="28"/>
+        </w:rPr>
+        <w:t>Results</w:t>
+      </w:r>
+      <w:r>
+        <w:rPr>
+          <w:rFonts w:asciiTheme="majorBidi" w:hAnsiTheme="majorBidi" w:cstheme="majorBidi"/>
+          <w:color w:val="0070C0"/>
+          <w:sz w:val="28"/>
+          <w:szCs w:val="28"/>
+        </w:rPr>
+        <w:t>:</w:t>
+      </w:r>
+    </w:p>
+    <w:p>
+      <w:pPr>
+        <w:pStyle w:val="ListParagraph"/>
+        <w:spacing w:after="0"/>
+        <w:rPr>
+          <w:rFonts w:ascii="Bahnschrift SemiLight SemiConde" w:hAnsi="Bahnschrift SemiLight SemiConde" w:cstheme="majorBidi"/>
+          <w:color w:val="808080" w:themeColor="background1" w:themeShade="80"/>
+        </w:rPr>
+      </w:pPr>
+    </w:p>
+    <w:p>
+      <w:pPr>
+        <w:pStyle w:val="ListParagraph"/>
+        <w:spacing w:after="0"/>
+        <w:rPr>
+          <w:rFonts w:ascii="Bahnschrift SemiLight SemiConde" w:hAnsi="Bahnschrift SemiLight SemiConde" w:cstheme="majorBidi"/>
+          <w:color w:val="808080" w:themeColor="background1" w:themeShade="80"/>
+        </w:rPr>
+      </w:pPr>
+      <w:r>
+        <w:rPr>
+          <w:rFonts w:ascii="Bahnschrift SemiLight SemiConde" w:hAnsi="Bahnschrift SemiLight SemiConde" w:cstheme="majorBidi"/>
+          <w:color w:val="808080" w:themeColor="background1" w:themeShade="80"/>
+        </w:rPr>
+        <w:t>T = 1</w:t>
+      </w:r>
+    </w:p>
+    <w:p>
+      <w:pPr>
+        <w:pStyle w:val="ListParagraph"/>
+        <w:spacing w:after="0"/>
+        <w:rPr>
+          <w:rFonts w:ascii="Bahnschrift SemiLight SemiConde" w:hAnsi="Bahnschrift SemiLight SemiConde" w:cstheme="majorBidi"/>
+          <w:color w:val="808080" w:themeColor="background1" w:themeShade="80"/>
+        </w:rPr>
+      </w:pPr>
+      <w:r>
+        <w:rPr>
+          <w:rFonts w:ascii="Bahnschrift SemiLight SemiConde" w:hAnsi="Bahnschrift SemiLight SemiConde" w:cstheme="majorBidi"/>
+          <w:color w:val="808080" w:themeColor="background1" w:themeShade="80"/>
+        </w:rPr>
+        <w:t>ALPHA = 0.8</w:t>
+      </w:r>
+      <w:r>
+        <w:rPr>
+          <w:rFonts w:ascii="Bahnschrift SemiLight SemiConde" w:hAnsi="Bahnschrift SemiLight SemiConde" w:cstheme="majorBidi"/>
+          <w:color w:val="808080" w:themeColor="background1" w:themeShade="80"/>
+        </w:rPr>
+        <w:t xml:space="preserve"> </w:t>
+      </w:r>
+      <w:r>
+        <w:rPr>
+          <w:rFonts w:ascii="Bahnschrift SemiLight SemiConde" w:hAnsi="Bahnschrift SemiLight SemiConde" w:cstheme="majorBidi"/>
+          <w:color w:val="808080" w:themeColor="background1" w:themeShade="80"/>
+        </w:rPr>
+        <w:tab/>
+      </w:r>
+      <w:r>
+        <w:rPr>
+          <w:rFonts w:ascii="Bahnschrift SemiLight SemiConde" w:hAnsi="Bahnschrift SemiLight SemiConde" w:cstheme="majorBidi"/>
+          <w:color w:val="808080" w:themeColor="background1" w:themeShade="80"/>
+        </w:rPr>
+        <w:tab/>
+        <w:t>(for using in temperature updating)</w:t>
+      </w:r>
+    </w:p>
+    <w:p>
+      <w:pPr>
+        <w:pStyle w:val="ListParagraph"/>
+        <w:spacing w:after="0"/>
+        <w:rPr>
+          <w:rFonts w:ascii="Bahnschrift SemiLight SemiConde" w:hAnsi="Bahnschrift SemiLight SemiConde" w:cstheme="majorBidi"/>
+          <w:color w:val="808080" w:themeColor="background1" w:themeShade="80"/>
+        </w:rPr>
+      </w:pPr>
+      <w:r>
+        <w:rPr>
+          <w:rFonts w:ascii="Bahnschrift SemiLight SemiConde" w:hAnsi="Bahnschrift SemiLight SemiConde" w:cstheme="majorBidi"/>
+          <w:color w:val="808080" w:themeColor="background1" w:themeShade="80"/>
+        </w:rPr>
+        <w:t>TEMP_MODE = EXP</w:t>
+      </w:r>
+      <w:r>
+        <w:rPr>
+          <w:rFonts w:ascii="Bahnschrift SemiLight SemiConde" w:hAnsi="Bahnschrift SemiLight SemiConde" w:cstheme="majorBidi"/>
+          <w:color w:val="808080" w:themeColor="background1" w:themeShade="80"/>
+        </w:rPr>
+        <w:tab/>
+        <w:t>(</w:t>
+      </w:r>
+      <w:r>
+        <w:rPr>
+          <w:rFonts w:ascii="Bahnschrift SemiLight SemiConde" w:hAnsi="Bahnschrift SemiLight SemiConde" w:cstheme="majorBidi"/>
+          <w:color w:val="808080" w:themeColor="background1" w:themeShade="80"/>
+        </w:rPr>
+        <w:t>temperature updating</w:t>
+      </w:r>
+      <w:r>
+        <w:rPr>
+          <w:rFonts w:ascii="Bahnschrift SemiLight SemiConde" w:hAnsi="Bahnschrift SemiLight SemiConde" w:cstheme="majorBidi"/>
+          <w:color w:val="808080" w:themeColor="background1" w:themeShade="80"/>
+        </w:rPr>
+        <w:t xml:space="preserve"> method</w:t>
+      </w:r>
+      <w:r>
+        <w:rPr>
+          <w:rFonts w:ascii="Bahnschrift SemiLight SemiConde" w:hAnsi="Bahnschrift SemiLight SemiConde" w:cstheme="majorBidi"/>
+          <w:color w:val="808080" w:themeColor="background1" w:themeShade="80"/>
+        </w:rPr>
+        <w:t>)</w:t>
+      </w:r>
+    </w:p>
+    <w:p>
+      <w:pPr>
+        <w:pStyle w:val="ListParagraph"/>
+        <w:spacing w:after="0"/>
+        <w:rPr>
+          <w:rFonts w:ascii="Bahnschrift SemiLight SemiConde" w:hAnsi="Bahnschrift SemiLight SemiConde" w:cstheme="majorBidi"/>
+          <w:color w:val="808080" w:themeColor="background1" w:themeShade="80"/>
+        </w:rPr>
+      </w:pPr>
+      <w:r>
+        <w:rPr>
+          <w:rFonts w:ascii="Bahnschrift SemiLight SemiConde" w:hAnsi="Bahnschrift SemiLight SemiConde" w:cstheme="majorBidi"/>
+          <w:color w:val="808080" w:themeColor="background1" w:themeShade="80"/>
+        </w:rPr>
+        <w:t>INIT_HEURISTIC = True</w:t>
+      </w:r>
+      <w:r>
+        <w:rPr>
+          <w:rFonts w:ascii="Bahnschrift SemiLight SemiConde" w:hAnsi="Bahnschrift SemiLight SemiConde" w:cstheme="majorBidi"/>
+          <w:color w:val="808080" w:themeColor="background1" w:themeShade="80"/>
+        </w:rPr>
+        <w:tab/>
+        <w:t>(using initial heuristic)</w:t>
+      </w:r>
+    </w:p>
+    <w:p>
+      <w:pPr>
+        <w:pStyle w:val="ListParagraph"/>
+        <w:spacing w:after="0"/>
+        <w:rPr>
+          <w:rFonts w:ascii="Bahnschrift SemiLight SemiConde" w:hAnsi="Bahnschrift SemiLight SemiConde" w:cstheme="majorBidi"/>
+          <w:color w:val="808080" w:themeColor="background1" w:themeShade="80"/>
+        </w:rPr>
+      </w:pPr>
+      <w:r>
+        <w:rPr>
+          <w:rFonts w:ascii="Bahnschrift SemiLight SemiConde" w:hAnsi="Bahnschrift SemiLight SemiConde" w:cstheme="majorBidi"/>
+          <w:color w:val="808080" w:themeColor="background1" w:themeShade="80"/>
+        </w:rPr>
+        <w:t>NUM_ITERATIONS = 500</w:t>
+      </w:r>
+    </w:p>
+    <w:p>
+      <w:pPr>
+        <w:pStyle w:val="ListParagraph"/>
+        <w:spacing w:after="0"/>
+        <w:rPr>
+          <w:rFonts w:asciiTheme="majorBidi" w:hAnsiTheme="majorBidi" w:cstheme="majorBidi"/>
+          <w:color w:val="0070C0"/>
+          <w:sz w:val="28"/>
+          <w:szCs w:val="28"/>
+        </w:rPr>
+      </w:pPr>
+    </w:p>
+    <w:p>
+      <w:pPr>
+        <w:pStyle w:val="ListParagraph"/>
+        <w:numPr>
+          <w:ilvl w:val="1"/>
+          <w:numId w:val="2"/>
+        </w:numPr>
+        <w:spacing w:after="0"/>
+        <w:rPr>
+          <w:rFonts w:asciiTheme="majorBidi" w:hAnsiTheme="majorBidi" w:cstheme="majorBidi"/>
+          <w:sz w:val="24"/>
+          <w:szCs w:val="24"/>
+          <w:lang w:bidi="fa-IR"/>
+        </w:rPr>
+      </w:pPr>
+      <w:r>
+        <w:rPr>
+          <w:rFonts w:asciiTheme="majorBidi" w:hAnsiTheme="majorBidi" w:cstheme="majorBidi"/>
+          <w:sz w:val="24"/>
+          <w:szCs w:val="24"/>
+          <w:lang w:bidi="fa-IR"/>
+        </w:rPr>
+        <w:t>Algorithm progress plot:</w:t>
+      </w:r>
+    </w:p>
+    <w:p>
+      <w:pPr>
+        <w:pStyle w:val="ListParagraph"/>
+        <w:spacing w:after="0"/>
+        <w:rPr>
+          <w:rFonts w:asciiTheme="majorBidi" w:hAnsiTheme="majorBidi" w:cstheme="majorBidi"/>
+          <w:color w:val="0070C0"/>
+          <w:sz w:val="28"/>
+          <w:szCs w:val="28"/>
+        </w:rPr>
+      </w:pPr>
+    </w:p>
+    <w:p>
+      <w:pPr>
+        <w:pStyle w:val="ListParagraph"/>
+        <w:spacing w:after="0"/>
+        <w:rPr>
+          <w:rFonts w:asciiTheme="majorBidi" w:hAnsiTheme="majorBidi" w:cstheme="majorBidi"/>
+          <w:sz w:val="24"/>
+          <w:szCs w:val="24"/>
+          <w:lang w:bidi="fa-IR"/>
+        </w:rPr>
+      </w:pPr>
+      <w:r>
+        <w:rPr>
+          <w:rFonts w:asciiTheme="majorBidi" w:hAnsiTheme="majorBidi" w:cstheme="majorBidi"/>
+          <w:sz w:val="24"/>
+          <w:szCs w:val="24"/>
+          <w:lang w:bidi="fa-IR"/>
+        </w:rPr>
+        <w:t>The whole results</w:t>
+      </w:r>
+      <w:r>
+        <w:rPr>
+          <w:rFonts w:asciiTheme="majorBidi" w:hAnsiTheme="majorBidi" w:cstheme="majorBidi"/>
+          <w:sz w:val="24"/>
+          <w:szCs w:val="24"/>
+          <w:lang w:bidi="fa-IR"/>
+        </w:rPr>
+        <w:t xml:space="preserve"> </w:t>
+      </w:r>
+      <w:r>
+        <w:rPr>
+          <w:rFonts w:asciiTheme="majorBidi" w:hAnsiTheme="majorBidi" w:cstheme="majorBidi"/>
+          <w:sz w:val="24"/>
+          <w:szCs w:val="24"/>
+          <w:lang w:bidi="fa-IR"/>
+        </w:rPr>
+        <w:t>(main, max, avg) came in table in excel file named “Results”.</w:t>
+      </w:r>
+    </w:p>
+    <w:p>
+      <w:pPr>
+        <w:pStyle w:val="ListParagraph"/>
+        <w:spacing w:after="0"/>
+        <w:rPr>
+          <w:rFonts w:asciiTheme="majorBidi" w:hAnsiTheme="majorBidi" w:cstheme="majorBidi"/>
+          <w:sz w:val="24"/>
+          <w:szCs w:val="24"/>
+          <w:lang w:bidi="fa-IR"/>
+        </w:rPr>
+      </w:pPr>
+    </w:p>
+    <w:p>
+      <w:pPr>
+        <w:pStyle w:val="ListParagraph"/>
+        <w:numPr>
+          <w:ilvl w:val="0"/>
+          <w:numId w:val="2"/>
+        </w:numPr>
+        <w:spacing w:after="0"/>
+        <w:rPr>
+          <w:rFonts w:asciiTheme="majorBidi" w:hAnsiTheme="majorBidi" w:cstheme="majorBidi"/>
+          <w:color w:val="0070C0"/>
+          <w:sz w:val="28"/>
+          <w:szCs w:val="28"/>
+        </w:rPr>
+      </w:pPr>
+      <w:r>
+        <w:rPr>
+          <w:rFonts w:asciiTheme="majorBidi" w:hAnsiTheme="majorBidi" w:cstheme="majorBidi"/>
+          <w:color w:val="0070C0"/>
+          <w:sz w:val="28"/>
+          <w:szCs w:val="28"/>
+        </w:rPr>
+        <w:t>Initial m</w:t>
+      </w:r>
+      <w:r>
+        <w:rPr>
+          <w:rFonts w:asciiTheme="majorBidi" w:hAnsiTheme="majorBidi" w:cstheme="majorBidi"/>
+          <w:color w:val="0070C0"/>
+          <w:sz w:val="28"/>
+          <w:szCs w:val="28"/>
+        </w:rPr>
+        <w:t>e</w:t>
+      </w:r>
+      <w:r>
+        <w:rPr>
+          <w:rFonts w:asciiTheme="majorBidi" w:hAnsiTheme="majorBidi" w:cstheme="majorBidi"/>
+          <w:color w:val="0070C0"/>
+          <w:sz w:val="28"/>
+          <w:szCs w:val="28"/>
+        </w:rPr>
+        <w:t xml:space="preserve">thods </w:t>
+      </w:r>
+      <w:r>
+        <w:rPr>
+          <w:rFonts w:asciiTheme="majorBidi" w:hAnsiTheme="majorBidi" w:cstheme="majorBidi"/>
+          <w:color w:val="0070C0"/>
+          <w:sz w:val="28"/>
+          <w:szCs w:val="28"/>
+        </w:rPr>
+        <w:t>c</w:t>
+      </w:r>
+      <w:r>
+        <w:rPr>
+          <w:rFonts w:asciiTheme="majorBidi" w:hAnsiTheme="majorBidi" w:cstheme="majorBidi"/>
+          <w:color w:val="0070C0"/>
+          <w:sz w:val="28"/>
+          <w:szCs w:val="28"/>
+        </w:rPr>
+        <w:t>omparison:</w:t>
+      </w:r>
+    </w:p>
+    <w:p>
+      <w:pPr>
+        <w:pStyle w:val="ListParagraph"/>
+        <w:numPr>
+          <w:ilvl w:val="0"/>
+          <w:numId w:val="2"/>
+        </w:numPr>
+        <w:spacing w:after="0"/>
+        <w:rPr>
+          <w:rFonts w:asciiTheme="majorBidi" w:hAnsiTheme="majorBidi" w:cstheme="majorBidi"/>
+          <w:color w:val="0070C0"/>
+          <w:sz w:val="28"/>
+          <w:szCs w:val="28"/>
+        </w:rPr>
+      </w:pPr>
+      <w:r>
+        <w:rPr>
+          <w:rFonts w:asciiTheme="majorBidi" w:hAnsiTheme="majorBidi" w:cstheme="majorBidi"/>
+          <w:color w:val="0070C0"/>
+          <w:sz w:val="28"/>
+          <w:szCs w:val="28"/>
+        </w:rPr>
+        <w:t>Temperature</w:t>
+      </w:r>
+      <w:r>
+        <w:rPr>
+          <w:rFonts w:asciiTheme="majorBidi" w:hAnsiTheme="majorBidi" w:cstheme="majorBidi"/>
+          <w:color w:val="0070C0"/>
+          <w:sz w:val="28"/>
+          <w:szCs w:val="28"/>
+        </w:rPr>
+        <w:t xml:space="preserve"> update</w:t>
+      </w:r>
+      <w:r>
+        <w:rPr>
+          <w:rFonts w:asciiTheme="majorBidi" w:hAnsiTheme="majorBidi" w:cstheme="majorBidi"/>
+          <w:color w:val="0070C0"/>
+          <w:sz w:val="28"/>
+          <w:szCs w:val="28"/>
+        </w:rPr>
+        <w:t xml:space="preserve"> methods c</w:t>
+      </w:r>
+      <w:r>
+        <w:rPr>
+          <w:rFonts w:asciiTheme="majorBidi" w:hAnsiTheme="majorBidi" w:cstheme="majorBidi"/>
+          <w:color w:val="0070C0"/>
+          <w:sz w:val="28"/>
+          <w:szCs w:val="28"/>
+        </w:rPr>
+        <w:t>omparison:</w:t>
+      </w:r>
+    </w:p>
+    <w:p>
+      <w:pPr>
+        <w:pStyle w:val="ListParagraph"/>
+        <w:numPr>
+          <w:ilvl w:val="0"/>
+          <w:numId w:val="2"/>
+        </w:numPr>
+        <w:spacing w:after="0"/>
+        <w:rPr>
+          <w:rFonts w:asciiTheme="majorBidi" w:hAnsiTheme="majorBidi" w:cstheme="majorBidi"/>
+          <w:color w:val="0070C0"/>
+          <w:sz w:val="28"/>
+          <w:szCs w:val="28"/>
+        </w:rPr>
+      </w:pPr>
+      <w:r>
+        <w:rPr>
+          <w:rFonts w:asciiTheme="majorBidi" w:hAnsiTheme="majorBidi" w:cstheme="majorBidi"/>
+          <w:color w:val="0070C0"/>
+          <w:sz w:val="28"/>
+          <w:szCs w:val="28"/>
+        </w:rPr>
+        <w:t>C</w:t>
+      </w:r>
+      <w:r>
+        <w:rPr>
+          <w:rFonts w:asciiTheme="majorBidi" w:hAnsiTheme="majorBidi" w:cstheme="majorBidi"/>
+          <w:color w:val="0070C0"/>
+          <w:sz w:val="28"/>
+          <w:szCs w:val="28"/>
+        </w:rPr>
+        <w:t>omparison</w:t>
+      </w:r>
+      <w:r>
+        <w:rPr>
+          <w:rFonts w:asciiTheme="majorBidi" w:hAnsiTheme="majorBidi" w:cstheme="majorBidi"/>
+          <w:color w:val="0070C0"/>
+          <w:sz w:val="28"/>
+          <w:szCs w:val="28"/>
+        </w:rPr>
+        <w:t xml:space="preserve"> with </w:t>
+      </w:r>
+      <w:r>
+        <w:rPr>
+          <w:rFonts w:asciiTheme="majorBidi" w:hAnsiTheme="majorBidi" w:cstheme="majorBidi"/>
+          <w:color w:val="0070C0"/>
+          <w:sz w:val="28"/>
+          <w:szCs w:val="28"/>
+        </w:rPr>
+        <w:t>BKSs:</w:t>
+      </w:r>
+    </w:p>
+    <w:p>
+      <w:pPr>
+        <w:pStyle w:val="ListParagraph"/>
+        <w:numPr>
+          <w:ilvl w:val="0"/>
+          <w:numId w:val="2"/>
+        </w:numPr>
+        <w:spacing w:after="0"/>
+        <w:rPr>
+          <w:rFonts w:asciiTheme="majorBidi" w:hAnsiTheme="majorBidi" w:cstheme="majorBidi"/>
+          <w:color w:val="0070C0"/>
+          <w:sz w:val="28"/>
+          <w:szCs w:val="28"/>
+        </w:rPr>
+      </w:pPr>
+      <w:r>
+        <w:rPr>
+          <w:rFonts w:asciiTheme="majorBidi" w:hAnsiTheme="majorBidi" w:cstheme="majorBidi"/>
+          <w:color w:val="0070C0"/>
+          <w:sz w:val="28"/>
+          <w:szCs w:val="28"/>
+        </w:rPr>
+        <w:t xml:space="preserve">Algorithm </w:t>
+      </w:r>
+      <w:r>
+        <w:rPr>
+          <w:rFonts w:asciiTheme="majorBidi" w:hAnsiTheme="majorBidi" w:cstheme="majorBidi"/>
+          <w:color w:val="0070C0"/>
+          <w:sz w:val="28"/>
+          <w:szCs w:val="28"/>
+        </w:rPr>
+        <w:t>a</w:t>
+      </w:r>
+      <w:r>
+        <w:rPr>
+          <w:rFonts w:asciiTheme="majorBidi" w:hAnsiTheme="majorBidi" w:cstheme="majorBidi"/>
+          <w:color w:val="0070C0"/>
+          <w:sz w:val="28"/>
+          <w:szCs w:val="28"/>
+        </w:rPr>
+        <w:t>nalysis</w:t>
+      </w:r>
+      <w:r>
+        <w:rPr>
+          <w:rFonts w:asciiTheme="majorBidi" w:hAnsiTheme="majorBidi" w:cstheme="majorBidi"/>
+          <w:color w:val="0070C0"/>
+          <w:sz w:val="28"/>
+          <w:szCs w:val="28"/>
+        </w:rPr>
+        <w:t>:</w:t>
+      </w:r>
+    </w:p>
+    <w:p>
+      <w:pPr>
+        <w:spacing w:after="0"/>
+        <w:ind w:left="360"/>
+        <w:rPr>
+          <w:rFonts w:asciiTheme="majorBidi" w:hAnsiTheme="majorBidi" w:cstheme="majorBidi"/>
+          <w:color w:val="0070C0"/>
+          <w:sz w:val="28"/>
+          <w:szCs w:val="28"/>
+        </w:rPr>
+      </w:pPr>
+    </w:p>
+    <w:p>
+      <w:pPr>
+        <w:ind w:left="360"/>
+      </w:pPr>
+      <w:r>
+        <w:rPr>
+          <w:rFonts w:asciiTheme="majorBidi" w:hAnsiTheme="majorBidi" w:cstheme="majorBidi"/>
+          <w:b/>
+          <w:bCs/>
+          <w:sz w:val="24"/>
+          <w:szCs w:val="24"/>
+        </w:rPr>
+        <w:t>S</w:t>
+      </w:r>
+      <w:r>
+        <w:rPr>
+          <w:rFonts w:asciiTheme="majorBidi" w:hAnsiTheme="majorBidi" w:cstheme="majorBidi"/>
+          <w:b/>
+          <w:bCs/>
+          <w:sz w:val="24"/>
+          <w:szCs w:val="24"/>
+        </w:rPr>
+        <w:t>trength</w:t>
+      </w:r>
+      <w:r>
+        <w:rPr>
+          <w:rFonts w:asciiTheme="majorBidi" w:hAnsiTheme="majorBidi" w:cstheme="majorBidi"/>
+          <w:b/>
+          <w:bCs/>
+          <w:sz w:val="24"/>
+          <w:szCs w:val="24"/>
+        </w:rPr>
+        <w:t>:</w:t>
+      </w:r>
+      <w:r>
+        <w:t xml:space="preserve"> </w:t>
+      </w:r>
+    </w:p>
+    <w:p>
+      <w:pPr>
+        <w:ind w:left="360"/>
+        <w:rPr>
+          <w:rFonts w:asciiTheme="majorBidi" w:hAnsiTheme="majorBidi" w:cstheme="majorBidi"/>
+          <w:b/>
+          <w:bCs/>
+          <w:sz w:val="24"/>
+          <w:szCs w:val="24"/>
+        </w:rPr>
+      </w:pPr>
+      <w:r>
+        <w:rPr>
+          <w:rFonts w:asciiTheme="majorBidi" w:hAnsiTheme="majorBidi" w:cstheme="majorBidi"/>
+          <w:b/>
+          <w:bCs/>
+          <w:sz w:val="24"/>
+          <w:szCs w:val="24"/>
+        </w:rPr>
+        <w:t>W</w:t>
+      </w:r>
+      <w:r>
+        <w:rPr>
+          <w:rFonts w:asciiTheme="majorBidi" w:hAnsiTheme="majorBidi" w:cstheme="majorBidi"/>
+          <w:b/>
+          <w:bCs/>
+          <w:sz w:val="24"/>
+          <w:szCs w:val="24"/>
+        </w:rPr>
+        <w:t>eaknes</w:t>
+      </w:r>
+      <w:r>
+        <w:rPr>
+          <w:rFonts w:asciiTheme="majorBidi" w:hAnsiTheme="majorBidi" w:cstheme="majorBidi"/>
+          <w:b/>
+          <w:bCs/>
+          <w:sz w:val="24"/>
+          <w:szCs w:val="24"/>
+        </w:rPr>
+        <w:t>s:</w:t>
+      </w:r>
+    </w:p>
+    <w:p>
+      <w:pPr>
+        <w:ind w:left="360"/>
+        <w:rPr>
+          <w:rFonts w:asciiTheme="majorBidi" w:hAnsiTheme="majorBidi" w:cstheme="majorBidi"/>
+          <w:sz w:val="24"/>
+          <w:szCs w:val="24"/>
+        </w:rPr>
+      </w:pPr>
+    </w:p>
+    <w:p>
+      <w:pPr>
+        <w:ind w:left="360"/>
+        <w:rPr>
+          <w:rFonts w:asciiTheme="majorBidi" w:hAnsiTheme="majorBidi" w:cstheme="majorBidi"/>
+          <w:sz w:val="24"/>
+          <w:szCs w:val="24"/>
+        </w:rPr>
+      </w:pPr>
+    </w:p>
+    <w:p>
+      <w:pPr>
+        <w:ind w:left="360"/>
+        <w:rPr>
+          <w:rFonts w:asciiTheme="majorBidi" w:hAnsiTheme="majorBidi" w:cstheme="majorBidi"/>
+          <w:sz w:val="24"/>
+          <w:szCs w:val="24"/>
+        </w:rPr>
+      </w:pPr>
+    </w:p>
+    <w:p>
+      <w:pPr>
+        <w:ind w:left="360"/>
+        <w:rPr>
+          <w:rFonts w:asciiTheme="majorBidi" w:hAnsiTheme="majorBidi" w:cstheme="majorBidi"/>
+          <w:sz w:val="24"/>
+          <w:szCs w:val="24"/>
+        </w:rPr>
+      </w:pPr>
+    </w:p>
+    <w:p>
+      <w:pPr>
+        <w:ind w:left="360"/>
+        <w:rPr>
+          <w:rFonts w:asciiTheme="majorBidi" w:hAnsiTheme="majorBidi" w:cstheme="majorBidi"/>
+          <w:sz w:val="24"/>
+          <w:szCs w:val="24"/>
+        </w:rPr>
+      </w:pPr>
+    </w:p>
+    <w:p>
+      <w:pPr>
+        <w:ind w:left="360"/>
+        <w:rPr>
+          <w:rFonts w:asciiTheme="majorBidi" w:hAnsiTheme="majorBidi" w:cstheme="majorBidi"/>
+          <w:sz w:val="24"/>
+          <w:szCs w:val="24"/>
+        </w:rPr>
+      </w:pPr>
+    </w:p>
+    <w:p>
+      <w:pPr>
+        <w:ind w:left="360"/>
+        <w:rPr>
+          <w:rFonts w:asciiTheme="majorBidi" w:hAnsiTheme="majorBidi" w:cstheme="majorBidi"/>
+          <w:sz w:val="24"/>
+          <w:szCs w:val="24"/>
+        </w:rPr>
+      </w:pPr>
+    </w:p>
+    <w:p>
+      <w:pPr>
+        <w:ind w:left="360"/>
+        <w:rPr>
+          <w:rFonts w:asciiTheme="majorBidi" w:hAnsiTheme="majorBidi" w:cstheme="majorBidi"/>
+          <w:sz w:val="24"/>
+          <w:szCs w:val="24"/>
+        </w:rPr>
+      </w:pPr>
+    </w:p>
+    <w:p>
+      <w:pPr>
+        <w:ind w:left="360"/>
+        <w:rPr>
+          <w:rFonts w:asciiTheme="majorBidi" w:hAnsiTheme="majorBidi" w:cstheme="majorBidi"/>
+          <w:sz w:val="24"/>
+          <w:szCs w:val="24"/>
+        </w:rPr>
+      </w:pPr>
+    </w:p>
+    <w:p>
+      <w:pPr>
+        <w:ind w:left="360"/>
+        <w:rPr>
+          <w:rFonts w:asciiTheme="majorBidi" w:hAnsiTheme="majorBidi" w:cstheme="majorBidi"/>
+          <w:sz w:val="24"/>
+          <w:szCs w:val="24"/>
+        </w:rPr>
+      </w:pPr>
+    </w:p>
+    <w:p>
+      <w:pPr>
+        <w:ind w:left="360"/>
+        <w:rPr>
+          <w:rFonts w:asciiTheme="majorBidi" w:hAnsiTheme="majorBidi" w:cstheme="majorBidi"/>
+          <w:sz w:val="24"/>
+          <w:szCs w:val="24"/>
+        </w:rPr>
+      </w:pPr>
+    </w:p>
+    <w:p>
+      <w:pPr>
+        <w:ind w:left="360"/>
+        <w:rPr>
+          <w:rFonts w:asciiTheme="majorBidi" w:hAnsiTheme="majorBidi" w:cstheme="majorBidi"/>
+          <w:sz w:val="24"/>
+          <w:szCs w:val="24"/>
+        </w:rPr>
+      </w:pPr>
+    </w:p>
+    <w:p>
+      <w:pPr>
+        <w:ind w:left="360"/>
+        <w:rPr>
+          <w:rFonts w:asciiTheme="majorBidi" w:hAnsiTheme="majorBidi" w:cstheme="majorBidi"/>
+          <w:sz w:val="24"/>
+          <w:szCs w:val="24"/>
+        </w:rPr>
+      </w:pPr>
+    </w:p>
+    <w:p>
+      <w:pPr>
+        <w:ind w:left="360"/>
+        <w:rPr>
+          <w:rFonts w:asciiTheme="majorBidi" w:hAnsiTheme="majorBidi" w:cstheme="majorBidi"/>
+          <w:sz w:val="24"/>
+          <w:szCs w:val="24"/>
+        </w:rPr>
+      </w:pPr>
+    </w:p>
+    <w:p>
+      <w:pPr>
+        <w:ind w:left="360"/>
+        <w:rPr>
+          <w:rFonts w:asciiTheme="majorBidi" w:hAnsiTheme="majorBidi" w:cstheme="majorBidi"/>
+          <w:sz w:val="24"/>
+          <w:szCs w:val="24"/>
+        </w:rPr>
+      </w:pPr>
+    </w:p>
+    <w:p>
+      <w:pPr>
+        <w:ind w:left="360"/>
+        <w:rPr>
+          <w:rFonts w:asciiTheme="majorBidi" w:hAnsiTheme="majorBidi" w:cstheme="majorBidi"/>
+          <w:sz w:val="24"/>
+          <w:szCs w:val="24"/>
+        </w:rPr>
+      </w:pPr>
+    </w:p>
+    <w:p>
+      <w:pPr>
+        <w:ind w:left="360"/>
+        <w:rPr>
+          <w:rFonts w:asciiTheme="majorBidi" w:hAnsiTheme="majorBidi" w:cstheme="majorBidi"/>
+          <w:sz w:val="24"/>
+          <w:szCs w:val="24"/>
+        </w:rPr>
+      </w:pPr>
+    </w:p>
+    <w:p>
+      <w:pPr>
+        <w:ind w:left="360"/>
+        <w:rPr>
+          <w:rFonts w:asciiTheme="majorBidi" w:hAnsiTheme="majorBidi" w:cstheme="majorBidi"/>
+          <w:sz w:val="24"/>
+          <w:szCs w:val="24"/>
+        </w:rPr>
+      </w:pPr>
+    </w:p>
+    <w:p>
+      <w:pPr>
+        <w:ind w:left="360"/>
+        <w:rPr>
+          <w:rFonts w:asciiTheme="majorBidi" w:hAnsiTheme="majorBidi" w:cstheme="majorBidi"/>
+          <w:sz w:val="24"/>
+          <w:szCs w:val="24"/>
+        </w:rPr>
+      </w:pPr>
+    </w:p>
+    <w:p>
+      <w:pPr>
+        <w:rPr>
+          <w:rFonts w:asciiTheme="majorBidi" w:hAnsiTheme="majorBidi" w:cstheme="majorBidi"/>
+          <w:sz w:val="24"/>
+          <w:szCs w:val="24"/>
+        </w:rPr>
+      </w:pPr>
+      <w:r>
+        <w:rPr>
+          <w:rFonts w:asciiTheme="majorBidi" w:hAnsiTheme="majorBidi" w:cstheme="majorBidi"/>
+          <w:sz w:val="24"/>
+          <w:szCs w:val="24"/>
+        </w:rPr>
+        <w:t>Our code has two main methods:</w:t>
+      </w:r>
+    </w:p>
+    <w:p>
+      <w:pPr>
+        <w:pStyle w:val="ListParagraph"/>
+        <w:rPr>
+          <w:i/>
+          <w:iCs/>
+        </w:rPr>
+      </w:pPr>
+      <w:r>
+        <w:rPr>
+          <w:i/>
+          <w:iCs/>
+          <w:color w:val="569CD6"/>
+        </w:rPr>
+        <w:t>static</w:t>
+      </w:r>
+      <w:r>
+        <w:rPr>
+          <w:i/>
+          <w:iCs/>
+        </w:rPr>
+        <w:t> </w:t>
+      </w:r>
+      <w:r>
+        <w:rPr>
+          <w:i/>
+          <w:iCs/>
+          <w:color w:val="569CD6"/>
+        </w:rPr>
+        <w:t>int</w:t>
+      </w:r>
+      <w:r>
+        <w:rPr>
+          <w:i/>
+          <w:iCs/>
+        </w:rPr>
+        <w:t> </w:t>
+      </w:r>
+      <w:proofErr w:type="spellStart"/>
+      <w:proofErr w:type="gramStart"/>
+      <w:r>
+        <w:rPr>
+          <w:i/>
+          <w:iCs/>
+          <w:color w:val="C45911" w:themeColor="accent2" w:themeShade="BF"/>
+        </w:rPr>
+        <w:t>LUPdecompose</w:t>
+      </w:r>
+      <w:proofErr w:type="spellEnd"/>
+      <w:r>
+        <w:rPr>
+          <w:i/>
+          <w:iCs/>
+        </w:rPr>
+        <w:t>(</w:t>
+      </w:r>
+      <w:proofErr w:type="gramEnd"/>
+      <w:r>
+        <w:rPr>
+          <w:i/>
+          <w:iCs/>
+          <w:color w:val="569CD6"/>
+        </w:rPr>
+        <w:t>int</w:t>
+      </w:r>
+      <w:r>
+        <w:rPr>
+          <w:i/>
+          <w:iCs/>
+        </w:rPr>
+        <w:t> </w:t>
+      </w:r>
+      <w:r>
+        <w:rPr>
+          <w:i/>
+          <w:iCs/>
+          <w:color w:val="9CDCFE"/>
+        </w:rPr>
+        <w:t>size</w:t>
+      </w:r>
+      <w:r>
+        <w:rPr>
+          <w:i/>
+          <w:iCs/>
+        </w:rPr>
+        <w:t>, Type </w:t>
+      </w:r>
+      <w:r>
+        <w:rPr>
+          <w:i/>
+          <w:iCs/>
+        </w:rPr>
+        <w:t>**</w:t>
+      </w:r>
+      <w:r>
+        <w:rPr>
+          <w:i/>
+          <w:iCs/>
+          <w:color w:val="9CDCFE"/>
+        </w:rPr>
+        <w:t>A</w:t>
+      </w:r>
+      <w:r>
+        <w:rPr>
+          <w:i/>
+          <w:iCs/>
+        </w:rPr>
+        <w:t>, </w:t>
+      </w:r>
+      <w:r>
+        <w:rPr>
+          <w:i/>
+          <w:iCs/>
+          <w:color w:val="569CD6"/>
+        </w:rPr>
+        <w:t>int</w:t>
+      </w:r>
+      <w:r>
+        <w:rPr>
+          <w:i/>
+          <w:iCs/>
+        </w:rPr>
+        <w:t> </w:t>
+      </w:r>
+      <w:r>
+        <w:rPr>
+          <w:i/>
+          <w:iCs/>
+        </w:rPr>
+        <w:t>*</w:t>
+      </w:r>
+      <w:r>
+        <w:rPr>
+          <w:i/>
+          <w:iCs/>
+          <w:color w:val="9CDCFE"/>
+        </w:rPr>
+        <w:t>P</w:t>
+      </w:r>
+      <w:r>
+        <w:rPr>
+          <w:i/>
+          <w:iCs/>
+        </w:rPr>
+        <w:t>);</w:t>
+      </w:r>
+    </w:p>
+    <w:p>
+      <w:pPr>
+        <w:pStyle w:val="ListParagraph"/>
+        <w:ind w:firstLine="720"/>
+        <w:rPr>
+          <w:rFonts w:asciiTheme="majorBidi" w:hAnsiTheme="majorBidi" w:cstheme="majorBidi"/>
+          <w:color w:val="808080" w:themeColor="background1" w:themeShade="80"/>
+          <w:sz w:val="24"/>
+          <w:szCs w:val="24"/>
+        </w:rPr>
+      </w:pPr>
+    </w:p>
+    <w:p>
+      <w:pPr>
+        <w:pStyle w:val="ListParagraph"/>
+        <w:ind w:firstLine="720"/>
+        <w:rPr>
+          <w:rFonts w:asciiTheme="majorBidi" w:hAnsiTheme="majorBidi" w:cstheme="majorBidi"/>
+          <w:color w:val="808080" w:themeColor="background1" w:themeShade="80"/>
+          <w:sz w:val="24"/>
+          <w:szCs w:val="24"/>
+        </w:rPr>
+      </w:pPr>
+      <w:r>
+        <w:rPr>
+          <w:rFonts w:asciiTheme="majorBidi" w:hAnsiTheme="majorBidi" w:cstheme="majorBidi"/>
+          <w:color w:val="808080" w:themeColor="background1" w:themeShade="80"/>
+          <w:sz w:val="24"/>
+          <w:szCs w:val="24"/>
+        </w:rPr>
+        <w:t xml:space="preserve">which return LU matrix in </w:t>
+      </w:r>
+      <w:r>
+        <w:rPr>
+          <w:color w:val="9CDCFE"/>
+        </w:rPr>
+        <w:t>A</w:t>
+      </w:r>
+      <w:r>
+        <w:rPr>
+          <w:rFonts w:asciiTheme="majorBidi" w:hAnsiTheme="majorBidi" w:cstheme="majorBidi"/>
+          <w:color w:val="808080" w:themeColor="background1" w:themeShade="80"/>
+          <w:sz w:val="24"/>
+          <w:szCs w:val="24"/>
+        </w:rPr>
+        <w:t xml:space="preserve"> and permutation matrix in </w:t>
+      </w:r>
+      <w:r>
+        <w:rPr>
+          <w:color w:val="9CDCFE"/>
+        </w:rPr>
+        <w:t>P</w:t>
+      </w:r>
+      <w:r>
+        <w:rPr>
+          <w:rFonts w:asciiTheme="majorBidi" w:hAnsiTheme="majorBidi" w:cstheme="majorBidi"/>
+          <w:color w:val="808080" w:themeColor="background1" w:themeShade="80"/>
+          <w:sz w:val="24"/>
+          <w:szCs w:val="24"/>
+        </w:rPr>
+        <w:t>.</w:t>
+      </w:r>
+    </w:p>
+    <w:p/>
+    <w:p>
+      <w:pPr>
+        <w:spacing w:line="240" w:lineRule="auto"/>
+        <w:ind w:firstLine="720"/>
+        <w:rPr>
+          <w:i/>
+          <w:iCs/>
+        </w:rPr>
+      </w:pPr>
+      <w:r>
+        <w:rPr>
+          <w:i/>
+          <w:iCs/>
+          <w:color w:val="569CD6"/>
+        </w:rPr>
+        <w:t>static</w:t>
+      </w:r>
+      <w:r>
+        <w:rPr>
+          <w:i/>
+          <w:iCs/>
+        </w:rPr>
+        <w:t> </w:t>
+      </w:r>
+      <w:r>
+        <w:rPr>
+          <w:i/>
+          <w:iCs/>
+          <w:color w:val="569CD6"/>
+        </w:rPr>
+        <w:t>int</w:t>
+      </w:r>
+      <w:r>
+        <w:rPr>
+          <w:i/>
+          <w:iCs/>
+        </w:rPr>
+        <w:t> </w:t>
+      </w:r>
+      <w:proofErr w:type="spellStart"/>
+      <w:proofErr w:type="gramStart"/>
+      <w:r>
+        <w:rPr>
+          <w:i/>
+          <w:iCs/>
+          <w:color w:val="C45911" w:themeColor="accent2" w:themeShade="BF"/>
+        </w:rPr>
+        <w:t>LUPinverse</w:t>
+      </w:r>
+      <w:proofErr w:type="spellEnd"/>
+      <w:r>
+        <w:rPr>
+          <w:i/>
+          <w:iCs/>
+        </w:rPr>
+        <w:t>(</w:t>
+      </w:r>
+      <w:proofErr w:type="gramEnd"/>
+      <w:r>
+        <w:rPr>
+          <w:i/>
+          <w:iCs/>
+          <w:color w:val="569CD6"/>
+        </w:rPr>
+        <w:t>int</w:t>
+      </w:r>
+      <w:r>
+        <w:rPr>
+          <w:i/>
+          <w:iCs/>
+        </w:rPr>
+        <w:t> </w:t>
+      </w:r>
+      <w:r>
+        <w:rPr>
+          <w:i/>
+          <w:iCs/>
+          <w:color w:val="9CDCFE"/>
+        </w:rPr>
+        <w:t>size</w:t>
+      </w:r>
+      <w:r>
+        <w:rPr>
+          <w:i/>
+          <w:iCs/>
+        </w:rPr>
+        <w:t>, </w:t>
+      </w:r>
+      <w:r>
+        <w:rPr>
+          <w:i/>
+          <w:iCs/>
+          <w:color w:val="569CD6"/>
+        </w:rPr>
+        <w:t>int</w:t>
+      </w:r>
+      <w:r>
+        <w:rPr>
+          <w:i/>
+          <w:iCs/>
+        </w:rPr>
+        <w:t> </w:t>
+      </w:r>
+      <w:r>
+        <w:rPr>
+          <w:i/>
+          <w:iCs/>
+        </w:rPr>
+        <w:t>*</w:t>
+      </w:r>
+      <w:r>
+        <w:rPr>
+          <w:i/>
+          <w:iCs/>
+          <w:color w:val="9CDCFE"/>
+        </w:rPr>
+        <w:t>P</w:t>
+      </w:r>
+      <w:r>
+        <w:rPr>
+          <w:i/>
+          <w:iCs/>
+        </w:rPr>
+        <w:t>, Type</w:t>
+      </w:r>
+      <w:r>
+        <w:rPr>
+          <w:i/>
+          <w:iCs/>
+        </w:rPr>
+        <w:t>**</w:t>
+      </w:r>
+      <w:r>
+        <w:rPr>
+          <w:i/>
+          <w:iCs/>
+        </w:rPr>
+        <w:t> </w:t>
+      </w:r>
+      <w:r>
+        <w:rPr>
+          <w:i/>
+          <w:iCs/>
+          <w:color w:val="9CDCFE"/>
+        </w:rPr>
+        <w:t>LU</w:t>
+      </w:r>
+      <w:r>
+        <w:rPr>
+          <w:i/>
+          <w:iCs/>
+        </w:rPr>
+        <w:t>,</w:t>
+      </w:r>
+      <w:r>
+        <w:rPr>
+          <w:i/>
+          <w:iCs/>
+        </w:rPr>
+        <w:t xml:space="preserve"> </w:t>
+      </w:r>
+      <w:r>
+        <w:rPr>
+          <w:i/>
+          <w:iCs/>
+        </w:rPr>
+        <w:t>Type </w:t>
+      </w:r>
+      <w:r>
+        <w:rPr>
+          <w:i/>
+          <w:iCs/>
+        </w:rPr>
+        <w:t>**</w:t>
+      </w:r>
+      <w:r>
+        <w:rPr>
+          <w:i/>
+          <w:iCs/>
+          <w:color w:val="9CDCFE"/>
+        </w:rPr>
+        <w:t>B</w:t>
+      </w:r>
+      <w:r>
+        <w:rPr>
+          <w:i/>
+          <w:iCs/>
+        </w:rPr>
+        <w:t>, Type </w:t>
+      </w:r>
+      <w:r>
+        <w:rPr>
+          <w:i/>
+          <w:iCs/>
+        </w:rPr>
+        <w:t>*</w:t>
+      </w:r>
+      <w:r>
+        <w:rPr>
+          <w:i/>
+          <w:iCs/>
+          <w:color w:val="9CDCFE"/>
+        </w:rPr>
+        <w:t>X</w:t>
+      </w:r>
+      <w:r>
+        <w:rPr>
+          <w:i/>
+          <w:iCs/>
+        </w:rPr>
+        <w:t>, Type </w:t>
+      </w:r>
+      <w:r>
+        <w:rPr>
+          <w:i/>
+          <w:iCs/>
+        </w:rPr>
+        <w:t>*</w:t>
+      </w:r>
+      <w:r>
+        <w:rPr>
+          <w:i/>
+          <w:iCs/>
+          <w:color w:val="9CDCFE"/>
+        </w:rPr>
+        <w:t>Y</w:t>
+      </w:r>
+      <w:r>
+        <w:rPr>
+          <w:i/>
+          <w:iCs/>
+        </w:rPr>
+        <w:t>);</w:t>
+      </w:r>
+    </w:p>
+    <w:p>
+      <w:pPr>
+        <w:pStyle w:val="ListParagraph"/>
+        <w:ind w:firstLine="720"/>
+        <w:rPr>
+          <w:rFonts w:asciiTheme="majorBidi" w:hAnsiTheme="majorBidi" w:cstheme="majorBidi"/>
+          <w:color w:val="808080" w:themeColor="background1" w:themeShade="80"/>
+          <w:sz w:val="24"/>
+          <w:szCs w:val="24"/>
+        </w:rPr>
+      </w:pPr>
+    </w:p>
+    <w:p>
+      <w:pPr>
+        <w:pStyle w:val="ListParagraph"/>
+        <w:ind w:firstLine="720"/>
+        <w:rPr>
+          <w:rFonts w:asciiTheme="majorBidi" w:hAnsiTheme="majorBidi" w:cstheme="majorBidi"/>
+          <w:color w:val="808080" w:themeColor="background1" w:themeShade="80"/>
+          <w:sz w:val="24"/>
+          <w:szCs w:val="24"/>
+        </w:rPr>
+      </w:pPr>
+      <w:r>
+        <w:rPr>
+          <w:rFonts w:asciiTheme="majorBidi" w:hAnsiTheme="majorBidi" w:cstheme="majorBidi"/>
+          <w:color w:val="808080" w:themeColor="background1" w:themeShade="80"/>
+          <w:sz w:val="24"/>
+          <w:szCs w:val="24"/>
+        </w:rPr>
+        <w:t xml:space="preserve">which return </w:t>
+      </w:r>
+      <w:r>
+        <w:rPr>
+          <w:rFonts w:asciiTheme="majorBidi" w:hAnsiTheme="majorBidi" w:cstheme="majorBidi"/>
+          <w:color w:val="808080" w:themeColor="background1" w:themeShade="80"/>
+          <w:sz w:val="24"/>
+          <w:szCs w:val="24"/>
+        </w:rPr>
+        <w:t>invers of</w:t>
+      </w:r>
+      <w:r>
+        <w:rPr>
+          <w:rFonts w:asciiTheme="majorBidi" w:hAnsiTheme="majorBidi" w:cstheme="majorBidi"/>
+          <w:color w:val="808080" w:themeColor="background1" w:themeShade="80"/>
+          <w:sz w:val="24"/>
+          <w:szCs w:val="24"/>
+        </w:rPr>
+        <w:t xml:space="preserve"> matrix in </w:t>
+      </w:r>
+      <w:r>
+        <w:rPr>
+          <w:color w:val="9CDCFE"/>
+        </w:rPr>
+        <w:t>A</w:t>
+      </w:r>
+      <w:r>
+        <w:rPr>
+          <w:rFonts w:asciiTheme="majorBidi" w:hAnsiTheme="majorBidi" w:cstheme="majorBidi"/>
+          <w:color w:val="808080" w:themeColor="background1" w:themeShade="80"/>
+          <w:sz w:val="24"/>
+          <w:szCs w:val="24"/>
+        </w:rPr>
+        <w:t xml:space="preserve"> in</w:t>
+      </w:r>
+      <w:r>
+        <w:rPr>
+          <w:rFonts w:asciiTheme="majorBidi" w:hAnsiTheme="majorBidi" w:cstheme="majorBidi"/>
+          <w:color w:val="808080" w:themeColor="background1" w:themeShade="80"/>
+          <w:sz w:val="24"/>
+          <w:szCs w:val="24"/>
+        </w:rPr>
+        <w:t xml:space="preserve"> </w:t>
+      </w:r>
+      <w:r>
+        <w:rPr>
+          <w:color w:val="9CDCFE"/>
+        </w:rPr>
+        <w:t>LU</w:t>
+      </w:r>
+      <w:r>
+        <w:rPr>
+          <w:rFonts w:asciiTheme="majorBidi" w:hAnsiTheme="majorBidi" w:cstheme="majorBidi"/>
+          <w:color w:val="808080" w:themeColor="background1" w:themeShade="80"/>
+          <w:sz w:val="24"/>
+          <w:szCs w:val="24"/>
+        </w:rPr>
+        <w:t>.</w:t>
+      </w:r>
+    </w:p>
+    <w:p/>
+    <w:p/>
+    <w:p>
+      <w:pPr>
+        <w:pStyle w:val="ListParagraph"/>
+        <w:numPr>
+          <w:ilvl w:val="0"/>
+          <w:numId w:val="2"/>
+        </w:numPr>
+        <w:spacing w:after="0"/>
+        <w:rPr>
+          <w:rFonts w:asciiTheme="majorBidi" w:hAnsiTheme="majorBidi" w:cstheme="majorBidi"/>
+          <w:color w:val="0070C0"/>
+          <w:sz w:val="28"/>
+          <w:szCs w:val="28"/>
+        </w:rPr>
+      </w:pPr>
+      <w:r>
+        <w:rPr>
+          <w:rFonts w:asciiTheme="majorBidi" w:hAnsiTheme="majorBidi" w:cstheme="majorBidi"/>
+          <w:color w:val="0070C0"/>
+          <w:sz w:val="28"/>
+          <w:szCs w:val="28"/>
+        </w:rPr>
         <w:t>Compil</w:t>
       </w:r>
       <w:r>
@@ -1723,6 +3279,7 @@
                 <w:szCs w:val="20"/>
               </w:rPr>
             </w:pPr>
+            <w:proofErr w:type="spellStart"/>
             <w:r>
               <w:rPr>
                 <w:rFonts w:ascii="Courier New" w:eastAsia="Times New Roman" w:hAnsi="Courier New" w:cs="Courier New"/>
@@ -1730,8 +3287,49 @@
                 <w:sz w:val="20"/>
                 <w:szCs w:val="20"/>
               </w:rPr>
-              <w:t>gcc -Wall -pg lup_matrix_inverse.c</w:t>
+              <w:t>gcc</w:t>
             </w:r>
+            <w:proofErr w:type="spellEnd"/>
+            <w:r>
+              <w:rPr>
+                <w:rFonts w:ascii="Courier New" w:eastAsia="Times New Roman" w:hAnsi="Courier New" w:cs="Courier New"/>
+                <w:color w:val="000000"/>
+                <w:sz w:val="20"/>
+                <w:szCs w:val="20"/>
+              </w:rPr>
+              <w:t xml:space="preserve"> -Wall -</w:t>
+            </w:r>
+            <w:proofErr w:type="spellStart"/>
+            <w:r>
+              <w:rPr>
+                <w:rFonts w:ascii="Courier New" w:eastAsia="Times New Roman" w:hAnsi="Courier New" w:cs="Courier New"/>
+                <w:color w:val="000000"/>
+                <w:sz w:val="20"/>
+                <w:szCs w:val="20"/>
+              </w:rPr>
+              <w:t>pg</w:t>
+            </w:r>
+            <w:proofErr w:type="spellEnd"/>
+            <w:r>
+              <w:rPr>
+                <w:rFonts w:ascii="Courier New" w:eastAsia="Times New Roman" w:hAnsi="Courier New" w:cs="Courier New"/>
+                <w:color w:val="000000"/>
+                <w:sz w:val="20"/>
+                <w:szCs w:val="20"/>
+              </w:rPr>
+              <w:t xml:space="preserve"> </w:t>
+            </w:r>
+            <w:proofErr w:type="spellStart"/>
+            <w:r>
+              <w:rPr>
+                <w:rFonts w:ascii="Courier New" w:eastAsia="Times New Roman" w:hAnsi="Courier New" w:cs="Courier New"/>
+                <w:color w:val="000000"/>
+                <w:sz w:val="20"/>
+                <w:szCs w:val="20"/>
+              </w:rPr>
+              <w:t>lup_matrix_inverse.c</w:t>
+            </w:r>
+            <w:proofErr w:type="spellEnd"/>
             <w:r>
               <w:rPr>
                 <w:rFonts w:ascii="Courier New" w:eastAsia="Times New Roman" w:hAnsi="Courier New" w:cs="Courier New"/>
@@ -1915,8 +3513,10 @@
           <w:sz w:val="20"/>
           <w:szCs w:val="20"/>
         </w:rPr>
-        <w:t>-pg</w:t>
-      </w:r>
+        <w:lastRenderedPageBreak/>
+        <w:t>-</w:t>
+      </w:r>
+      <w:proofErr w:type="spellStart"/>
       <w:r>
         <w:rPr>
           <w:rFonts w:ascii="Courier New" w:eastAsia="Times New Roman" w:hAnsi="Courier New" w:cs="Courier New"/>
@@ -1924,6 +3524,16 @@
           <w:sz w:val="20"/>
           <w:szCs w:val="20"/>
         </w:rPr>
+        <w:t>pg</w:t>
+      </w:r>
+      <w:proofErr w:type="spellEnd"/>
+      <w:r>
+        <w:rPr>
+          <w:rFonts w:ascii="Courier New" w:eastAsia="Times New Roman" w:hAnsi="Courier New" w:cs="Courier New"/>
+          <w:color w:val="000000"/>
+          <w:sz w:val="20"/>
+          <w:szCs w:val="20"/>
+        </w:rPr>
         <w:t xml:space="preserve">: </w:t>
       </w:r>
       <w:r>
@@ -1948,7 +3558,25 @@
           <w:sz w:val="24"/>
           <w:szCs w:val="24"/>
         </w:rPr>
-        <w:t xml:space="preserve"> gprof.</w:t>
+        <w:t xml:space="preserve"> </w:t>
+      </w:r>
+      <w:proofErr w:type="spellStart"/>
+      <w:r>
+        <w:rPr>
+          <w:rFonts w:asciiTheme="majorBidi" w:hAnsiTheme="majorBidi" w:cstheme="majorBidi"/>
+          <w:sz w:val="24"/>
+          <w:szCs w:val="24"/>
+        </w:rPr>
+        <w:t>gprof</w:t>
+      </w:r>
+      <w:proofErr w:type="spellEnd"/>
+      <w:r>
+        <w:rPr>
+          <w:rFonts w:asciiTheme="majorBidi" w:hAnsiTheme="majorBidi" w:cstheme="majorBidi"/>
+          <w:sz w:val="24"/>
+          <w:szCs w:val="24"/>
+        </w:rPr>
+        <w:t>.</w:t>
       </w:r>
     </w:p>
     <w:p>
@@ -2259,7 +3887,6 @@
           <w:sz w:val="28"/>
           <w:szCs w:val="28"/>
         </w:rPr>
-        <w:lastRenderedPageBreak/>
         <w:t>Performance profiling</w:t>
       </w:r>
       <w:r>
@@ -2269,8 +3896,19 @@
           <w:sz w:val="28"/>
           <w:szCs w:val="28"/>
         </w:rPr>
-        <w:t xml:space="preserve"> with Gprah</w:t>
-      </w:r>
+        <w:t xml:space="preserve"> with </w:t>
+      </w:r>
+      <w:proofErr w:type="spellStart"/>
+      <w:r>
+        <w:rPr>
+          <w:rFonts w:asciiTheme="majorBidi" w:hAnsiTheme="majorBidi" w:cstheme="majorBidi"/>
+          <w:color w:val="0070C0"/>
+          <w:sz w:val="28"/>
+          <w:szCs w:val="28"/>
+        </w:rPr>
+        <w:t>Gprah</w:t>
+      </w:r>
+      <w:proofErr w:type="spellEnd"/>
       <w:r>
         <w:rPr>
           <w:rFonts w:asciiTheme="majorBidi" w:hAnsiTheme="majorBidi" w:cstheme="majorBidi"/>
@@ -2343,6 +3981,7 @@
                 <w:szCs w:val="20"/>
               </w:rPr>
             </w:pPr>
+            <w:proofErr w:type="spellStart"/>
             <w:r>
               <w:rPr>
                 <w:rFonts w:ascii="Courier New" w:eastAsia="Times New Roman" w:hAnsi="Courier New" w:cs="Courier New"/>
@@ -2350,7 +3989,17 @@
                 <w:sz w:val="20"/>
                 <w:szCs w:val="20"/>
               </w:rPr>
-              <w:t>gprof int_500_out.exe</w:t>
+              <w:t>gprof</w:t>
+            </w:r>
+            <w:proofErr w:type="spellEnd"/>
+            <w:r>
+              <w:rPr>
+                <w:rFonts w:ascii="Courier New" w:eastAsia="Times New Roman" w:hAnsi="Courier New" w:cs="Courier New"/>
+                <w:color w:val="000000"/>
+                <w:sz w:val="20"/>
+                <w:szCs w:val="20"/>
+              </w:rPr>
+              <w:t xml:space="preserve"> int_500_out.exe</w:t>
             </w:r>
             <w:r>
               <w:rPr>
@@ -2449,6 +4098,7 @@
         <w:rPr>
           <w:noProof/>
         </w:rPr>
+        <w:lastRenderedPageBreak/>
         <w:drawing>
           <wp:inline distT="0" distB="0" distL="0" distR="0" wp14:anchorId="588D19B6" wp14:editId="7E689768">
             <wp:extent cx="5624830" cy="1392555"/>
@@ -2861,6 +4511,7 @@
         <w:rPr>
           <w:noProof/>
         </w:rPr>
+        <w:lastRenderedPageBreak/>
         <w:drawing>
           <wp:inline distT="0" distB="0" distL="0" distR="0" wp14:anchorId="5F3EADED" wp14:editId="294B5047">
             <wp:extent cx="5202555" cy="1378585"/>
@@ -3047,9 +4698,9 @@
           <w:sz w:val="28"/>
           <w:szCs w:val="28"/>
         </w:rPr>
-        <w:lastRenderedPageBreak/>
         <w:t xml:space="preserve">Performance profiling with </w:t>
       </w:r>
+      <w:proofErr w:type="spellStart"/>
       <w:r>
         <w:rPr>
           <w:rFonts w:asciiTheme="majorBidi" w:hAnsiTheme="majorBidi" w:cstheme="majorBidi"/>
@@ -3059,6 +4710,7 @@
         </w:rPr>
         <w:t>Vtune</w:t>
       </w:r>
+      <w:proofErr w:type="spellEnd"/>
       <w:r>
         <w:rPr>
           <w:rFonts w:asciiTheme="majorBidi" w:hAnsiTheme="majorBidi" w:cstheme="majorBidi"/>
@@ -3139,6 +4791,8 @@
         </w:rPr>
         <w:t xml:space="preserve"> </w:t>
       </w:r>
+      <w:proofErr w:type="spellStart"/>
+      <w:proofErr w:type="gramStart"/>
       <w:r>
         <w:rPr>
           <w:rFonts w:asciiTheme="majorBidi" w:hAnsiTheme="majorBidi" w:cstheme="majorBidi"/>
@@ -3152,6 +4806,7 @@
         </w:rPr>
         <w:t>LUPinverse</w:t>
       </w:r>
+      <w:proofErr w:type="spellEnd"/>
       <w:r>
         <w:rPr>
           <w:rFonts w:asciiTheme="majorBidi" w:hAnsiTheme="majorBidi" w:cstheme="majorBidi"/>
@@ -3172,6 +4827,7 @@
         </w:rPr>
         <w:t>,</w:t>
       </w:r>
+      <w:proofErr w:type="gramEnd"/>
       <w:r>
         <w:rPr>
           <w:rFonts w:asciiTheme="majorBidi" w:hAnsiTheme="majorBidi" w:cstheme="majorBidi"/>
@@ -3216,6 +4872,7 @@
         </w:rPr>
         <w:t xml:space="preserve"> </w:t>
       </w:r>
+      <w:proofErr w:type="spellStart"/>
       <w:r>
         <w:rPr>
           <w:rFonts w:asciiTheme="majorBidi" w:hAnsiTheme="majorBidi" w:cstheme="majorBidi"/>
@@ -3229,6 +4886,7 @@
         </w:rPr>
         <w:t>LUPdecompose</w:t>
       </w:r>
+      <w:proofErr w:type="spellEnd"/>
     </w:p>
     <w:p>
       <w:pPr>
@@ -3339,6 +4997,7 @@
         <w:rPr>
           <w:noProof/>
         </w:rPr>
+        <w:lastRenderedPageBreak/>
         <w:drawing>
           <wp:inline distT="0" distB="0" distL="0" distR="0" wp14:anchorId="3A097A13" wp14:editId="5744F5E2">
             <wp:extent cx="2299854" cy="1948701"/>
@@ -3670,6 +5329,7 @@
           <w:sz w:val="24"/>
           <w:szCs w:val="24"/>
         </w:rPr>
+        <w:lastRenderedPageBreak/>
         <w:drawing>
           <wp:inline distT="0" distB="0" distL="0" distR="0" wp14:anchorId="02159820" wp14:editId="3671B281">
             <wp:extent cx="3090265" cy="2902527"/>
@@ -3892,7 +5552,6 @@
           <w:sz w:val="28"/>
           <w:szCs w:val="28"/>
         </w:rPr>
-        <w:lastRenderedPageBreak/>
         <w:t xml:space="preserve">Execution </w:t>
       </w:r>
       <w:r>
@@ -3975,6 +5634,7 @@
           <w:szCs w:val="24"/>
         </w:rPr>
       </w:pPr>
+      <w:proofErr w:type="spellStart"/>
       <w:r>
         <w:rPr>
           <w:rFonts w:asciiTheme="majorBidi" w:hAnsiTheme="majorBidi" w:cstheme="majorBidi"/>
@@ -3987,6 +5647,7 @@
         </w:rPr>
         <w:t>LUPdecompose</w:t>
       </w:r>
+      <w:proofErr w:type="spellEnd"/>
       <w:r>
         <w:rPr>
           <w:rFonts w:asciiTheme="majorBidi" w:hAnsiTheme="majorBidi" w:cstheme="majorBidi"/>
@@ -4017,6 +5678,7 @@
           <w:sz w:val="24"/>
           <w:szCs w:val="24"/>
         </w:rPr>
+        <w:lastRenderedPageBreak/>
         <w:t>W</w:t>
       </w:r>
       <w:r>
@@ -4139,7 +5801,16 @@
           <w:sz w:val="24"/>
           <w:szCs w:val="24"/>
         </w:rPr>
-        <w:t xml:space="preserve"> can be computed in time O(M(n)). M(n) ≥ n</w:t>
+        <w:t xml:space="preserve"> can be computed in time O(M(n)). M(n) ≥ </w:t>
+      </w:r>
+      <w:proofErr w:type="spellStart"/>
+      <w:r>
+        <w:rPr>
+          <w:rFonts w:asciiTheme="majorBidi" w:hAnsiTheme="majorBidi" w:cstheme="majorBidi"/>
+          <w:sz w:val="24"/>
+          <w:szCs w:val="24"/>
+        </w:rPr>
+        <w:t>n</w:t>
       </w:r>
       <w:r>
         <w:rPr>
@@ -4150,6 +5821,7 @@
         </w:rPr>
         <w:t>a</w:t>
       </w:r>
+      <w:proofErr w:type="spellEnd"/>
       <w:r>
         <w:rPr>
           <w:rFonts w:asciiTheme="majorBidi" w:hAnsiTheme="majorBidi" w:cstheme="majorBidi"/>
@@ -4227,6 +5899,7 @@
           <w:szCs w:val="24"/>
         </w:rPr>
       </w:pPr>
+      <w:proofErr w:type="spellStart"/>
       <w:r>
         <w:rPr>
           <w:rFonts w:asciiTheme="majorBidi" w:hAnsiTheme="majorBidi" w:cstheme="majorBidi"/>
@@ -4237,7 +5910,20 @@
           <w:sz w:val="24"/>
           <w:szCs w:val="24"/>
         </w:rPr>
-        <w:t>LUPinverse:</w:t>
+        <w:t>LUPinverse</w:t>
+      </w:r>
+      <w:proofErr w:type="spellEnd"/>
+      <w:r>
+        <w:rPr>
+          <w:rFonts w:asciiTheme="majorBidi" w:hAnsiTheme="majorBidi" w:cstheme="majorBidi"/>
+          <w:b/>
+          <w:bCs/>
+          <w:i/>
+          <w:iCs/>
+          <w:sz w:val="24"/>
+          <w:szCs w:val="24"/>
+        </w:rPr>
+        <w:t>:</w:t>
       </w:r>
     </w:p>
     <w:p>
@@ -4606,8 +6292,9 @@
           <w:sz w:val="24"/>
           <w:szCs w:val="24"/>
         </w:rPr>
-        <w:t xml:space="preserve"> LUPinverse</w:t>
-      </w:r>
+        <w:t xml:space="preserve"> </w:t>
+      </w:r>
+      <w:proofErr w:type="spellStart"/>
       <w:r>
         <w:rPr>
           <w:rFonts w:asciiTheme="majorBidi" w:hAnsiTheme="majorBidi" w:cstheme="majorBidi"/>
@@ -4618,34 +6305,9 @@
           <w:sz w:val="24"/>
           <w:szCs w:val="24"/>
         </w:rPr>
-        <w:t xml:space="preserve"> </w:t>
-      </w:r>
-      <w:r>
-        <w:rPr>
-          <w:rFonts w:asciiTheme="majorBidi" w:hAnsiTheme="majorBidi" w:cstheme="majorBidi"/>
-          <w:sz w:val="24"/>
-          <w:szCs w:val="24"/>
-        </w:rPr>
-        <w:t>takes the most of execution time.</w:t>
-      </w:r>
-    </w:p>
-    <w:p>
-      <w:pPr>
-        <w:spacing w:line="240" w:lineRule="auto"/>
-        <w:rPr>
-          <w:rFonts w:asciiTheme="majorBidi" w:hAnsiTheme="majorBidi" w:cstheme="majorBidi"/>
-          <w:sz w:val="24"/>
-          <w:szCs w:val="24"/>
-        </w:rPr>
-      </w:pPr>
-      <w:r>
-        <w:rPr>
-          <w:rFonts w:asciiTheme="majorBidi" w:hAnsiTheme="majorBidi" w:cstheme="majorBidi"/>
-          <w:sz w:val="24"/>
-          <w:szCs w:val="24"/>
-        </w:rPr>
-        <w:t>This method solving mathematical equation</w:t>
-      </w:r>
+        <w:t>LUPinverse</w:t>
+      </w:r>
+      <w:proofErr w:type="spellEnd"/>
       <w:r>
         <w:rPr>
           <w:rFonts w:asciiTheme="majorBidi" w:hAnsiTheme="majorBidi" w:cstheme="majorBidi"/>
@@ -4664,7 +6326,7 @@
           <w:sz w:val="24"/>
           <w:szCs w:val="24"/>
         </w:rPr>
-        <w:t>iteratively over each column.</w:t>
+        <w:t>takes the most of execution time.</w:t>
       </w:r>
     </w:p>
     <w:p>
@@ -4682,56 +6344,7 @@
           <w:sz w:val="24"/>
           <w:szCs w:val="24"/>
         </w:rPr>
-        <w:t>We can divide this work over multi thread</w:t>
-      </w:r>
-      <w:r>
-        <w:rPr>
-          <w:rFonts w:asciiTheme="majorBidi" w:hAnsiTheme="majorBidi" w:cstheme="majorBidi"/>
-          <w:sz w:val="24"/>
-          <w:szCs w:val="24"/>
-        </w:rPr>
-        <w:t xml:space="preserve"> tasks</w:t>
-      </w:r>
-      <w:r>
-        <w:rPr>
-          <w:rFonts w:asciiTheme="majorBidi" w:hAnsiTheme="majorBidi" w:cstheme="majorBidi"/>
-          <w:sz w:val="24"/>
-          <w:szCs w:val="24"/>
-        </w:rPr>
-        <w:t xml:space="preserve"> that independently solve equation for specific column vector and in this way make the code much </w:t>
-      </w:r>
-      <w:r>
-        <w:rPr>
-          <w:rFonts w:asciiTheme="majorBidi" w:hAnsiTheme="majorBidi" w:cstheme="majorBidi"/>
-          <w:sz w:val="24"/>
-          <w:szCs w:val="24"/>
-        </w:rPr>
-        <w:t>faster</w:t>
-      </w:r>
-      <w:r>
-        <w:rPr>
-          <w:rFonts w:asciiTheme="majorBidi" w:hAnsiTheme="majorBidi" w:cstheme="majorBidi"/>
-          <w:sz w:val="24"/>
-          <w:szCs w:val="24"/>
-        </w:rPr>
-        <w:t>.</w:t>
-      </w:r>
-    </w:p>
-    <w:p>
-      <w:pPr>
-        <w:rPr>
-          <w:rFonts w:asciiTheme="majorBidi" w:hAnsiTheme="majorBidi" w:cstheme="majorBidi"/>
-          <w:sz w:val="24"/>
-          <w:szCs w:val="24"/>
-        </w:rPr>
-      </w:pPr>
-      <w:r>
-        <w:rPr>
-          <w:rFonts w:asciiTheme="majorBidi" w:hAnsiTheme="majorBidi" w:cstheme="majorBidi"/>
-          <w:sz w:val="24"/>
-          <w:szCs w:val="24"/>
-        </w:rPr>
-        <w:t xml:space="preserve">For another method </w:t>
+        <w:t>This method solving mathematical equation</w:t>
       </w:r>
       <w:r>
         <w:rPr>
@@ -4743,8 +6356,84 @@
           <w:sz w:val="24"/>
           <w:szCs w:val="24"/>
         </w:rPr>
-        <w:t>LUPdecompose</w:t>
-      </w:r>
+        <w:t xml:space="preserve"> </w:t>
+      </w:r>
+      <w:r>
+        <w:rPr>
+          <w:rFonts w:asciiTheme="majorBidi" w:hAnsiTheme="majorBidi" w:cstheme="majorBidi"/>
+          <w:sz w:val="24"/>
+          <w:szCs w:val="24"/>
+        </w:rPr>
+        <w:t>iteratively over each column.</w:t>
+      </w:r>
+    </w:p>
+    <w:p>
+      <w:pPr>
+        <w:spacing w:line="240" w:lineRule="auto"/>
+        <w:rPr>
+          <w:rFonts w:asciiTheme="majorBidi" w:hAnsiTheme="majorBidi" w:cstheme="majorBidi"/>
+          <w:sz w:val="24"/>
+          <w:szCs w:val="24"/>
+        </w:rPr>
+      </w:pPr>
+      <w:r>
+        <w:rPr>
+          <w:rFonts w:asciiTheme="majorBidi" w:hAnsiTheme="majorBidi" w:cstheme="majorBidi"/>
+          <w:sz w:val="24"/>
+          <w:szCs w:val="24"/>
+        </w:rPr>
+        <w:t>We can divide this work over multi thread</w:t>
+      </w:r>
+      <w:r>
+        <w:rPr>
+          <w:rFonts w:asciiTheme="majorBidi" w:hAnsiTheme="majorBidi" w:cstheme="majorBidi"/>
+          <w:sz w:val="24"/>
+          <w:szCs w:val="24"/>
+        </w:rPr>
+        <w:t xml:space="preserve"> tasks</w:t>
+      </w:r>
+      <w:r>
+        <w:rPr>
+          <w:rFonts w:asciiTheme="majorBidi" w:hAnsiTheme="majorBidi" w:cstheme="majorBidi"/>
+          <w:sz w:val="24"/>
+          <w:szCs w:val="24"/>
+        </w:rPr>
+        <w:t xml:space="preserve"> that independently solve equation for specific column vector and in this way make the code much </w:t>
+      </w:r>
+      <w:r>
+        <w:rPr>
+          <w:rFonts w:asciiTheme="majorBidi" w:hAnsiTheme="majorBidi" w:cstheme="majorBidi"/>
+          <w:sz w:val="24"/>
+          <w:szCs w:val="24"/>
+        </w:rPr>
+        <w:t>faster</w:t>
+      </w:r>
+      <w:r>
+        <w:rPr>
+          <w:rFonts w:asciiTheme="majorBidi" w:hAnsiTheme="majorBidi" w:cstheme="majorBidi"/>
+          <w:sz w:val="24"/>
+          <w:szCs w:val="24"/>
+        </w:rPr>
+        <w:t>.</w:t>
+      </w:r>
+    </w:p>
+    <w:p>
+      <w:pPr>
+        <w:rPr>
+          <w:rFonts w:asciiTheme="majorBidi" w:hAnsiTheme="majorBidi" w:cstheme="majorBidi"/>
+          <w:sz w:val="24"/>
+          <w:szCs w:val="24"/>
+        </w:rPr>
+      </w:pPr>
+      <w:r>
+        <w:rPr>
+          <w:rFonts w:asciiTheme="majorBidi" w:hAnsiTheme="majorBidi" w:cstheme="majorBidi"/>
+          <w:sz w:val="24"/>
+          <w:szCs w:val="24"/>
+        </w:rPr>
+        <w:t xml:space="preserve">For another method </w:t>
+      </w:r>
+      <w:proofErr w:type="spellStart"/>
       <w:r>
         <w:rPr>
           <w:rFonts w:asciiTheme="majorBidi" w:hAnsiTheme="majorBidi" w:cstheme="majorBidi"/>
@@ -4755,6 +6444,19 @@
           <w:sz w:val="24"/>
           <w:szCs w:val="24"/>
         </w:rPr>
+        <w:t>LUPdecompose</w:t>
+      </w:r>
+      <w:proofErr w:type="spellEnd"/>
+      <w:r>
+        <w:rPr>
+          <w:rFonts w:asciiTheme="majorBidi" w:hAnsiTheme="majorBidi" w:cstheme="majorBidi"/>
+          <w:b/>
+          <w:bCs/>
+          <w:i/>
+          <w:iCs/>
+          <w:sz w:val="24"/>
+          <w:szCs w:val="24"/>
+        </w:rPr>
         <w:t xml:space="preserve"> </w:t>
       </w:r>
       <w:r>
@@ -4823,12 +6525,7 @@
       </w:r>
     </w:p>
     <w:sectPr>
-      <w:headerReference w:type="even" r:id="rId18"/>
-      <w:headerReference w:type="default" r:id="rId19"/>
-      <w:footerReference w:type="even" r:id="rId20"/>
-      <w:footerReference w:type="default" r:id="rId21"/>
-      <w:headerReference w:type="first" r:id="rId22"/>
-      <w:footerReference w:type="first" r:id="rId23"/>
+      <w:headerReference w:type="default" r:id="rId18"/>
       <w:pgSz w:w="12240" w:h="15840"/>
       <w:pgMar w:top="1440" w:right="1440" w:bottom="1440" w:left="1440" w:header="720" w:footer="144" w:gutter="0"/>
       <w:cols w:space="720"/>
@@ -4863,36 +6560,6 @@
 </w:endnotes>
 </file>
 
-<file path=word/footer1.xml><?xml version="1.0" encoding="utf-8"?>
-<w:ftr xmlns:wpc="http://schemas.microsoft.com/office/word/2010/wordprocessingCanvas" xmlns:cx="http://schemas.microsoft.com/office/drawing/2014/chartex" xmlns:cx1="http://schemas.microsoft.com/office/drawing/2015/9/8/chartex" xmlns:cx2="http://schemas.microsoft.com/office/drawing/2015/10/21/chartex" xmlns:cx3="http://schemas.microsoft.com/office/drawing/2016/5/9/chartex" xmlns:cx4="http://schemas.microsoft.com/office/drawing/2016/5/10/chartex" xmlns:cx5="http://schemas.microsoft.com/office/drawing/2016/5/11/chartex" xmlns:cx6="http://schemas.microsoft.com/office/drawing/2016/5/12/chartex" xmlns:cx7="http://schemas.microsoft.com/office/drawing/2016/5/13/chartex" xmlns:cx8="http://schemas.microsoft.com/office/drawing/2016/5/14/chartex" xmlns:mc="http://schemas.openxmlformats.org/markup-compatibility/2006" xmlns:aink="http://schemas.microsoft.com/office/drawing/2016/ink" xmlns:am3d="http://schemas.microsoft.com/office/drawing/2017/model3d" xmlns:o="urn:schemas-microsoft-com:office:office" xmlns:r="http://schemas.openxmlformats.org/officeDocument/2006/relationships" xmlns:m="http://schemas.openxmlformats.org/officeDocument/2006/math" xmlns:v="urn:schemas-microsoft-com:vml" xmlns:wp14="http://schemas.microsoft.com/office/word/2010/wordprocessingDrawing" xmlns:wp="http://schemas.openxmlformats.org/drawingml/2006/wordprocessingDrawing" xmlns:w10="urn:schemas-microsoft-com:office:word" xmlns:w="http://schemas.openxmlformats.org/wordprocessingml/2006/main" xmlns:w14="http://schemas.microsoft.com/office/word/2010/wordml" xmlns:w15="http://schemas.microsoft.com/office/word/2012/wordml" xmlns:w16cid="http://schemas.microsoft.com/office/word/2016/wordml/cid" xmlns:w16se="http://schemas.microsoft.com/office/word/2015/wordml/symex" xmlns:wpg="http://schemas.microsoft.com/office/word/2010/wordprocessingGroup" xmlns:wpi="http://schemas.microsoft.com/office/word/2010/wordprocessingInk" xmlns:wne="http://schemas.microsoft.com/office/word/2006/wordml" xmlns:wps="http://schemas.microsoft.com/office/word/2010/wordprocessingShape" mc:Ignorable="w14 w15 w16se w16cid wp14">
-  <w:p>
-    <w:pPr>
-      <w:pStyle w:val="Footer"/>
-    </w:pPr>
-  </w:p>
-</w:ftr>
-</file>
-
-<file path=word/footer2.xml><?xml version="1.0" encoding="utf-8"?>
-<w:ftr xmlns:wpc="http://schemas.microsoft.com/office/word/2010/wordprocessingCanvas" xmlns:cx="http://schemas.microsoft.com/office/drawing/2014/chartex" xmlns:cx1="http://schemas.microsoft.com/office/drawing/2015/9/8/chartex" xmlns:cx2="http://schemas.microsoft.com/office/drawing/2015/10/21/chartex" xmlns:cx3="http://schemas.microsoft.com/office/drawing/2016/5/9/chartex" xmlns:cx4="http://schemas.microsoft.com/office/drawing/2016/5/10/chartex" xmlns:cx5="http://schemas.microsoft.com/office/drawing/2016/5/11/chartex" xmlns:cx6="http://schemas.microsoft.com/office/drawing/2016/5/12/chartex" xmlns:cx7="http://schemas.microsoft.com/office/drawing/2016/5/13/chartex" xmlns:cx8="http://schemas.microsoft.com/office/drawing/2016/5/14/chartex" xmlns:mc="http://schemas.openxmlformats.org/markup-compatibility/2006" xmlns:aink="http://schemas.microsoft.com/office/drawing/2016/ink" xmlns:am3d="http://schemas.microsoft.com/office/drawing/2017/model3d" xmlns:o="urn:schemas-microsoft-com:office:office" xmlns:r="http://schemas.openxmlformats.org/officeDocument/2006/relationships" xmlns:m="http://schemas.openxmlformats.org/officeDocument/2006/math" xmlns:v="urn:schemas-microsoft-com:vml" xmlns:wp14="http://schemas.microsoft.com/office/word/2010/wordprocessingDrawing" xmlns:wp="http://schemas.openxmlformats.org/drawingml/2006/wordprocessingDrawing" xmlns:w10="urn:schemas-microsoft-com:office:word" xmlns:w="http://schemas.openxmlformats.org/wordprocessingml/2006/main" xmlns:w14="http://schemas.microsoft.com/office/word/2010/wordml" xmlns:w15="http://schemas.microsoft.com/office/word/2012/wordml" xmlns:w16cid="http://schemas.microsoft.com/office/word/2016/wordml/cid" xmlns:w16se="http://schemas.microsoft.com/office/word/2015/wordml/symex" xmlns:wpg="http://schemas.microsoft.com/office/word/2010/wordprocessingGroup" xmlns:wpi="http://schemas.microsoft.com/office/word/2010/wordprocessingInk" xmlns:wne="http://schemas.microsoft.com/office/word/2006/wordml" xmlns:wps="http://schemas.microsoft.com/office/word/2010/wordprocessingShape" mc:Ignorable="w14 w15 w16se w16cid wp14">
-  <w:p>
-    <w:pPr>
-      <w:pStyle w:val="Footer"/>
-    </w:pPr>
-  </w:p>
-</w:ftr>
-</file>
-
-<file path=word/footer3.xml><?xml version="1.0" encoding="utf-8"?>
-<w:ftr xmlns:wpc="http://schemas.microsoft.com/office/word/2010/wordprocessingCanvas" xmlns:cx="http://schemas.microsoft.com/office/drawing/2014/chartex" xmlns:cx1="http://schemas.microsoft.com/office/drawing/2015/9/8/chartex" xmlns:cx2="http://schemas.microsoft.com/office/drawing/2015/10/21/chartex" xmlns:cx3="http://schemas.microsoft.com/office/drawing/2016/5/9/chartex" xmlns:cx4="http://schemas.microsoft.com/office/drawing/2016/5/10/chartex" xmlns:cx5="http://schemas.microsoft.com/office/drawing/2016/5/11/chartex" xmlns:cx6="http://schemas.microsoft.com/office/drawing/2016/5/12/chartex" xmlns:cx7="http://schemas.microsoft.com/office/drawing/2016/5/13/chartex" xmlns:cx8="http://schemas.microsoft.com/office/drawing/2016/5/14/chartex" xmlns:mc="http://schemas.openxmlformats.org/markup-compatibility/2006" xmlns:aink="http://schemas.microsoft.com/office/drawing/2016/ink" xmlns:am3d="http://schemas.microsoft.com/office/drawing/2017/model3d" xmlns:o="urn:schemas-microsoft-com:office:office" xmlns:r="http://schemas.openxmlformats.org/officeDocument/2006/relationships" xmlns:m="http://schemas.openxmlformats.org/officeDocument/2006/math" xmlns:v="urn:schemas-microsoft-com:vml" xmlns:wp14="http://schemas.microsoft.com/office/word/2010/wordprocessingDrawing" xmlns:wp="http://schemas.openxmlformats.org/drawingml/2006/wordprocessingDrawing" xmlns:w10="urn:schemas-microsoft-com:office:word" xmlns:w="http://schemas.openxmlformats.org/wordprocessingml/2006/main" xmlns:w14="http://schemas.microsoft.com/office/word/2010/wordml" xmlns:w15="http://schemas.microsoft.com/office/word/2012/wordml" xmlns:w16cid="http://schemas.microsoft.com/office/word/2016/wordml/cid" xmlns:w16se="http://schemas.microsoft.com/office/word/2015/wordml/symex" xmlns:wpg="http://schemas.microsoft.com/office/word/2010/wordprocessingGroup" xmlns:wpi="http://schemas.microsoft.com/office/word/2010/wordprocessingInk" xmlns:wne="http://schemas.microsoft.com/office/word/2006/wordml" xmlns:wps="http://schemas.microsoft.com/office/word/2010/wordprocessingShape" mc:Ignorable="w14 w15 w16se w16cid wp14">
-  <w:p>
-    <w:pPr>
-      <w:pStyle w:val="Footer"/>
-    </w:pPr>
-  </w:p>
-</w:ftr>
-</file>
-
 <file path=word/footnotes.xml><?xml version="1.0" encoding="utf-8"?>
 <w:footnotes xmlns:wpc="http://schemas.microsoft.com/office/word/2010/wordprocessingCanvas" xmlns:cx="http://schemas.microsoft.com/office/drawing/2014/chartex" xmlns:cx1="http://schemas.microsoft.com/office/drawing/2015/9/8/chartex" xmlns:cx2="http://schemas.microsoft.com/office/drawing/2015/10/21/chartex" xmlns:cx3="http://schemas.microsoft.com/office/drawing/2016/5/9/chartex" xmlns:cx4="http://schemas.microsoft.com/office/drawing/2016/5/10/chartex" xmlns:cx5="http://schemas.microsoft.com/office/drawing/2016/5/11/chartex" xmlns:cx6="http://schemas.microsoft.com/office/drawing/2016/5/12/chartex" xmlns:cx7="http://schemas.microsoft.com/office/drawing/2016/5/13/chartex" xmlns:cx8="http://schemas.microsoft.com/office/drawing/2016/5/14/chartex" xmlns:mc="http://schemas.openxmlformats.org/markup-compatibility/2006" xmlns:aink="http://schemas.microsoft.com/office/drawing/2016/ink" xmlns:am3d="http://schemas.microsoft.com/office/drawing/2017/model3d" xmlns:o="urn:schemas-microsoft-com:office:office" xmlns:r="http://schemas.openxmlformats.org/officeDocument/2006/relationships" xmlns:m="http://schemas.openxmlformats.org/officeDocument/2006/math" xmlns:v="urn:schemas-microsoft-com:vml" xmlns:wp14="http://schemas.microsoft.com/office/word/2010/wordprocessingDrawing" xmlns:wp="http://schemas.openxmlformats.org/drawingml/2006/wordprocessingDrawing" xmlns:w10="urn:schemas-microsoft-com:office:word" xmlns:w="http://schemas.openxmlformats.org/wordprocessingml/2006/main" xmlns:w14="http://schemas.microsoft.com/office/word/2010/wordml" xmlns:w15="http://schemas.microsoft.com/office/word/2012/wordml" xmlns:w16cid="http://schemas.microsoft.com/office/word/2016/wordml/cid" xmlns:w16se="http://schemas.microsoft.com/office/word/2015/wordml/symex" xmlns:wpg="http://schemas.microsoft.com/office/word/2010/wordprocessingGroup" xmlns:wpi="http://schemas.microsoft.com/office/word/2010/wordprocessingInk" xmlns:wne="http://schemas.microsoft.com/office/word/2006/wordml" xmlns:wps="http://schemas.microsoft.com/office/word/2010/wordprocessingShape" mc:Ignorable="w14 w15 w16se w16cid wp14">
   <w:footnote w:type="separator" w:id="-1">
@@ -4919,16 +6586,6 @@
 </file>
 
 <file path=word/header1.xml><?xml version="1.0" encoding="utf-8"?>
-<w:hdr xmlns:wpc="http://schemas.microsoft.com/office/word/2010/wordprocessingCanvas" xmlns:cx="http://schemas.microsoft.com/office/drawing/2014/chartex" xmlns:cx1="http://schemas.microsoft.com/office/drawing/2015/9/8/chartex" xmlns:cx2="http://schemas.microsoft.com/office/drawing/2015/10/21/chartex" xmlns:cx3="http://schemas.microsoft.com/office/drawing/2016/5/9/chartex" xmlns:cx4="http://schemas.microsoft.com/office/drawing/2016/5/10/chartex" xmlns:cx5="http://schemas.microsoft.com/office/drawing/2016/5/11/chartex" xmlns:cx6="http://schemas.microsoft.com/office/drawing/2016/5/12/chartex" xmlns:cx7="http://schemas.microsoft.com/office/drawing/2016/5/13/chartex" xmlns:cx8="http://schemas.microsoft.com/office/drawing/2016/5/14/chartex" xmlns:mc="http://schemas.openxmlformats.org/markup-compatibility/2006" xmlns:aink="http://schemas.microsoft.com/office/drawing/2016/ink" xmlns:am3d="http://schemas.microsoft.com/office/drawing/2017/model3d" xmlns:o="urn:schemas-microsoft-com:office:office" xmlns:r="http://schemas.openxmlformats.org/officeDocument/2006/relationships" xmlns:m="http://schemas.openxmlformats.org/officeDocument/2006/math" xmlns:v="urn:schemas-microsoft-com:vml" xmlns:wp14="http://schemas.microsoft.com/office/word/2010/wordprocessingDrawing" xmlns:wp="http://schemas.openxmlformats.org/drawingml/2006/wordprocessingDrawing" xmlns:w10="urn:schemas-microsoft-com:office:word" xmlns:w="http://schemas.openxmlformats.org/wordprocessingml/2006/main" xmlns:w14="http://schemas.microsoft.com/office/word/2010/wordml" xmlns:w15="http://schemas.microsoft.com/office/word/2012/wordml" xmlns:w16cid="http://schemas.microsoft.com/office/word/2016/wordml/cid" xmlns:w16se="http://schemas.microsoft.com/office/word/2015/wordml/symex" xmlns:wpg="http://schemas.microsoft.com/office/word/2010/wordprocessingGroup" xmlns:wpi="http://schemas.microsoft.com/office/word/2010/wordprocessingInk" xmlns:wne="http://schemas.microsoft.com/office/word/2006/wordml" xmlns:wps="http://schemas.microsoft.com/office/word/2010/wordprocessingShape" mc:Ignorable="w14 w15 w16se w16cid wp14">
-  <w:p>
-    <w:pPr>
-      <w:pStyle w:val="Header"/>
-    </w:pPr>
-  </w:p>
-</w:hdr>
-</file>
-
-<file path=word/header2.xml><?xml version="1.0" encoding="utf-8"?>
 <w:hdr xmlns:wpc="http://schemas.microsoft.com/office/word/2010/wordprocessingCanvas" xmlns:cx="http://schemas.microsoft.com/office/drawing/2014/chartex" xmlns:cx1="http://schemas.microsoft.com/office/drawing/2015/9/8/chartex" xmlns:cx2="http://schemas.microsoft.com/office/drawing/2015/10/21/chartex" xmlns:cx3="http://schemas.microsoft.com/office/drawing/2016/5/9/chartex" xmlns:cx4="http://schemas.microsoft.com/office/drawing/2016/5/10/chartex" xmlns:cx5="http://schemas.microsoft.com/office/drawing/2016/5/11/chartex" xmlns:cx6="http://schemas.microsoft.com/office/drawing/2016/5/12/chartex" xmlns:cx7="http://schemas.microsoft.com/office/drawing/2016/5/13/chartex" xmlns:cx8="http://schemas.microsoft.com/office/drawing/2016/5/14/chartex" xmlns:mc="http://schemas.openxmlformats.org/markup-compatibility/2006" xmlns:aink="http://schemas.microsoft.com/office/drawing/2016/ink" xmlns:am3d="http://schemas.microsoft.com/office/drawing/2017/model3d" xmlns:o="urn:schemas-microsoft-com:office:office" xmlns:r="http://schemas.openxmlformats.org/officeDocument/2006/relationships" xmlns:m="http://schemas.openxmlformats.org/officeDocument/2006/math" xmlns:v="urn:schemas-microsoft-com:vml" xmlns:wp14="http://schemas.microsoft.com/office/word/2010/wordprocessingDrawing" xmlns:wp="http://schemas.openxmlformats.org/drawingml/2006/wordprocessingDrawing" xmlns:w10="urn:schemas-microsoft-com:office:word" xmlns:w="http://schemas.openxmlformats.org/wordprocessingml/2006/main" xmlns:w14="http://schemas.microsoft.com/office/word/2010/wordml" xmlns:w15="http://schemas.microsoft.com/office/word/2012/wordml" xmlns:w16cid="http://schemas.microsoft.com/office/word/2016/wordml/cid" xmlns:w16se="http://schemas.microsoft.com/office/word/2015/wordml/symex" xmlns:wpg="http://schemas.microsoft.com/office/word/2010/wordprocessingGroup" xmlns:wpi="http://schemas.microsoft.com/office/word/2010/wordprocessingInk" xmlns:wne="http://schemas.microsoft.com/office/word/2006/wordml" xmlns:wps="http://schemas.microsoft.com/office/word/2010/wordprocessingShape" mc:Ignorable="w14 w15 w16se w16cid wp14">
   <w:p>
     <w:pPr>
@@ -4952,7 +6609,7 @@
       <mc:AlternateContent>
         <mc:Choice Requires="wpg">
           <w:drawing>
-            <wp:anchor distT="0" distB="0" distL="114300" distR="114300" simplePos="0" relativeHeight="251659264" behindDoc="1" locked="0" layoutInCell="1" allowOverlap="1" wp14:anchorId="5751BFC6" wp14:editId="1102AA1A">
+            <wp:anchor distT="0" distB="0" distL="114300" distR="114300" simplePos="0" relativeHeight="251659264" behindDoc="1" locked="0" layoutInCell="1" allowOverlap="1" wp14:anchorId="5751BFC6" wp14:editId="2A87129A">
               <wp:simplePos x="0" y="0"/>
               <wp:positionH relativeFrom="page">
                 <wp:posOffset>6766560</wp:posOffset>
@@ -5441,7 +7098,14 @@
         <w:sz w:val="20"/>
         <w:szCs w:val="20"/>
       </w:rPr>
-      <w:t>Parallel Algorithms- Hw1</w:t>
+      <w:t>Advanced</w:t>
+    </w:r>
+    <w:r>
+      <w:rPr>
+        <w:sz w:val="20"/>
+        <w:szCs w:val="20"/>
+      </w:rPr>
+      <w:t xml:space="preserve"> Algorithms- Hw1</w:t>
     </w:r>
     <w:r>
       <w:rPr>
@@ -5464,7 +7128,31 @@
         <w:sz w:val="18"/>
         <w:szCs w:val="18"/>
       </w:rPr>
-      <w:t>February 10,2020</w:t>
+      <w:t>April</w:t>
+    </w:r>
+    <w:r>
+      <w:rPr>
+        <w:color w:val="808080" w:themeColor="background1" w:themeShade="80"/>
+        <w:sz w:val="18"/>
+        <w:szCs w:val="18"/>
+      </w:rPr>
+      <w:t xml:space="preserve"> 1</w:t>
+    </w:r>
+    <w:r>
+      <w:rPr>
+        <w:color w:val="808080" w:themeColor="background1" w:themeShade="80"/>
+        <w:sz w:val="18"/>
+        <w:szCs w:val="18"/>
+      </w:rPr>
+      <w:t>3</w:t>
+    </w:r>
+    <w:r>
+      <w:rPr>
+        <w:color w:val="808080" w:themeColor="background1" w:themeShade="80"/>
+        <w:sz w:val="18"/>
+        <w:szCs w:val="18"/>
+      </w:rPr>
+      <w:t>,2020</w:t>
     </w:r>
   </w:p>
   <w:p>
@@ -5483,8 +7171,18 @@
         <w:szCs w:val="18"/>
       </w:rPr>
       <w:tab/>
-      <w:t>Saleh Afzoon</w:t>
+      <w:t xml:space="preserve">Saleh </w:t>
     </w:r>
+    <w:proofErr w:type="spellStart"/>
+    <w:r>
+      <w:rPr>
+        <w:color w:val="808080" w:themeColor="background1" w:themeShade="80"/>
+        <w:sz w:val="18"/>
+        <w:szCs w:val="18"/>
+      </w:rPr>
+      <w:t>Afzoon</w:t>
+    </w:r>
+    <w:proofErr w:type="spellEnd"/>
   </w:p>
   <w:p>
     <w:pPr>
@@ -5494,16 +7192,6 @@
         <w:sz w:val="18"/>
         <w:szCs w:val="18"/>
       </w:rPr>
-    </w:pPr>
-  </w:p>
-</w:hdr>
-</file>
-
-<file path=word/header3.xml><?xml version="1.0" encoding="utf-8"?>
-<w:hdr xmlns:wpc="http://schemas.microsoft.com/office/word/2010/wordprocessingCanvas" xmlns:cx="http://schemas.microsoft.com/office/drawing/2014/chartex" xmlns:cx1="http://schemas.microsoft.com/office/drawing/2015/9/8/chartex" xmlns:cx2="http://schemas.microsoft.com/office/drawing/2015/10/21/chartex" xmlns:cx3="http://schemas.microsoft.com/office/drawing/2016/5/9/chartex" xmlns:cx4="http://schemas.microsoft.com/office/drawing/2016/5/10/chartex" xmlns:cx5="http://schemas.microsoft.com/office/drawing/2016/5/11/chartex" xmlns:cx6="http://schemas.microsoft.com/office/drawing/2016/5/12/chartex" xmlns:cx7="http://schemas.microsoft.com/office/drawing/2016/5/13/chartex" xmlns:cx8="http://schemas.microsoft.com/office/drawing/2016/5/14/chartex" xmlns:mc="http://schemas.openxmlformats.org/markup-compatibility/2006" xmlns:aink="http://schemas.microsoft.com/office/drawing/2016/ink" xmlns:am3d="http://schemas.microsoft.com/office/drawing/2017/model3d" xmlns:o="urn:schemas-microsoft-com:office:office" xmlns:r="http://schemas.openxmlformats.org/officeDocument/2006/relationships" xmlns:m="http://schemas.openxmlformats.org/officeDocument/2006/math" xmlns:v="urn:schemas-microsoft-com:vml" xmlns:wp14="http://schemas.microsoft.com/office/word/2010/wordprocessingDrawing" xmlns:wp="http://schemas.openxmlformats.org/drawingml/2006/wordprocessingDrawing" xmlns:w10="urn:schemas-microsoft-com:office:word" xmlns:w="http://schemas.openxmlformats.org/wordprocessingml/2006/main" xmlns:w14="http://schemas.microsoft.com/office/word/2010/wordml" xmlns:w15="http://schemas.microsoft.com/office/word/2012/wordml" xmlns:w16cid="http://schemas.microsoft.com/office/word/2016/wordml/cid" xmlns:w16se="http://schemas.microsoft.com/office/word/2015/wordml/symex" xmlns:wpg="http://schemas.microsoft.com/office/word/2010/wordprocessingGroup" xmlns:wpi="http://schemas.microsoft.com/office/word/2010/wordprocessingInk" xmlns:wne="http://schemas.microsoft.com/office/word/2006/wordml" xmlns:wps="http://schemas.microsoft.com/office/word/2010/wordprocessingShape" mc:Ignorable="w14 w15 w16se w16cid wp14">
-  <w:p>
-    <w:pPr>
-      <w:pStyle w:val="Header"/>
     </w:pPr>
   </w:p>
 </w:hdr>
@@ -5627,7 +7315,7 @@
   <w:abstractNum w:abstractNumId="1" w15:restartNumberingAfterBreak="0">
     <w:nsid w:val="470C646B"/>
     <w:multiLevelType w:val="hybridMultilevel"/>
-    <w:tmpl w:val="B9AEDF28"/>
+    <w:tmpl w:val="571C4F86"/>
     <w:lvl w:ilvl="0" w:tplc="04090001">
       <w:start w:val="1"/>
       <w:numFmt w:val="bullet"/>
@@ -5640,16 +7328,16 @@
         <w:rFonts w:ascii="Symbol" w:hAnsi="Symbol" w:hint="default"/>
       </w:rPr>
     </w:lvl>
-    <w:lvl w:ilvl="1" w:tplc="04090003" w:tentative="1">
+    <w:lvl w:ilvl="1" w:tplc="04090001">
       <w:start w:val="1"/>
       <w:numFmt w:val="bullet"/>
-      <w:lvlText w:val="o"/>
+      <w:lvlText w:val=""/>
       <w:lvlJc w:val="left"/>
       <w:pPr>
         <w:ind w:left="1080" w:hanging="360"/>
       </w:pPr>
       <w:rPr>
-        <w:rFonts w:ascii="Courier New" w:hAnsi="Courier New" w:cs="Courier New" w:hint="default"/>
+        <w:rFonts w:ascii="Symbol" w:hAnsi="Symbol" w:hint="default"/>
       </w:rPr>
     </w:lvl>
     <w:lvl w:ilvl="2" w:tplc="04090005" w:tentative="1">
@@ -7059,7 +8747,7 @@
 </file>
 
 <file path=customXml/itemProps1.xml><?xml version="1.0" encoding="utf-8"?>
-<ds:datastoreItem xmlns:ds="http://schemas.openxmlformats.org/officeDocument/2006/customXml" ds:itemID="{DAAE8ED1-00F6-4A26-9724-785065EF6165}">
+<ds:datastoreItem xmlns:ds="http://schemas.openxmlformats.org/officeDocument/2006/customXml" ds:itemID="{1DF9B5C7-8670-4789-A6A9-50042F74EBD5}">
   <ds:schemaRefs>
     <ds:schemaRef ds:uri="http://schemas.openxmlformats.org/officeDocument/2006/bibliography"/>
   </ds:schemaRefs>

--- a/hw1/document.docx
+++ b/hw1/document.docx
@@ -288,7 +288,7 @@
       <w:pPr>
         <w:ind w:left="360"/>
         <w:rPr>
-          <w:rFonts w:asciiTheme="majorBidi" w:hAnsiTheme="majorBidi" w:cstheme="majorBidi" w:hint="cs"/>
+          <w:rFonts w:asciiTheme="majorBidi" w:hAnsiTheme="majorBidi" w:cstheme="majorBidi"/>
           <w:sz w:val="24"/>
           <w:szCs w:val="24"/>
           <w:rtl/>
@@ -447,7 +447,7 @@
           <w:iCs/>
           <w:lang w:bidi="fa-IR"/>
         </w:rPr>
-        <w:t>LUCA MARIA GAMBARDELLA</w:t>
+        <w:t>LUCA MARIA GAMBARDELLA &amp; MARCO DORIGO</w:t>
       </w:r>
       <w:r>
         <w:rPr>
@@ -456,7 +456,16 @@
           <w:iCs/>
           <w:lang w:bidi="fa-IR"/>
         </w:rPr>
-        <w:t xml:space="preserve"> &amp; </w:t>
+        <w:t xml:space="preserve"> </w:t>
+      </w:r>
+      <w:r>
+        <w:rPr>
+          <w:rFonts w:asciiTheme="majorBidi" w:hAnsiTheme="majorBidi" w:cstheme="majorBidi"/>
+          <w:sz w:val="24"/>
+          <w:szCs w:val="24"/>
+          <w:lang w:bidi="fa-IR"/>
+        </w:rPr>
+        <w:t>that described in related paper as</w:t>
       </w:r>
       <w:r>
         <w:rPr>
@@ -465,7 +474,7 @@
           <w:iCs/>
           <w:lang w:bidi="fa-IR"/>
         </w:rPr>
-        <w:t>MARCO DORIGO</w:t>
+        <w:t xml:space="preserve"> </w:t>
       </w:r>
       <w:r>
         <w:rPr>
@@ -474,43 +483,7 @@
           <w:iCs/>
           <w:lang w:bidi="fa-IR"/>
         </w:rPr>
-        <w:t xml:space="preserve"> </w:t>
-      </w:r>
-      <w:r>
-        <w:rPr>
-          <w:rFonts w:asciiTheme="majorBidi" w:hAnsiTheme="majorBidi" w:cstheme="majorBidi"/>
-          <w:sz w:val="24"/>
-          <w:szCs w:val="24"/>
-          <w:lang w:bidi="fa-IR"/>
-        </w:rPr>
-        <w:t>that described in related paper as</w:t>
-      </w:r>
-      <w:r>
-        <w:rPr>
-          <w:rFonts w:asciiTheme="majorBidi" w:hAnsiTheme="majorBidi" w:cstheme="majorBidi"/>
-          <w:i/>
-          <w:iCs/>
-          <w:lang w:bidi="fa-IR"/>
-        </w:rPr>
-        <w:t xml:space="preserve"> </w:t>
-      </w:r>
-      <w:r>
-        <w:rPr>
-          <w:rFonts w:asciiTheme="majorBidi" w:hAnsiTheme="majorBidi" w:cstheme="majorBidi"/>
-          <w:i/>
-          <w:iCs/>
-          <w:lang w:bidi="fa-IR"/>
-        </w:rPr>
-        <w:t>(</w:t>
-      </w:r>
-      <w:r>
-        <w:rPr>
-          <w:rFonts w:asciiTheme="majorBidi" w:hAnsiTheme="majorBidi" w:cstheme="majorBidi"/>
-          <w:i/>
-          <w:iCs/>
-          <w:lang w:bidi="fa-IR"/>
-        </w:rPr>
-        <w:t>An Ant Colony System Hybridized with a New Local Search</w:t>
+        <w:t>(An Ant Colony System Hybridized with a New Local Search</w:t>
       </w:r>
     </w:p>
     <w:p>
@@ -532,16 +505,7 @@
           <w:iCs/>
           <w:lang w:bidi="fa-IR"/>
         </w:rPr>
-        <w:t>for the Sequential Ordering Problem</w:t>
-      </w:r>
-      <w:r>
-        <w:rPr>
-          <w:rFonts w:asciiTheme="majorBidi" w:hAnsiTheme="majorBidi" w:cstheme="majorBidi"/>
-          <w:i/>
-          <w:iCs/>
-          <w:lang w:bidi="fa-IR"/>
-        </w:rPr>
-        <w:t>)</w:t>
+        <w:t>for the Sequential Ordering Problem)</w:t>
       </w:r>
       <w:r>
         <w:rPr>
@@ -743,7 +707,16 @@
           <w:szCs w:val="24"/>
           <w:lang w:bidi="fa-IR"/>
         </w:rPr>
-        <w:t>Lexicographic Search</w:t>
+        <w:t xml:space="preserve">Lexicographic Search </w:t>
+      </w:r>
+      <w:r>
+        <w:rPr>
+          <w:rFonts w:asciiTheme="majorBidi" w:hAnsiTheme="majorBidi" w:cstheme="majorBidi"/>
+          <w:sz w:val="24"/>
+          <w:szCs w:val="24"/>
+          <w:lang w:bidi="fa-IR"/>
+        </w:rPr>
+        <w:t xml:space="preserve">using </w:t>
       </w:r>
       <w:r>
         <w:rPr>
@@ -754,17 +727,9 @@
           <w:szCs w:val="24"/>
           <w:lang w:bidi="fa-IR"/>
         </w:rPr>
-        <w:t xml:space="preserve"> </w:t>
-      </w:r>
-      <w:r>
-        <w:rPr>
-          <w:rFonts w:asciiTheme="majorBidi" w:hAnsiTheme="majorBidi" w:cstheme="majorBidi"/>
-          <w:sz w:val="24"/>
-          <w:szCs w:val="24"/>
-          <w:lang w:bidi="fa-IR"/>
-        </w:rPr>
-        <w:t xml:space="preserve">using </w:t>
-      </w:r>
+        <w:t xml:space="preserve">forwarding and </w:t>
+      </w:r>
+      <w:proofErr w:type="spellStart"/>
       <w:r>
         <w:rPr>
           <w:rFonts w:asciiTheme="majorBidi" w:hAnsiTheme="majorBidi" w:cstheme="majorBidi"/>
@@ -774,9 +739,8 @@
           <w:szCs w:val="24"/>
           <w:lang w:bidi="fa-IR"/>
         </w:rPr>
-        <w:t xml:space="preserve">forwarding and </w:t>
-      </w:r>
-      <w:proofErr w:type="spellStart"/>
+        <w:t>backwar</w:t>
+      </w:r>
       <w:r>
         <w:rPr>
           <w:rFonts w:asciiTheme="majorBidi" w:hAnsiTheme="majorBidi" w:cstheme="majorBidi"/>
@@ -786,7 +750,7 @@
           <w:szCs w:val="24"/>
           <w:lang w:bidi="fa-IR"/>
         </w:rPr>
-        <w:t>backwar</w:t>
+        <w:t>d</w:t>
       </w:r>
       <w:r>
         <w:rPr>
@@ -797,8 +761,9 @@
           <w:szCs w:val="24"/>
           <w:lang w:bidi="fa-IR"/>
         </w:rPr>
-        <w:t>d</w:t>
-      </w:r>
+        <w:t>ing</w:t>
+      </w:r>
+      <w:proofErr w:type="spellEnd"/>
       <w:r>
         <w:rPr>
           <w:rFonts w:asciiTheme="majorBidi" w:hAnsiTheme="majorBidi" w:cstheme="majorBidi"/>
@@ -808,30 +773,7 @@
           <w:szCs w:val="24"/>
           <w:lang w:bidi="fa-IR"/>
         </w:rPr>
-        <w:t>ing</w:t>
-      </w:r>
-      <w:proofErr w:type="spellEnd"/>
-      <w:r>
-        <w:rPr>
-          <w:rFonts w:asciiTheme="majorBidi" w:hAnsiTheme="majorBidi" w:cstheme="majorBidi"/>
-          <w:b/>
-          <w:bCs/>
-          <w:sz w:val="24"/>
-          <w:szCs w:val="24"/>
-          <w:lang w:bidi="fa-IR"/>
-        </w:rPr>
-        <w:t xml:space="preserve"> </w:t>
-      </w:r>
-      <w:r>
-        <w:rPr>
-          <w:rFonts w:asciiTheme="majorBidi" w:hAnsiTheme="majorBidi" w:cstheme="majorBidi"/>
-          <w:b/>
-          <w:bCs/>
-          <w:sz w:val="24"/>
-          <w:szCs w:val="24"/>
-          <w:lang w:bidi="fa-IR"/>
-        </w:rPr>
-        <w:t>path-preserving-3-exchange</w:t>
+        <w:t xml:space="preserve"> path-preserving-3-exchange</w:t>
       </w:r>
       <w:r>
         <w:rPr>
@@ -1249,25 +1191,7 @@
           <w:szCs w:val="24"/>
           <w:lang w:bidi="fa-IR"/>
         </w:rPr>
-        <w:t xml:space="preserve"> with </w:t>
-      </w:r>
-      <w:r>
-        <w:rPr>
-          <w:rFonts w:asciiTheme="majorBidi" w:hAnsiTheme="majorBidi" w:cstheme="majorBidi"/>
-          <w:sz w:val="24"/>
-          <w:szCs w:val="24"/>
-          <w:lang w:bidi="fa-IR"/>
-        </w:rPr>
-        <w:t>random</w:t>
-      </w:r>
-      <w:r>
-        <w:rPr>
-          <w:rFonts w:asciiTheme="majorBidi" w:hAnsiTheme="majorBidi" w:cstheme="majorBidi"/>
-          <w:sz w:val="24"/>
-          <w:szCs w:val="24"/>
-          <w:lang w:bidi="fa-IR"/>
-        </w:rPr>
-        <w:t xml:space="preserve"> </w:t>
+        <w:t xml:space="preserve"> with random </w:t>
       </w:r>
       <w:r>
         <w:rPr>
@@ -1393,25 +1317,7 @@
           <w:szCs w:val="24"/>
           <w:lang w:bidi="fa-IR"/>
         </w:rPr>
-        <w:t xml:space="preserve">O(dimension/2) </w:t>
-      </w:r>
-      <w:r>
-        <w:rPr>
-          <w:rFonts w:asciiTheme="majorBidi" w:hAnsiTheme="majorBidi" w:cstheme="majorBidi"/>
-          <w:sz w:val="24"/>
-          <w:szCs w:val="24"/>
-          <w:lang w:bidi="fa-IR"/>
-        </w:rPr>
-        <w:t>backward</w:t>
-      </w:r>
-      <w:r>
-        <w:rPr>
-          <w:rFonts w:asciiTheme="majorBidi" w:hAnsiTheme="majorBidi" w:cstheme="majorBidi"/>
-          <w:sz w:val="24"/>
-          <w:szCs w:val="24"/>
-          <w:lang w:bidi="fa-IR"/>
-        </w:rPr>
-        <w:t xml:space="preserve"> searching</w:t>
+        <w:t>O(dimension/2) backward searching</w:t>
       </w:r>
       <w:r>
         <w:rPr>
@@ -1550,7 +1456,7 @@
         <w:spacing w:after="0"/>
         <w:ind w:left="360"/>
         <w:rPr>
-          <w:rFonts w:asciiTheme="majorBidi" w:hAnsiTheme="majorBidi" w:cstheme="majorBidi" w:hint="cs"/>
+          <w:rFonts w:asciiTheme="majorBidi" w:hAnsiTheme="majorBidi" w:cstheme="majorBidi"/>
           <w:sz w:val="24"/>
           <w:szCs w:val="24"/>
           <w:rtl/>
@@ -1763,28 +1669,7 @@
           <w:color w:val="808080" w:themeColor="background1" w:themeShade="80"/>
         </w:rPr>
         <w:tab/>
-        <w:t>(</w:t>
-      </w:r>
-      <w:r>
-        <w:rPr>
-          <w:rFonts w:ascii="Bahnschrift SemiLight SemiConde" w:hAnsi="Bahnschrift SemiLight SemiConde" w:cstheme="majorBidi"/>
-          <w:color w:val="808080" w:themeColor="background1" w:themeShade="80"/>
-        </w:rPr>
-        <w:t>temperature updating</w:t>
-      </w:r>
-      <w:r>
-        <w:rPr>
-          <w:rFonts w:ascii="Bahnschrift SemiLight SemiConde" w:hAnsi="Bahnschrift SemiLight SemiConde" w:cstheme="majorBidi"/>
-          <w:color w:val="808080" w:themeColor="background1" w:themeShade="80"/>
-        </w:rPr>
-        <w:t xml:space="preserve"> method</w:t>
-      </w:r>
-      <w:r>
-        <w:rPr>
-          <w:rFonts w:ascii="Bahnschrift SemiLight SemiConde" w:hAnsi="Bahnschrift SemiLight SemiConde" w:cstheme="majorBidi"/>
-          <w:color w:val="808080" w:themeColor="background1" w:themeShade="80"/>
-        </w:rPr>
-        <w:t>)</w:t>
+        <w:t>(temperature updating method)</w:t>
       </w:r>
     </w:p>
     <w:p>
@@ -1863,18 +1748,255 @@
           <w:szCs w:val="24"/>
           <w:lang w:bidi="fa-IR"/>
         </w:rPr>
-        <w:t>Algorithm progress plot:</w:t>
+        <w:t>Algorithm progress plot</w:t>
+      </w:r>
+      <w:r>
+        <w:rPr>
+          <w:rFonts w:asciiTheme="majorBidi" w:hAnsiTheme="majorBidi" w:cstheme="majorBidi"/>
+          <w:sz w:val="24"/>
+          <w:szCs w:val="24"/>
+          <w:lang w:bidi="fa-IR"/>
+        </w:rPr>
+        <w:t xml:space="preserve"> for sample instances</w:t>
+      </w:r>
+      <w:r>
+        <w:rPr>
+          <w:rFonts w:asciiTheme="majorBidi" w:hAnsiTheme="majorBidi" w:cstheme="majorBidi"/>
+          <w:sz w:val="24"/>
+          <w:szCs w:val="24"/>
+          <w:lang w:bidi="fa-IR"/>
+        </w:rPr>
+        <w:t>:</w:t>
       </w:r>
     </w:p>
     <w:p>
       <w:pPr>
         <w:pStyle w:val="ListParagraph"/>
         <w:spacing w:after="0"/>
+        <w:ind w:left="1080"/>
+        <w:rPr>
+          <w:rFonts w:asciiTheme="majorBidi" w:hAnsiTheme="majorBidi" w:cstheme="majorBidi"/>
+          <w:sz w:val="24"/>
+          <w:szCs w:val="24"/>
+          <w:lang w:bidi="fa-IR"/>
+        </w:rPr>
+      </w:pPr>
+    </w:p>
+    <w:p>
+      <w:pPr>
+        <w:pStyle w:val="ListParagraph"/>
+        <w:spacing w:after="0"/>
         <w:rPr>
           <w:rFonts w:asciiTheme="majorBidi" w:hAnsiTheme="majorBidi" w:cstheme="majorBidi"/>
           <w:color w:val="0070C0"/>
           <w:sz w:val="28"/>
           <w:szCs w:val="28"/>
+        </w:rPr>
+      </w:pPr>
+      <w:r>
+        <w:rPr>
+          <w:rFonts w:asciiTheme="majorBidi" w:hAnsiTheme="majorBidi" w:cstheme="majorBidi"/>
+          <w:noProof/>
+          <w:sz w:val="24"/>
+          <w:szCs w:val="24"/>
+          <w:lang w:bidi="fa-IR"/>
+        </w:rPr>
+        <w:drawing>
+          <wp:inline distT="0" distB="0" distL="0" distR="0" wp14:anchorId="270910EE" wp14:editId="45A14B0B">
+            <wp:extent cx="2483010" cy="1862931"/>
+            <wp:effectExtent l="0" t="0" r="0" b="4445"/>
+            <wp:docPr id="6" name="Picture 6"/>
+            <wp:cNvGraphicFramePr>
+              <a:graphicFrameLocks xmlns:a="http://schemas.openxmlformats.org/drawingml/2006/main" noChangeAspect="1"/>
+            </wp:cNvGraphicFramePr>
+            <a:graphic xmlns:a="http://schemas.openxmlformats.org/drawingml/2006/main">
+              <a:graphicData uri="http://schemas.openxmlformats.org/drawingml/2006/picture">
+                <pic:pic xmlns:pic="http://schemas.openxmlformats.org/drawingml/2006/picture">
+                  <pic:nvPicPr>
+                    <pic:cNvPr id="0" name="Picture 1"/>
+                    <pic:cNvPicPr>
+                      <a:picLocks noChangeAspect="1" noChangeArrowheads="1"/>
+                    </pic:cNvPicPr>
+                  </pic:nvPicPr>
+                  <pic:blipFill>
+                    <a:blip r:embed="rId8" cstate="print">
+                      <a:extLst>
+                        <a:ext uri="{28A0092B-C50C-407E-A947-70E740481C1C}">
+                          <a14:useLocalDpi xmlns:a14="http://schemas.microsoft.com/office/drawing/2010/main" val="0"/>
+                        </a:ext>
+                      </a:extLst>
+                    </a:blip>
+                    <a:srcRect/>
+                    <a:stretch>
+                      <a:fillRect/>
+                    </a:stretch>
+                  </pic:blipFill>
+                  <pic:spPr bwMode="auto">
+                    <a:xfrm>
+                      <a:off x="0" y="0"/>
+                      <a:ext cx="2507714" cy="1881466"/>
+                    </a:xfrm>
+                    <a:prstGeom prst="rect">
+                      <a:avLst/>
+                    </a:prstGeom>
+                    <a:noFill/>
+                    <a:ln>
+                      <a:noFill/>
+                    </a:ln>
+                  </pic:spPr>
+                </pic:pic>
+              </a:graphicData>
+            </a:graphic>
+          </wp:inline>
+        </w:drawing>
+      </w:r>
+      <w:r>
+        <w:rPr>
+          <w:rFonts w:asciiTheme="majorBidi" w:hAnsiTheme="majorBidi" w:cstheme="majorBidi"/>
+          <w:noProof/>
+          <w:sz w:val="24"/>
+          <w:szCs w:val="24"/>
+          <w:lang w:bidi="fa-IR"/>
+        </w:rPr>
+        <w:drawing>
+          <wp:inline distT="0" distB="0" distL="0" distR="0" wp14:anchorId="4584B60A" wp14:editId="5C8A5430">
+            <wp:extent cx="2480068" cy="1860723"/>
+            <wp:effectExtent l="0" t="0" r="0" b="6350"/>
+            <wp:docPr id="7" name="Picture 7"/>
+            <wp:cNvGraphicFramePr>
+              <a:graphicFrameLocks xmlns:a="http://schemas.openxmlformats.org/drawingml/2006/main" noChangeAspect="1"/>
+            </wp:cNvGraphicFramePr>
+            <a:graphic xmlns:a="http://schemas.openxmlformats.org/drawingml/2006/main">
+              <a:graphicData uri="http://schemas.openxmlformats.org/drawingml/2006/picture">
+                <pic:pic xmlns:pic="http://schemas.openxmlformats.org/drawingml/2006/picture">
+                  <pic:nvPicPr>
+                    <pic:cNvPr id="0" name="Picture 2"/>
+                    <pic:cNvPicPr>
+                      <a:picLocks noChangeAspect="1" noChangeArrowheads="1"/>
+                    </pic:cNvPicPr>
+                  </pic:nvPicPr>
+                  <pic:blipFill>
+                    <a:blip r:embed="rId9" cstate="print">
+                      <a:extLst>
+                        <a:ext uri="{28A0092B-C50C-407E-A947-70E740481C1C}">
+                          <a14:useLocalDpi xmlns:a14="http://schemas.microsoft.com/office/drawing/2010/main" val="0"/>
+                        </a:ext>
+                      </a:extLst>
+                    </a:blip>
+                    <a:srcRect/>
+                    <a:stretch>
+                      <a:fillRect/>
+                    </a:stretch>
+                  </pic:blipFill>
+                  <pic:spPr bwMode="auto">
+                    <a:xfrm>
+                      <a:off x="0" y="0"/>
+                      <a:ext cx="2511958" cy="1884649"/>
+                    </a:xfrm>
+                    <a:prstGeom prst="rect">
+                      <a:avLst/>
+                    </a:prstGeom>
+                    <a:noFill/>
+                    <a:ln>
+                      <a:noFill/>
+                    </a:ln>
+                  </pic:spPr>
+                </pic:pic>
+              </a:graphicData>
+            </a:graphic>
+          </wp:inline>
+        </w:drawing>
+      </w:r>
+    </w:p>
+    <w:p>
+      <w:pPr>
+        <w:pStyle w:val="Caption"/>
+        <w:ind w:left="1440" w:firstLine="720"/>
+        <w:rPr>
+          <w:sz w:val="20"/>
+          <w:szCs w:val="20"/>
+        </w:rPr>
+      </w:pPr>
+      <w:r>
+        <w:rPr>
+          <w:noProof/>
+          <w:sz w:val="20"/>
+          <w:szCs w:val="20"/>
+        </w:rPr>
+        <w:t>p43.4</w:t>
+      </w:r>
+      <w:r>
+        <w:rPr>
+          <w:sz w:val="20"/>
+          <w:szCs w:val="20"/>
+        </w:rPr>
+        <w:t>.sop</w:t>
+      </w:r>
+      <w:r>
+        <w:rPr>
+          <w:sz w:val="20"/>
+          <w:szCs w:val="20"/>
+        </w:rPr>
+        <w:tab/>
+      </w:r>
+      <w:r>
+        <w:rPr>
+          <w:sz w:val="20"/>
+          <w:szCs w:val="20"/>
+        </w:rPr>
+        <w:tab/>
+      </w:r>
+      <w:r>
+        <w:rPr>
+          <w:sz w:val="20"/>
+          <w:szCs w:val="20"/>
+        </w:rPr>
+        <w:tab/>
+      </w:r>
+      <w:r>
+        <w:rPr>
+          <w:sz w:val="20"/>
+          <w:szCs w:val="20"/>
+        </w:rPr>
+        <w:tab/>
+        <w:t xml:space="preserve">     </w:t>
+      </w:r>
+      <w:r>
+        <w:rPr>
+          <w:sz w:val="20"/>
+          <w:szCs w:val="20"/>
+        </w:rPr>
+        <w:t xml:space="preserve"> </w:t>
+      </w:r>
+      <w:r>
+        <w:rPr>
+          <w:sz w:val="20"/>
+          <w:szCs w:val="20"/>
+        </w:rPr>
+        <w:t>jpeg.4753.54.sop</w:t>
+      </w:r>
+    </w:p>
+    <w:p>
+      <w:pPr>
+        <w:pStyle w:val="ListParagraph"/>
+        <w:spacing w:after="0"/>
+        <w:rPr>
+          <w:rFonts w:asciiTheme="majorBidi" w:hAnsiTheme="majorBidi" w:cstheme="majorBidi"/>
+          <w:sz w:val="24"/>
+          <w:szCs w:val="24"/>
+          <w:lang w:bidi="fa-IR"/>
+        </w:rPr>
+      </w:pPr>
+    </w:p>
+    <w:p>
+      <w:pPr>
+        <w:pStyle w:val="ListParagraph"/>
+        <w:spacing w:after="0"/>
+        <w:rPr>
+          <w:rFonts w:asciiTheme="majorBidi" w:hAnsiTheme="majorBidi" w:cstheme="majorBidi"/>
+          <w:sz w:val="24"/>
+          <w:szCs w:val="24"/>
+          <w:lang w:bidi="fa-IR"/>
         </w:rPr>
       </w:pPr>
     </w:p>
@@ -1993,13 +2115,299 @@
     <w:p>
       <w:pPr>
         <w:pStyle w:val="ListParagraph"/>
+        <w:spacing w:after="0"/>
+        <w:ind w:left="360"/>
+        <w:rPr>
+          <w:rFonts w:asciiTheme="majorBidi" w:hAnsiTheme="majorBidi" w:cstheme="majorBidi"/>
+          <w:color w:val="0070C0"/>
+          <w:sz w:val="28"/>
+          <w:szCs w:val="28"/>
+        </w:rPr>
+      </w:pPr>
+    </w:p>
+    <w:p>
+      <w:pPr>
+        <w:pStyle w:val="ListParagraph"/>
         <w:numPr>
-          <w:ilvl w:val="0"/>
+          <w:ilvl w:val="1"/>
           <w:numId w:val="2"/>
         </w:numPr>
         <w:spacing w:after="0"/>
         <w:rPr>
           <w:rFonts w:asciiTheme="majorBidi" w:hAnsiTheme="majorBidi" w:cstheme="majorBidi"/>
+          <w:color w:val="000000" w:themeColor="text1"/>
+          <w:sz w:val="28"/>
+          <w:szCs w:val="28"/>
+        </w:rPr>
+      </w:pPr>
+      <w:r>
+        <w:rPr>
+          <w:rFonts w:asciiTheme="majorBidi" w:hAnsiTheme="majorBidi" w:cstheme="majorBidi"/>
+          <w:color w:val="000000" w:themeColor="text1"/>
+          <w:sz w:val="28"/>
+          <w:szCs w:val="28"/>
+        </w:rPr>
+        <w:t>Random</w:t>
+      </w:r>
+    </w:p>
+    <w:p>
+      <w:pPr>
+        <w:spacing w:after="0"/>
+        <w:ind w:firstLine="720"/>
+        <w:rPr>
+          <w:noProof/>
+        </w:rPr>
+      </w:pPr>
+    </w:p>
+    <w:p>
+      <w:pPr>
+        <w:spacing w:after="0"/>
+        <w:ind w:firstLine="720"/>
+        <w:rPr>
+          <w:rFonts w:asciiTheme="majorBidi" w:hAnsiTheme="majorBidi" w:cstheme="majorBidi"/>
+          <w:color w:val="000000" w:themeColor="text1"/>
+          <w:sz w:val="28"/>
+          <w:szCs w:val="28"/>
+        </w:rPr>
+      </w:pPr>
+      <w:r>
+        <w:rPr>
+          <w:noProof/>
+        </w:rPr>
+        <w:lastRenderedPageBreak/>
+        <w:drawing>
+          <wp:inline distT="0" distB="0" distL="0" distR="0" wp14:anchorId="3F9FA05D" wp14:editId="36161387">
+            <wp:extent cx="2616200" cy="1960732"/>
+            <wp:effectExtent l="0" t="0" r="0" b="1905"/>
+            <wp:docPr id="17" name="Picture 17"/>
+            <wp:cNvGraphicFramePr>
+              <a:graphicFrameLocks xmlns:a="http://schemas.openxmlformats.org/drawingml/2006/main" noChangeAspect="1"/>
+            </wp:cNvGraphicFramePr>
+            <a:graphic xmlns:a="http://schemas.openxmlformats.org/drawingml/2006/main">
+              <a:graphicData uri="http://schemas.openxmlformats.org/drawingml/2006/picture">
+                <pic:pic xmlns:pic="http://schemas.openxmlformats.org/drawingml/2006/picture">
+                  <pic:nvPicPr>
+                    <pic:cNvPr id="0" name="Picture 5"/>
+                    <pic:cNvPicPr>
+                      <a:picLocks noChangeAspect="1" noChangeArrowheads="1"/>
+                    </pic:cNvPicPr>
+                  </pic:nvPicPr>
+                  <pic:blipFill>
+                    <a:blip r:embed="rId10" cstate="print">
+                      <a:extLst>
+                        <a:ext uri="{28A0092B-C50C-407E-A947-70E740481C1C}">
+                          <a14:useLocalDpi xmlns:a14="http://schemas.microsoft.com/office/drawing/2010/main" val="0"/>
+                        </a:ext>
+                      </a:extLst>
+                    </a:blip>
+                    <a:srcRect/>
+                    <a:stretch>
+                      <a:fillRect/>
+                    </a:stretch>
+                  </pic:blipFill>
+                  <pic:spPr bwMode="auto">
+                    <a:xfrm>
+                      <a:off x="0" y="0"/>
+                      <a:ext cx="2645112" cy="1982400"/>
+                    </a:xfrm>
+                    <a:prstGeom prst="rect">
+                      <a:avLst/>
+                    </a:prstGeom>
+                    <a:noFill/>
+                    <a:ln>
+                      <a:noFill/>
+                    </a:ln>
+                  </pic:spPr>
+                </pic:pic>
+              </a:graphicData>
+            </a:graphic>
+          </wp:inline>
+        </w:drawing>
+      </w:r>
+      <w:r>
+        <w:rPr>
+          <w:noProof/>
+        </w:rPr>
+        <w:drawing>
+          <wp:inline distT="0" distB="0" distL="0" distR="0" wp14:anchorId="5E619692" wp14:editId="38A283CE">
+            <wp:extent cx="2647950" cy="1984527"/>
+            <wp:effectExtent l="0" t="0" r="0" b="0"/>
+            <wp:docPr id="18" name="Picture 18"/>
+            <wp:cNvGraphicFramePr>
+              <a:graphicFrameLocks xmlns:a="http://schemas.openxmlformats.org/drawingml/2006/main" noChangeAspect="1"/>
+            </wp:cNvGraphicFramePr>
+            <a:graphic xmlns:a="http://schemas.openxmlformats.org/drawingml/2006/main">
+              <a:graphicData uri="http://schemas.openxmlformats.org/drawingml/2006/picture">
+                <pic:pic xmlns:pic="http://schemas.openxmlformats.org/drawingml/2006/picture">
+                  <pic:nvPicPr>
+                    <pic:cNvPr id="0" name="Picture 6"/>
+                    <pic:cNvPicPr>
+                      <a:picLocks noChangeAspect="1" noChangeArrowheads="1"/>
+                    </pic:cNvPicPr>
+                  </pic:nvPicPr>
+                  <pic:blipFill>
+                    <a:blip r:embed="rId11">
+                      <a:extLst>
+                        <a:ext uri="{28A0092B-C50C-407E-A947-70E740481C1C}">
+                          <a14:useLocalDpi xmlns:a14="http://schemas.microsoft.com/office/drawing/2010/main" val="0"/>
+                        </a:ext>
+                      </a:extLst>
+                    </a:blip>
+                    <a:srcRect/>
+                    <a:stretch>
+                      <a:fillRect/>
+                    </a:stretch>
+                  </pic:blipFill>
+                  <pic:spPr bwMode="auto">
+                    <a:xfrm>
+                      <a:off x="0" y="0"/>
+                      <a:ext cx="2662887" cy="1995722"/>
+                    </a:xfrm>
+                    <a:prstGeom prst="rect">
+                      <a:avLst/>
+                    </a:prstGeom>
+                    <a:noFill/>
+                    <a:ln>
+                      <a:noFill/>
+                    </a:ln>
+                  </pic:spPr>
+                </pic:pic>
+              </a:graphicData>
+            </a:graphic>
+          </wp:inline>
+        </w:drawing>
+      </w:r>
+    </w:p>
+    <w:p>
+      <w:pPr>
+        <w:spacing w:after="0"/>
+        <w:ind w:firstLine="720"/>
+      </w:pPr>
+      <w:r>
+        <w:rPr>
+          <w:rFonts w:asciiTheme="majorBidi" w:hAnsiTheme="majorBidi" w:cstheme="majorBidi"/>
+          <w:color w:val="000000" w:themeColor="text1"/>
+          <w:sz w:val="28"/>
+          <w:szCs w:val="28"/>
+        </w:rPr>
+        <w:tab/>
+      </w:r>
+      <w:r>
+        <w:rPr>
+          <w:rFonts w:asciiTheme="majorBidi" w:hAnsiTheme="majorBidi" w:cstheme="majorBidi"/>
+          <w:color w:val="000000" w:themeColor="text1"/>
+          <w:sz w:val="28"/>
+          <w:szCs w:val="28"/>
+        </w:rPr>
+        <w:tab/>
+      </w:r>
+      <w:r>
+        <w:rPr>
+          <w:i/>
+          <w:iCs/>
+          <w:noProof/>
+          <w:color w:val="44546A" w:themeColor="text2"/>
+          <w:sz w:val="20"/>
+          <w:szCs w:val="20"/>
+        </w:rPr>
+        <w:t>p43.4.sop</w:t>
+      </w:r>
+      <w:r>
+        <w:rPr>
+          <w:sz w:val="20"/>
+          <w:szCs w:val="20"/>
+        </w:rPr>
+        <w:tab/>
+      </w:r>
+      <w:r>
+        <w:tab/>
+      </w:r>
+      <w:r>
+        <w:tab/>
+      </w:r>
+      <w:r>
+        <w:tab/>
+      </w:r>
+      <w:r>
+        <w:tab/>
+      </w:r>
+      <w:r>
+        <w:rPr>
+          <w:i/>
+          <w:iCs/>
+          <w:noProof/>
+          <w:color w:val="44546A" w:themeColor="text2"/>
+          <w:sz w:val="20"/>
+          <w:szCs w:val="20"/>
+        </w:rPr>
+        <w:t>jpeg.4753.54.sop</w:t>
+      </w:r>
+      <w:r>
+        <w:rPr>
+          <w:i/>
+          <w:iCs/>
+          <w:noProof/>
+          <w:color w:val="44546A" w:themeColor="text2"/>
+          <w:sz w:val="20"/>
+          <w:szCs w:val="20"/>
+        </w:rPr>
+        <w:tab/>
+      </w:r>
+    </w:p>
+    <w:p>
+      <w:pPr>
+        <w:spacing w:after="0"/>
+        <w:ind w:firstLine="720"/>
+        <w:rPr>
+          <w:rFonts w:asciiTheme="majorBidi" w:hAnsiTheme="majorBidi" w:cstheme="majorBidi"/>
+          <w:color w:val="000000" w:themeColor="text1"/>
+          <w:sz w:val="28"/>
+          <w:szCs w:val="28"/>
+        </w:rPr>
+      </w:pPr>
+    </w:p>
+    <w:p>
+      <w:pPr>
+        <w:pStyle w:val="ListParagraph"/>
+        <w:numPr>
+          <w:ilvl w:val="1"/>
+          <w:numId w:val="2"/>
+        </w:numPr>
+        <w:spacing w:after="0"/>
+        <w:rPr>
+          <w:rFonts w:asciiTheme="majorBidi" w:hAnsiTheme="majorBidi" w:cstheme="majorBidi"/>
+          <w:color w:val="000000" w:themeColor="text1"/>
+          <w:sz w:val="28"/>
+          <w:szCs w:val="28"/>
+        </w:rPr>
+      </w:pPr>
+      <w:r>
+        <w:rPr>
+          <w:rFonts w:asciiTheme="majorBidi" w:hAnsiTheme="majorBidi" w:cstheme="majorBidi"/>
+          <w:color w:val="000000" w:themeColor="text1"/>
+          <w:sz w:val="28"/>
+          <w:szCs w:val="28"/>
+        </w:rPr>
+        <w:t>Heuristic</w:t>
+      </w:r>
+      <w:r>
+        <w:rPr>
+          <w:rFonts w:asciiTheme="majorBidi" w:hAnsiTheme="majorBidi" w:cstheme="majorBidi"/>
+          <w:color w:val="000000" w:themeColor="text1"/>
+          <w:sz w:val="28"/>
+          <w:szCs w:val="28"/>
+        </w:rPr>
+        <w:t>:</w:t>
+      </w:r>
+    </w:p>
+    <w:p>
+      <w:pPr>
+        <w:pStyle w:val="ListParagraph"/>
+        <w:spacing w:after="0"/>
+        <w:ind w:left="360"/>
+        <w:jc w:val="center"/>
+        <w:rPr>
+          <w:rFonts w:asciiTheme="majorBidi" w:hAnsiTheme="majorBidi" w:cstheme="majorBidi"/>
           <w:color w:val="0070C0"/>
           <w:sz w:val="28"/>
           <w:szCs w:val="28"/>
@@ -2008,39 +2416,205 @@
       <w:r>
         <w:rPr>
           <w:rFonts w:asciiTheme="majorBidi" w:hAnsiTheme="majorBidi" w:cstheme="majorBidi"/>
-          <w:color w:val="0070C0"/>
-          <w:sz w:val="28"/>
-          <w:szCs w:val="28"/>
-        </w:rPr>
-        <w:t>Temperature</w:t>
-      </w:r>
-      <w:r>
-        <w:rPr>
-          <w:rFonts w:asciiTheme="majorBidi" w:hAnsiTheme="majorBidi" w:cstheme="majorBidi"/>
-          <w:color w:val="0070C0"/>
-          <w:sz w:val="28"/>
-          <w:szCs w:val="28"/>
-        </w:rPr>
-        <w:t xml:space="preserve"> update</w:t>
-      </w:r>
-      <w:r>
-        <w:rPr>
-          <w:rFonts w:asciiTheme="majorBidi" w:hAnsiTheme="majorBidi" w:cstheme="majorBidi"/>
-          <w:color w:val="0070C0"/>
-          <w:sz w:val="28"/>
-          <w:szCs w:val="28"/>
-        </w:rPr>
-        <w:t xml:space="preserve"> methods c</w:t>
-      </w:r>
-      <w:r>
-        <w:rPr>
-          <w:rFonts w:asciiTheme="majorBidi" w:hAnsiTheme="majorBidi" w:cstheme="majorBidi"/>
-          <w:color w:val="0070C0"/>
-          <w:sz w:val="28"/>
-          <w:szCs w:val="28"/>
-        </w:rPr>
-        <w:t>omparison:</w:t>
-      </w:r>
+          <w:noProof/>
+          <w:sz w:val="24"/>
+          <w:szCs w:val="24"/>
+          <w:lang w:bidi="fa-IR"/>
+        </w:rPr>
+        <w:drawing>
+          <wp:inline distT="0" distB="0" distL="0" distR="0" wp14:anchorId="594A9352" wp14:editId="1D02A6CE">
+            <wp:extent cx="2483010" cy="1862931"/>
+            <wp:effectExtent l="0" t="0" r="0" b="4445"/>
+            <wp:docPr id="11" name="Picture 11"/>
+            <wp:cNvGraphicFramePr>
+              <a:graphicFrameLocks xmlns:a="http://schemas.openxmlformats.org/drawingml/2006/main" noChangeAspect="1"/>
+            </wp:cNvGraphicFramePr>
+            <a:graphic xmlns:a="http://schemas.openxmlformats.org/drawingml/2006/main">
+              <a:graphicData uri="http://schemas.openxmlformats.org/drawingml/2006/picture">
+                <pic:pic xmlns:pic="http://schemas.openxmlformats.org/drawingml/2006/picture">
+                  <pic:nvPicPr>
+                    <pic:cNvPr id="0" name="Picture 1"/>
+                    <pic:cNvPicPr>
+                      <a:picLocks noChangeAspect="1" noChangeArrowheads="1"/>
+                    </pic:cNvPicPr>
+                  </pic:nvPicPr>
+                  <pic:blipFill>
+                    <a:blip r:embed="rId8" cstate="print">
+                      <a:extLst>
+                        <a:ext uri="{28A0092B-C50C-407E-A947-70E740481C1C}">
+                          <a14:useLocalDpi xmlns:a14="http://schemas.microsoft.com/office/drawing/2010/main" val="0"/>
+                        </a:ext>
+                      </a:extLst>
+                    </a:blip>
+                    <a:srcRect/>
+                    <a:stretch>
+                      <a:fillRect/>
+                    </a:stretch>
+                  </pic:blipFill>
+                  <pic:spPr bwMode="auto">
+                    <a:xfrm>
+                      <a:off x="0" y="0"/>
+                      <a:ext cx="2507714" cy="1881466"/>
+                    </a:xfrm>
+                    <a:prstGeom prst="rect">
+                      <a:avLst/>
+                    </a:prstGeom>
+                    <a:noFill/>
+                    <a:ln>
+                      <a:noFill/>
+                    </a:ln>
+                  </pic:spPr>
+                </pic:pic>
+              </a:graphicData>
+            </a:graphic>
+          </wp:inline>
+        </w:drawing>
+      </w:r>
+      <w:r>
+        <w:rPr>
+          <w:rFonts w:asciiTheme="majorBidi" w:hAnsiTheme="majorBidi" w:cstheme="majorBidi"/>
+          <w:noProof/>
+          <w:sz w:val="24"/>
+          <w:szCs w:val="24"/>
+          <w:lang w:bidi="fa-IR"/>
+        </w:rPr>
+        <w:drawing>
+          <wp:inline distT="0" distB="0" distL="0" distR="0" wp14:anchorId="09C5E38A" wp14:editId="07B6C92D">
+            <wp:extent cx="2480068" cy="1860723"/>
+            <wp:effectExtent l="0" t="0" r="0" b="6350"/>
+            <wp:docPr id="12" name="Picture 12"/>
+            <wp:cNvGraphicFramePr>
+              <a:graphicFrameLocks xmlns:a="http://schemas.openxmlformats.org/drawingml/2006/main" noChangeAspect="1"/>
+            </wp:cNvGraphicFramePr>
+            <a:graphic xmlns:a="http://schemas.openxmlformats.org/drawingml/2006/main">
+              <a:graphicData uri="http://schemas.openxmlformats.org/drawingml/2006/picture">
+                <pic:pic xmlns:pic="http://schemas.openxmlformats.org/drawingml/2006/picture">
+                  <pic:nvPicPr>
+                    <pic:cNvPr id="0" name="Picture 2"/>
+                    <pic:cNvPicPr>
+                      <a:picLocks noChangeAspect="1" noChangeArrowheads="1"/>
+                    </pic:cNvPicPr>
+                  </pic:nvPicPr>
+                  <pic:blipFill>
+                    <a:blip r:embed="rId9" cstate="print">
+                      <a:extLst>
+                        <a:ext uri="{28A0092B-C50C-407E-A947-70E740481C1C}">
+                          <a14:useLocalDpi xmlns:a14="http://schemas.microsoft.com/office/drawing/2010/main" val="0"/>
+                        </a:ext>
+                      </a:extLst>
+                    </a:blip>
+                    <a:srcRect/>
+                    <a:stretch>
+                      <a:fillRect/>
+                    </a:stretch>
+                  </pic:blipFill>
+                  <pic:spPr bwMode="auto">
+                    <a:xfrm>
+                      <a:off x="0" y="0"/>
+                      <a:ext cx="2511958" cy="1884649"/>
+                    </a:xfrm>
+                    <a:prstGeom prst="rect">
+                      <a:avLst/>
+                    </a:prstGeom>
+                    <a:noFill/>
+                    <a:ln>
+                      <a:noFill/>
+                    </a:ln>
+                  </pic:spPr>
+                </pic:pic>
+              </a:graphicData>
+            </a:graphic>
+          </wp:inline>
+        </w:drawing>
+      </w:r>
+    </w:p>
+    <w:p>
+      <w:pPr>
+        <w:spacing w:after="0"/>
+      </w:pPr>
+      <w:r>
+        <w:rPr>
+          <w:rFonts w:asciiTheme="majorBidi" w:hAnsiTheme="majorBidi" w:cstheme="majorBidi"/>
+          <w:color w:val="000000" w:themeColor="text1"/>
+          <w:sz w:val="28"/>
+          <w:szCs w:val="28"/>
+        </w:rPr>
+        <w:tab/>
+      </w:r>
+      <w:r>
+        <w:rPr>
+          <w:rFonts w:asciiTheme="majorBidi" w:hAnsiTheme="majorBidi" w:cstheme="majorBidi"/>
+          <w:color w:val="000000" w:themeColor="text1"/>
+          <w:sz w:val="28"/>
+          <w:szCs w:val="28"/>
+        </w:rPr>
+        <w:tab/>
+      </w:r>
+      <w:r>
+        <w:rPr>
+          <w:rFonts w:asciiTheme="majorBidi" w:hAnsiTheme="majorBidi" w:cstheme="majorBidi"/>
+          <w:color w:val="000000" w:themeColor="text1"/>
+          <w:sz w:val="28"/>
+          <w:szCs w:val="28"/>
+        </w:rPr>
+        <w:tab/>
+      </w:r>
+      <w:r>
+        <w:rPr>
+          <w:i/>
+          <w:iCs/>
+          <w:noProof/>
+          <w:color w:val="44546A" w:themeColor="text2"/>
+          <w:sz w:val="20"/>
+          <w:szCs w:val="20"/>
+        </w:rPr>
+        <w:t>p43.4.sop</w:t>
+      </w:r>
+      <w:r>
+        <w:tab/>
+      </w:r>
+      <w:r>
+        <w:tab/>
+      </w:r>
+      <w:r>
+        <w:tab/>
+      </w:r>
+      <w:r>
+        <w:tab/>
+      </w:r>
+      <w:r>
+        <w:tab/>
+      </w:r>
+      <w:r>
+        <w:rPr>
+          <w:i/>
+          <w:iCs/>
+          <w:noProof/>
+          <w:color w:val="44546A" w:themeColor="text2"/>
+          <w:sz w:val="20"/>
+          <w:szCs w:val="20"/>
+        </w:rPr>
+        <w:t>jpeg.4753.54.sop</w:t>
+      </w:r>
+      <w:r>
+        <w:tab/>
+      </w:r>
+    </w:p>
+    <w:p>
+      <w:pPr>
+        <w:spacing w:after="0"/>
+      </w:pPr>
+    </w:p>
+    <w:p>
+      <w:pPr>
+        <w:spacing w:after="0"/>
+        <w:rPr>
+          <w:rFonts w:asciiTheme="majorBidi" w:hAnsiTheme="majorBidi" w:cstheme="majorBidi"/>
+          <w:color w:val="000000" w:themeColor="text1"/>
+          <w:sz w:val="28"/>
+          <w:szCs w:val="28"/>
+        </w:rPr>
+      </w:pPr>
     </w:p>
     <w:p>
       <w:pPr>
@@ -2064,7 +2638,7 @@
           <w:sz w:val="28"/>
           <w:szCs w:val="28"/>
         </w:rPr>
-        <w:t>C</w:t>
+        <w:t>Temperature</w:t>
       </w:r>
       <w:r>
         <w:rPr>
@@ -2073,7 +2647,7 @@
           <w:sz w:val="28"/>
           <w:szCs w:val="28"/>
         </w:rPr>
-        <w:t>omparison</w:t>
+        <w:t xml:space="preserve"> update</w:t>
       </w:r>
       <w:r>
         <w:rPr>
@@ -2082,7 +2656,7 @@
           <w:sz w:val="28"/>
           <w:szCs w:val="28"/>
         </w:rPr>
-        <w:t xml:space="preserve"> with </w:t>
+        <w:t xml:space="preserve"> methods c</w:t>
       </w:r>
       <w:r>
         <w:rPr>
@@ -2091,7 +2665,7 @@
           <w:sz w:val="28"/>
           <w:szCs w:val="28"/>
         </w:rPr>
-        <w:t>BKSs:</w:t>
+        <w:t>omparison:</w:t>
       </w:r>
     </w:p>
     <w:p>
@@ -2116,6 +2690,49 @@
           <w:sz w:val="28"/>
           <w:szCs w:val="28"/>
         </w:rPr>
+        <w:t>Comparison</w:t>
+      </w:r>
+      <w:r>
+        <w:rPr>
+          <w:rFonts w:asciiTheme="majorBidi" w:hAnsiTheme="majorBidi" w:cstheme="majorBidi"/>
+          <w:color w:val="0070C0"/>
+          <w:sz w:val="28"/>
+          <w:szCs w:val="28"/>
+        </w:rPr>
+        <w:t xml:space="preserve"> with </w:t>
+      </w:r>
+      <w:r>
+        <w:rPr>
+          <w:rFonts w:asciiTheme="majorBidi" w:hAnsiTheme="majorBidi" w:cstheme="majorBidi"/>
+          <w:color w:val="0070C0"/>
+          <w:sz w:val="28"/>
+          <w:szCs w:val="28"/>
+        </w:rPr>
+        <w:t>BKSs:</w:t>
+      </w:r>
+    </w:p>
+    <w:p>
+      <w:pPr>
+        <w:pStyle w:val="ListParagraph"/>
+        <w:numPr>
+          <w:ilvl w:val="0"/>
+          <w:numId w:val="2"/>
+        </w:numPr>
+        <w:spacing w:after="0"/>
+        <w:rPr>
+          <w:rFonts w:asciiTheme="majorBidi" w:hAnsiTheme="majorBidi" w:cstheme="majorBidi"/>
+          <w:color w:val="0070C0"/>
+          <w:sz w:val="28"/>
+          <w:szCs w:val="28"/>
+        </w:rPr>
+      </w:pPr>
+      <w:r>
+        <w:rPr>
+          <w:rFonts w:asciiTheme="majorBidi" w:hAnsiTheme="majorBidi" w:cstheme="majorBidi"/>
+          <w:color w:val="0070C0"/>
+          <w:sz w:val="28"/>
+          <w:szCs w:val="28"/>
+        </w:rPr>
         <w:t xml:space="preserve">Algorithm </w:t>
       </w:r>
       <w:r>
@@ -2170,7 +2787,7 @@
           <w:sz w:val="24"/>
           <w:szCs w:val="24"/>
         </w:rPr>
-        <w:t>S</w:t>
+        <w:t>Strength</w:t>
       </w:r>
       <w:r>
         <w:rPr>
@@ -2180,9 +2797,15 @@
           <w:sz w:val="24"/>
           <w:szCs w:val="24"/>
         </w:rPr>
-        <w:t>trength</w:t>
-      </w:r>
-      <w:r>
+        <w:t>:</w:t>
+      </w:r>
+      <w:r>
+        <w:t xml:space="preserve"> </w:t>
+      </w:r>
+    </w:p>
+    <w:p>
+      <w:pPr>
+        <w:ind w:left="360"/>
         <w:rPr>
           <w:rFonts w:asciiTheme="majorBidi" w:hAnsiTheme="majorBidi" w:cstheme="majorBidi"/>
           <w:b/>
@@ -2190,15 +2813,8 @@
           <w:sz w:val="24"/>
           <w:szCs w:val="24"/>
         </w:rPr>
-        <w:t>:</w:t>
-      </w:r>
-      <w:r>
-        <w:t xml:space="preserve"> </w:t>
-      </w:r>
-    </w:p>
-    <w:p>
-      <w:pPr>
-        <w:ind w:left="360"/>
+      </w:pPr>
+      <w:r>
         <w:rPr>
           <w:rFonts w:asciiTheme="majorBidi" w:hAnsiTheme="majorBidi" w:cstheme="majorBidi"/>
           <w:b/>
@@ -2206,26 +2822,7 @@
           <w:sz w:val="24"/>
           <w:szCs w:val="24"/>
         </w:rPr>
-      </w:pPr>
-      <w:r>
-        <w:rPr>
-          <w:rFonts w:asciiTheme="majorBidi" w:hAnsiTheme="majorBidi" w:cstheme="majorBidi"/>
-          <w:b/>
-          <w:bCs/>
-          <w:sz w:val="24"/>
-          <w:szCs w:val="24"/>
-        </w:rPr>
-        <w:t>W</w:t>
-      </w:r>
-      <w:r>
-        <w:rPr>
-          <w:rFonts w:asciiTheme="majorBidi" w:hAnsiTheme="majorBidi" w:cstheme="majorBidi"/>
-          <w:b/>
-          <w:bCs/>
-          <w:sz w:val="24"/>
-          <w:szCs w:val="24"/>
-        </w:rPr>
-        <w:t>eaknes</w:t>
+        <w:t>Weaknes</w:t>
       </w:r>
       <w:r>
         <w:rPr>
@@ -3402,6 +3999,7 @@
           <w:sz w:val="20"/>
           <w:szCs w:val="20"/>
         </w:rPr>
+        <w:lastRenderedPageBreak/>
         <w:t>-</w:t>
       </w:r>
       <w:r>
@@ -3513,7 +4111,6 @@
           <w:sz w:val="20"/>
           <w:szCs w:val="20"/>
         </w:rPr>
-        <w:lastRenderedPageBreak/>
         <w:t>-</w:t>
       </w:r>
       <w:proofErr w:type="spellStart"/>
@@ -4117,7 +4714,7 @@
                     </pic:cNvPicPr>
                   </pic:nvPicPr>
                   <pic:blipFill>
-                    <a:blip r:embed="rId8">
+                    <a:blip r:embed="rId12">
                       <a:extLst>
                         <a:ext uri="{28A0092B-C50C-407E-A947-70E740481C1C}">
                           <a14:useLocalDpi xmlns:a14="http://schemas.microsoft.com/office/drawing/2010/main" val="0"/>
@@ -4228,7 +4825,7 @@
                     </pic:cNvPicPr>
                   </pic:nvPicPr>
                   <pic:blipFill>
-                    <a:blip r:embed="rId9">
+                    <a:blip r:embed="rId13">
                       <a:extLst>
                         <a:ext uri="{28A0092B-C50C-407E-A947-70E740481C1C}">
                           <a14:useLocalDpi xmlns:a14="http://schemas.microsoft.com/office/drawing/2010/main" val="0"/>
@@ -4358,7 +4955,7 @@
                     </pic:cNvPicPr>
                   </pic:nvPicPr>
                   <pic:blipFill>
-                    <a:blip r:embed="rId10">
+                    <a:blip r:embed="rId14">
                       <a:extLst>
                         <a:ext uri="{28A0092B-C50C-407E-A947-70E740481C1C}">
                           <a14:useLocalDpi xmlns:a14="http://schemas.microsoft.com/office/drawing/2010/main" val="0"/>
@@ -4530,7 +5127,7 @@
                     </pic:cNvPicPr>
                   </pic:nvPicPr>
                   <pic:blipFill>
-                    <a:blip r:embed="rId11">
+                    <a:blip r:embed="rId15">
                       <a:extLst>
                         <a:ext uri="{28A0092B-C50C-407E-A947-70E740481C1C}">
                           <a14:useLocalDpi xmlns:a14="http://schemas.microsoft.com/office/drawing/2010/main" val="0"/>
@@ -4636,7 +5233,7 @@
                     </pic:cNvPicPr>
                   </pic:nvPicPr>
                   <pic:blipFill>
-                    <a:blip r:embed="rId12">
+                    <a:blip r:embed="rId16">
                       <a:extLst>
                         <a:ext uri="{28A0092B-C50C-407E-A947-70E740481C1C}">
                           <a14:useLocalDpi xmlns:a14="http://schemas.microsoft.com/office/drawing/2010/main" val="0"/>
@@ -5016,7 +5613,7 @@
                     </pic:cNvPicPr>
                   </pic:nvPicPr>
                   <pic:blipFill>
-                    <a:blip r:embed="rId13">
+                    <a:blip r:embed="rId17">
                       <a:extLst>
                         <a:ext uri="{28A0092B-C50C-407E-A947-70E740481C1C}">
                           <a14:useLocalDpi xmlns:a14="http://schemas.microsoft.com/office/drawing/2010/main" val="0"/>
@@ -5106,7 +5703,7 @@
                     </pic:cNvPicPr>
                   </pic:nvPicPr>
                   <pic:blipFill>
-                    <a:blip r:embed="rId14">
+                    <a:blip r:embed="rId18">
                       <a:extLst>
                         <a:ext uri="{28A0092B-C50C-407E-A947-70E740481C1C}">
                           <a14:useLocalDpi xmlns:a14="http://schemas.microsoft.com/office/drawing/2010/main" val="0"/>
@@ -5208,7 +5805,7 @@
                     </pic:cNvPicPr>
                   </pic:nvPicPr>
                   <pic:blipFill>
-                    <a:blip r:embed="rId15">
+                    <a:blip r:embed="rId19">
                       <a:extLst>
                         <a:ext uri="{28A0092B-C50C-407E-A947-70E740481C1C}">
                           <a14:useLocalDpi xmlns:a14="http://schemas.microsoft.com/office/drawing/2010/main" val="0"/>
@@ -5348,7 +5945,7 @@
                     </pic:cNvPicPr>
                   </pic:nvPicPr>
                   <pic:blipFill>
-                    <a:blip r:embed="rId16">
+                    <a:blip r:embed="rId20">
                       <a:extLst>
                         <a:ext uri="{28A0092B-C50C-407E-A947-70E740481C1C}">
                           <a14:useLocalDpi xmlns:a14="http://schemas.microsoft.com/office/drawing/2010/main" val="0"/>
@@ -5461,7 +6058,7 @@
                     </pic:cNvPicPr>
                   </pic:nvPicPr>
                   <pic:blipFill>
-                    <a:blip r:embed="rId17">
+                    <a:blip r:embed="rId21">
                       <a:extLst>
                         <a:ext uri="{28A0092B-C50C-407E-A947-70E740481C1C}">
                           <a14:useLocalDpi xmlns:a14="http://schemas.microsoft.com/office/drawing/2010/main" val="0"/>
@@ -6525,7 +7122,7 @@
       </w:r>
     </w:p>
     <w:sectPr>
-      <w:headerReference w:type="default" r:id="rId18"/>
+      <w:headerReference w:type="default" r:id="rId22"/>
       <w:pgSz w:w="12240" w:h="15840"/>
       <w:pgMar w:top="1440" w:right="1440" w:bottom="1440" w:left="1440" w:header="720" w:footer="144" w:gutter="0"/>
       <w:cols w:space="720"/>
@@ -7315,7 +7912,7 @@
   <w:abstractNum w:abstractNumId="1" w15:restartNumberingAfterBreak="0">
     <w:nsid w:val="470C646B"/>
     <w:multiLevelType w:val="hybridMultilevel"/>
-    <w:tmpl w:val="571C4F86"/>
+    <w:tmpl w:val="D2F817CE"/>
     <w:lvl w:ilvl="0" w:tplc="04090001">
       <w:start w:val="1"/>
       <w:numFmt w:val="bullet"/>
@@ -7325,7 +7922,7 @@
         <w:ind w:left="360" w:hanging="360"/>
       </w:pPr>
       <w:rPr>
-        <w:rFonts w:ascii="Symbol" w:hAnsi="Symbol" w:hint="default"/>
+        <w:rFonts w:ascii="Symbol" w:hAnsi="Symbol" w:cs="Symbol" w:hint="default"/>
       </w:rPr>
     </w:lvl>
     <w:lvl w:ilvl="1" w:tplc="04090001">
@@ -8444,6 +9041,26 @@
       <w:color w:val="5A5A5A" w:themeColor="text1" w:themeTint="A5"/>
     </w:rPr>
   </w:style>
+  <w:style w:type="paragraph" w:styleId="Caption">
+    <w:name w:val="caption"/>
+    <w:basedOn w:val="Normal"/>
+    <w:next w:val="Normal"/>
+    <w:uiPriority w:val="35"/>
+    <w:semiHidden/>
+    <w:unhideWhenUsed/>
+    <w:qFormat/>
+    <w:rsid w:val="00014AE7"/>
+    <w:pPr>
+      <w:spacing w:after="200" w:line="240" w:lineRule="auto"/>
+    </w:pPr>
+    <w:rPr>
+      <w:i/>
+      <w:iCs/>
+      <w:color w:val="44546A" w:themeColor="text2"/>
+      <w:sz w:val="18"/>
+      <w:szCs w:val="18"/>
+    </w:rPr>
+  </w:style>
 </w:styles>
 </file>
 
@@ -8747,7 +9364,7 @@
 </file>
 
 <file path=customXml/itemProps1.xml><?xml version="1.0" encoding="utf-8"?>
-<ds:datastoreItem xmlns:ds="http://schemas.openxmlformats.org/officeDocument/2006/customXml" ds:itemID="{1DF9B5C7-8670-4789-A6A9-50042F74EBD5}">
+<ds:datastoreItem xmlns:ds="http://schemas.openxmlformats.org/officeDocument/2006/customXml" ds:itemID="{0D02774A-8058-4E16-9D43-4414AB0A3A35}">
   <ds:schemaRefs>
     <ds:schemaRef ds:uri="http://schemas.openxmlformats.org/officeDocument/2006/bibliography"/>
   </ds:schemaRefs>

--- a/hw1/document.docx
+++ b/hw1/document.docx
@@ -120,16 +120,6 @@
     </w:p>
     <w:p>
       <w:pPr>
-        <w:ind w:left="360"/>
-        <w:rPr>
-          <w:rFonts w:asciiTheme="majorBidi" w:hAnsiTheme="majorBidi" w:cstheme="majorBidi"/>
-          <w:sz w:val="24"/>
-          <w:szCs w:val="24"/>
-        </w:rPr>
-      </w:pPr>
-    </w:p>
-    <w:p>
-      <w:pPr>
         <w:pStyle w:val="ListParagraph"/>
         <w:numPr>
           <w:ilvl w:val="0"/>
@@ -727,9 +717,8 @@
           <w:szCs w:val="24"/>
           <w:lang w:bidi="fa-IR"/>
         </w:rPr>
-        <w:t xml:space="preserve">forwarding and </w:t>
-      </w:r>
-      <w:proofErr w:type="spellStart"/>
+        <w:t>forwarding and back</w:t>
+      </w:r>
       <w:r>
         <w:rPr>
           <w:rFonts w:asciiTheme="majorBidi" w:hAnsiTheme="majorBidi" w:cstheme="majorBidi"/>
@@ -739,7 +728,7 @@
           <w:szCs w:val="24"/>
           <w:lang w:bidi="fa-IR"/>
         </w:rPr>
-        <w:t>backwar</w:t>
+        <w:t xml:space="preserve"> </w:t>
       </w:r>
       <w:r>
         <w:rPr>
@@ -750,7 +739,7 @@
           <w:szCs w:val="24"/>
           <w:lang w:bidi="fa-IR"/>
         </w:rPr>
-        <w:t>d</w:t>
+        <w:t>war</w:t>
       </w:r>
       <w:r>
         <w:rPr>
@@ -761,9 +750,19 @@
           <w:szCs w:val="24"/>
           <w:lang w:bidi="fa-IR"/>
         </w:rPr>
+        <w:t>d</w:t>
+      </w:r>
+      <w:r>
+        <w:rPr>
+          <w:rFonts w:asciiTheme="majorBidi" w:hAnsiTheme="majorBidi" w:cstheme="majorBidi"/>
+          <w:b/>
+          <w:bCs/>
+          <w:sz w:val="24"/>
+          <w:szCs w:val="24"/>
+          <w:lang w:bidi="fa-IR"/>
+        </w:rPr>
         <w:t>ing</w:t>
       </w:r>
-      <w:proofErr w:type="spellEnd"/>
       <w:r>
         <w:rPr>
           <w:rFonts w:asciiTheme="majorBidi" w:hAnsiTheme="majorBidi" w:cstheme="majorBidi"/>
@@ -1181,7 +1180,6 @@
           <w:szCs w:val="24"/>
           <w:lang w:bidi="fa-IR"/>
         </w:rPr>
-        <w:lastRenderedPageBreak/>
         <w:t>O(dimension/2) forward searching</w:t>
       </w:r>
       <w:r>
@@ -1389,6 +1387,7 @@
           <w:szCs w:val="24"/>
           <w:lang w:bidi="fa-IR"/>
         </w:rPr>
+        <w:lastRenderedPageBreak/>
         <w:t>Selecting the best from search as next solution</w:t>
       </w:r>
     </w:p>
@@ -1410,16 +1409,20 @@
         <w:ind w:left="360"/>
         <w:rPr>
           <w:rFonts w:asciiTheme="majorBidi" w:hAnsiTheme="majorBidi" w:cstheme="majorBidi"/>
-          <w:color w:val="FF0000"/>
-          <w:sz w:val="24"/>
-          <w:szCs w:val="24"/>
-          <w:lang w:bidi="fa-IR"/>
-        </w:rPr>
-      </w:pPr>
-      <w:r>
-        <w:rPr>
-          <w:rFonts w:asciiTheme="majorBidi" w:hAnsiTheme="majorBidi" w:cstheme="majorBidi"/>
-          <w:color w:val="FF0000"/>
+          <w:b/>
+          <w:bCs/>
+          <w:color w:val="000000" w:themeColor="text1"/>
+          <w:sz w:val="24"/>
+          <w:szCs w:val="24"/>
+          <w:lang w:bidi="fa-IR"/>
+        </w:rPr>
+      </w:pPr>
+      <w:r>
+        <w:rPr>
+          <w:rFonts w:asciiTheme="majorBidi" w:hAnsiTheme="majorBidi" w:cstheme="majorBidi"/>
+          <w:b/>
+          <w:bCs/>
+          <w:color w:val="000000" w:themeColor="text1"/>
           <w:sz w:val="24"/>
           <w:szCs w:val="24"/>
           <w:lang w:bidi="fa-IR"/>
@@ -1438,18 +1441,993 @@
           <w:lang w:bidi="fa-IR"/>
         </w:rPr>
       </w:pPr>
-    </w:p>
-    <w:p>
-      <w:pPr>
-        <w:spacing w:after="0"/>
+      <w:r>
+        <w:rPr>
+          <w:rFonts w:asciiTheme="majorBidi" w:hAnsiTheme="majorBidi" w:cstheme="majorBidi"/>
+          <w:sz w:val="24"/>
+          <w:szCs w:val="24"/>
+          <w:lang w:bidi="fa-IR"/>
+        </w:rPr>
+        <w:tab/>
+      </w:r>
+    </w:p>
+    <w:p>
+      <w:pPr>
+        <w:pStyle w:val="NoSpacing"/>
+        <w:ind w:left="360" w:firstLine="360"/>
+        <w:rPr>
+          <w:lang w:bidi="fa-IR"/>
+        </w:rPr>
+      </w:pPr>
+      <w:r>
+        <w:rPr>
+          <w:color w:val="F92672"/>
+          <w:lang w:bidi="fa-IR"/>
+        </w:rPr>
+        <w:t>for</w:t>
+      </w:r>
+      <w:r>
+        <w:rPr>
+          <w:lang w:bidi="fa-IR"/>
+        </w:rPr>
+        <w:t> it </w:t>
+      </w:r>
+      <w:r>
+        <w:rPr>
+          <w:color w:val="F92672"/>
+          <w:lang w:bidi="fa-IR"/>
+        </w:rPr>
+        <w:t>in</w:t>
+      </w:r>
+      <w:r>
+        <w:rPr>
+          <w:lang w:bidi="fa-IR"/>
+        </w:rPr>
+        <w:t> </w:t>
+      </w:r>
+      <w:r>
+        <w:rPr>
+          <w:color w:val="66D9EF"/>
+          <w:lang w:bidi="fa-IR"/>
+        </w:rPr>
+        <w:t>range</w:t>
+      </w:r>
+      <w:r>
+        <w:rPr>
+          <w:lang w:bidi="fa-IR"/>
+        </w:rPr>
+        <w:t>(</w:t>
+      </w:r>
+      <w:r>
+        <w:rPr>
+          <w:i/>
+          <w:iCs/>
+          <w:color w:val="66D9EF"/>
+          <w:lang w:bidi="fa-IR"/>
+        </w:rPr>
+        <w:t>int</w:t>
+      </w:r>
+      <w:r>
+        <w:rPr>
+          <w:lang w:bidi="fa-IR"/>
+        </w:rPr>
+        <w:t>(dimension</w:t>
+      </w:r>
+      <w:r>
+        <w:rPr>
+          <w:color w:val="F92672"/>
+          <w:lang w:bidi="fa-IR"/>
+        </w:rPr>
+        <w:t>/</w:t>
+      </w:r>
+      <w:r>
+        <w:rPr>
+          <w:color w:val="AE81FF"/>
+          <w:lang w:bidi="fa-IR"/>
+        </w:rPr>
+        <w:t>2</w:t>
+      </w:r>
+      <w:r>
+        <w:rPr>
+          <w:lang w:bidi="fa-IR"/>
+        </w:rPr>
+        <w:t>)):</w:t>
+      </w:r>
+    </w:p>
+    <w:p>
+      <w:pPr>
+        <w:pStyle w:val="NoSpacing"/>
         <w:ind w:left="360"/>
         <w:rPr>
-          <w:rFonts w:asciiTheme="majorBidi" w:hAnsiTheme="majorBidi" w:cstheme="majorBidi"/>
-          <w:sz w:val="24"/>
-          <w:szCs w:val="24"/>
-          <w:lang w:bidi="fa-IR"/>
-        </w:rPr>
-      </w:pPr>
+          <w:lang w:bidi="fa-IR"/>
+        </w:rPr>
+      </w:pPr>
+      <w:r>
+        <w:rPr>
+          <w:lang w:bidi="fa-IR"/>
+        </w:rPr>
+        <w:t>       </w:t>
+      </w:r>
+      <w:r>
+        <w:rPr>
+          <w:lang w:bidi="fa-IR"/>
+        </w:rPr>
+        <w:tab/>
+      </w:r>
+      <w:r>
+        <w:rPr>
+          <w:lang w:bidi="fa-IR"/>
+        </w:rPr>
+        <w:t> </w:t>
+      </w:r>
+      <w:r>
+        <w:rPr>
+          <w:lang w:bidi="fa-IR"/>
+        </w:rPr>
+        <w:tab/>
+      </w:r>
+      <w:r>
+        <w:rPr>
+          <w:lang w:bidi="fa-IR"/>
+        </w:rPr>
+        <w:t>h </w:t>
+      </w:r>
+      <w:r>
+        <w:rPr>
+          <w:color w:val="F92672"/>
+          <w:lang w:bidi="fa-IR"/>
+        </w:rPr>
+        <w:t>=</w:t>
+      </w:r>
+      <w:r>
+        <w:rPr>
+          <w:lang w:bidi="fa-IR"/>
+        </w:rPr>
+        <w:t> </w:t>
+      </w:r>
+      <w:proofErr w:type="spellStart"/>
+      <w:proofErr w:type="gramStart"/>
+      <w:r>
+        <w:rPr>
+          <w:lang w:bidi="fa-IR"/>
+        </w:rPr>
+        <w:t>randrange</w:t>
+      </w:r>
+      <w:proofErr w:type="spellEnd"/>
+      <w:r>
+        <w:rPr>
+          <w:lang w:bidi="fa-IR"/>
+        </w:rPr>
+        <w:t>(</w:t>
+      </w:r>
+      <w:proofErr w:type="gramEnd"/>
+      <w:r>
+        <w:rPr>
+          <w:color w:val="AE81FF"/>
+          <w:lang w:bidi="fa-IR"/>
+        </w:rPr>
+        <w:t>0</w:t>
+      </w:r>
+      <w:r>
+        <w:rPr>
+          <w:lang w:bidi="fa-IR"/>
+        </w:rPr>
+        <w:t>, dimension</w:t>
+      </w:r>
+      <w:r>
+        <w:rPr>
+          <w:color w:val="F92672"/>
+          <w:lang w:bidi="fa-IR"/>
+        </w:rPr>
+        <w:t>-</w:t>
+      </w:r>
+      <w:r>
+        <w:rPr>
+          <w:color w:val="AE81FF"/>
+          <w:lang w:bidi="fa-IR"/>
+        </w:rPr>
+        <w:t>3</w:t>
+      </w:r>
+      <w:r>
+        <w:rPr>
+          <w:lang w:bidi="fa-IR"/>
+        </w:rPr>
+        <w:t>)</w:t>
+      </w:r>
+    </w:p>
+    <w:p>
+      <w:pPr>
+        <w:pStyle w:val="NoSpacing"/>
+        <w:ind w:left="360"/>
+        <w:rPr>
+          <w:color w:val="AE81FF"/>
+          <w:lang w:bidi="fa-IR"/>
+        </w:rPr>
+      </w:pPr>
+      <w:r>
+        <w:rPr>
+          <w:lang w:bidi="fa-IR"/>
+        </w:rPr>
+        <w:t>        </w:t>
+      </w:r>
+      <w:r>
+        <w:rPr>
+          <w:lang w:bidi="fa-IR"/>
+        </w:rPr>
+        <w:tab/>
+      </w:r>
+      <w:proofErr w:type="spellStart"/>
+      <w:r>
+        <w:rPr>
+          <w:lang w:bidi="fa-IR"/>
+        </w:rPr>
+        <w:t>i</w:t>
+      </w:r>
+      <w:proofErr w:type="spellEnd"/>
+      <w:r>
+        <w:rPr>
+          <w:lang w:bidi="fa-IR"/>
+        </w:rPr>
+        <w:t> </w:t>
+      </w:r>
+      <w:r>
+        <w:rPr>
+          <w:color w:val="F92672"/>
+          <w:lang w:bidi="fa-IR"/>
+        </w:rPr>
+        <w:t>=</w:t>
+      </w:r>
+      <w:r>
+        <w:rPr>
+          <w:lang w:bidi="fa-IR"/>
+        </w:rPr>
+        <w:t> h </w:t>
+      </w:r>
+      <w:r>
+        <w:rPr>
+          <w:color w:val="F92672"/>
+          <w:lang w:bidi="fa-IR"/>
+        </w:rPr>
+        <w:t>+</w:t>
+      </w:r>
+      <w:r>
+        <w:rPr>
+          <w:lang w:bidi="fa-IR"/>
+        </w:rPr>
+        <w:t> </w:t>
+      </w:r>
+      <w:r>
+        <w:rPr>
+          <w:color w:val="AE81FF"/>
+          <w:lang w:bidi="fa-IR"/>
+        </w:rPr>
+        <w:t>1</w:t>
+      </w:r>
+    </w:p>
+    <w:p>
+      <w:pPr>
+        <w:pStyle w:val="NoSpacing"/>
+        <w:ind w:left="360"/>
+        <w:rPr>
+          <w:lang w:bidi="fa-IR"/>
+        </w:rPr>
+      </w:pPr>
+      <w:r>
+        <w:rPr>
+          <w:color w:val="AE81FF"/>
+          <w:lang w:bidi="fa-IR"/>
+        </w:rPr>
+        <w:tab/>
+      </w:r>
+      <w:r>
+        <w:rPr>
+          <w:color w:val="AE81FF"/>
+          <w:lang w:bidi="fa-IR"/>
+        </w:rPr>
+        <w:tab/>
+        <w:t>…</w:t>
+      </w:r>
+    </w:p>
+    <w:p>
+      <w:pPr>
+        <w:pStyle w:val="NoSpacing"/>
+        <w:ind w:left="360"/>
+        <w:rPr>
+          <w:lang w:bidi="fa-IR"/>
+        </w:rPr>
+      </w:pPr>
+      <w:r>
+        <w:rPr>
+          <w:color w:val="F92672"/>
+          <w:lang w:bidi="fa-IR"/>
+        </w:rPr>
+        <w:t xml:space="preserve">        </w:t>
+      </w:r>
+      <w:r>
+        <w:rPr>
+          <w:color w:val="F92672"/>
+          <w:lang w:bidi="fa-IR"/>
+        </w:rPr>
+        <w:tab/>
+      </w:r>
+      <w:r>
+        <w:rPr>
+          <w:color w:val="F92672"/>
+          <w:lang w:bidi="fa-IR"/>
+        </w:rPr>
+        <w:t>for</w:t>
+      </w:r>
+      <w:r>
+        <w:rPr>
+          <w:lang w:bidi="fa-IR"/>
+        </w:rPr>
+        <w:t> j </w:t>
+      </w:r>
+      <w:r>
+        <w:rPr>
+          <w:color w:val="F92672"/>
+          <w:lang w:bidi="fa-IR"/>
+        </w:rPr>
+        <w:t>in</w:t>
+      </w:r>
+      <w:r>
+        <w:rPr>
+          <w:lang w:bidi="fa-IR"/>
+        </w:rPr>
+        <w:t> </w:t>
+      </w:r>
+      <w:proofErr w:type="gramStart"/>
+      <w:r>
+        <w:rPr>
+          <w:color w:val="66D9EF"/>
+          <w:lang w:bidi="fa-IR"/>
+        </w:rPr>
+        <w:t>range</w:t>
+      </w:r>
+      <w:r>
+        <w:rPr>
+          <w:lang w:bidi="fa-IR"/>
+        </w:rPr>
+        <w:t>(</w:t>
+      </w:r>
+      <w:proofErr w:type="spellStart"/>
+      <w:proofErr w:type="gramEnd"/>
+      <w:r>
+        <w:rPr>
+          <w:lang w:bidi="fa-IR"/>
+        </w:rPr>
+        <w:t>i</w:t>
+      </w:r>
+      <w:proofErr w:type="spellEnd"/>
+      <w:r>
+        <w:rPr>
+          <w:lang w:bidi="fa-IR"/>
+        </w:rPr>
+        <w:t>, </w:t>
+      </w:r>
+      <w:proofErr w:type="spellStart"/>
+      <w:r>
+        <w:rPr>
+          <w:color w:val="66D9EF"/>
+          <w:lang w:bidi="fa-IR"/>
+        </w:rPr>
+        <w:t>len</w:t>
+      </w:r>
+      <w:proofErr w:type="spellEnd"/>
+      <w:r>
+        <w:rPr>
+          <w:lang w:bidi="fa-IR"/>
+        </w:rPr>
+        <w:t>(solution)):</w:t>
+      </w:r>
+    </w:p>
+    <w:p>
+      <w:pPr>
+        <w:pStyle w:val="NoSpacing"/>
+        <w:ind w:left="360"/>
+        <w:rPr>
+          <w:lang w:bidi="fa-IR"/>
+        </w:rPr>
+      </w:pPr>
+      <w:r>
+        <w:rPr>
+          <w:lang w:bidi="fa-IR"/>
+        </w:rPr>
+        <w:t>            </w:t>
+      </w:r>
+      <w:r>
+        <w:rPr>
+          <w:color w:val="F92672"/>
+          <w:lang w:bidi="fa-IR"/>
+        </w:rPr>
+        <w:tab/>
+      </w:r>
+      <w:r>
+        <w:rPr>
+          <w:color w:val="F92672"/>
+          <w:lang w:bidi="fa-IR"/>
+        </w:rPr>
+        <w:tab/>
+      </w:r>
+      <w:r>
+        <w:rPr>
+          <w:color w:val="F92672"/>
+          <w:lang w:bidi="fa-IR"/>
+        </w:rPr>
+        <w:t>for</w:t>
+      </w:r>
+      <w:r>
+        <w:rPr>
+          <w:lang w:bidi="fa-IR"/>
+        </w:rPr>
+        <w:t> dep </w:t>
+      </w:r>
+      <w:r>
+        <w:rPr>
+          <w:color w:val="F92672"/>
+          <w:lang w:bidi="fa-IR"/>
+        </w:rPr>
+        <w:t>in</w:t>
+      </w:r>
+      <w:r>
+        <w:rPr>
+          <w:lang w:bidi="fa-IR"/>
+        </w:rPr>
+        <w:t> deps[solution[j]]:</w:t>
+      </w:r>
+    </w:p>
+    <w:p>
+      <w:pPr>
+        <w:pStyle w:val="NoSpacing"/>
+        <w:ind w:left="360"/>
+        <w:rPr>
+          <w:lang w:bidi="fa-IR"/>
+        </w:rPr>
+      </w:pPr>
+      <w:r>
+        <w:rPr>
+          <w:color w:val="F92672"/>
+          <w:lang w:bidi="fa-IR"/>
+        </w:rPr>
+        <w:tab/>
+      </w:r>
+      <w:r>
+        <w:rPr>
+          <w:color w:val="F92672"/>
+          <w:lang w:bidi="fa-IR"/>
+        </w:rPr>
+        <w:tab/>
+      </w:r>
+      <w:r>
+        <w:rPr>
+          <w:color w:val="F92672"/>
+          <w:lang w:bidi="fa-IR"/>
+        </w:rPr>
+        <w:tab/>
+      </w:r>
+      <w:r>
+        <w:rPr>
+          <w:color w:val="F92672"/>
+          <w:lang w:bidi="fa-IR"/>
+        </w:rPr>
+        <w:tab/>
+        <w:t>…</w:t>
+      </w:r>
+    </w:p>
+    <w:p>
+      <w:pPr>
+        <w:spacing w:after="0"/>
+        <w:ind w:left="360"/>
+        <w:rPr>
+          <w:rFonts w:asciiTheme="majorBidi" w:hAnsiTheme="majorBidi" w:cstheme="majorBidi"/>
+          <w:sz w:val="24"/>
+          <w:szCs w:val="24"/>
+          <w:lang w:bidi="fa-IR"/>
+        </w:rPr>
+      </w:pPr>
+    </w:p>
+    <w:p>
+      <w:pPr>
+        <w:spacing w:after="0"/>
+        <w:ind w:left="720"/>
+        <w:rPr>
+          <w:rFonts w:asciiTheme="majorBidi" w:hAnsiTheme="majorBidi" w:cstheme="majorBidi"/>
+          <w:sz w:val="24"/>
+          <w:szCs w:val="24"/>
+          <w:lang w:bidi="fa-IR"/>
+        </w:rPr>
+      </w:pPr>
+      <w:r>
+        <w:rPr>
+          <w:rFonts w:asciiTheme="majorBidi" w:hAnsiTheme="majorBidi" w:cstheme="majorBidi"/>
+          <w:sz w:val="24"/>
+          <w:szCs w:val="24"/>
+          <w:lang w:bidi="fa-IR"/>
+        </w:rPr>
+        <w:t>As code shows the forward and backward search consist of 3 loop</w:t>
+      </w:r>
+      <w:r>
+        <w:rPr>
+          <w:rFonts w:asciiTheme="majorBidi" w:hAnsiTheme="majorBidi" w:cstheme="majorBidi"/>
+          <w:sz w:val="24"/>
+          <w:szCs w:val="24"/>
+          <w:lang w:bidi="fa-IR"/>
+        </w:rPr>
+        <w:t>s</w:t>
+      </w:r>
+      <w:r>
+        <w:rPr>
+          <w:rFonts w:asciiTheme="majorBidi" w:hAnsiTheme="majorBidi" w:cstheme="majorBidi"/>
+          <w:sz w:val="24"/>
+          <w:szCs w:val="24"/>
+          <w:lang w:bidi="fa-IR"/>
+        </w:rPr>
+        <w:t xml:space="preserve"> so the time complexities </w:t>
+      </w:r>
+      <w:proofErr w:type="gramStart"/>
+      <w:r>
+        <w:rPr>
+          <w:rFonts w:asciiTheme="majorBidi" w:hAnsiTheme="majorBidi" w:cstheme="majorBidi"/>
+          <w:sz w:val="24"/>
+          <w:szCs w:val="24"/>
+          <w:lang w:bidi="fa-IR"/>
+        </w:rPr>
+        <w:t>is</w:t>
+      </w:r>
+      <w:proofErr w:type="gramEnd"/>
+      <w:r>
+        <w:rPr>
+          <w:rFonts w:asciiTheme="majorBidi" w:hAnsiTheme="majorBidi" w:cstheme="majorBidi"/>
+          <w:sz w:val="24"/>
+          <w:szCs w:val="24"/>
+          <w:lang w:bidi="fa-IR"/>
+        </w:rPr>
+        <w:t xml:space="preserve"> O(n</w:t>
+      </w:r>
+      <w:r>
+        <w:rPr>
+          <w:rFonts w:asciiTheme="majorBidi" w:hAnsiTheme="majorBidi" w:cstheme="majorBidi"/>
+          <w:sz w:val="24"/>
+          <w:szCs w:val="24"/>
+          <w:vertAlign w:val="superscript"/>
+          <w:lang w:bidi="fa-IR"/>
+        </w:rPr>
+        <w:t>3</w:t>
+      </w:r>
+      <w:r>
+        <w:rPr>
+          <w:rFonts w:asciiTheme="majorBidi" w:hAnsiTheme="majorBidi" w:cstheme="majorBidi"/>
+          <w:sz w:val="24"/>
+          <w:szCs w:val="24"/>
+          <w:lang w:bidi="fa-IR"/>
+        </w:rPr>
+        <w:t>)</w:t>
+      </w:r>
+      <w:r>
+        <w:rPr>
+          <w:rFonts w:asciiTheme="majorBidi" w:hAnsiTheme="majorBidi" w:cstheme="majorBidi"/>
+          <w:sz w:val="24"/>
+          <w:szCs w:val="24"/>
+          <w:lang w:bidi="fa-IR"/>
+        </w:rPr>
+        <w:t>.</w:t>
+      </w:r>
+    </w:p>
+    <w:p>
+      <w:pPr>
+        <w:spacing w:after="0"/>
+        <w:ind w:left="360" w:firstLine="360"/>
+        <w:rPr>
+          <w:rFonts w:asciiTheme="majorBidi" w:hAnsiTheme="majorBidi" w:cstheme="majorBidi"/>
+          <w:sz w:val="24"/>
+          <w:szCs w:val="24"/>
+          <w:lang w:bidi="fa-IR"/>
+        </w:rPr>
+      </w:pPr>
+    </w:p>
+    <w:p>
+      <w:pPr>
+        <w:pStyle w:val="NoSpacing"/>
+        <w:ind w:left="720"/>
+        <w:rPr>
+          <w:color w:val="F8F8F2"/>
+          <w:lang w:bidi="fa-IR"/>
+        </w:rPr>
+      </w:pPr>
+      <w:r>
+        <w:rPr>
+          <w:color w:val="66D9EF"/>
+          <w:lang w:bidi="fa-IR"/>
+        </w:rPr>
+        <w:t>def</w:t>
+      </w:r>
+      <w:r>
+        <w:rPr>
+          <w:color w:val="F8F8F2"/>
+          <w:lang w:bidi="fa-IR"/>
+        </w:rPr>
+        <w:t> </w:t>
+      </w:r>
+      <w:proofErr w:type="spellStart"/>
+      <w:r>
+        <w:rPr>
+          <w:color w:val="A6E22E"/>
+          <w:lang w:bidi="fa-IR"/>
+        </w:rPr>
+        <w:t>get_</w:t>
+      </w:r>
+      <w:proofErr w:type="gramStart"/>
+      <w:r>
+        <w:rPr>
+          <w:color w:val="A6E22E"/>
+          <w:lang w:bidi="fa-IR"/>
+        </w:rPr>
+        <w:t>neighbor</w:t>
+      </w:r>
+      <w:proofErr w:type="spellEnd"/>
+      <w:r>
+        <w:rPr>
+          <w:lang w:bidi="fa-IR"/>
+        </w:rPr>
+        <w:t>(</w:t>
+      </w:r>
+      <w:proofErr w:type="gramEnd"/>
+      <w:r>
+        <w:rPr>
+          <w:lang w:bidi="fa-IR"/>
+        </w:rPr>
+        <w:t>problem</w:t>
+      </w:r>
+      <w:r>
+        <w:rPr>
+          <w:lang w:bidi="fa-IR"/>
+        </w:rPr>
+        <w:t>, </w:t>
+      </w:r>
+      <w:r>
+        <w:rPr>
+          <w:lang w:bidi="fa-IR"/>
+        </w:rPr>
+        <w:t>dependencies</w:t>
+      </w:r>
+      <w:r>
+        <w:rPr>
+          <w:lang w:bidi="fa-IR"/>
+        </w:rPr>
+        <w:t>, </w:t>
+      </w:r>
+      <w:r>
+        <w:rPr>
+          <w:lang w:bidi="fa-IR"/>
+        </w:rPr>
+        <w:t>state</w:t>
+      </w:r>
+      <w:r>
+        <w:rPr>
+          <w:lang w:bidi="fa-IR"/>
+        </w:rPr>
+        <w:t>, </w:t>
+      </w:r>
+      <w:r>
+        <w:rPr>
+          <w:lang w:bidi="fa-IR"/>
+        </w:rPr>
+        <w:t>cost</w:t>
+      </w:r>
+      <w:r>
+        <w:rPr>
+          <w:lang w:bidi="fa-IR"/>
+        </w:rPr>
+        <w:t>):</w:t>
+      </w:r>
+    </w:p>
+    <w:p>
+      <w:pPr>
+        <w:spacing w:after="0"/>
+        <w:ind w:left="720"/>
+        <w:rPr>
+          <w:lang w:bidi="fa-IR"/>
+        </w:rPr>
+      </w:pPr>
+      <w:r>
+        <w:rPr>
+          <w:lang w:bidi="fa-IR"/>
+        </w:rPr>
+        <w:t>  </w:t>
+      </w:r>
+      <w:r>
+        <w:rPr>
+          <w:rFonts w:asciiTheme="majorBidi" w:hAnsiTheme="majorBidi" w:cstheme="majorBidi"/>
+          <w:sz w:val="24"/>
+          <w:szCs w:val="24"/>
+          <w:lang w:bidi="fa-IR"/>
+        </w:rPr>
+        <w:t> </w:t>
+      </w:r>
+      <w:r>
+        <w:rPr>
+          <w:rFonts w:asciiTheme="majorBidi" w:hAnsiTheme="majorBidi" w:cstheme="majorBidi"/>
+          <w:sz w:val="24"/>
+          <w:szCs w:val="24"/>
+          <w:lang w:bidi="fa-IR"/>
+        </w:rPr>
+        <w:t xml:space="preserve"> </w:t>
+      </w:r>
+      <w:r>
+        <w:rPr>
+          <w:rFonts w:asciiTheme="majorBidi" w:hAnsiTheme="majorBidi" w:cstheme="majorBidi"/>
+          <w:sz w:val="24"/>
+          <w:szCs w:val="24"/>
+          <w:lang w:bidi="fa-IR"/>
+        </w:rPr>
+        <w:t>…</w:t>
+      </w:r>
+    </w:p>
+    <w:p>
+      <w:pPr>
+        <w:pStyle w:val="NoSpacing"/>
+        <w:ind w:left="720"/>
+        <w:rPr>
+          <w:color w:val="F8F8F2"/>
+          <w:lang w:bidi="fa-IR"/>
+        </w:rPr>
+      </w:pPr>
+      <w:r>
+        <w:rPr>
+          <w:color w:val="F8F8F2"/>
+          <w:lang w:bidi="fa-IR"/>
+        </w:rPr>
+        <w:t>    </w:t>
+      </w:r>
+      <w:r>
+        <w:rPr>
+          <w:color w:val="AE81FF"/>
+          <w:lang w:bidi="fa-IR"/>
+        </w:rPr>
+        <w:t>new_state1</w:t>
+      </w:r>
+      <w:r>
+        <w:rPr>
+          <w:color w:val="F8F8F2"/>
+          <w:lang w:bidi="fa-IR"/>
+        </w:rPr>
+        <w:t> </w:t>
+      </w:r>
+      <w:r>
+        <w:rPr>
+          <w:color w:val="F92672"/>
+          <w:lang w:bidi="fa-IR"/>
+        </w:rPr>
+        <w:t>=</w:t>
+      </w:r>
+      <w:r>
+        <w:rPr>
+          <w:color w:val="F8F8F2"/>
+          <w:lang w:bidi="fa-IR"/>
+        </w:rPr>
+        <w:t> </w:t>
+      </w:r>
+      <w:r>
+        <w:rPr>
+          <w:color w:val="A6E22E"/>
+          <w:lang w:bidi="fa-IR"/>
+        </w:rPr>
+        <w:t>fpp3</w:t>
+      </w:r>
+      <w:proofErr w:type="gramStart"/>
+      <w:r>
+        <w:rPr>
+          <w:color w:val="A6E22E"/>
+          <w:lang w:bidi="fa-IR"/>
+        </w:rPr>
+        <w:t>exchange</w:t>
+      </w:r>
+      <w:r>
+        <w:rPr>
+          <w:lang w:bidi="fa-IR"/>
+        </w:rPr>
+        <w:t>(</w:t>
+      </w:r>
+      <w:proofErr w:type="gramEnd"/>
+      <w:r>
+        <w:rPr>
+          <w:lang w:bidi="fa-IR"/>
+        </w:rPr>
+        <w:t>problem, dependencies, state)</w:t>
+      </w:r>
+    </w:p>
+    <w:p>
+      <w:pPr>
+        <w:pStyle w:val="NoSpacing"/>
+        <w:ind w:left="720"/>
+        <w:rPr>
+          <w:color w:val="F8F8F2"/>
+          <w:lang w:bidi="fa-IR"/>
+        </w:rPr>
+      </w:pPr>
+      <w:r>
+        <w:rPr>
+          <w:color w:val="F8F8F2"/>
+          <w:lang w:bidi="fa-IR"/>
+        </w:rPr>
+        <w:t>    </w:t>
+      </w:r>
+      <w:r>
+        <w:rPr>
+          <w:color w:val="AE81FF"/>
+          <w:lang w:bidi="fa-IR"/>
+        </w:rPr>
+        <w:t>new_state2</w:t>
+      </w:r>
+      <w:r>
+        <w:rPr>
+          <w:color w:val="F8F8F2"/>
+          <w:lang w:bidi="fa-IR"/>
+        </w:rPr>
+        <w:t> </w:t>
+      </w:r>
+      <w:r>
+        <w:rPr>
+          <w:color w:val="F92672"/>
+          <w:lang w:bidi="fa-IR"/>
+        </w:rPr>
+        <w:t>=</w:t>
+      </w:r>
+      <w:r>
+        <w:rPr>
+          <w:color w:val="F8F8F2"/>
+          <w:lang w:bidi="fa-IR"/>
+        </w:rPr>
+        <w:t> </w:t>
+      </w:r>
+      <w:r>
+        <w:rPr>
+          <w:color w:val="A6E22E"/>
+          <w:lang w:bidi="fa-IR"/>
+        </w:rPr>
+        <w:t>bpp3</w:t>
+      </w:r>
+      <w:proofErr w:type="gramStart"/>
+      <w:r>
+        <w:rPr>
+          <w:color w:val="A6E22E"/>
+          <w:lang w:bidi="fa-IR"/>
+        </w:rPr>
+        <w:t>exchange</w:t>
+      </w:r>
+      <w:r>
+        <w:rPr>
+          <w:lang w:bidi="fa-IR"/>
+        </w:rPr>
+        <w:t>(</w:t>
+      </w:r>
+      <w:proofErr w:type="gramEnd"/>
+      <w:r>
+        <w:rPr>
+          <w:lang w:bidi="fa-IR"/>
+        </w:rPr>
+        <w:t>problem, dependencies, state)</w:t>
+      </w:r>
+    </w:p>
+    <w:p>
+      <w:pPr>
+        <w:spacing w:after="0"/>
+        <w:ind w:left="720"/>
+        <w:rPr>
+          <w:rFonts w:asciiTheme="majorBidi" w:hAnsiTheme="majorBidi" w:cstheme="majorBidi"/>
+          <w:sz w:val="24"/>
+          <w:szCs w:val="24"/>
+          <w:lang w:bidi="fa-IR"/>
+        </w:rPr>
+      </w:pPr>
+      <w:r>
+        <w:rPr>
+          <w:rFonts w:asciiTheme="majorBidi" w:hAnsiTheme="majorBidi" w:cstheme="majorBidi"/>
+          <w:sz w:val="24"/>
+          <w:szCs w:val="24"/>
+          <w:lang w:bidi="fa-IR"/>
+        </w:rPr>
+        <w:t xml:space="preserve">   …</w:t>
+      </w:r>
+    </w:p>
+    <w:p>
+      <w:pPr>
+        <w:spacing w:after="0"/>
+        <w:ind w:left="360" w:firstLine="360"/>
+        <w:rPr>
+          <w:rFonts w:asciiTheme="majorBidi" w:hAnsiTheme="majorBidi" w:cstheme="majorBidi"/>
+          <w:sz w:val="24"/>
+          <w:szCs w:val="24"/>
+          <w:lang w:bidi="fa-IR"/>
+        </w:rPr>
+      </w:pPr>
+      <w:r>
+        <w:rPr>
+          <w:rFonts w:asciiTheme="majorBidi" w:hAnsiTheme="majorBidi" w:cstheme="majorBidi"/>
+          <w:sz w:val="24"/>
+          <w:szCs w:val="24"/>
+          <w:lang w:bidi="fa-IR"/>
+        </w:rPr>
+        <w:t>a</w:t>
+      </w:r>
+      <w:r>
+        <w:rPr>
+          <w:rFonts w:asciiTheme="majorBidi" w:hAnsiTheme="majorBidi" w:cstheme="majorBidi"/>
+          <w:sz w:val="24"/>
+          <w:szCs w:val="24"/>
+          <w:lang w:bidi="fa-IR"/>
+        </w:rPr>
+        <w:t>nd the neighboring function</w:t>
+      </w:r>
+      <w:r>
+        <w:rPr>
+          <w:rFonts w:asciiTheme="majorBidi" w:hAnsiTheme="majorBidi" w:cstheme="majorBidi"/>
+          <w:sz w:val="24"/>
+          <w:szCs w:val="24"/>
+          <w:lang w:bidi="fa-IR"/>
+        </w:rPr>
+        <w:t xml:space="preserve"> calling both of them for selecting new solution</w:t>
+      </w:r>
+      <w:r>
+        <w:rPr>
+          <w:rFonts w:asciiTheme="majorBidi" w:hAnsiTheme="majorBidi" w:cstheme="majorBidi"/>
+          <w:sz w:val="24"/>
+          <w:szCs w:val="24"/>
+          <w:lang w:bidi="fa-IR"/>
+        </w:rPr>
+        <w:t xml:space="preserve"> so</w:t>
+      </w:r>
+    </w:p>
+    <w:p>
+      <w:pPr>
+        <w:spacing w:after="0"/>
+        <w:ind w:left="360" w:firstLine="360"/>
+        <w:rPr>
+          <w:rFonts w:asciiTheme="majorBidi" w:hAnsiTheme="majorBidi" w:cstheme="majorBidi"/>
+          <w:sz w:val="24"/>
+          <w:szCs w:val="24"/>
+          <w:lang w:bidi="fa-IR"/>
+        </w:rPr>
+      </w:pPr>
+      <w:r>
+        <w:rPr>
+          <w:rFonts w:asciiTheme="majorBidi" w:hAnsiTheme="majorBidi" w:cstheme="majorBidi"/>
+          <w:sz w:val="24"/>
+          <w:szCs w:val="24"/>
+          <w:lang w:bidi="fa-IR"/>
+        </w:rPr>
+        <w:t>the searching algorithm complexity is O(n3)</w:t>
+      </w:r>
+      <w:r>
+        <w:rPr>
+          <w:rFonts w:asciiTheme="majorBidi" w:hAnsiTheme="majorBidi" w:cstheme="majorBidi"/>
+          <w:sz w:val="24"/>
+          <w:szCs w:val="24"/>
+          <w:lang w:bidi="fa-IR"/>
+        </w:rPr>
+        <w:t>.</w:t>
+      </w:r>
+    </w:p>
+    <w:p>
+      <w:pPr>
+        <w:spacing w:after="0"/>
+        <w:ind w:left="360" w:firstLine="360"/>
+        <w:rPr>
+          <w:rFonts w:asciiTheme="majorBidi" w:hAnsiTheme="majorBidi" w:cstheme="majorBidi"/>
+          <w:sz w:val="24"/>
+          <w:szCs w:val="24"/>
+          <w:lang w:bidi="fa-IR"/>
+        </w:rPr>
+      </w:pPr>
+      <w:r>
+        <w:rPr>
+          <w:rFonts w:asciiTheme="majorBidi" w:hAnsiTheme="majorBidi" w:cstheme="majorBidi"/>
+          <w:sz w:val="24"/>
+          <w:szCs w:val="24"/>
+          <w:lang w:bidi="fa-IR"/>
+        </w:rPr>
+        <w:t xml:space="preserve"> </w:t>
+      </w:r>
     </w:p>
     <w:p>
       <w:pPr>
@@ -1801,6 +2779,7 @@
           <w:szCs w:val="24"/>
           <w:lang w:bidi="fa-IR"/>
         </w:rPr>
+        <w:lastRenderedPageBreak/>
         <w:drawing>
           <wp:inline distT="0" distB="0" distL="0" distR="0" wp14:anchorId="270910EE" wp14:editId="45A14B0B">
             <wp:extent cx="2483010" cy="1862931"/>
@@ -2114,9 +3093,106 @@
     </w:p>
     <w:p>
       <w:pPr>
-        <w:pStyle w:val="ListParagraph"/>
-        <w:spacing w:after="0"/>
-        <w:ind w:left="360"/>
+        <w:spacing w:after="0"/>
+        <w:ind w:left="720"/>
+        <w:rPr>
+          <w:rFonts w:ascii="Bahnschrift SemiLight SemiConde" w:hAnsi="Bahnschrift SemiLight SemiConde" w:cstheme="majorBidi"/>
+          <w:color w:val="808080" w:themeColor="background1" w:themeShade="80"/>
+        </w:rPr>
+      </w:pPr>
+    </w:p>
+    <w:p>
+      <w:pPr>
+        <w:spacing w:after="0"/>
+        <w:ind w:left="720"/>
+        <w:rPr>
+          <w:rFonts w:ascii="Bahnschrift SemiLight SemiConde" w:hAnsi="Bahnschrift SemiLight SemiConde" w:cstheme="majorBidi"/>
+          <w:color w:val="808080" w:themeColor="background1" w:themeShade="80"/>
+        </w:rPr>
+      </w:pPr>
+      <w:r>
+        <w:rPr>
+          <w:rFonts w:ascii="Bahnschrift SemiLight SemiConde" w:hAnsi="Bahnschrift SemiLight SemiConde" w:cstheme="majorBidi"/>
+          <w:color w:val="808080" w:themeColor="background1" w:themeShade="80"/>
+        </w:rPr>
+        <w:t>T = 1</w:t>
+      </w:r>
+    </w:p>
+    <w:p>
+      <w:pPr>
+        <w:spacing w:after="0"/>
+        <w:ind w:left="720"/>
+        <w:rPr>
+          <w:rFonts w:ascii="Bahnschrift SemiLight SemiConde" w:hAnsi="Bahnschrift SemiLight SemiConde" w:cstheme="majorBidi"/>
+          <w:color w:val="808080" w:themeColor="background1" w:themeShade="80"/>
+        </w:rPr>
+      </w:pPr>
+      <w:r>
+        <w:rPr>
+          <w:rFonts w:ascii="Bahnschrift SemiLight SemiConde" w:hAnsi="Bahnschrift SemiLight SemiConde" w:cstheme="majorBidi"/>
+          <w:color w:val="808080" w:themeColor="background1" w:themeShade="80"/>
+        </w:rPr>
+        <w:t xml:space="preserve">ALPHA = 0.8 </w:t>
+      </w:r>
+      <w:r>
+        <w:rPr>
+          <w:rFonts w:ascii="Bahnschrift SemiLight SemiConde" w:hAnsi="Bahnschrift SemiLight SemiConde" w:cstheme="majorBidi"/>
+          <w:color w:val="808080" w:themeColor="background1" w:themeShade="80"/>
+        </w:rPr>
+        <w:tab/>
+      </w:r>
+      <w:r>
+        <w:rPr>
+          <w:rFonts w:ascii="Bahnschrift SemiLight SemiConde" w:hAnsi="Bahnschrift SemiLight SemiConde" w:cstheme="majorBidi"/>
+          <w:color w:val="808080" w:themeColor="background1" w:themeShade="80"/>
+        </w:rPr>
+        <w:tab/>
+      </w:r>
+    </w:p>
+    <w:p>
+      <w:pPr>
+        <w:spacing w:after="0"/>
+        <w:ind w:left="720"/>
+        <w:rPr>
+          <w:rFonts w:ascii="Bahnschrift SemiLight SemiConde" w:hAnsi="Bahnschrift SemiLight SemiConde" w:cstheme="majorBidi"/>
+          <w:color w:val="808080" w:themeColor="background1" w:themeShade="80"/>
+        </w:rPr>
+      </w:pPr>
+      <w:r>
+        <w:rPr>
+          <w:rFonts w:ascii="Bahnschrift SemiLight SemiConde" w:hAnsi="Bahnschrift SemiLight SemiConde" w:cstheme="majorBidi"/>
+          <w:color w:val="808080" w:themeColor="background1" w:themeShade="80"/>
+        </w:rPr>
+        <w:t>TEMP_MODE = EXP</w:t>
+      </w:r>
+      <w:r>
+        <w:rPr>
+          <w:rFonts w:ascii="Bahnschrift SemiLight SemiConde" w:hAnsi="Bahnschrift SemiLight SemiConde" w:cstheme="majorBidi"/>
+          <w:color w:val="808080" w:themeColor="background1" w:themeShade="80"/>
+        </w:rPr>
+        <w:tab/>
+      </w:r>
+    </w:p>
+    <w:p>
+      <w:pPr>
+        <w:spacing w:after="0"/>
+        <w:ind w:left="720"/>
+        <w:rPr>
+          <w:rFonts w:ascii="Bahnschrift SemiLight SemiConde" w:hAnsi="Bahnschrift SemiLight SemiConde" w:cstheme="majorBidi"/>
+          <w:color w:val="808080" w:themeColor="background1" w:themeShade="80"/>
+        </w:rPr>
+      </w:pPr>
+      <w:r>
+        <w:rPr>
+          <w:rFonts w:ascii="Bahnschrift SemiLight SemiConde" w:hAnsi="Bahnschrift SemiLight SemiConde" w:cstheme="majorBidi"/>
+          <w:color w:val="808080" w:themeColor="background1" w:themeShade="80"/>
+        </w:rPr>
+        <w:t>NUM_ITERATIONS = 500</w:t>
+      </w:r>
+    </w:p>
+    <w:p>
+      <w:pPr>
+        <w:spacing w:after="0"/>
         <w:rPr>
           <w:rFonts w:asciiTheme="majorBidi" w:hAnsiTheme="majorBidi" w:cstheme="majorBidi"/>
           <w:color w:val="0070C0"/>
@@ -2174,7 +3250,6 @@
         <w:rPr>
           <w:noProof/>
         </w:rPr>
-        <w:lastRenderedPageBreak/>
         <w:drawing>
           <wp:inline distT="0" distB="0" distL="0" distR="0" wp14:anchorId="3F9FA05D" wp14:editId="36161387">
             <wp:extent cx="2616200" cy="1960732"/>
@@ -2421,6 +3496,7 @@
           <w:szCs w:val="24"/>
           <w:lang w:bidi="fa-IR"/>
         </w:rPr>
+        <w:lastRenderedPageBreak/>
         <w:drawing>
           <wp:inline distT="0" distB="0" distL="0" distR="0" wp14:anchorId="594A9352" wp14:editId="1D02A6CE">
             <wp:extent cx="2483010" cy="1862931"/>
@@ -2670,6 +3746,1153 @@
     </w:p>
     <w:p>
       <w:pPr>
+        <w:spacing w:after="0"/>
+        <w:ind w:left="720"/>
+        <w:rPr>
+          <w:rFonts w:ascii="Bahnschrift SemiLight SemiConde" w:hAnsi="Bahnschrift SemiLight SemiConde" w:cstheme="majorBidi"/>
+          <w:color w:val="808080" w:themeColor="background1" w:themeShade="80"/>
+        </w:rPr>
+      </w:pPr>
+    </w:p>
+    <w:p>
+      <w:pPr>
+        <w:spacing w:after="0"/>
+        <w:ind w:left="720"/>
+        <w:rPr>
+          <w:rFonts w:ascii="Bahnschrift SemiLight SemiConde" w:hAnsi="Bahnschrift SemiLight SemiConde" w:cstheme="majorBidi"/>
+          <w:color w:val="808080" w:themeColor="background1" w:themeShade="80"/>
+        </w:rPr>
+      </w:pPr>
+      <w:r>
+        <w:rPr>
+          <w:rFonts w:ascii="Bahnschrift SemiLight SemiConde" w:hAnsi="Bahnschrift SemiLight SemiConde" w:cstheme="majorBidi"/>
+          <w:color w:val="808080" w:themeColor="background1" w:themeShade="80"/>
+        </w:rPr>
+        <w:t>T = 1</w:t>
+      </w:r>
+    </w:p>
+    <w:p>
+      <w:pPr>
+        <w:spacing w:after="0"/>
+        <w:ind w:left="720"/>
+        <w:rPr>
+          <w:rFonts w:ascii="Bahnschrift SemiLight SemiConde" w:hAnsi="Bahnschrift SemiLight SemiConde" w:cstheme="majorBidi"/>
+          <w:color w:val="808080" w:themeColor="background1" w:themeShade="80"/>
+        </w:rPr>
+      </w:pPr>
+      <w:r>
+        <w:rPr>
+          <w:rFonts w:ascii="Bahnschrift SemiLight SemiConde" w:hAnsi="Bahnschrift SemiLight SemiConde" w:cstheme="majorBidi"/>
+          <w:color w:val="808080" w:themeColor="background1" w:themeShade="80"/>
+        </w:rPr>
+        <w:t>ALPHA = 0.</w:t>
+      </w:r>
+      <w:r>
+        <w:rPr>
+          <w:rFonts w:ascii="Bahnschrift SemiLight SemiConde" w:hAnsi="Bahnschrift SemiLight SemiConde" w:cstheme="majorBidi"/>
+          <w:color w:val="808080" w:themeColor="background1" w:themeShade="80"/>
+        </w:rPr>
+        <w:t>9</w:t>
+      </w:r>
+      <w:r>
+        <w:rPr>
+          <w:rFonts w:ascii="Bahnschrift SemiLight SemiConde" w:hAnsi="Bahnschrift SemiLight SemiConde" w:cstheme="majorBidi"/>
+          <w:color w:val="808080" w:themeColor="background1" w:themeShade="80"/>
+        </w:rPr>
+        <w:t xml:space="preserve"> </w:t>
+      </w:r>
+      <w:r>
+        <w:rPr>
+          <w:rFonts w:ascii="Bahnschrift SemiLight SemiConde" w:hAnsi="Bahnschrift SemiLight SemiConde" w:cstheme="majorBidi"/>
+          <w:color w:val="808080" w:themeColor="background1" w:themeShade="80"/>
+        </w:rPr>
+        <w:tab/>
+      </w:r>
+      <w:r>
+        <w:rPr>
+          <w:rFonts w:ascii="Bahnschrift SemiLight SemiConde" w:hAnsi="Bahnschrift SemiLight SemiConde" w:cstheme="majorBidi"/>
+          <w:color w:val="808080" w:themeColor="background1" w:themeShade="80"/>
+        </w:rPr>
+        <w:tab/>
+      </w:r>
+    </w:p>
+    <w:p>
+      <w:pPr>
+        <w:spacing w:after="0"/>
+        <w:ind w:left="720"/>
+        <w:rPr>
+          <w:rFonts w:ascii="Bahnschrift SemiLight SemiConde" w:hAnsi="Bahnschrift SemiLight SemiConde" w:cstheme="majorBidi"/>
+          <w:color w:val="808080" w:themeColor="background1" w:themeShade="80"/>
+        </w:rPr>
+      </w:pPr>
+      <w:r>
+        <w:rPr>
+          <w:rFonts w:ascii="Bahnschrift SemiLight SemiConde" w:hAnsi="Bahnschrift SemiLight SemiConde" w:cstheme="majorBidi"/>
+          <w:color w:val="808080" w:themeColor="background1" w:themeShade="80"/>
+        </w:rPr>
+        <w:t>INIT_HEURISTIC = True</w:t>
+      </w:r>
+    </w:p>
+    <w:p>
+      <w:pPr>
+        <w:spacing w:after="0"/>
+        <w:ind w:left="720"/>
+        <w:rPr>
+          <w:rFonts w:ascii="Bahnschrift SemiLight SemiConde" w:hAnsi="Bahnschrift SemiLight SemiConde" w:cstheme="majorBidi"/>
+          <w:color w:val="808080" w:themeColor="background1" w:themeShade="80"/>
+        </w:rPr>
+      </w:pPr>
+      <w:r>
+        <w:rPr>
+          <w:rFonts w:ascii="Bahnschrift SemiLight SemiConde" w:hAnsi="Bahnschrift SemiLight SemiConde" w:cstheme="majorBidi"/>
+          <w:color w:val="808080" w:themeColor="background1" w:themeShade="80"/>
+        </w:rPr>
+        <w:t>NUM_ITERATIONS = 500</w:t>
+      </w:r>
+    </w:p>
+    <w:p>
+      <w:pPr>
+        <w:spacing w:after="0"/>
+        <w:rPr>
+          <w:rFonts w:ascii="Bahnschrift SemiLight SemiConde" w:hAnsi="Bahnschrift SemiLight SemiConde" w:cstheme="majorBidi"/>
+          <w:color w:val="808080" w:themeColor="background1" w:themeShade="80"/>
+        </w:rPr>
+      </w:pPr>
+    </w:p>
+    <w:p>
+      <w:pPr>
+        <w:pStyle w:val="ListParagraph"/>
+        <w:numPr>
+          <w:ilvl w:val="1"/>
+          <w:numId w:val="2"/>
+        </w:numPr>
+        <w:spacing w:after="0"/>
+        <w:rPr>
+          <w:rFonts w:asciiTheme="majorBidi" w:hAnsiTheme="majorBidi" w:cstheme="majorBidi"/>
+          <w:color w:val="000000" w:themeColor="text1"/>
+          <w:sz w:val="28"/>
+          <w:szCs w:val="28"/>
+        </w:rPr>
+      </w:pPr>
+      <w:r>
+        <w:rPr>
+          <w:rFonts w:asciiTheme="majorBidi" w:hAnsiTheme="majorBidi" w:cstheme="majorBidi"/>
+          <w:color w:val="000000" w:themeColor="text1"/>
+          <w:sz w:val="28"/>
+          <w:szCs w:val="28"/>
+        </w:rPr>
+        <w:t>Linear</w:t>
+      </w:r>
+      <w:r>
+        <w:rPr>
+          <w:rFonts w:asciiTheme="majorBidi" w:hAnsiTheme="majorBidi" w:cstheme="majorBidi"/>
+          <w:color w:val="000000" w:themeColor="text1"/>
+          <w:sz w:val="28"/>
+          <w:szCs w:val="28"/>
+        </w:rPr>
+        <w:t xml:space="preserve"> </w:t>
+      </w:r>
+      <w:r>
+        <w:rPr>
+          <w:rFonts w:asciiTheme="majorBidi" w:hAnsiTheme="majorBidi" w:cstheme="majorBidi"/>
+          <w:color w:val="000000" w:themeColor="text1"/>
+          <w:sz w:val="24"/>
+          <w:szCs w:val="24"/>
+        </w:rPr>
+        <w:t>(</w:t>
+      </w:r>
+      <w:r>
+        <w:rPr>
+          <w:rFonts w:asciiTheme="majorBidi" w:hAnsiTheme="majorBidi" w:cstheme="majorBidi"/>
+          <w:color w:val="000000" w:themeColor="text1"/>
+          <w:sz w:val="24"/>
+          <w:szCs w:val="24"/>
+        </w:rPr>
+        <w:t>ALPHA * T</w:t>
+      </w:r>
+      <w:r>
+        <w:rPr>
+          <w:rFonts w:asciiTheme="majorBidi" w:hAnsiTheme="majorBidi" w:cstheme="majorBidi"/>
+          <w:color w:val="000000" w:themeColor="text1"/>
+          <w:sz w:val="24"/>
+          <w:szCs w:val="24"/>
+        </w:rPr>
+        <w:t>)</w:t>
+      </w:r>
+      <w:r>
+        <w:rPr>
+          <w:rFonts w:asciiTheme="majorBidi" w:hAnsiTheme="majorBidi" w:cstheme="majorBidi"/>
+          <w:color w:val="000000" w:themeColor="text1"/>
+          <w:sz w:val="28"/>
+          <w:szCs w:val="28"/>
+        </w:rPr>
+        <w:t>:</w:t>
+      </w:r>
+    </w:p>
+    <w:p>
+      <w:pPr>
+        <w:pStyle w:val="ListParagraph"/>
+        <w:spacing w:after="0"/>
+        <w:ind w:left="1080"/>
+        <w:rPr>
+          <w:rFonts w:asciiTheme="majorBidi" w:hAnsiTheme="majorBidi" w:cstheme="majorBidi"/>
+          <w:color w:val="000000" w:themeColor="text1"/>
+          <w:sz w:val="28"/>
+          <w:szCs w:val="28"/>
+        </w:rPr>
+      </w:pPr>
+      <w:r>
+        <w:rPr>
+          <w:rFonts w:asciiTheme="majorBidi" w:hAnsiTheme="majorBidi" w:cstheme="majorBidi"/>
+          <w:noProof/>
+          <w:color w:val="000000" w:themeColor="text1"/>
+          <w:sz w:val="28"/>
+          <w:szCs w:val="28"/>
+        </w:rPr>
+        <w:drawing>
+          <wp:inline distT="0" distB="0" distL="0" distR="0" wp14:anchorId="036EB565" wp14:editId="2667B7CA">
+            <wp:extent cx="2581177" cy="1934483"/>
+            <wp:effectExtent l="0" t="0" r="0" b="8890"/>
+            <wp:docPr id="13" name="Picture 13"/>
+            <wp:cNvGraphicFramePr>
+              <a:graphicFrameLocks xmlns:a="http://schemas.openxmlformats.org/drawingml/2006/main" noChangeAspect="1"/>
+            </wp:cNvGraphicFramePr>
+            <a:graphic xmlns:a="http://schemas.openxmlformats.org/drawingml/2006/main">
+              <a:graphicData uri="http://schemas.openxmlformats.org/drawingml/2006/picture">
+                <pic:pic xmlns:pic="http://schemas.openxmlformats.org/drawingml/2006/picture">
+                  <pic:nvPicPr>
+                    <pic:cNvPr id="0" name="Picture 1"/>
+                    <pic:cNvPicPr>
+                      <a:picLocks noChangeAspect="1" noChangeArrowheads="1"/>
+                    </pic:cNvPicPr>
+                  </pic:nvPicPr>
+                  <pic:blipFill>
+                    <a:blip r:embed="rId12" cstate="print">
+                      <a:extLst>
+                        <a:ext uri="{28A0092B-C50C-407E-A947-70E740481C1C}">
+                          <a14:useLocalDpi xmlns:a14="http://schemas.microsoft.com/office/drawing/2010/main" val="0"/>
+                        </a:ext>
+                      </a:extLst>
+                    </a:blip>
+                    <a:srcRect/>
+                    <a:stretch>
+                      <a:fillRect/>
+                    </a:stretch>
+                  </pic:blipFill>
+                  <pic:spPr bwMode="auto">
+                    <a:xfrm>
+                      <a:off x="0" y="0"/>
+                      <a:ext cx="2601870" cy="1949992"/>
+                    </a:xfrm>
+                    <a:prstGeom prst="rect">
+                      <a:avLst/>
+                    </a:prstGeom>
+                    <a:noFill/>
+                    <a:ln>
+                      <a:noFill/>
+                    </a:ln>
+                  </pic:spPr>
+                </pic:pic>
+              </a:graphicData>
+            </a:graphic>
+          </wp:inline>
+        </w:drawing>
+      </w:r>
+      <w:r>
+        <w:rPr>
+          <w:rFonts w:asciiTheme="majorBidi" w:hAnsiTheme="majorBidi" w:cstheme="majorBidi"/>
+          <w:noProof/>
+          <w:color w:val="000000" w:themeColor="text1"/>
+          <w:sz w:val="28"/>
+          <w:szCs w:val="28"/>
+        </w:rPr>
+        <w:drawing>
+          <wp:inline distT="0" distB="0" distL="0" distR="0" wp14:anchorId="04A5A7F6" wp14:editId="1E410BF0">
+            <wp:extent cx="2628900" cy="1970249"/>
+            <wp:effectExtent l="0" t="0" r="0" b="0"/>
+            <wp:docPr id="16" name="Picture 16"/>
+            <wp:cNvGraphicFramePr>
+              <a:graphicFrameLocks xmlns:a="http://schemas.openxmlformats.org/drawingml/2006/main" noChangeAspect="1"/>
+            </wp:cNvGraphicFramePr>
+            <a:graphic xmlns:a="http://schemas.openxmlformats.org/drawingml/2006/main">
+              <a:graphicData uri="http://schemas.openxmlformats.org/drawingml/2006/picture">
+                <pic:pic xmlns:pic="http://schemas.openxmlformats.org/drawingml/2006/picture">
+                  <pic:nvPicPr>
+                    <pic:cNvPr id="0" name="Picture 2"/>
+                    <pic:cNvPicPr>
+                      <a:picLocks noChangeAspect="1" noChangeArrowheads="1"/>
+                    </pic:cNvPicPr>
+                  </pic:nvPicPr>
+                  <pic:blipFill>
+                    <a:blip r:embed="rId13" cstate="print">
+                      <a:extLst>
+                        <a:ext uri="{28A0092B-C50C-407E-A947-70E740481C1C}">
+                          <a14:useLocalDpi xmlns:a14="http://schemas.microsoft.com/office/drawing/2010/main" val="0"/>
+                        </a:ext>
+                      </a:extLst>
+                    </a:blip>
+                    <a:srcRect/>
+                    <a:stretch>
+                      <a:fillRect/>
+                    </a:stretch>
+                  </pic:blipFill>
+                  <pic:spPr bwMode="auto">
+                    <a:xfrm>
+                      <a:off x="0" y="0"/>
+                      <a:ext cx="2655709" cy="1990341"/>
+                    </a:xfrm>
+                    <a:prstGeom prst="rect">
+                      <a:avLst/>
+                    </a:prstGeom>
+                    <a:noFill/>
+                    <a:ln>
+                      <a:noFill/>
+                    </a:ln>
+                  </pic:spPr>
+                </pic:pic>
+              </a:graphicData>
+            </a:graphic>
+          </wp:inline>
+        </w:drawing>
+      </w:r>
+    </w:p>
+    <w:p>
+      <w:pPr>
+        <w:pStyle w:val="ListParagraph"/>
+        <w:spacing w:after="0"/>
+        <w:ind w:left="2520"/>
+        <w:rPr>
+          <w:rFonts w:asciiTheme="majorBidi" w:hAnsiTheme="majorBidi" w:cstheme="majorBidi"/>
+          <w:color w:val="000000" w:themeColor="text1"/>
+          <w:sz w:val="28"/>
+          <w:szCs w:val="28"/>
+        </w:rPr>
+      </w:pPr>
+      <w:r>
+        <w:rPr>
+          <w:i/>
+          <w:iCs/>
+          <w:noProof/>
+          <w:color w:val="44546A" w:themeColor="text2"/>
+          <w:sz w:val="20"/>
+          <w:szCs w:val="20"/>
+        </w:rPr>
+        <w:t>p43.4.sop</w:t>
+      </w:r>
+      <w:r>
+        <w:tab/>
+      </w:r>
+      <w:r>
+        <w:tab/>
+      </w:r>
+      <w:r>
+        <w:tab/>
+      </w:r>
+      <w:r>
+        <w:tab/>
+      </w:r>
+      <w:r>
+        <w:tab/>
+      </w:r>
+      <w:r>
+        <w:rPr>
+          <w:i/>
+          <w:iCs/>
+          <w:noProof/>
+          <w:color w:val="44546A" w:themeColor="text2"/>
+          <w:sz w:val="20"/>
+          <w:szCs w:val="20"/>
+        </w:rPr>
+        <w:t>jpeg.4753.54.sop</w:t>
+      </w:r>
+      <w:r>
+        <w:tab/>
+      </w:r>
+      <w:r>
+        <w:rPr>
+          <w:i/>
+          <w:iCs/>
+          <w:noProof/>
+          <w:color w:val="44546A" w:themeColor="text2"/>
+          <w:sz w:val="20"/>
+          <w:szCs w:val="20"/>
+        </w:rPr>
+        <w:tab/>
+      </w:r>
+      <w:r>
+        <w:rPr>
+          <w:i/>
+          <w:iCs/>
+          <w:noProof/>
+          <w:color w:val="44546A" w:themeColor="text2"/>
+          <w:sz w:val="20"/>
+          <w:szCs w:val="20"/>
+        </w:rPr>
+        <w:tab/>
+      </w:r>
+      <w:r>
+        <w:rPr>
+          <w:i/>
+          <w:iCs/>
+          <w:noProof/>
+          <w:color w:val="44546A" w:themeColor="text2"/>
+          <w:sz w:val="20"/>
+          <w:szCs w:val="20"/>
+        </w:rPr>
+        <w:tab/>
+      </w:r>
+      <w:r>
+        <w:rPr>
+          <w:i/>
+          <w:iCs/>
+          <w:noProof/>
+          <w:color w:val="44546A" w:themeColor="text2"/>
+          <w:sz w:val="20"/>
+          <w:szCs w:val="20"/>
+        </w:rPr>
+        <w:tab/>
+      </w:r>
+    </w:p>
+    <w:p>
+      <w:pPr>
+        <w:pStyle w:val="ListParagraph"/>
+        <w:numPr>
+          <w:ilvl w:val="1"/>
+          <w:numId w:val="2"/>
+        </w:numPr>
+        <w:spacing w:after="0"/>
+        <w:rPr>
+          <w:rFonts w:asciiTheme="majorBidi" w:hAnsiTheme="majorBidi" w:cstheme="majorBidi"/>
+          <w:color w:val="000000" w:themeColor="text1"/>
+          <w:sz w:val="28"/>
+          <w:szCs w:val="28"/>
+        </w:rPr>
+      </w:pPr>
+      <w:r>
+        <w:rPr>
+          <w:rFonts w:asciiTheme="majorBidi" w:hAnsiTheme="majorBidi" w:cstheme="majorBidi"/>
+          <w:color w:val="000000" w:themeColor="text1"/>
+          <w:sz w:val="28"/>
+          <w:szCs w:val="28"/>
+        </w:rPr>
+        <w:t>Logarithmic</w:t>
+      </w:r>
+      <w:r>
+        <w:t xml:space="preserve"> </w:t>
+      </w:r>
+      <w:r>
+        <w:t>(</w:t>
+      </w:r>
+      <w:r>
+        <w:rPr>
+          <w:rFonts w:asciiTheme="majorBidi" w:hAnsiTheme="majorBidi" w:cstheme="majorBidi"/>
+          <w:color w:val="000000" w:themeColor="text1"/>
+          <w:sz w:val="24"/>
+          <w:szCs w:val="24"/>
+        </w:rPr>
+        <w:t>T</w:t>
+      </w:r>
+      <w:r>
+        <w:rPr>
+          <w:rFonts w:asciiTheme="majorBidi" w:hAnsiTheme="majorBidi" w:cstheme="majorBidi"/>
+          <w:color w:val="000000" w:themeColor="text1"/>
+          <w:sz w:val="24"/>
+          <w:szCs w:val="24"/>
+        </w:rPr>
+        <w:t>0</w:t>
+      </w:r>
+      <w:r>
+        <w:rPr>
+          <w:rFonts w:asciiTheme="majorBidi" w:hAnsiTheme="majorBidi" w:cstheme="majorBidi"/>
+          <w:color w:val="000000" w:themeColor="text1"/>
+          <w:sz w:val="24"/>
+          <w:szCs w:val="24"/>
+        </w:rPr>
+        <w:t xml:space="preserve"> / math.log(step)</w:t>
+      </w:r>
+      <w:r>
+        <w:rPr>
+          <w:rFonts w:asciiTheme="majorBidi" w:hAnsiTheme="majorBidi" w:cstheme="majorBidi"/>
+          <w:color w:val="000000" w:themeColor="text1"/>
+          <w:sz w:val="24"/>
+          <w:szCs w:val="24"/>
+        </w:rPr>
+        <w:t>)</w:t>
+      </w:r>
+      <w:r>
+        <w:rPr>
+          <w:rFonts w:asciiTheme="majorBidi" w:hAnsiTheme="majorBidi" w:cstheme="majorBidi"/>
+          <w:color w:val="000000" w:themeColor="text1"/>
+          <w:sz w:val="28"/>
+          <w:szCs w:val="28"/>
+        </w:rPr>
+        <w:t>:</w:t>
+      </w:r>
+    </w:p>
+    <w:p>
+      <w:pPr>
+        <w:pStyle w:val="ListParagraph"/>
+        <w:spacing w:after="0"/>
+        <w:ind w:left="1080"/>
+        <w:rPr>
+          <w:rFonts w:asciiTheme="majorBidi" w:hAnsiTheme="majorBidi" w:cstheme="majorBidi"/>
+          <w:color w:val="000000" w:themeColor="text1"/>
+          <w:sz w:val="28"/>
+          <w:szCs w:val="28"/>
+        </w:rPr>
+      </w:pPr>
+      <w:r>
+        <w:rPr>
+          <w:rFonts w:asciiTheme="majorBidi" w:hAnsiTheme="majorBidi" w:cstheme="majorBidi"/>
+          <w:noProof/>
+          <w:color w:val="000000" w:themeColor="text1"/>
+          <w:sz w:val="28"/>
+          <w:szCs w:val="28"/>
+        </w:rPr>
+        <w:lastRenderedPageBreak/>
+        <w:drawing>
+          <wp:inline distT="0" distB="0" distL="0" distR="0" wp14:anchorId="1FE9A998" wp14:editId="30360B38">
+            <wp:extent cx="2643896" cy="1981486"/>
+            <wp:effectExtent l="0" t="0" r="4445" b="0"/>
+            <wp:docPr id="19" name="Picture 19"/>
+            <wp:cNvGraphicFramePr>
+              <a:graphicFrameLocks xmlns:a="http://schemas.openxmlformats.org/drawingml/2006/main" noChangeAspect="1"/>
+            </wp:cNvGraphicFramePr>
+            <a:graphic xmlns:a="http://schemas.openxmlformats.org/drawingml/2006/main">
+              <a:graphicData uri="http://schemas.openxmlformats.org/drawingml/2006/picture">
+                <pic:pic xmlns:pic="http://schemas.openxmlformats.org/drawingml/2006/picture">
+                  <pic:nvPicPr>
+                    <pic:cNvPr id="0" name="Picture 3"/>
+                    <pic:cNvPicPr>
+                      <a:picLocks noChangeAspect="1" noChangeArrowheads="1"/>
+                    </pic:cNvPicPr>
+                  </pic:nvPicPr>
+                  <pic:blipFill>
+                    <a:blip r:embed="rId14" cstate="print">
+                      <a:extLst>
+                        <a:ext uri="{28A0092B-C50C-407E-A947-70E740481C1C}">
+                          <a14:useLocalDpi xmlns:a14="http://schemas.microsoft.com/office/drawing/2010/main" val="0"/>
+                        </a:ext>
+                      </a:extLst>
+                    </a:blip>
+                    <a:srcRect/>
+                    <a:stretch>
+                      <a:fillRect/>
+                    </a:stretch>
+                  </pic:blipFill>
+                  <pic:spPr bwMode="auto">
+                    <a:xfrm>
+                      <a:off x="0" y="0"/>
+                      <a:ext cx="2675664" cy="2005295"/>
+                    </a:xfrm>
+                    <a:prstGeom prst="rect">
+                      <a:avLst/>
+                    </a:prstGeom>
+                    <a:noFill/>
+                    <a:ln>
+                      <a:noFill/>
+                    </a:ln>
+                  </pic:spPr>
+                </pic:pic>
+              </a:graphicData>
+            </a:graphic>
+          </wp:inline>
+        </w:drawing>
+      </w:r>
+      <w:r>
+        <w:rPr>
+          <w:rFonts w:asciiTheme="majorBidi" w:hAnsiTheme="majorBidi" w:cstheme="majorBidi"/>
+          <w:noProof/>
+          <w:color w:val="000000" w:themeColor="text1"/>
+          <w:sz w:val="28"/>
+          <w:szCs w:val="28"/>
+        </w:rPr>
+        <w:drawing>
+          <wp:inline distT="0" distB="0" distL="0" distR="0" wp14:anchorId="6B979503" wp14:editId="14522020">
+            <wp:extent cx="2594370" cy="1944370"/>
+            <wp:effectExtent l="0" t="0" r="0" b="0"/>
+            <wp:docPr id="21" name="Picture 21"/>
+            <wp:cNvGraphicFramePr>
+              <a:graphicFrameLocks xmlns:a="http://schemas.openxmlformats.org/drawingml/2006/main" noChangeAspect="1"/>
+            </wp:cNvGraphicFramePr>
+            <a:graphic xmlns:a="http://schemas.openxmlformats.org/drawingml/2006/main">
+              <a:graphicData uri="http://schemas.openxmlformats.org/drawingml/2006/picture">
+                <pic:pic xmlns:pic="http://schemas.openxmlformats.org/drawingml/2006/picture">
+                  <pic:nvPicPr>
+                    <pic:cNvPr id="0" name="Picture 5"/>
+                    <pic:cNvPicPr>
+                      <a:picLocks noChangeAspect="1" noChangeArrowheads="1"/>
+                    </pic:cNvPicPr>
+                  </pic:nvPicPr>
+                  <pic:blipFill>
+                    <a:blip r:embed="rId15" cstate="print">
+                      <a:extLst>
+                        <a:ext uri="{28A0092B-C50C-407E-A947-70E740481C1C}">
+                          <a14:useLocalDpi xmlns:a14="http://schemas.microsoft.com/office/drawing/2010/main" val="0"/>
+                        </a:ext>
+                      </a:extLst>
+                    </a:blip>
+                    <a:srcRect/>
+                    <a:stretch>
+                      <a:fillRect/>
+                    </a:stretch>
+                  </pic:blipFill>
+                  <pic:spPr bwMode="auto">
+                    <a:xfrm>
+                      <a:off x="0" y="0"/>
+                      <a:ext cx="2598691" cy="1947608"/>
+                    </a:xfrm>
+                    <a:prstGeom prst="rect">
+                      <a:avLst/>
+                    </a:prstGeom>
+                    <a:noFill/>
+                    <a:ln>
+                      <a:noFill/>
+                    </a:ln>
+                  </pic:spPr>
+                </pic:pic>
+              </a:graphicData>
+            </a:graphic>
+          </wp:inline>
+        </w:drawing>
+      </w:r>
+    </w:p>
+    <w:p>
+      <w:pPr>
+        <w:pStyle w:val="ListParagraph"/>
+        <w:tabs>
+          <w:tab w:val="left" w:pos="720"/>
+          <w:tab w:val="left" w:pos="1440"/>
+          <w:tab w:val="left" w:pos="2160"/>
+          <w:tab w:val="left" w:pos="2880"/>
+          <w:tab w:val="left" w:pos="3600"/>
+          <w:tab w:val="left" w:pos="4320"/>
+          <w:tab w:val="left" w:pos="5040"/>
+          <w:tab w:val="left" w:pos="5760"/>
+          <w:tab w:val="left" w:pos="6480"/>
+          <w:tab w:val="left" w:pos="7200"/>
+          <w:tab w:val="left" w:pos="7920"/>
+          <w:tab w:val="left" w:pos="8640"/>
+          <w:tab w:val="right" w:pos="9360"/>
+        </w:tabs>
+        <w:spacing w:after="0"/>
+        <w:ind w:left="1080"/>
+        <w:rPr>
+          <w:rFonts w:asciiTheme="majorBidi" w:hAnsiTheme="majorBidi" w:cstheme="majorBidi"/>
+          <w:color w:val="000000" w:themeColor="text1"/>
+          <w:sz w:val="28"/>
+          <w:szCs w:val="28"/>
+        </w:rPr>
+      </w:pPr>
+      <w:r>
+        <w:rPr>
+          <w:rFonts w:asciiTheme="majorBidi" w:hAnsiTheme="majorBidi" w:cstheme="majorBidi"/>
+          <w:color w:val="000000" w:themeColor="text1"/>
+          <w:sz w:val="28"/>
+          <w:szCs w:val="28"/>
+        </w:rPr>
+        <w:tab/>
+      </w:r>
+      <w:r>
+        <w:rPr>
+          <w:rFonts w:asciiTheme="majorBidi" w:hAnsiTheme="majorBidi" w:cstheme="majorBidi"/>
+          <w:color w:val="000000" w:themeColor="text1"/>
+          <w:sz w:val="28"/>
+          <w:szCs w:val="28"/>
+        </w:rPr>
+        <w:tab/>
+        <w:t xml:space="preserve">      </w:t>
+      </w:r>
+      <w:r>
+        <w:rPr>
+          <w:i/>
+          <w:iCs/>
+          <w:noProof/>
+          <w:color w:val="44546A" w:themeColor="text2"/>
+          <w:sz w:val="20"/>
+          <w:szCs w:val="20"/>
+        </w:rPr>
+        <w:t>p43.4.sop</w:t>
+      </w:r>
+      <w:r>
+        <w:tab/>
+      </w:r>
+      <w:r>
+        <w:tab/>
+      </w:r>
+      <w:r>
+        <w:t xml:space="preserve"> </w:t>
+      </w:r>
+      <w:r>
+        <w:tab/>
+      </w:r>
+      <w:r>
+        <w:tab/>
+      </w:r>
+      <w:proofErr w:type="gramStart"/>
+      <w:r>
+        <w:tab/>
+      </w:r>
+      <w:r>
+        <w:rPr>
+          <w:i/>
+          <w:iCs/>
+          <w:noProof/>
+          <w:color w:val="44546A" w:themeColor="text2"/>
+          <w:sz w:val="20"/>
+          <w:szCs w:val="20"/>
+        </w:rPr>
+        <w:t xml:space="preserve">  </w:t>
+      </w:r>
+      <w:r>
+        <w:rPr>
+          <w:i/>
+          <w:iCs/>
+          <w:noProof/>
+          <w:color w:val="44546A" w:themeColor="text2"/>
+          <w:sz w:val="20"/>
+          <w:szCs w:val="20"/>
+        </w:rPr>
+        <w:t>jpeg.4753.54.sop</w:t>
+      </w:r>
+      <w:proofErr w:type="gramEnd"/>
+      <w:r>
+        <w:tab/>
+      </w:r>
+      <w:r>
+        <w:tab/>
+      </w:r>
+    </w:p>
+    <w:p>
+      <w:pPr>
+        <w:pStyle w:val="ListParagraph"/>
+        <w:tabs>
+          <w:tab w:val="left" w:pos="720"/>
+          <w:tab w:val="left" w:pos="1440"/>
+          <w:tab w:val="left" w:pos="2160"/>
+          <w:tab w:val="left" w:pos="2880"/>
+          <w:tab w:val="left" w:pos="3600"/>
+          <w:tab w:val="left" w:pos="4320"/>
+          <w:tab w:val="left" w:pos="5040"/>
+          <w:tab w:val="left" w:pos="5760"/>
+          <w:tab w:val="left" w:pos="6480"/>
+          <w:tab w:val="left" w:pos="7200"/>
+          <w:tab w:val="left" w:pos="7920"/>
+          <w:tab w:val="left" w:pos="8640"/>
+          <w:tab w:val="right" w:pos="9360"/>
+        </w:tabs>
+        <w:spacing w:after="0"/>
+        <w:ind w:left="1080"/>
+        <w:rPr>
+          <w:rFonts w:asciiTheme="majorBidi" w:hAnsiTheme="majorBidi" w:cstheme="majorBidi"/>
+          <w:color w:val="000000" w:themeColor="text1"/>
+          <w:sz w:val="28"/>
+          <w:szCs w:val="28"/>
+        </w:rPr>
+      </w:pPr>
+    </w:p>
+    <w:p>
+      <w:pPr>
+        <w:pStyle w:val="ListParagraph"/>
+        <w:numPr>
+          <w:ilvl w:val="1"/>
+          <w:numId w:val="2"/>
+        </w:numPr>
+        <w:spacing w:after="0"/>
+        <w:rPr>
+          <w:rFonts w:asciiTheme="majorBidi" w:hAnsiTheme="majorBidi" w:cstheme="majorBidi"/>
+          <w:color w:val="000000" w:themeColor="text1"/>
+          <w:sz w:val="28"/>
+          <w:szCs w:val="28"/>
+        </w:rPr>
+      </w:pPr>
+      <w:r>
+        <w:rPr>
+          <w:rFonts w:asciiTheme="majorBidi" w:hAnsiTheme="majorBidi" w:cstheme="majorBidi"/>
+          <w:color w:val="000000" w:themeColor="text1"/>
+          <w:sz w:val="28"/>
+          <w:szCs w:val="28"/>
+        </w:rPr>
+        <w:t>Exponential</w:t>
+      </w:r>
+      <w:r>
+        <w:rPr>
+          <w:rFonts w:asciiTheme="majorBidi" w:hAnsiTheme="majorBidi" w:cstheme="majorBidi"/>
+          <w:color w:val="000000" w:themeColor="text1"/>
+          <w:sz w:val="28"/>
+          <w:szCs w:val="28"/>
+        </w:rPr>
+        <w:t xml:space="preserve"> </w:t>
+      </w:r>
+      <w:proofErr w:type="gramStart"/>
+      <w:r>
+        <w:rPr>
+          <w:rFonts w:asciiTheme="majorBidi" w:hAnsiTheme="majorBidi" w:cstheme="majorBidi"/>
+          <w:color w:val="000000" w:themeColor="text1"/>
+          <w:sz w:val="24"/>
+          <w:szCs w:val="24"/>
+        </w:rPr>
+        <w:t>exp(</w:t>
+      </w:r>
+      <w:proofErr w:type="gramEnd"/>
+      <w:r>
+        <w:rPr>
+          <w:rFonts w:asciiTheme="majorBidi" w:hAnsiTheme="majorBidi" w:cstheme="majorBidi"/>
+          <w:color w:val="000000" w:themeColor="text1"/>
+          <w:sz w:val="24"/>
+          <w:szCs w:val="24"/>
+        </w:rPr>
+        <w:t>-ALPHA * step)*T</w:t>
+      </w:r>
+      <w:r>
+        <w:rPr>
+          <w:rFonts w:asciiTheme="majorBidi" w:hAnsiTheme="majorBidi" w:cstheme="majorBidi"/>
+          <w:color w:val="000000" w:themeColor="text1"/>
+          <w:sz w:val="24"/>
+          <w:szCs w:val="24"/>
+        </w:rPr>
+        <w:t>0</w:t>
+      </w:r>
+      <w:r>
+        <w:rPr>
+          <w:rFonts w:asciiTheme="majorBidi" w:hAnsiTheme="majorBidi" w:cstheme="majorBidi"/>
+          <w:color w:val="000000" w:themeColor="text1"/>
+          <w:sz w:val="28"/>
+          <w:szCs w:val="28"/>
+        </w:rPr>
+        <w:t>:</w:t>
+      </w:r>
+    </w:p>
+    <w:p>
+      <w:pPr>
+        <w:pStyle w:val="ListParagraph"/>
+        <w:spacing w:after="0"/>
+        <w:ind w:firstLine="360"/>
+        <w:rPr>
+          <w:rFonts w:asciiTheme="majorBidi" w:hAnsiTheme="majorBidi" w:cstheme="majorBidi"/>
+          <w:color w:val="0070C0"/>
+          <w:sz w:val="28"/>
+          <w:szCs w:val="28"/>
+        </w:rPr>
+      </w:pPr>
+      <w:r>
+        <w:rPr>
+          <w:rFonts w:asciiTheme="majorBidi" w:hAnsiTheme="majorBidi" w:cstheme="majorBidi"/>
+          <w:noProof/>
+          <w:color w:val="000000" w:themeColor="text1"/>
+          <w:sz w:val="28"/>
+          <w:szCs w:val="28"/>
+        </w:rPr>
+        <w:drawing>
+          <wp:inline distT="0" distB="0" distL="0" distR="0" wp14:anchorId="65F80D1C" wp14:editId="6A80C2E9">
+            <wp:extent cx="2592321" cy="1942834"/>
+            <wp:effectExtent l="0" t="0" r="0" b="635"/>
+            <wp:docPr id="22" name="Picture 22"/>
+            <wp:cNvGraphicFramePr>
+              <a:graphicFrameLocks xmlns:a="http://schemas.openxmlformats.org/drawingml/2006/main" noChangeAspect="1"/>
+            </wp:cNvGraphicFramePr>
+            <a:graphic xmlns:a="http://schemas.openxmlformats.org/drawingml/2006/main">
+              <a:graphicData uri="http://schemas.openxmlformats.org/drawingml/2006/picture">
+                <pic:pic xmlns:pic="http://schemas.openxmlformats.org/drawingml/2006/picture">
+                  <pic:nvPicPr>
+                    <pic:cNvPr id="0" name="Picture 6"/>
+                    <pic:cNvPicPr>
+                      <a:picLocks noChangeAspect="1" noChangeArrowheads="1"/>
+                    </pic:cNvPicPr>
+                  </pic:nvPicPr>
+                  <pic:blipFill>
+                    <a:blip r:embed="rId16" cstate="print">
+                      <a:extLst>
+                        <a:ext uri="{28A0092B-C50C-407E-A947-70E740481C1C}">
+                          <a14:useLocalDpi xmlns:a14="http://schemas.microsoft.com/office/drawing/2010/main" val="0"/>
+                        </a:ext>
+                      </a:extLst>
+                    </a:blip>
+                    <a:srcRect/>
+                    <a:stretch>
+                      <a:fillRect/>
+                    </a:stretch>
+                  </pic:blipFill>
+                  <pic:spPr bwMode="auto">
+                    <a:xfrm>
+                      <a:off x="0" y="0"/>
+                      <a:ext cx="2614975" cy="1959812"/>
+                    </a:xfrm>
+                    <a:prstGeom prst="rect">
+                      <a:avLst/>
+                    </a:prstGeom>
+                    <a:noFill/>
+                    <a:ln>
+                      <a:noFill/>
+                    </a:ln>
+                  </pic:spPr>
+                </pic:pic>
+              </a:graphicData>
+            </a:graphic>
+          </wp:inline>
+        </w:drawing>
+      </w:r>
+      <w:r>
+        <w:rPr>
+          <w:rFonts w:asciiTheme="majorBidi" w:hAnsiTheme="majorBidi" w:cstheme="majorBidi"/>
+          <w:noProof/>
+          <w:color w:val="0070C0"/>
+          <w:sz w:val="28"/>
+          <w:szCs w:val="28"/>
+        </w:rPr>
+        <w:drawing>
+          <wp:inline distT="0" distB="0" distL="0" distR="0" wp14:anchorId="1FA53690" wp14:editId="689230C2">
+            <wp:extent cx="2640971" cy="1979295"/>
+            <wp:effectExtent l="0" t="0" r="6985" b="1905"/>
+            <wp:docPr id="24" name="Picture 24"/>
+            <wp:cNvGraphicFramePr>
+              <a:graphicFrameLocks xmlns:a="http://schemas.openxmlformats.org/drawingml/2006/main" noChangeAspect="1"/>
+            </wp:cNvGraphicFramePr>
+            <a:graphic xmlns:a="http://schemas.openxmlformats.org/drawingml/2006/main">
+              <a:graphicData uri="http://schemas.openxmlformats.org/drawingml/2006/picture">
+                <pic:pic xmlns:pic="http://schemas.openxmlformats.org/drawingml/2006/picture">
+                  <pic:nvPicPr>
+                    <pic:cNvPr id="0" name="Picture 7"/>
+                    <pic:cNvPicPr>
+                      <a:picLocks noChangeAspect="1" noChangeArrowheads="1"/>
+                    </pic:cNvPicPr>
+                  </pic:nvPicPr>
+                  <pic:blipFill>
+                    <a:blip r:embed="rId17">
+                      <a:extLst>
+                        <a:ext uri="{28A0092B-C50C-407E-A947-70E740481C1C}">
+                          <a14:useLocalDpi xmlns:a14="http://schemas.microsoft.com/office/drawing/2010/main" val="0"/>
+                        </a:ext>
+                      </a:extLst>
+                    </a:blip>
+                    <a:srcRect/>
+                    <a:stretch>
+                      <a:fillRect/>
+                    </a:stretch>
+                  </pic:blipFill>
+                  <pic:spPr bwMode="auto">
+                    <a:xfrm>
+                      <a:off x="0" y="0"/>
+                      <a:ext cx="2684184" cy="2011681"/>
+                    </a:xfrm>
+                    <a:prstGeom prst="rect">
+                      <a:avLst/>
+                    </a:prstGeom>
+                    <a:noFill/>
+                    <a:ln>
+                      <a:noFill/>
+                    </a:ln>
+                  </pic:spPr>
+                </pic:pic>
+              </a:graphicData>
+            </a:graphic>
+          </wp:inline>
+        </w:drawing>
+      </w:r>
+    </w:p>
+    <w:p>
+      <w:pPr>
+        <w:pStyle w:val="ListParagraph"/>
+        <w:tabs>
+          <w:tab w:val="left" w:pos="720"/>
+          <w:tab w:val="left" w:pos="1440"/>
+          <w:tab w:val="left" w:pos="2160"/>
+          <w:tab w:val="left" w:pos="2880"/>
+          <w:tab w:val="left" w:pos="3600"/>
+          <w:tab w:val="left" w:pos="4320"/>
+          <w:tab w:val="left" w:pos="5040"/>
+          <w:tab w:val="left" w:pos="5760"/>
+          <w:tab w:val="left" w:pos="6480"/>
+          <w:tab w:val="left" w:pos="7200"/>
+          <w:tab w:val="left" w:pos="7920"/>
+          <w:tab w:val="left" w:pos="8640"/>
+        </w:tabs>
+        <w:spacing w:after="0"/>
+        <w:ind w:left="1800" w:firstLine="360"/>
+        <w:rPr>
+          <w:rFonts w:asciiTheme="majorBidi" w:hAnsiTheme="majorBidi" w:cstheme="majorBidi"/>
+          <w:color w:val="0070C0"/>
+          <w:sz w:val="28"/>
+          <w:szCs w:val="28"/>
+        </w:rPr>
+      </w:pPr>
+      <w:r>
+        <w:rPr>
+          <w:i/>
+          <w:iCs/>
+          <w:noProof/>
+          <w:color w:val="44546A" w:themeColor="text2"/>
+          <w:sz w:val="20"/>
+          <w:szCs w:val="20"/>
+        </w:rPr>
+        <w:t>p43.4.sop</w:t>
+      </w:r>
+      <w:r>
+        <w:tab/>
+      </w:r>
+      <w:r>
+        <w:tab/>
+      </w:r>
+      <w:r>
+        <w:tab/>
+      </w:r>
+      <w:r>
+        <w:tab/>
+      </w:r>
+      <w:r>
+        <w:tab/>
+      </w:r>
+      <w:r>
+        <w:rPr>
+          <w:i/>
+          <w:iCs/>
+          <w:noProof/>
+          <w:color w:val="44546A" w:themeColor="text2"/>
+          <w:sz w:val="20"/>
+          <w:szCs w:val="20"/>
+        </w:rPr>
+        <w:t>jpeg.4753.54.sop</w:t>
+      </w:r>
+      <w:r>
+        <w:tab/>
+      </w:r>
+      <w:r>
+        <w:tab/>
+      </w:r>
+    </w:p>
+    <w:p>
+      <w:pPr>
+        <w:tabs>
+          <w:tab w:val="left" w:pos="720"/>
+          <w:tab w:val="left" w:pos="1440"/>
+          <w:tab w:val="left" w:pos="2160"/>
+          <w:tab w:val="left" w:pos="2880"/>
+          <w:tab w:val="left" w:pos="3600"/>
+          <w:tab w:val="left" w:pos="4320"/>
+          <w:tab w:val="left" w:pos="5040"/>
+          <w:tab w:val="left" w:pos="5760"/>
+          <w:tab w:val="left" w:pos="6480"/>
+          <w:tab w:val="left" w:pos="7200"/>
+          <w:tab w:val="left" w:pos="7920"/>
+          <w:tab w:val="left" w:pos="8640"/>
+        </w:tabs>
+        <w:spacing w:after="0"/>
+        <w:rPr>
+          <w:rFonts w:asciiTheme="majorBidi" w:hAnsiTheme="majorBidi" w:cstheme="majorBidi"/>
+          <w:color w:val="0070C0"/>
+          <w:sz w:val="28"/>
+          <w:szCs w:val="28"/>
+        </w:rPr>
+      </w:pPr>
+      <w:r>
+        <w:rPr>
+          <w:rFonts w:asciiTheme="majorBidi" w:hAnsiTheme="majorBidi" w:cstheme="majorBidi"/>
+          <w:color w:val="0070C0"/>
+          <w:sz w:val="28"/>
+          <w:szCs w:val="28"/>
+        </w:rPr>
+        <w:tab/>
+      </w:r>
+    </w:p>
+    <w:p>
+      <w:pPr>
+        <w:tabs>
+          <w:tab w:val="left" w:pos="720"/>
+          <w:tab w:val="left" w:pos="1440"/>
+          <w:tab w:val="left" w:pos="2160"/>
+          <w:tab w:val="left" w:pos="2880"/>
+          <w:tab w:val="left" w:pos="3600"/>
+          <w:tab w:val="left" w:pos="4320"/>
+          <w:tab w:val="left" w:pos="5040"/>
+          <w:tab w:val="left" w:pos="5760"/>
+          <w:tab w:val="left" w:pos="6480"/>
+          <w:tab w:val="left" w:pos="7200"/>
+          <w:tab w:val="left" w:pos="7920"/>
+          <w:tab w:val="left" w:pos="8640"/>
+        </w:tabs>
+        <w:spacing w:after="0"/>
+        <w:ind w:left="360"/>
+        <w:rPr>
+          <w:rFonts w:asciiTheme="majorBidi" w:hAnsiTheme="majorBidi" w:cstheme="majorBidi"/>
+          <w:sz w:val="24"/>
+          <w:szCs w:val="24"/>
+          <w:lang w:bidi="fa-IR"/>
+        </w:rPr>
+      </w:pPr>
+      <w:r>
+        <w:rPr>
+          <w:rFonts w:asciiTheme="majorBidi" w:hAnsiTheme="majorBidi" w:cstheme="majorBidi"/>
+          <w:color w:val="0070C0"/>
+          <w:sz w:val="28"/>
+          <w:szCs w:val="28"/>
+        </w:rPr>
+        <w:tab/>
+      </w:r>
+      <w:r>
+        <w:rPr>
+          <w:rFonts w:asciiTheme="majorBidi" w:hAnsiTheme="majorBidi" w:cstheme="majorBidi"/>
+          <w:sz w:val="24"/>
+          <w:szCs w:val="24"/>
+          <w:lang w:bidi="fa-IR"/>
+        </w:rPr>
+        <w:t xml:space="preserve">as plots show exponential method perform </w:t>
+      </w:r>
+      <w:r>
+        <w:rPr>
+          <w:rFonts w:asciiTheme="majorBidi" w:hAnsiTheme="majorBidi" w:cstheme="majorBidi"/>
+          <w:sz w:val="24"/>
+          <w:szCs w:val="24"/>
+          <w:lang w:bidi="fa-IR"/>
+        </w:rPr>
+        <w:t xml:space="preserve">a little bit </w:t>
+      </w:r>
+      <w:r>
+        <w:rPr>
+          <w:rFonts w:asciiTheme="majorBidi" w:hAnsiTheme="majorBidi" w:cstheme="majorBidi"/>
+          <w:sz w:val="24"/>
+          <w:szCs w:val="24"/>
+          <w:lang w:bidi="fa-IR"/>
+        </w:rPr>
+        <w:t>better search in compare with other.</w:t>
+      </w:r>
+    </w:p>
+    <w:p>
+      <w:pPr>
+        <w:tabs>
+          <w:tab w:val="left" w:pos="720"/>
+          <w:tab w:val="left" w:pos="1440"/>
+          <w:tab w:val="left" w:pos="2160"/>
+          <w:tab w:val="left" w:pos="2880"/>
+          <w:tab w:val="left" w:pos="3600"/>
+          <w:tab w:val="left" w:pos="4320"/>
+          <w:tab w:val="left" w:pos="5040"/>
+          <w:tab w:val="left" w:pos="5760"/>
+          <w:tab w:val="left" w:pos="6480"/>
+          <w:tab w:val="left" w:pos="7200"/>
+          <w:tab w:val="left" w:pos="7920"/>
+          <w:tab w:val="left" w:pos="8640"/>
+        </w:tabs>
+        <w:spacing w:after="0"/>
+        <w:ind w:left="360"/>
+        <w:rPr>
+          <w:rFonts w:asciiTheme="majorBidi" w:hAnsiTheme="majorBidi" w:cstheme="majorBidi"/>
+          <w:color w:val="0070C0"/>
+          <w:sz w:val="28"/>
+          <w:szCs w:val="28"/>
+        </w:rPr>
+      </w:pPr>
+      <w:r>
+        <w:rPr>
+          <w:rFonts w:asciiTheme="majorBidi" w:hAnsiTheme="majorBidi" w:cstheme="majorBidi"/>
+          <w:sz w:val="24"/>
+          <w:szCs w:val="24"/>
+          <w:lang w:bidi="fa-IR"/>
+        </w:rPr>
+        <w:tab/>
+      </w:r>
+    </w:p>
+    <w:p>
+      <w:pPr>
         <w:pStyle w:val="ListParagraph"/>
         <w:numPr>
           <w:ilvl w:val="0"/>
@@ -2714,6 +4937,189 @@
     <w:p>
       <w:pPr>
         <w:pStyle w:val="ListParagraph"/>
+        <w:spacing w:after="0"/>
+        <w:ind w:left="360"/>
+        <w:rPr>
+          <w:rFonts w:asciiTheme="majorBidi" w:hAnsiTheme="majorBidi" w:cstheme="majorBidi"/>
+          <w:sz w:val="24"/>
+          <w:szCs w:val="24"/>
+          <w:lang w:bidi="fa-IR"/>
+        </w:rPr>
+      </w:pPr>
+    </w:p>
+    <w:p>
+      <w:pPr>
+        <w:pStyle w:val="ListParagraph"/>
+        <w:spacing w:after="0"/>
+        <w:ind w:left="360"/>
+        <w:rPr>
+          <w:rFonts w:asciiTheme="majorBidi" w:hAnsiTheme="majorBidi" w:cstheme="majorBidi"/>
+          <w:sz w:val="24"/>
+          <w:szCs w:val="24"/>
+          <w:lang w:bidi="fa-IR"/>
+        </w:rPr>
+      </w:pPr>
+      <w:r>
+        <w:rPr>
+          <w:rFonts w:asciiTheme="majorBidi" w:hAnsiTheme="majorBidi" w:cstheme="majorBidi"/>
+          <w:sz w:val="24"/>
+          <w:szCs w:val="24"/>
+          <w:lang w:bidi="fa-IR"/>
+        </w:rPr>
+        <w:t>Instances run with bellow config:</w:t>
+      </w:r>
+    </w:p>
+    <w:p>
+      <w:pPr>
+        <w:pStyle w:val="ListParagraph"/>
+        <w:spacing w:after="0"/>
+        <w:ind w:left="360"/>
+        <w:rPr>
+          <w:rFonts w:asciiTheme="majorBidi" w:hAnsiTheme="majorBidi" w:cstheme="majorBidi"/>
+          <w:sz w:val="24"/>
+          <w:szCs w:val="24"/>
+          <w:lang w:bidi="fa-IR"/>
+        </w:rPr>
+      </w:pPr>
+    </w:p>
+    <w:p>
+      <w:pPr>
+        <w:spacing w:after="0"/>
+        <w:ind w:left="360"/>
+        <w:rPr>
+          <w:rFonts w:ascii="Bahnschrift SemiLight SemiConde" w:hAnsi="Bahnschrift SemiLight SemiConde" w:cstheme="majorBidi"/>
+          <w:color w:val="808080" w:themeColor="background1" w:themeShade="80"/>
+        </w:rPr>
+      </w:pPr>
+      <w:r>
+        <w:rPr>
+          <w:rFonts w:ascii="Bahnschrift SemiLight SemiConde" w:hAnsi="Bahnschrift SemiLight SemiConde" w:cstheme="majorBidi"/>
+          <w:color w:val="808080" w:themeColor="background1" w:themeShade="80"/>
+        </w:rPr>
+        <w:t>T = 1</w:t>
+      </w:r>
+    </w:p>
+    <w:p>
+      <w:pPr>
+        <w:spacing w:after="0"/>
+        <w:ind w:left="360"/>
+        <w:rPr>
+          <w:rFonts w:ascii="Bahnschrift SemiLight SemiConde" w:hAnsi="Bahnschrift SemiLight SemiConde" w:cstheme="majorBidi"/>
+          <w:color w:val="808080" w:themeColor="background1" w:themeShade="80"/>
+        </w:rPr>
+      </w:pPr>
+      <w:r>
+        <w:rPr>
+          <w:rFonts w:ascii="Bahnschrift SemiLight SemiConde" w:hAnsi="Bahnschrift SemiLight SemiConde" w:cstheme="majorBidi"/>
+          <w:color w:val="808080" w:themeColor="background1" w:themeShade="80"/>
+        </w:rPr>
+        <w:t>ALPHA = 0.</w:t>
+      </w:r>
+      <w:r>
+        <w:rPr>
+          <w:rFonts w:ascii="Bahnschrift SemiLight SemiConde" w:hAnsi="Bahnschrift SemiLight SemiConde" w:cstheme="majorBidi"/>
+          <w:color w:val="808080" w:themeColor="background1" w:themeShade="80"/>
+        </w:rPr>
+        <w:t>9</w:t>
+      </w:r>
+    </w:p>
+    <w:p>
+      <w:pPr>
+        <w:spacing w:after="0"/>
+        <w:ind w:left="360"/>
+        <w:rPr>
+          <w:rFonts w:ascii="Bahnschrift SemiLight SemiConde" w:hAnsi="Bahnschrift SemiLight SemiConde" w:cstheme="majorBidi"/>
+          <w:color w:val="808080" w:themeColor="background1" w:themeShade="80"/>
+        </w:rPr>
+      </w:pPr>
+      <w:r>
+        <w:rPr>
+          <w:rFonts w:ascii="Bahnschrift SemiLight SemiConde" w:hAnsi="Bahnschrift SemiLight SemiConde" w:cstheme="majorBidi"/>
+          <w:color w:val="808080" w:themeColor="background1" w:themeShade="80"/>
+        </w:rPr>
+        <w:t>TEMP_MODE = EXP</w:t>
+      </w:r>
+    </w:p>
+    <w:p>
+      <w:pPr>
+        <w:spacing w:after="0"/>
+        <w:ind w:left="360"/>
+        <w:rPr>
+          <w:rFonts w:ascii="Bahnschrift SemiLight SemiConde" w:hAnsi="Bahnschrift SemiLight SemiConde" w:cstheme="majorBidi"/>
+          <w:color w:val="808080" w:themeColor="background1" w:themeShade="80"/>
+        </w:rPr>
+      </w:pPr>
+      <w:r>
+        <w:rPr>
+          <w:rFonts w:ascii="Bahnschrift SemiLight SemiConde" w:hAnsi="Bahnschrift SemiLight SemiConde" w:cstheme="majorBidi"/>
+          <w:color w:val="808080" w:themeColor="background1" w:themeShade="80"/>
+        </w:rPr>
+        <w:t>INIT_HEURISTIC = True</w:t>
+      </w:r>
+    </w:p>
+    <w:p>
+      <w:pPr>
+        <w:spacing w:after="0"/>
+        <w:ind w:left="360"/>
+        <w:rPr>
+          <w:rFonts w:ascii="Bahnschrift SemiLight SemiConde" w:hAnsi="Bahnschrift SemiLight SemiConde" w:cstheme="majorBidi"/>
+          <w:color w:val="808080" w:themeColor="background1" w:themeShade="80"/>
+        </w:rPr>
+      </w:pPr>
+      <w:r>
+        <w:rPr>
+          <w:rFonts w:ascii="Bahnschrift SemiLight SemiConde" w:hAnsi="Bahnschrift SemiLight SemiConde" w:cstheme="majorBidi"/>
+          <w:color w:val="808080" w:themeColor="background1" w:themeShade="80"/>
+        </w:rPr>
+        <w:t>NUM_ITERATIONS = 500</w:t>
+      </w:r>
+    </w:p>
+    <w:p>
+      <w:pPr>
+        <w:spacing w:after="0"/>
+        <w:ind w:left="360"/>
+        <w:rPr>
+          <w:rFonts w:ascii="Bahnschrift SemiLight SemiConde" w:hAnsi="Bahnschrift SemiLight SemiConde" w:cstheme="majorBidi"/>
+          <w:color w:val="808080" w:themeColor="background1" w:themeShade="80"/>
+        </w:rPr>
+      </w:pPr>
+    </w:p>
+    <w:p>
+      <w:pPr>
+        <w:spacing w:after="0"/>
+        <w:ind w:left="360"/>
+        <w:rPr>
+          <w:rFonts w:asciiTheme="majorBidi" w:hAnsiTheme="majorBidi" w:cstheme="majorBidi"/>
+          <w:sz w:val="24"/>
+          <w:szCs w:val="24"/>
+          <w:lang w:bidi="fa-IR"/>
+        </w:rPr>
+      </w:pPr>
+      <w:r>
+        <w:rPr>
+          <w:rFonts w:asciiTheme="majorBidi" w:hAnsiTheme="majorBidi" w:cstheme="majorBidi"/>
+          <w:sz w:val="24"/>
+          <w:szCs w:val="24"/>
+          <w:lang w:bidi="fa-IR"/>
+        </w:rPr>
+        <w:t>Instances with run time under 30 seconds ran 20 times and other with ran 10 times</w:t>
+      </w:r>
+    </w:p>
+    <w:p>
+      <w:pPr>
+        <w:pStyle w:val="ListParagraph"/>
+        <w:spacing w:after="0"/>
+        <w:rPr>
+          <w:rFonts w:asciiTheme="majorBidi" w:hAnsiTheme="majorBidi" w:cstheme="majorBidi"/>
+          <w:color w:val="0070C0"/>
+          <w:sz w:val="28"/>
+          <w:szCs w:val="28"/>
+        </w:rPr>
+      </w:pPr>
+    </w:p>
+    <w:p>
+      <w:pPr>
+        <w:pStyle w:val="ListParagraph"/>
         <w:numPr>
           <w:ilvl w:val="0"/>
           <w:numId w:val="2"/>
@@ -2787,6 +5193,7 @@
           <w:sz w:val="24"/>
           <w:szCs w:val="24"/>
         </w:rPr>
+        <w:lastRenderedPageBreak/>
         <w:t>Strength</w:t>
       </w:r>
       <w:r>
@@ -2806,29 +5213,112 @@
     <w:p>
       <w:pPr>
         <w:ind w:left="360"/>
-        <w:rPr>
-          <w:rFonts w:asciiTheme="majorBidi" w:hAnsiTheme="majorBidi" w:cstheme="majorBidi"/>
+      </w:pPr>
+      <w:r>
+        <w:t xml:space="preserve">this algorithm is </w:t>
+      </w:r>
+      <w:r>
+        <w:t xml:space="preserve">much </w:t>
+      </w:r>
+      <w:r>
+        <w:rPr>
+          <w:color w:val="00B0F0"/>
+        </w:rPr>
+        <w:t xml:space="preserve">faster </w:t>
+      </w:r>
+      <w:r>
+        <w:t>that algorithm explained in the related origin paper cause instead of searching whole space with time complexity O(n</w:t>
+      </w:r>
+      <w:r>
+        <w:rPr>
+          <w:vertAlign w:val="superscript"/>
+        </w:rPr>
+        <w:t>3</w:t>
+      </w:r>
+      <w:r>
+        <w:t>)</w:t>
+      </w:r>
+      <w:r>
+        <w:t xml:space="preserve">, perform the search just for </w:t>
+      </w:r>
+      <w:r>
+        <w:rPr>
           <w:b/>
           <w:bCs/>
-          <w:sz w:val="24"/>
-          <w:szCs w:val="24"/>
-        </w:rPr>
-      </w:pPr>
-      <w:r>
-        <w:rPr>
-          <w:rFonts w:asciiTheme="majorBidi" w:hAnsiTheme="majorBidi" w:cstheme="majorBidi"/>
+          <w:i/>
+          <w:iCs/>
+        </w:rPr>
+        <w:t>“</w:t>
+      </w:r>
+      <w:proofErr w:type="spellStart"/>
+      <w:proofErr w:type="gramStart"/>
+      <w:r>
+        <w:rPr>
           <w:b/>
           <w:bCs/>
-          <w:sz w:val="24"/>
-          <w:szCs w:val="24"/>
-        </w:rPr>
-        <w:t>Weaknes</w:t>
-      </w:r>
-      <w:r>
-        <w:rPr>
-          <w:rFonts w:asciiTheme="majorBidi" w:hAnsiTheme="majorBidi" w:cstheme="majorBidi"/>
+          <w:i/>
+          <w:iCs/>
+        </w:rPr>
+        <w:t>problem.dimension</w:t>
+      </w:r>
+      <w:proofErr w:type="spellEnd"/>
+      <w:proofErr w:type="gramEnd"/>
+      <w:r>
+        <w:rPr>
           <w:b/>
           <w:bCs/>
+          <w:i/>
+          <w:iCs/>
+        </w:rPr>
+        <w:t>”</w:t>
+      </w:r>
+      <w:r>
+        <w:t xml:space="preserve"> time</w:t>
+      </w:r>
+      <w:r>
+        <w:t>s</w:t>
+      </w:r>
+      <w:r>
+        <w:t>.</w:t>
+      </w:r>
+    </w:p>
+    <w:p>
+      <w:pPr>
+        <w:ind w:left="360"/>
+      </w:pPr>
+      <w:r>
+        <w:t>The results are really close to the paper method in most of the cases.</w:t>
+      </w:r>
+      <w:r>
+        <w:t xml:space="preserve"> </w:t>
+      </w:r>
+    </w:p>
+    <w:p>
+      <w:pPr>
+        <w:ind w:left="360"/>
+        <w:rPr>
+          <w:rFonts w:asciiTheme="majorBidi" w:hAnsiTheme="majorBidi" w:cstheme="majorBidi"/>
+          <w:b/>
+          <w:bCs/>
+          <w:sz w:val="24"/>
+          <w:szCs w:val="24"/>
+        </w:rPr>
+      </w:pPr>
+      <w:r>
+        <w:rPr>
+          <w:rFonts w:asciiTheme="majorBidi" w:hAnsiTheme="majorBidi" w:cstheme="majorBidi"/>
+          <w:b/>
+          <w:bCs/>
+          <w:sz w:val="24"/>
+          <w:szCs w:val="24"/>
+        </w:rPr>
+        <w:t>Weaknes</w:t>
+      </w:r>
+      <w:r>
+        <w:rPr>
+          <w:rFonts w:asciiTheme="majorBidi" w:hAnsiTheme="majorBidi" w:cstheme="majorBidi"/>
+          <w:b/>
+          <w:bCs/>
           <w:sz w:val="24"/>
           <w:szCs w:val="24"/>
         </w:rPr>
@@ -2844,6 +5334,14 @@
           <w:szCs w:val="24"/>
         </w:rPr>
       </w:pPr>
+      <w:r>
+        <w:rPr>
+          <w:rFonts w:asciiTheme="majorBidi" w:hAnsiTheme="majorBidi" w:cstheme="majorBidi"/>
+          <w:sz w:val="24"/>
+          <w:szCs w:val="24"/>
+        </w:rPr>
+        <w:t xml:space="preserve">because of searching the less problem area that related paper method it has a bit </w:t>
+      </w:r>
     </w:p>
     <w:p>
       <w:pPr>
@@ -3268,6 +5766,7 @@
           <w:iCs/>
           <w:color w:val="569CD6"/>
         </w:rPr>
+        <w:lastRenderedPageBreak/>
         <w:t>static</w:t>
       </w:r>
       <w:r>
@@ -3999,7 +6498,6 @@
           <w:sz w:val="20"/>
           <w:szCs w:val="20"/>
         </w:rPr>
-        <w:lastRenderedPageBreak/>
         <w:t>-</w:t>
       </w:r>
       <w:r>
@@ -4695,7 +7193,6 @@
         <w:rPr>
           <w:noProof/>
         </w:rPr>
-        <w:lastRenderedPageBreak/>
         <w:drawing>
           <wp:inline distT="0" distB="0" distL="0" distR="0" wp14:anchorId="588D19B6" wp14:editId="7E689768">
             <wp:extent cx="5624830" cy="1392555"/>
@@ -4714,7 +7211,7 @@
                     </pic:cNvPicPr>
                   </pic:nvPicPr>
                   <pic:blipFill>
-                    <a:blip r:embed="rId12">
+                    <a:blip r:embed="rId18">
                       <a:extLst>
                         <a:ext uri="{28A0092B-C50C-407E-A947-70E740481C1C}">
                           <a14:useLocalDpi xmlns:a14="http://schemas.microsoft.com/office/drawing/2010/main" val="0"/>
@@ -4825,7 +7322,7 @@
                     </pic:cNvPicPr>
                   </pic:nvPicPr>
                   <pic:blipFill>
-                    <a:blip r:embed="rId13">
+                    <a:blip r:embed="rId19">
                       <a:extLst>
                         <a:ext uri="{28A0092B-C50C-407E-A947-70E740481C1C}">
                           <a14:useLocalDpi xmlns:a14="http://schemas.microsoft.com/office/drawing/2010/main" val="0"/>
@@ -4937,6 +7434,7 @@
         <w:rPr>
           <w:noProof/>
         </w:rPr>
+        <w:lastRenderedPageBreak/>
         <w:drawing>
           <wp:inline distT="0" distB="0" distL="0" distR="0" wp14:anchorId="27CE764E" wp14:editId="404E9417">
             <wp:extent cx="5264785" cy="1419860"/>
@@ -4955,7 +7453,7 @@
                     </pic:cNvPicPr>
                   </pic:nvPicPr>
                   <pic:blipFill>
-                    <a:blip r:embed="rId14">
+                    <a:blip r:embed="rId20">
                       <a:extLst>
                         <a:ext uri="{28A0092B-C50C-407E-A947-70E740481C1C}">
                           <a14:useLocalDpi xmlns:a14="http://schemas.microsoft.com/office/drawing/2010/main" val="0"/>
@@ -5108,7 +7606,6 @@
         <w:rPr>
           <w:noProof/>
         </w:rPr>
-        <w:lastRenderedPageBreak/>
         <w:drawing>
           <wp:inline distT="0" distB="0" distL="0" distR="0" wp14:anchorId="5F3EADED" wp14:editId="294B5047">
             <wp:extent cx="5202555" cy="1378585"/>
@@ -5127,7 +7624,7 @@
                     </pic:cNvPicPr>
                   </pic:nvPicPr>
                   <pic:blipFill>
-                    <a:blip r:embed="rId15">
+                    <a:blip r:embed="rId21">
                       <a:extLst>
                         <a:ext uri="{28A0092B-C50C-407E-A947-70E740481C1C}">
                           <a14:useLocalDpi xmlns:a14="http://schemas.microsoft.com/office/drawing/2010/main" val="0"/>
@@ -5233,7 +7730,7 @@
                     </pic:cNvPicPr>
                   </pic:nvPicPr>
                   <pic:blipFill>
-                    <a:blip r:embed="rId16">
+                    <a:blip r:embed="rId22">
                       <a:extLst>
                         <a:ext uri="{28A0092B-C50C-407E-A947-70E740481C1C}">
                           <a14:useLocalDpi xmlns:a14="http://schemas.microsoft.com/office/drawing/2010/main" val="0"/>
@@ -5594,7 +8091,6 @@
         <w:rPr>
           <w:noProof/>
         </w:rPr>
-        <w:lastRenderedPageBreak/>
         <w:drawing>
           <wp:inline distT="0" distB="0" distL="0" distR="0" wp14:anchorId="3A097A13" wp14:editId="5744F5E2">
             <wp:extent cx="2299854" cy="1948701"/>
@@ -5613,7 +8109,7 @@
                     </pic:cNvPicPr>
                   </pic:nvPicPr>
                   <pic:blipFill>
-                    <a:blip r:embed="rId17">
+                    <a:blip r:embed="rId23">
                       <a:extLst>
                         <a:ext uri="{28A0092B-C50C-407E-A947-70E740481C1C}">
                           <a14:useLocalDpi xmlns:a14="http://schemas.microsoft.com/office/drawing/2010/main" val="0"/>
@@ -5703,7 +8199,7 @@
                     </pic:cNvPicPr>
                   </pic:nvPicPr>
                   <pic:blipFill>
-                    <a:blip r:embed="rId18">
+                    <a:blip r:embed="rId24">
                       <a:extLst>
                         <a:ext uri="{28A0092B-C50C-407E-A947-70E740481C1C}">
                           <a14:useLocalDpi xmlns:a14="http://schemas.microsoft.com/office/drawing/2010/main" val="0"/>
@@ -5787,6 +8283,7 @@
         <w:rPr>
           <w:noProof/>
         </w:rPr>
+        <w:lastRenderedPageBreak/>
         <w:drawing>
           <wp:inline distT="0" distB="0" distL="0" distR="0" wp14:anchorId="41CB4C40" wp14:editId="7F30D941">
             <wp:extent cx="2757055" cy="2155353"/>
@@ -5805,7 +8302,7 @@
                     </pic:cNvPicPr>
                   </pic:nvPicPr>
                   <pic:blipFill>
-                    <a:blip r:embed="rId19">
+                    <a:blip r:embed="rId25">
                       <a:extLst>
                         <a:ext uri="{28A0092B-C50C-407E-A947-70E740481C1C}">
                           <a14:useLocalDpi xmlns:a14="http://schemas.microsoft.com/office/drawing/2010/main" val="0"/>
@@ -5926,7 +8423,6 @@
           <w:sz w:val="24"/>
           <w:szCs w:val="24"/>
         </w:rPr>
-        <w:lastRenderedPageBreak/>
         <w:drawing>
           <wp:inline distT="0" distB="0" distL="0" distR="0" wp14:anchorId="02159820" wp14:editId="3671B281">
             <wp:extent cx="3090265" cy="2902527"/>
@@ -5945,7 +8441,7 @@
                     </pic:cNvPicPr>
                   </pic:nvPicPr>
                   <pic:blipFill>
-                    <a:blip r:embed="rId20">
+                    <a:blip r:embed="rId26">
                       <a:extLst>
                         <a:ext uri="{28A0092B-C50C-407E-A947-70E740481C1C}">
                           <a14:useLocalDpi xmlns:a14="http://schemas.microsoft.com/office/drawing/2010/main" val="0"/>
@@ -6040,6 +8536,7 @@
         <w:rPr>
           <w:noProof/>
         </w:rPr>
+        <w:lastRenderedPageBreak/>
         <w:drawing>
           <wp:inline distT="0" distB="0" distL="0" distR="0" wp14:anchorId="7B805576" wp14:editId="4C323E6E">
             <wp:extent cx="2865098" cy="2667123"/>
@@ -6058,7 +8555,7 @@
                     </pic:cNvPicPr>
                   </pic:nvPicPr>
                   <pic:blipFill>
-                    <a:blip r:embed="rId21">
+                    <a:blip r:embed="rId27">
                       <a:extLst>
                         <a:ext uri="{28A0092B-C50C-407E-A947-70E740481C1C}">
                           <a14:useLocalDpi xmlns:a14="http://schemas.microsoft.com/office/drawing/2010/main" val="0"/>
@@ -6275,7 +8772,6 @@
           <w:sz w:val="24"/>
           <w:szCs w:val="24"/>
         </w:rPr>
-        <w:lastRenderedPageBreak/>
         <w:t>W</w:t>
       </w:r>
       <w:r>
@@ -6877,6 +9373,7 @@
           <w:sz w:val="24"/>
           <w:szCs w:val="24"/>
         </w:rPr>
+        <w:lastRenderedPageBreak/>
         <w:t>As the result shows</w:t>
       </w:r>
       <w:r>
@@ -7122,7 +9619,7 @@
       </w:r>
     </w:p>
     <w:sectPr>
-      <w:headerReference w:type="default" r:id="rId22"/>
+      <w:headerReference w:type="default" r:id="rId28"/>
       <w:pgSz w:w="12240" w:h="15840"/>
       <w:pgMar w:top="1440" w:right="1440" w:bottom="1440" w:left="1440" w:header="720" w:footer="144" w:gutter="0"/>
       <w:cols w:space="720"/>
@@ -9061,6 +11558,15 @@
       <w:szCs w:val="18"/>
     </w:rPr>
   </w:style>
+  <w:style w:type="paragraph" w:styleId="NoSpacing">
+    <w:name w:val="No Spacing"/>
+    <w:uiPriority w:val="1"/>
+    <w:qFormat/>
+    <w:rsid w:val="00FB6729"/>
+    <w:pPr>
+      <w:spacing w:after="0" w:line="240" w:lineRule="auto"/>
+    </w:pPr>
+  </w:style>
 </w:styles>
 </file>
 
@@ -9364,7 +11870,7 @@
 </file>
 
 <file path=customXml/itemProps1.xml><?xml version="1.0" encoding="utf-8"?>
-<ds:datastoreItem xmlns:ds="http://schemas.openxmlformats.org/officeDocument/2006/customXml" ds:itemID="{0D02774A-8058-4E16-9D43-4414AB0A3A35}">
+<ds:datastoreItem xmlns:ds="http://schemas.openxmlformats.org/officeDocument/2006/customXml" ds:itemID="{0C547EBD-9EB5-4707-BA77-3AE7DEC06479}">
   <ds:schemaRefs>
     <ds:schemaRef ds:uri="http://schemas.openxmlformats.org/officeDocument/2006/bibliography"/>
   </ds:schemaRefs>

--- a/hw1/document.docx
+++ b/hw1/document.docx
@@ -768,7 +768,25 @@
           <w:szCs w:val="24"/>
           <w:lang w:bidi="fa-IR"/>
         </w:rPr>
-        <w:t xml:space="preserve"> applied.</w:t>
+        <w:t xml:space="preserve"> applied</w:t>
+      </w:r>
+      <w:r>
+        <w:rPr>
+          <w:rFonts w:asciiTheme="majorBidi" w:hAnsiTheme="majorBidi" w:cstheme="majorBidi"/>
+          <w:sz w:val="24"/>
+          <w:szCs w:val="24"/>
+          <w:lang w:bidi="fa-IR"/>
+        </w:rPr>
+        <w:t xml:space="preserve"> and best solution selected among them</w:t>
+      </w:r>
+      <w:r>
+        <w:rPr>
+          <w:rFonts w:asciiTheme="majorBidi" w:hAnsiTheme="majorBidi" w:cstheme="majorBidi"/>
+          <w:sz w:val="24"/>
+          <w:szCs w:val="24"/>
+          <w:lang w:bidi="fa-IR"/>
+        </w:rPr>
+        <w:t>.</w:t>
       </w:r>
     </w:p>
     <w:p>
@@ -776,6 +794,7 @@
         <w:pStyle w:val="ListParagraph"/>
         <w:spacing w:after="0"/>
         <w:ind w:left="360"/>
+        <w:jc w:val="center"/>
         <w:rPr>
           <w:rFonts w:asciiTheme="majorBidi" w:hAnsiTheme="majorBidi" w:cstheme="majorBidi"/>
           <w:sz w:val="24"/>
@@ -789,2140 +808,12 @@
         <w:pStyle w:val="ListParagraph"/>
         <w:spacing w:after="0"/>
         <w:ind w:left="360"/>
-        <w:rPr>
-          <w:rFonts w:asciiTheme="majorBidi" w:hAnsiTheme="majorBidi" w:cstheme="majorBidi"/>
-          <w:sz w:val="24"/>
-          <w:szCs w:val="24"/>
-          <w:lang w:bidi="fa-IR"/>
-        </w:rPr>
-      </w:pPr>
-      <w:r>
-        <w:rPr>
-          <w:rFonts w:asciiTheme="majorBidi" w:hAnsiTheme="majorBidi" w:cstheme="majorBidi"/>
-          <w:sz w:val="24"/>
-          <w:szCs w:val="24"/>
-          <w:lang w:bidi="fa-IR"/>
-        </w:rPr>
-        <w:t xml:space="preserve">The only difference is that in this </w:t>
-      </w:r>
-      <w:r>
-        <w:rPr>
-          <w:rFonts w:asciiTheme="majorBidi" w:hAnsiTheme="majorBidi" w:cstheme="majorBidi"/>
-          <w:sz w:val="24"/>
-          <w:szCs w:val="24"/>
-          <w:lang w:bidi="fa-IR"/>
-        </w:rPr>
-        <w:t>algorithm lexicographic search doesn’t applied on whole search space by iteratively change the parameters “</w:t>
-      </w:r>
-      <w:r>
-        <w:rPr>
-          <w:rFonts w:asciiTheme="majorBidi" w:hAnsiTheme="majorBidi" w:cstheme="majorBidi"/>
-          <w:sz w:val="24"/>
-          <w:szCs w:val="24"/>
-          <w:lang w:bidi="fa-IR"/>
-        </w:rPr>
-        <w:t>h,</w:t>
-      </w:r>
-      <w:r>
-        <w:rPr>
-          <w:rFonts w:asciiTheme="majorBidi" w:hAnsiTheme="majorBidi" w:cstheme="majorBidi"/>
-          <w:sz w:val="24"/>
-          <w:szCs w:val="24"/>
-          <w:lang w:bidi="fa-IR"/>
-        </w:rPr>
-        <w:t xml:space="preserve"> </w:t>
-      </w:r>
-      <w:proofErr w:type="spellStart"/>
-      <w:r>
-        <w:rPr>
-          <w:rFonts w:asciiTheme="majorBidi" w:hAnsiTheme="majorBidi" w:cstheme="majorBidi"/>
-          <w:sz w:val="24"/>
-          <w:szCs w:val="24"/>
-          <w:lang w:bidi="fa-IR"/>
-        </w:rPr>
-        <w:t>i</w:t>
-      </w:r>
-      <w:proofErr w:type="spellEnd"/>
-      <w:r>
-        <w:rPr>
-          <w:rFonts w:asciiTheme="majorBidi" w:hAnsiTheme="majorBidi" w:cstheme="majorBidi"/>
-          <w:sz w:val="24"/>
-          <w:szCs w:val="24"/>
-          <w:lang w:bidi="fa-IR"/>
-        </w:rPr>
-        <w:t>,</w:t>
-      </w:r>
-      <w:r>
-        <w:rPr>
-          <w:rFonts w:asciiTheme="majorBidi" w:hAnsiTheme="majorBidi" w:cstheme="majorBidi"/>
-          <w:sz w:val="24"/>
-          <w:szCs w:val="24"/>
-          <w:lang w:bidi="fa-IR"/>
-        </w:rPr>
-        <w:t xml:space="preserve"> j”</w:t>
-      </w:r>
-      <w:r>
-        <w:rPr>
-          <w:rFonts w:asciiTheme="majorBidi" w:hAnsiTheme="majorBidi" w:cstheme="majorBidi"/>
-          <w:sz w:val="24"/>
-          <w:szCs w:val="24"/>
-          <w:lang w:bidi="fa-IR"/>
-        </w:rPr>
-        <w:t>,</w:t>
-      </w:r>
-      <w:r>
-        <w:rPr>
-          <w:rFonts w:asciiTheme="majorBidi" w:hAnsiTheme="majorBidi" w:cstheme="majorBidi"/>
-          <w:sz w:val="24"/>
-          <w:szCs w:val="24"/>
-          <w:lang w:bidi="fa-IR"/>
-        </w:rPr>
-        <w:t xml:space="preserve"> instead random </w:t>
-      </w:r>
-      <w:r>
-        <w:rPr>
-          <w:rFonts w:asciiTheme="majorBidi" w:hAnsiTheme="majorBidi" w:cstheme="majorBidi"/>
-          <w:sz w:val="24"/>
-          <w:szCs w:val="24"/>
-          <w:lang w:bidi="fa-IR"/>
-        </w:rPr>
-        <w:t>“</w:t>
-      </w:r>
-      <w:r>
-        <w:rPr>
-          <w:rFonts w:asciiTheme="majorBidi" w:hAnsiTheme="majorBidi" w:cstheme="majorBidi"/>
-          <w:sz w:val="24"/>
-          <w:szCs w:val="24"/>
-          <w:lang w:bidi="fa-IR"/>
-        </w:rPr>
-        <w:t>h</w:t>
-      </w:r>
-      <w:r>
-        <w:rPr>
-          <w:rFonts w:asciiTheme="majorBidi" w:hAnsiTheme="majorBidi" w:cstheme="majorBidi"/>
-          <w:sz w:val="24"/>
-          <w:szCs w:val="24"/>
-          <w:lang w:bidi="fa-IR"/>
-        </w:rPr>
-        <w:t>”</w:t>
-      </w:r>
-      <w:r>
-        <w:rPr>
-          <w:rFonts w:asciiTheme="majorBidi" w:hAnsiTheme="majorBidi" w:cstheme="majorBidi"/>
-          <w:sz w:val="24"/>
-          <w:szCs w:val="24"/>
-          <w:lang w:bidi="fa-IR"/>
-        </w:rPr>
-        <w:t xml:space="preserve"> generate</w:t>
-      </w:r>
-      <w:r>
-        <w:rPr>
-          <w:rFonts w:asciiTheme="majorBidi" w:hAnsiTheme="majorBidi" w:cstheme="majorBidi"/>
-          <w:sz w:val="24"/>
-          <w:szCs w:val="24"/>
-          <w:lang w:bidi="fa-IR"/>
-        </w:rPr>
-        <w:t>d</w:t>
-      </w:r>
-      <w:r>
-        <w:rPr>
-          <w:rFonts w:asciiTheme="majorBidi" w:hAnsiTheme="majorBidi" w:cstheme="majorBidi"/>
-          <w:sz w:val="24"/>
-          <w:szCs w:val="24"/>
-          <w:lang w:bidi="fa-IR"/>
-        </w:rPr>
-        <w:t xml:space="preserve"> and </w:t>
-      </w:r>
-      <w:r>
-        <w:rPr>
-          <w:rFonts w:asciiTheme="majorBidi" w:hAnsiTheme="majorBidi" w:cstheme="majorBidi"/>
-          <w:sz w:val="24"/>
-          <w:szCs w:val="24"/>
-          <w:lang w:bidi="fa-IR"/>
-        </w:rPr>
-        <w:t>according</w:t>
-      </w:r>
-      <w:r>
-        <w:rPr>
-          <w:rFonts w:asciiTheme="majorBidi" w:hAnsiTheme="majorBidi" w:cstheme="majorBidi"/>
-          <w:sz w:val="24"/>
-          <w:szCs w:val="24"/>
-          <w:lang w:bidi="fa-IR"/>
-        </w:rPr>
-        <w:t xml:space="preserve"> to that random </w:t>
-      </w:r>
-      <w:r>
-        <w:rPr>
-          <w:rFonts w:asciiTheme="majorBidi" w:hAnsiTheme="majorBidi" w:cstheme="majorBidi"/>
-          <w:sz w:val="24"/>
-          <w:szCs w:val="24"/>
-          <w:lang w:bidi="fa-IR"/>
-        </w:rPr>
-        <w:t>“</w:t>
-      </w:r>
-      <w:proofErr w:type="spellStart"/>
-      <w:proofErr w:type="gramStart"/>
-      <w:r>
-        <w:rPr>
-          <w:rFonts w:asciiTheme="majorBidi" w:hAnsiTheme="majorBidi" w:cstheme="majorBidi"/>
-          <w:sz w:val="24"/>
-          <w:szCs w:val="24"/>
-          <w:lang w:bidi="fa-IR"/>
-        </w:rPr>
-        <w:t>i,j</w:t>
-      </w:r>
-      <w:proofErr w:type="spellEnd"/>
-      <w:proofErr w:type="gramEnd"/>
-      <w:r>
-        <w:rPr>
-          <w:rFonts w:asciiTheme="majorBidi" w:hAnsiTheme="majorBidi" w:cstheme="majorBidi"/>
-          <w:sz w:val="24"/>
-          <w:szCs w:val="24"/>
-          <w:lang w:bidi="fa-IR"/>
-        </w:rPr>
-        <w:t>”</w:t>
-      </w:r>
-      <w:r>
-        <w:rPr>
-          <w:rFonts w:asciiTheme="majorBidi" w:hAnsiTheme="majorBidi" w:cstheme="majorBidi"/>
-          <w:sz w:val="24"/>
-          <w:szCs w:val="24"/>
-          <w:lang w:bidi="fa-IR"/>
-        </w:rPr>
-        <w:t xml:space="preserve"> created</w:t>
-      </w:r>
-      <w:r>
-        <w:rPr>
-          <w:rFonts w:asciiTheme="majorBidi" w:hAnsiTheme="majorBidi" w:cstheme="majorBidi"/>
-          <w:sz w:val="24"/>
-          <w:szCs w:val="24"/>
-          <w:lang w:bidi="fa-IR"/>
-        </w:rPr>
-        <w:t xml:space="preserve"> </w:t>
-      </w:r>
-      <w:r>
-        <w:rPr>
-          <w:rFonts w:asciiTheme="majorBidi" w:hAnsiTheme="majorBidi" w:cstheme="majorBidi"/>
-          <w:sz w:val="24"/>
-          <w:szCs w:val="24"/>
-          <w:lang w:bidi="fa-IR"/>
-        </w:rPr>
-        <w:t>to do the search.</w:t>
-      </w:r>
-    </w:p>
-    <w:p>
-      <w:pPr>
-        <w:pStyle w:val="ListParagraph"/>
-        <w:spacing w:after="0"/>
-        <w:ind w:left="360"/>
-        <w:rPr>
-          <w:rFonts w:asciiTheme="majorBidi" w:hAnsiTheme="majorBidi" w:cstheme="majorBidi"/>
-          <w:sz w:val="24"/>
-          <w:szCs w:val="24"/>
-          <w:lang w:bidi="fa-IR"/>
-        </w:rPr>
-      </w:pPr>
-    </w:p>
-    <w:p>
-      <w:pPr>
-        <w:pStyle w:val="ListParagraph"/>
-        <w:spacing w:after="0"/>
-        <w:ind w:left="360"/>
-        <w:rPr>
-          <w:rFonts w:asciiTheme="majorBidi" w:hAnsiTheme="majorBidi" w:cstheme="majorBidi"/>
-          <w:sz w:val="24"/>
-          <w:szCs w:val="24"/>
-          <w:lang w:bidi="fa-IR"/>
-        </w:rPr>
-      </w:pPr>
-      <w:r>
-        <w:rPr>
-          <w:rFonts w:asciiTheme="majorBidi" w:hAnsiTheme="majorBidi" w:cstheme="majorBidi"/>
-          <w:sz w:val="24"/>
-          <w:szCs w:val="24"/>
-          <w:lang w:bidi="fa-IR"/>
-        </w:rPr>
-        <w:t>With the use of loop with size half of dimension forward and with same size loop backward exchanging applied.</w:t>
-      </w:r>
-    </w:p>
-    <w:p>
-      <w:pPr>
-        <w:pStyle w:val="ListParagraph"/>
-        <w:spacing w:after="0"/>
-        <w:ind w:left="360"/>
-        <w:rPr>
-          <w:rFonts w:asciiTheme="majorBidi" w:hAnsiTheme="majorBidi" w:cstheme="majorBidi"/>
-          <w:sz w:val="24"/>
-          <w:szCs w:val="24"/>
-          <w:lang w:bidi="fa-IR"/>
-        </w:rPr>
-      </w:pPr>
-    </w:p>
-    <w:p>
-      <w:pPr>
-        <w:pStyle w:val="ListParagraph"/>
-        <w:spacing w:after="0"/>
-        <w:ind w:left="360"/>
-        <w:rPr>
-          <w:rFonts w:asciiTheme="majorBidi" w:hAnsiTheme="majorBidi" w:cstheme="majorBidi"/>
-          <w:sz w:val="24"/>
-          <w:szCs w:val="24"/>
-          <w:lang w:bidi="fa-IR"/>
-        </w:rPr>
-      </w:pPr>
-      <w:r>
-        <w:rPr>
-          <w:rFonts w:asciiTheme="majorBidi" w:hAnsiTheme="majorBidi" w:cstheme="majorBidi"/>
-          <w:sz w:val="24"/>
-          <w:szCs w:val="24"/>
-          <w:lang w:bidi="fa-IR"/>
-        </w:rPr>
-        <w:t xml:space="preserve">It means that in each simulated annealing iteration best solution selected from a list of solutions with size of problem </w:t>
-      </w:r>
-      <w:r>
-        <w:rPr>
-          <w:rFonts w:asciiTheme="majorBidi" w:hAnsiTheme="majorBidi" w:cstheme="majorBidi"/>
-          <w:sz w:val="24"/>
-          <w:szCs w:val="24"/>
-          <w:lang w:bidi="fa-IR"/>
-        </w:rPr>
-        <w:t>dimension</w:t>
-      </w:r>
-      <w:r>
-        <w:rPr>
-          <w:rFonts w:asciiTheme="majorBidi" w:hAnsiTheme="majorBidi" w:cstheme="majorBidi"/>
-          <w:sz w:val="24"/>
-          <w:szCs w:val="24"/>
-          <w:lang w:bidi="fa-IR"/>
-        </w:rPr>
-        <w:t>.</w:t>
-      </w:r>
-    </w:p>
-    <w:p>
-      <w:pPr>
-        <w:pStyle w:val="ListParagraph"/>
-        <w:spacing w:after="0"/>
-        <w:ind w:left="360"/>
-        <w:rPr>
-          <w:rFonts w:asciiTheme="majorBidi" w:hAnsiTheme="majorBidi" w:cstheme="majorBidi"/>
-          <w:sz w:val="24"/>
-          <w:szCs w:val="24"/>
-          <w:lang w:bidi="fa-IR"/>
-        </w:rPr>
-      </w:pPr>
-    </w:p>
-    <w:p>
-      <w:pPr>
-        <w:pStyle w:val="ListParagraph"/>
-        <w:numPr>
-          <w:ilvl w:val="1"/>
-          <w:numId w:val="2"/>
-        </w:numPr>
-        <w:spacing w:after="0"/>
-        <w:rPr>
-          <w:rFonts w:asciiTheme="majorBidi" w:hAnsiTheme="majorBidi" w:cstheme="majorBidi"/>
-          <w:sz w:val="24"/>
-          <w:szCs w:val="24"/>
-          <w:lang w:bidi="fa-IR"/>
-        </w:rPr>
-      </w:pPr>
-      <w:r>
-        <w:rPr>
-          <w:rFonts w:asciiTheme="majorBidi" w:hAnsiTheme="majorBidi" w:cstheme="majorBidi"/>
-          <w:sz w:val="24"/>
-          <w:szCs w:val="24"/>
-          <w:lang w:bidi="fa-IR"/>
-        </w:rPr>
-        <w:t xml:space="preserve">Initial </w:t>
-      </w:r>
-      <w:r>
-        <w:rPr>
-          <w:rFonts w:asciiTheme="majorBidi" w:hAnsiTheme="majorBidi" w:cstheme="majorBidi"/>
-          <w:sz w:val="24"/>
-          <w:szCs w:val="24"/>
-          <w:lang w:bidi="fa-IR"/>
-        </w:rPr>
-        <w:t>Constructive heuristic</w:t>
-      </w:r>
-    </w:p>
-    <w:p>
-      <w:pPr>
-        <w:pStyle w:val="ListParagraph"/>
-        <w:numPr>
-          <w:ilvl w:val="1"/>
-          <w:numId w:val="2"/>
-        </w:numPr>
-        <w:spacing w:after="0"/>
-        <w:rPr>
-          <w:rFonts w:asciiTheme="majorBidi" w:hAnsiTheme="majorBidi" w:cstheme="majorBidi"/>
-          <w:sz w:val="24"/>
-          <w:szCs w:val="24"/>
-          <w:lang w:bidi="fa-IR"/>
-        </w:rPr>
-      </w:pPr>
-      <w:r>
-        <w:rPr>
-          <w:rFonts w:asciiTheme="majorBidi" w:hAnsiTheme="majorBidi" w:cstheme="majorBidi"/>
-          <w:sz w:val="24"/>
-          <w:szCs w:val="24"/>
-          <w:lang w:bidi="fa-IR"/>
-        </w:rPr>
-        <w:t>O(dimension/2) forward searching</w:t>
-      </w:r>
-      <w:r>
-        <w:rPr>
-          <w:rFonts w:asciiTheme="majorBidi" w:hAnsiTheme="majorBidi" w:cstheme="majorBidi"/>
-          <w:sz w:val="24"/>
-          <w:szCs w:val="24"/>
-          <w:lang w:bidi="fa-IR"/>
-        </w:rPr>
-        <w:t xml:space="preserve"> with random </w:t>
-      </w:r>
-      <w:r>
-        <w:rPr>
-          <w:rFonts w:asciiTheme="majorBidi" w:hAnsiTheme="majorBidi" w:cstheme="majorBidi"/>
-          <w:sz w:val="24"/>
-          <w:szCs w:val="24"/>
-          <w:lang w:bidi="fa-IR"/>
-        </w:rPr>
-        <w:t>“</w:t>
-      </w:r>
-      <w:r>
-        <w:rPr>
-          <w:rFonts w:asciiTheme="majorBidi" w:hAnsiTheme="majorBidi" w:cstheme="majorBidi"/>
-          <w:sz w:val="24"/>
-          <w:szCs w:val="24"/>
-          <w:lang w:bidi="fa-IR"/>
-        </w:rPr>
-        <w:t>h,</w:t>
-      </w:r>
-      <w:r>
-        <w:rPr>
-          <w:rFonts w:asciiTheme="majorBidi" w:hAnsiTheme="majorBidi" w:cstheme="majorBidi"/>
-          <w:sz w:val="24"/>
-          <w:szCs w:val="24"/>
-          <w:lang w:bidi="fa-IR"/>
-        </w:rPr>
-        <w:t xml:space="preserve"> </w:t>
-      </w:r>
-      <w:proofErr w:type="spellStart"/>
-      <w:r>
-        <w:rPr>
-          <w:rFonts w:asciiTheme="majorBidi" w:hAnsiTheme="majorBidi" w:cstheme="majorBidi"/>
-          <w:sz w:val="24"/>
-          <w:szCs w:val="24"/>
-          <w:lang w:bidi="fa-IR"/>
-        </w:rPr>
-        <w:t>i</w:t>
-      </w:r>
-      <w:proofErr w:type="spellEnd"/>
-      <w:r>
-        <w:rPr>
-          <w:rFonts w:asciiTheme="majorBidi" w:hAnsiTheme="majorBidi" w:cstheme="majorBidi"/>
-          <w:sz w:val="24"/>
-          <w:szCs w:val="24"/>
-          <w:lang w:bidi="fa-IR"/>
-        </w:rPr>
-        <w:t>,</w:t>
-      </w:r>
-      <w:r>
-        <w:rPr>
-          <w:rFonts w:asciiTheme="majorBidi" w:hAnsiTheme="majorBidi" w:cstheme="majorBidi"/>
-          <w:sz w:val="24"/>
-          <w:szCs w:val="24"/>
-          <w:lang w:bidi="fa-IR"/>
-        </w:rPr>
-        <w:t xml:space="preserve"> </w:t>
-      </w:r>
-      <w:r>
-        <w:rPr>
-          <w:rFonts w:asciiTheme="majorBidi" w:hAnsiTheme="majorBidi" w:cstheme="majorBidi"/>
-          <w:sz w:val="24"/>
-          <w:szCs w:val="24"/>
-          <w:lang w:bidi="fa-IR"/>
-        </w:rPr>
-        <w:t>j</w:t>
-      </w:r>
-      <w:r>
-        <w:rPr>
-          <w:rFonts w:asciiTheme="majorBidi" w:hAnsiTheme="majorBidi" w:cstheme="majorBidi"/>
-          <w:sz w:val="24"/>
-          <w:szCs w:val="24"/>
-          <w:lang w:bidi="fa-IR"/>
-        </w:rPr>
-        <w:t>”</w:t>
-      </w:r>
-      <w:r>
-        <w:rPr>
-          <w:rFonts w:asciiTheme="majorBidi" w:hAnsiTheme="majorBidi" w:cstheme="majorBidi"/>
-          <w:sz w:val="24"/>
-          <w:szCs w:val="24"/>
-          <w:lang w:bidi="fa-IR"/>
-        </w:rPr>
-        <w:t xml:space="preserve"> </w:t>
-      </w:r>
-      <w:r>
-        <w:rPr>
-          <w:rFonts w:asciiTheme="majorBidi" w:hAnsiTheme="majorBidi" w:cstheme="majorBidi"/>
-          <w:sz w:val="24"/>
-          <w:szCs w:val="24"/>
-          <w:lang w:bidi="fa-IR"/>
-        </w:rPr>
-        <w:t>parameters</w:t>
-      </w:r>
-      <w:r>
-        <w:rPr>
-          <w:rFonts w:asciiTheme="majorBidi" w:hAnsiTheme="majorBidi" w:cstheme="majorBidi"/>
-          <w:sz w:val="24"/>
-          <w:szCs w:val="24"/>
-          <w:lang w:bidi="fa-IR"/>
-        </w:rPr>
-        <w:t>.</w:t>
-      </w:r>
-    </w:p>
-    <w:p>
-      <w:pPr>
-        <w:pStyle w:val="ListParagraph"/>
-        <w:numPr>
-          <w:ilvl w:val="1"/>
-          <w:numId w:val="2"/>
-        </w:numPr>
-        <w:spacing w:after="0"/>
-        <w:rPr>
-          <w:rFonts w:asciiTheme="majorBidi" w:hAnsiTheme="majorBidi" w:cstheme="majorBidi"/>
-          <w:sz w:val="24"/>
-          <w:szCs w:val="24"/>
-          <w:lang w:bidi="fa-IR"/>
-        </w:rPr>
-      </w:pPr>
-      <w:r>
-        <w:rPr>
-          <w:rFonts w:asciiTheme="majorBidi" w:hAnsiTheme="majorBidi" w:cstheme="majorBidi"/>
-          <w:sz w:val="24"/>
-          <w:szCs w:val="24"/>
-          <w:lang w:bidi="fa-IR"/>
-        </w:rPr>
-        <w:t>O(dimension/2) backward searching</w:t>
-      </w:r>
-      <w:r>
-        <w:rPr>
-          <w:rFonts w:asciiTheme="majorBidi" w:hAnsiTheme="majorBidi" w:cstheme="majorBidi"/>
-          <w:sz w:val="24"/>
-          <w:szCs w:val="24"/>
-          <w:lang w:bidi="fa-IR"/>
-        </w:rPr>
-        <w:t xml:space="preserve"> </w:t>
-      </w:r>
-      <w:r>
-        <w:rPr>
-          <w:rFonts w:asciiTheme="majorBidi" w:hAnsiTheme="majorBidi" w:cstheme="majorBidi"/>
-          <w:sz w:val="24"/>
-          <w:szCs w:val="24"/>
-          <w:lang w:bidi="fa-IR"/>
-        </w:rPr>
-        <w:t xml:space="preserve">with random “h, </w:t>
-      </w:r>
-      <w:proofErr w:type="spellStart"/>
-      <w:r>
-        <w:rPr>
-          <w:rFonts w:asciiTheme="majorBidi" w:hAnsiTheme="majorBidi" w:cstheme="majorBidi"/>
-          <w:sz w:val="24"/>
-          <w:szCs w:val="24"/>
-          <w:lang w:bidi="fa-IR"/>
-        </w:rPr>
-        <w:t>i</w:t>
-      </w:r>
-      <w:proofErr w:type="spellEnd"/>
-      <w:r>
-        <w:rPr>
-          <w:rFonts w:asciiTheme="majorBidi" w:hAnsiTheme="majorBidi" w:cstheme="majorBidi"/>
-          <w:sz w:val="24"/>
-          <w:szCs w:val="24"/>
-          <w:lang w:bidi="fa-IR"/>
-        </w:rPr>
-        <w:t>, j” parameters</w:t>
-      </w:r>
-      <w:r>
-        <w:rPr>
-          <w:rFonts w:asciiTheme="majorBidi" w:hAnsiTheme="majorBidi" w:cstheme="majorBidi"/>
-          <w:sz w:val="24"/>
-          <w:szCs w:val="24"/>
-          <w:lang w:bidi="fa-IR"/>
-        </w:rPr>
-        <w:t>.</w:t>
-      </w:r>
-    </w:p>
-    <w:p>
-      <w:pPr>
-        <w:pStyle w:val="ListParagraph"/>
-        <w:numPr>
-          <w:ilvl w:val="1"/>
-          <w:numId w:val="2"/>
-        </w:numPr>
-        <w:spacing w:after="0"/>
-        <w:rPr>
-          <w:rFonts w:asciiTheme="majorBidi" w:hAnsiTheme="majorBidi" w:cstheme="majorBidi"/>
-          <w:sz w:val="24"/>
-          <w:szCs w:val="24"/>
-          <w:lang w:bidi="fa-IR"/>
-        </w:rPr>
-      </w:pPr>
-      <w:r>
-        <w:rPr>
-          <w:rFonts w:asciiTheme="majorBidi" w:hAnsiTheme="majorBidi" w:cstheme="majorBidi"/>
-          <w:sz w:val="24"/>
-          <w:szCs w:val="24"/>
-          <w:lang w:bidi="fa-IR"/>
-        </w:rPr>
-        <w:t>Selecting the best from search as next solution</w:t>
-      </w:r>
-    </w:p>
-    <w:p>
-      <w:pPr>
-        <w:pStyle w:val="ListParagraph"/>
-        <w:numPr>
-          <w:ilvl w:val="0"/>
-          <w:numId w:val="2"/>
-        </w:numPr>
-        <w:spacing w:after="0"/>
-        <w:rPr>
-          <w:rFonts w:asciiTheme="majorBidi" w:hAnsiTheme="majorBidi" w:cstheme="majorBidi"/>
-          <w:color w:val="0070C0"/>
-          <w:sz w:val="28"/>
-          <w:szCs w:val="28"/>
-        </w:rPr>
-      </w:pPr>
-      <w:r>
-        <w:rPr>
-          <w:rFonts w:asciiTheme="majorBidi" w:hAnsiTheme="majorBidi" w:cstheme="majorBidi"/>
-          <w:color w:val="0070C0"/>
-          <w:sz w:val="28"/>
-          <w:szCs w:val="28"/>
-        </w:rPr>
-        <w:lastRenderedPageBreak/>
-        <w:t>Algorithm time complexity:</w:t>
-      </w:r>
-    </w:p>
-    <w:p>
-      <w:pPr>
-        <w:spacing w:after="0"/>
-        <w:ind w:left="360"/>
-        <w:rPr>
-          <w:rFonts w:asciiTheme="majorBidi" w:hAnsiTheme="majorBidi" w:cstheme="majorBidi"/>
-          <w:sz w:val="24"/>
-          <w:szCs w:val="24"/>
-          <w:lang w:bidi="fa-IR"/>
-        </w:rPr>
-      </w:pPr>
-      <w:r>
-        <w:rPr>
-          <w:rFonts w:asciiTheme="majorBidi" w:hAnsiTheme="majorBidi" w:cstheme="majorBidi"/>
-          <w:sz w:val="24"/>
-          <w:szCs w:val="24"/>
-          <w:lang w:bidi="fa-IR"/>
-        </w:rPr>
-        <w:tab/>
-      </w:r>
-    </w:p>
-    <w:p>
-      <w:pPr>
-        <w:pStyle w:val="NoSpacing"/>
-        <w:ind w:left="360" w:firstLine="360"/>
-        <w:rPr>
-          <w:sz w:val="20"/>
-          <w:szCs w:val="20"/>
-          <w:lang w:bidi="fa-IR"/>
-        </w:rPr>
-      </w:pPr>
-      <w:r>
-        <w:rPr>
-          <w:color w:val="F92672"/>
-          <w:sz w:val="20"/>
-          <w:szCs w:val="20"/>
-          <w:lang w:bidi="fa-IR"/>
-        </w:rPr>
-        <w:t>for</w:t>
-      </w:r>
-      <w:r>
-        <w:rPr>
-          <w:sz w:val="20"/>
-          <w:szCs w:val="20"/>
-          <w:lang w:bidi="fa-IR"/>
-        </w:rPr>
-        <w:t> it </w:t>
-      </w:r>
-      <w:r>
-        <w:rPr>
-          <w:color w:val="F92672"/>
-          <w:sz w:val="20"/>
-          <w:szCs w:val="20"/>
-          <w:lang w:bidi="fa-IR"/>
-        </w:rPr>
-        <w:t>in</w:t>
-      </w:r>
-      <w:r>
-        <w:rPr>
-          <w:sz w:val="20"/>
-          <w:szCs w:val="20"/>
-          <w:lang w:bidi="fa-IR"/>
-        </w:rPr>
-        <w:t> </w:t>
-      </w:r>
-      <w:r>
-        <w:rPr>
-          <w:color w:val="66D9EF"/>
-          <w:sz w:val="20"/>
-          <w:szCs w:val="20"/>
-          <w:lang w:bidi="fa-IR"/>
-        </w:rPr>
-        <w:t>range</w:t>
-      </w:r>
-      <w:r>
-        <w:rPr>
-          <w:sz w:val="20"/>
-          <w:szCs w:val="20"/>
-          <w:lang w:bidi="fa-IR"/>
-        </w:rPr>
-        <w:t>(</w:t>
-      </w:r>
-      <w:r>
-        <w:rPr>
-          <w:i/>
-          <w:iCs/>
-          <w:color w:val="66D9EF"/>
-          <w:sz w:val="20"/>
-          <w:szCs w:val="20"/>
-          <w:lang w:bidi="fa-IR"/>
-        </w:rPr>
-        <w:t>int</w:t>
-      </w:r>
-      <w:r>
-        <w:rPr>
-          <w:sz w:val="20"/>
-          <w:szCs w:val="20"/>
-          <w:lang w:bidi="fa-IR"/>
-        </w:rPr>
-        <w:t>(dimension</w:t>
-      </w:r>
-      <w:r>
-        <w:rPr>
-          <w:color w:val="F92672"/>
-          <w:sz w:val="20"/>
-          <w:szCs w:val="20"/>
-          <w:lang w:bidi="fa-IR"/>
-        </w:rPr>
-        <w:t>/</w:t>
-      </w:r>
-      <w:r>
-        <w:rPr>
-          <w:color w:val="AE81FF"/>
-          <w:sz w:val="20"/>
-          <w:szCs w:val="20"/>
-          <w:lang w:bidi="fa-IR"/>
-        </w:rPr>
-        <w:t>2</w:t>
-      </w:r>
-      <w:r>
-        <w:rPr>
-          <w:sz w:val="20"/>
-          <w:szCs w:val="20"/>
-          <w:lang w:bidi="fa-IR"/>
-        </w:rPr>
-        <w:t>)):</w:t>
-      </w:r>
-    </w:p>
-    <w:p>
-      <w:pPr>
-        <w:pStyle w:val="NoSpacing"/>
-        <w:ind w:left="360"/>
-        <w:rPr>
-          <w:sz w:val="20"/>
-          <w:szCs w:val="20"/>
-          <w:lang w:bidi="fa-IR"/>
-        </w:rPr>
-      </w:pPr>
-      <w:r>
-        <w:rPr>
-          <w:sz w:val="20"/>
-          <w:szCs w:val="20"/>
-          <w:lang w:bidi="fa-IR"/>
-        </w:rPr>
-        <w:t>       </w:t>
-      </w:r>
-      <w:r>
-        <w:rPr>
-          <w:sz w:val="20"/>
-          <w:szCs w:val="20"/>
-          <w:lang w:bidi="fa-IR"/>
-        </w:rPr>
-        <w:tab/>
-        <w:t> </w:t>
-      </w:r>
-      <w:r>
-        <w:rPr>
-          <w:sz w:val="20"/>
-          <w:szCs w:val="20"/>
-          <w:lang w:bidi="fa-IR"/>
-        </w:rPr>
-        <w:tab/>
-      </w:r>
-      <w:r>
-        <w:rPr>
-          <w:sz w:val="20"/>
-          <w:szCs w:val="20"/>
-          <w:lang w:bidi="fa-IR"/>
-        </w:rPr>
-        <w:t>h </w:t>
-      </w:r>
-      <w:r>
-        <w:rPr>
-          <w:color w:val="F92672"/>
-          <w:sz w:val="20"/>
-          <w:szCs w:val="20"/>
-          <w:lang w:bidi="fa-IR"/>
-        </w:rPr>
-        <w:t>=</w:t>
-      </w:r>
-      <w:r>
-        <w:rPr>
-          <w:sz w:val="20"/>
-          <w:szCs w:val="20"/>
-          <w:lang w:bidi="fa-IR"/>
-        </w:rPr>
-        <w:t> </w:t>
-      </w:r>
-      <w:proofErr w:type="spellStart"/>
-      <w:proofErr w:type="gramStart"/>
-      <w:r>
-        <w:rPr>
-          <w:sz w:val="20"/>
-          <w:szCs w:val="20"/>
-          <w:lang w:bidi="fa-IR"/>
-        </w:rPr>
-        <w:t>randrange</w:t>
-      </w:r>
-      <w:proofErr w:type="spellEnd"/>
-      <w:r>
-        <w:rPr>
-          <w:sz w:val="20"/>
-          <w:szCs w:val="20"/>
-          <w:lang w:bidi="fa-IR"/>
-        </w:rPr>
-        <w:t>(</w:t>
-      </w:r>
-      <w:proofErr w:type="gramEnd"/>
-      <w:r>
-        <w:rPr>
-          <w:color w:val="AE81FF"/>
-          <w:sz w:val="20"/>
-          <w:szCs w:val="20"/>
-          <w:lang w:bidi="fa-IR"/>
-        </w:rPr>
-        <w:t>0</w:t>
-      </w:r>
-      <w:r>
-        <w:rPr>
-          <w:sz w:val="20"/>
-          <w:szCs w:val="20"/>
-          <w:lang w:bidi="fa-IR"/>
-        </w:rPr>
-        <w:t>, dimension</w:t>
-      </w:r>
-      <w:r>
-        <w:rPr>
-          <w:color w:val="F92672"/>
-          <w:sz w:val="20"/>
-          <w:szCs w:val="20"/>
-          <w:lang w:bidi="fa-IR"/>
-        </w:rPr>
-        <w:t>-</w:t>
-      </w:r>
-      <w:r>
-        <w:rPr>
-          <w:color w:val="AE81FF"/>
-          <w:sz w:val="20"/>
-          <w:szCs w:val="20"/>
-          <w:lang w:bidi="fa-IR"/>
-        </w:rPr>
-        <w:t>3</w:t>
-      </w:r>
-      <w:r>
-        <w:rPr>
-          <w:sz w:val="20"/>
-          <w:szCs w:val="20"/>
-          <w:lang w:bidi="fa-IR"/>
-        </w:rPr>
-        <w:t>)</w:t>
-      </w:r>
-    </w:p>
-    <w:p>
-      <w:pPr>
-        <w:pStyle w:val="NoSpacing"/>
-        <w:ind w:left="360"/>
-        <w:rPr>
-          <w:color w:val="AE81FF"/>
-          <w:sz w:val="20"/>
-          <w:szCs w:val="20"/>
-          <w:lang w:bidi="fa-IR"/>
-        </w:rPr>
-      </w:pPr>
-      <w:r>
-        <w:rPr>
-          <w:sz w:val="20"/>
-          <w:szCs w:val="20"/>
-          <w:lang w:bidi="fa-IR"/>
-        </w:rPr>
-        <w:t>        </w:t>
-      </w:r>
-      <w:r>
-        <w:rPr>
-          <w:sz w:val="20"/>
-          <w:szCs w:val="20"/>
-          <w:lang w:bidi="fa-IR"/>
-        </w:rPr>
-        <w:tab/>
-      </w:r>
-      <w:proofErr w:type="spellStart"/>
-      <w:r>
-        <w:rPr>
-          <w:sz w:val="20"/>
-          <w:szCs w:val="20"/>
-          <w:lang w:bidi="fa-IR"/>
-        </w:rPr>
-        <w:t>i</w:t>
-      </w:r>
-      <w:proofErr w:type="spellEnd"/>
-      <w:r>
-        <w:rPr>
-          <w:sz w:val="20"/>
-          <w:szCs w:val="20"/>
-          <w:lang w:bidi="fa-IR"/>
-        </w:rPr>
-        <w:t> </w:t>
-      </w:r>
-      <w:r>
-        <w:rPr>
-          <w:color w:val="F92672"/>
-          <w:sz w:val="20"/>
-          <w:szCs w:val="20"/>
-          <w:lang w:bidi="fa-IR"/>
-        </w:rPr>
-        <w:t>=</w:t>
-      </w:r>
-      <w:r>
-        <w:rPr>
-          <w:sz w:val="20"/>
-          <w:szCs w:val="20"/>
-          <w:lang w:bidi="fa-IR"/>
-        </w:rPr>
-        <w:t> h </w:t>
-      </w:r>
-      <w:r>
-        <w:rPr>
-          <w:color w:val="F92672"/>
-          <w:sz w:val="20"/>
-          <w:szCs w:val="20"/>
-          <w:lang w:bidi="fa-IR"/>
-        </w:rPr>
-        <w:t>+</w:t>
-      </w:r>
-      <w:r>
-        <w:rPr>
-          <w:sz w:val="20"/>
-          <w:szCs w:val="20"/>
-          <w:lang w:bidi="fa-IR"/>
-        </w:rPr>
-        <w:t> </w:t>
-      </w:r>
-      <w:r>
-        <w:rPr>
-          <w:color w:val="AE81FF"/>
-          <w:sz w:val="20"/>
-          <w:szCs w:val="20"/>
-          <w:lang w:bidi="fa-IR"/>
-        </w:rPr>
-        <w:t>1</w:t>
-      </w:r>
-    </w:p>
-    <w:p>
-      <w:pPr>
-        <w:pStyle w:val="NoSpacing"/>
-        <w:ind w:left="360"/>
-        <w:rPr>
-          <w:sz w:val="20"/>
-          <w:szCs w:val="20"/>
-          <w:lang w:bidi="fa-IR"/>
-        </w:rPr>
-      </w:pPr>
-      <w:r>
-        <w:rPr>
-          <w:color w:val="AE81FF"/>
-          <w:sz w:val="20"/>
-          <w:szCs w:val="20"/>
-          <w:lang w:bidi="fa-IR"/>
-        </w:rPr>
-        <w:tab/>
-      </w:r>
-      <w:r>
-        <w:rPr>
-          <w:color w:val="AE81FF"/>
-          <w:sz w:val="20"/>
-          <w:szCs w:val="20"/>
-          <w:lang w:bidi="fa-IR"/>
-        </w:rPr>
-        <w:tab/>
-        <w:t>…</w:t>
-      </w:r>
-    </w:p>
-    <w:p>
-      <w:pPr>
-        <w:pStyle w:val="NoSpacing"/>
-        <w:ind w:left="360"/>
-        <w:rPr>
-          <w:sz w:val="20"/>
-          <w:szCs w:val="20"/>
-          <w:lang w:bidi="fa-IR"/>
-        </w:rPr>
-      </w:pPr>
-      <w:r>
-        <w:rPr>
-          <w:color w:val="F92672"/>
-          <w:sz w:val="20"/>
-          <w:szCs w:val="20"/>
-          <w:lang w:bidi="fa-IR"/>
-        </w:rPr>
-        <w:t xml:space="preserve">        </w:t>
-      </w:r>
-      <w:r>
-        <w:rPr>
-          <w:color w:val="F92672"/>
-          <w:sz w:val="20"/>
-          <w:szCs w:val="20"/>
-          <w:lang w:bidi="fa-IR"/>
-        </w:rPr>
-        <w:tab/>
-        <w:t>for</w:t>
-      </w:r>
-      <w:r>
-        <w:rPr>
-          <w:sz w:val="20"/>
-          <w:szCs w:val="20"/>
-          <w:lang w:bidi="fa-IR"/>
-        </w:rPr>
-        <w:t> j </w:t>
-      </w:r>
-      <w:r>
-        <w:rPr>
-          <w:color w:val="F92672"/>
-          <w:sz w:val="20"/>
-          <w:szCs w:val="20"/>
-          <w:lang w:bidi="fa-IR"/>
-        </w:rPr>
-        <w:t>in</w:t>
-      </w:r>
-      <w:r>
-        <w:rPr>
-          <w:sz w:val="20"/>
-          <w:szCs w:val="20"/>
-          <w:lang w:bidi="fa-IR"/>
-        </w:rPr>
-        <w:t> </w:t>
-      </w:r>
-      <w:proofErr w:type="gramStart"/>
-      <w:r>
-        <w:rPr>
-          <w:color w:val="66D9EF"/>
-          <w:sz w:val="20"/>
-          <w:szCs w:val="20"/>
-          <w:lang w:bidi="fa-IR"/>
-        </w:rPr>
-        <w:t>range</w:t>
-      </w:r>
-      <w:r>
-        <w:rPr>
-          <w:sz w:val="20"/>
-          <w:szCs w:val="20"/>
-          <w:lang w:bidi="fa-IR"/>
-        </w:rPr>
-        <w:t>(</w:t>
-      </w:r>
-      <w:proofErr w:type="spellStart"/>
-      <w:proofErr w:type="gramEnd"/>
-      <w:r>
-        <w:rPr>
-          <w:sz w:val="20"/>
-          <w:szCs w:val="20"/>
-          <w:lang w:bidi="fa-IR"/>
-        </w:rPr>
-        <w:t>i</w:t>
-      </w:r>
-      <w:proofErr w:type="spellEnd"/>
-      <w:r>
-        <w:rPr>
-          <w:sz w:val="20"/>
-          <w:szCs w:val="20"/>
-          <w:lang w:bidi="fa-IR"/>
-        </w:rPr>
-        <w:t>, </w:t>
-      </w:r>
-      <w:proofErr w:type="spellStart"/>
-      <w:r>
-        <w:rPr>
-          <w:color w:val="66D9EF"/>
-          <w:sz w:val="20"/>
-          <w:szCs w:val="20"/>
-          <w:lang w:bidi="fa-IR"/>
-        </w:rPr>
-        <w:t>len</w:t>
-      </w:r>
-      <w:proofErr w:type="spellEnd"/>
-      <w:r>
-        <w:rPr>
-          <w:sz w:val="20"/>
-          <w:szCs w:val="20"/>
-          <w:lang w:bidi="fa-IR"/>
-        </w:rPr>
-        <w:t>(solution)):</w:t>
-      </w:r>
-    </w:p>
-    <w:p>
-      <w:pPr>
-        <w:pStyle w:val="NoSpacing"/>
-        <w:ind w:left="360"/>
-        <w:rPr>
-          <w:sz w:val="20"/>
-          <w:szCs w:val="20"/>
-          <w:lang w:bidi="fa-IR"/>
-        </w:rPr>
-      </w:pPr>
-      <w:r>
-        <w:rPr>
-          <w:sz w:val="20"/>
-          <w:szCs w:val="20"/>
-          <w:lang w:bidi="fa-IR"/>
-        </w:rPr>
-        <w:t>            </w:t>
-      </w:r>
-      <w:r>
-        <w:rPr>
-          <w:color w:val="F92672"/>
-          <w:sz w:val="20"/>
-          <w:szCs w:val="20"/>
-          <w:lang w:bidi="fa-IR"/>
-        </w:rPr>
-        <w:tab/>
-      </w:r>
-      <w:r>
-        <w:rPr>
-          <w:color w:val="F92672"/>
-          <w:sz w:val="20"/>
-          <w:szCs w:val="20"/>
-          <w:lang w:bidi="fa-IR"/>
-        </w:rPr>
-        <w:tab/>
-        <w:t>for</w:t>
-      </w:r>
-      <w:r>
-        <w:rPr>
-          <w:sz w:val="20"/>
-          <w:szCs w:val="20"/>
-          <w:lang w:bidi="fa-IR"/>
-        </w:rPr>
-        <w:t> dep </w:t>
-      </w:r>
-      <w:r>
-        <w:rPr>
-          <w:color w:val="F92672"/>
-          <w:sz w:val="20"/>
-          <w:szCs w:val="20"/>
-          <w:lang w:bidi="fa-IR"/>
-        </w:rPr>
-        <w:t>in</w:t>
-      </w:r>
-      <w:r>
-        <w:rPr>
-          <w:sz w:val="20"/>
-          <w:szCs w:val="20"/>
-          <w:lang w:bidi="fa-IR"/>
-        </w:rPr>
-        <w:t> deps[solution[j]]:</w:t>
-      </w:r>
-    </w:p>
-    <w:p>
-      <w:pPr>
-        <w:pStyle w:val="NoSpacing"/>
-        <w:ind w:left="360"/>
-        <w:rPr>
-          <w:sz w:val="20"/>
-          <w:szCs w:val="20"/>
-          <w:lang w:bidi="fa-IR"/>
-        </w:rPr>
-      </w:pPr>
-      <w:r>
-        <w:rPr>
-          <w:color w:val="F92672"/>
-          <w:sz w:val="20"/>
-          <w:szCs w:val="20"/>
-          <w:lang w:bidi="fa-IR"/>
-        </w:rPr>
-        <w:tab/>
-      </w:r>
-      <w:r>
-        <w:rPr>
-          <w:color w:val="F92672"/>
-          <w:sz w:val="20"/>
-          <w:szCs w:val="20"/>
-          <w:lang w:bidi="fa-IR"/>
-        </w:rPr>
-        <w:tab/>
-      </w:r>
-      <w:r>
-        <w:rPr>
-          <w:color w:val="F92672"/>
-          <w:sz w:val="20"/>
-          <w:szCs w:val="20"/>
-          <w:lang w:bidi="fa-IR"/>
-        </w:rPr>
-        <w:tab/>
-      </w:r>
-      <w:r>
-        <w:rPr>
-          <w:color w:val="F92672"/>
-          <w:sz w:val="20"/>
-          <w:szCs w:val="20"/>
-          <w:lang w:bidi="fa-IR"/>
-        </w:rPr>
-        <w:tab/>
-        <w:t>…</w:t>
-      </w:r>
-    </w:p>
-    <w:p>
-      <w:pPr>
-        <w:spacing w:after="0"/>
-        <w:ind w:left="720"/>
-        <w:rPr>
-          <w:rFonts w:asciiTheme="majorBidi" w:hAnsiTheme="majorBidi" w:cstheme="majorBidi"/>
-          <w:sz w:val="24"/>
-          <w:szCs w:val="24"/>
-          <w:lang w:bidi="fa-IR"/>
-        </w:rPr>
-      </w:pPr>
-    </w:p>
-    <w:p>
-      <w:pPr>
-        <w:spacing w:after="0"/>
-        <w:ind w:left="720"/>
-        <w:rPr>
-          <w:rFonts w:asciiTheme="majorBidi" w:hAnsiTheme="majorBidi" w:cstheme="majorBidi"/>
-          <w:sz w:val="24"/>
-          <w:szCs w:val="24"/>
-          <w:lang w:bidi="fa-IR"/>
-        </w:rPr>
-      </w:pPr>
-      <w:r>
-        <w:rPr>
-          <w:rFonts w:asciiTheme="majorBidi" w:hAnsiTheme="majorBidi" w:cstheme="majorBidi"/>
-          <w:sz w:val="24"/>
-          <w:szCs w:val="24"/>
-          <w:lang w:bidi="fa-IR"/>
-        </w:rPr>
-        <w:t>As code shows the forward and backward search consist of 3 loop</w:t>
-      </w:r>
-      <w:r>
-        <w:rPr>
-          <w:rFonts w:asciiTheme="majorBidi" w:hAnsiTheme="majorBidi" w:cstheme="majorBidi"/>
-          <w:sz w:val="24"/>
-          <w:szCs w:val="24"/>
-          <w:lang w:bidi="fa-IR"/>
-        </w:rPr>
-        <w:t>s</w:t>
-      </w:r>
-      <w:r>
-        <w:rPr>
-          <w:rFonts w:asciiTheme="majorBidi" w:hAnsiTheme="majorBidi" w:cstheme="majorBidi"/>
-          <w:sz w:val="24"/>
-          <w:szCs w:val="24"/>
-          <w:lang w:bidi="fa-IR"/>
-        </w:rPr>
-        <w:t xml:space="preserve"> so the time complexit</w:t>
-      </w:r>
-      <w:r>
-        <w:rPr>
-          <w:rFonts w:asciiTheme="majorBidi" w:hAnsiTheme="majorBidi" w:cstheme="majorBidi"/>
-          <w:sz w:val="24"/>
-          <w:szCs w:val="24"/>
-          <w:lang w:bidi="fa-IR"/>
-        </w:rPr>
-        <w:t>y</w:t>
-      </w:r>
-      <w:r>
-        <w:rPr>
-          <w:rFonts w:asciiTheme="majorBidi" w:hAnsiTheme="majorBidi" w:cstheme="majorBidi"/>
-          <w:sz w:val="24"/>
-          <w:szCs w:val="24"/>
-          <w:lang w:bidi="fa-IR"/>
-        </w:rPr>
-        <w:t xml:space="preserve"> is O(n</w:t>
-      </w:r>
-      <w:r>
-        <w:rPr>
-          <w:rFonts w:asciiTheme="majorBidi" w:hAnsiTheme="majorBidi" w:cstheme="majorBidi"/>
-          <w:sz w:val="24"/>
-          <w:szCs w:val="24"/>
-          <w:vertAlign w:val="superscript"/>
-          <w:lang w:bidi="fa-IR"/>
-        </w:rPr>
-        <w:t>3</w:t>
-      </w:r>
-      <w:r>
-        <w:rPr>
-          <w:rFonts w:asciiTheme="majorBidi" w:hAnsiTheme="majorBidi" w:cstheme="majorBidi"/>
-          <w:sz w:val="24"/>
-          <w:szCs w:val="24"/>
-          <w:lang w:bidi="fa-IR"/>
-        </w:rPr>
-        <w:t>)</w:t>
-      </w:r>
-      <w:r>
-        <w:rPr>
-          <w:rFonts w:asciiTheme="majorBidi" w:hAnsiTheme="majorBidi" w:cstheme="majorBidi"/>
-          <w:sz w:val="24"/>
-          <w:szCs w:val="24"/>
-          <w:lang w:bidi="fa-IR"/>
-        </w:rPr>
-        <w:t>.</w:t>
-      </w:r>
-    </w:p>
-    <w:p>
-      <w:pPr>
-        <w:spacing w:after="0"/>
-        <w:ind w:left="360" w:firstLine="360"/>
-        <w:rPr>
-          <w:rFonts w:asciiTheme="majorBidi" w:hAnsiTheme="majorBidi" w:cstheme="majorBidi"/>
-          <w:sz w:val="24"/>
-          <w:szCs w:val="24"/>
-          <w:lang w:bidi="fa-IR"/>
-        </w:rPr>
-      </w:pPr>
-    </w:p>
-    <w:p>
-      <w:pPr>
-        <w:pStyle w:val="NoSpacing"/>
-        <w:ind w:left="720"/>
-        <w:rPr>
-          <w:color w:val="F8F8F2"/>
-          <w:sz w:val="20"/>
-          <w:szCs w:val="20"/>
-          <w:lang w:bidi="fa-IR"/>
-        </w:rPr>
-      </w:pPr>
-      <w:r>
-        <w:rPr>
-          <w:color w:val="66D9EF"/>
-          <w:sz w:val="20"/>
-          <w:szCs w:val="20"/>
-          <w:lang w:bidi="fa-IR"/>
-        </w:rPr>
-        <w:t>def</w:t>
-      </w:r>
-      <w:r>
-        <w:rPr>
-          <w:color w:val="F8F8F2"/>
-          <w:sz w:val="20"/>
-          <w:szCs w:val="20"/>
-          <w:lang w:bidi="fa-IR"/>
-        </w:rPr>
-        <w:t> </w:t>
-      </w:r>
-      <w:proofErr w:type="spellStart"/>
-      <w:r>
-        <w:rPr>
-          <w:color w:val="A6E22E"/>
-          <w:sz w:val="20"/>
-          <w:szCs w:val="20"/>
-          <w:lang w:bidi="fa-IR"/>
-        </w:rPr>
-        <w:t>get_</w:t>
-      </w:r>
-      <w:proofErr w:type="gramStart"/>
-      <w:r>
-        <w:rPr>
-          <w:color w:val="A6E22E"/>
-          <w:sz w:val="20"/>
-          <w:szCs w:val="20"/>
-          <w:lang w:bidi="fa-IR"/>
-        </w:rPr>
-        <w:t>neighbor</w:t>
-      </w:r>
-      <w:proofErr w:type="spellEnd"/>
-      <w:r>
-        <w:rPr>
-          <w:sz w:val="20"/>
-          <w:szCs w:val="20"/>
-          <w:lang w:bidi="fa-IR"/>
-        </w:rPr>
-        <w:t>(</w:t>
-      </w:r>
-      <w:proofErr w:type="gramEnd"/>
-      <w:r>
-        <w:rPr>
-          <w:sz w:val="20"/>
-          <w:szCs w:val="20"/>
-          <w:lang w:bidi="fa-IR"/>
-        </w:rPr>
-        <w:t>problem, dependencies, state, cost):</w:t>
-      </w:r>
-    </w:p>
-    <w:p>
-      <w:pPr>
-        <w:spacing w:after="0"/>
-        <w:ind w:left="720"/>
-        <w:rPr>
-          <w:sz w:val="20"/>
-          <w:szCs w:val="20"/>
-          <w:lang w:bidi="fa-IR"/>
-        </w:rPr>
-      </w:pPr>
-      <w:r>
-        <w:rPr>
-          <w:sz w:val="20"/>
-          <w:szCs w:val="20"/>
-          <w:lang w:bidi="fa-IR"/>
-        </w:rPr>
-        <w:t>  </w:t>
-      </w:r>
-      <w:r>
-        <w:rPr>
-          <w:rFonts w:asciiTheme="majorBidi" w:hAnsiTheme="majorBidi" w:cstheme="majorBidi"/>
-          <w:sz w:val="20"/>
-          <w:szCs w:val="20"/>
-          <w:lang w:bidi="fa-IR"/>
-        </w:rPr>
-        <w:t> </w:t>
-      </w:r>
-      <w:r>
-        <w:rPr>
-          <w:rFonts w:asciiTheme="majorBidi" w:hAnsiTheme="majorBidi" w:cstheme="majorBidi"/>
-          <w:sz w:val="20"/>
-          <w:szCs w:val="20"/>
-          <w:lang w:bidi="fa-IR"/>
-        </w:rPr>
-        <w:t xml:space="preserve"> …</w:t>
-      </w:r>
-    </w:p>
-    <w:p>
-      <w:pPr>
-        <w:pStyle w:val="NoSpacing"/>
-        <w:ind w:left="720"/>
-        <w:rPr>
-          <w:color w:val="F8F8F2"/>
-          <w:sz w:val="20"/>
-          <w:szCs w:val="20"/>
-          <w:lang w:bidi="fa-IR"/>
-        </w:rPr>
-      </w:pPr>
-      <w:r>
-        <w:rPr>
-          <w:color w:val="F8F8F2"/>
-          <w:sz w:val="20"/>
-          <w:szCs w:val="20"/>
-          <w:lang w:bidi="fa-IR"/>
-        </w:rPr>
-        <w:t>    </w:t>
-      </w:r>
-      <w:r>
-        <w:rPr>
-          <w:color w:val="AE81FF"/>
-          <w:sz w:val="20"/>
-          <w:szCs w:val="20"/>
-          <w:lang w:bidi="fa-IR"/>
-        </w:rPr>
-        <w:t>new_state1</w:t>
-      </w:r>
-      <w:r>
-        <w:rPr>
-          <w:color w:val="F8F8F2"/>
-          <w:sz w:val="20"/>
-          <w:szCs w:val="20"/>
-          <w:lang w:bidi="fa-IR"/>
-        </w:rPr>
-        <w:t> </w:t>
-      </w:r>
-      <w:r>
-        <w:rPr>
-          <w:color w:val="F92672"/>
-          <w:sz w:val="20"/>
-          <w:szCs w:val="20"/>
-          <w:lang w:bidi="fa-IR"/>
-        </w:rPr>
-        <w:t>=</w:t>
-      </w:r>
-      <w:r>
-        <w:rPr>
-          <w:color w:val="F8F8F2"/>
-          <w:sz w:val="20"/>
-          <w:szCs w:val="20"/>
-          <w:lang w:bidi="fa-IR"/>
-        </w:rPr>
-        <w:t> </w:t>
-      </w:r>
-      <w:r>
-        <w:rPr>
-          <w:color w:val="A6E22E"/>
-          <w:sz w:val="20"/>
-          <w:szCs w:val="20"/>
-          <w:lang w:bidi="fa-IR"/>
-        </w:rPr>
-        <w:t>fpp3</w:t>
-      </w:r>
-      <w:proofErr w:type="gramStart"/>
-      <w:r>
-        <w:rPr>
-          <w:color w:val="A6E22E"/>
-          <w:sz w:val="20"/>
-          <w:szCs w:val="20"/>
-          <w:lang w:bidi="fa-IR"/>
-        </w:rPr>
-        <w:t>exchange</w:t>
-      </w:r>
-      <w:r>
-        <w:rPr>
-          <w:sz w:val="20"/>
-          <w:szCs w:val="20"/>
-          <w:lang w:bidi="fa-IR"/>
-        </w:rPr>
-        <w:t>(</w:t>
-      </w:r>
-      <w:proofErr w:type="gramEnd"/>
-      <w:r>
-        <w:rPr>
-          <w:sz w:val="20"/>
-          <w:szCs w:val="20"/>
-          <w:lang w:bidi="fa-IR"/>
-        </w:rPr>
-        <w:t>problem, dependencies, state)</w:t>
-      </w:r>
-    </w:p>
-    <w:p>
-      <w:pPr>
-        <w:pStyle w:val="NoSpacing"/>
-        <w:ind w:left="720"/>
-        <w:rPr>
-          <w:color w:val="F8F8F2"/>
-          <w:sz w:val="20"/>
-          <w:szCs w:val="20"/>
-          <w:lang w:bidi="fa-IR"/>
-        </w:rPr>
-      </w:pPr>
-      <w:r>
-        <w:rPr>
-          <w:color w:val="F8F8F2"/>
-          <w:sz w:val="20"/>
-          <w:szCs w:val="20"/>
-          <w:lang w:bidi="fa-IR"/>
-        </w:rPr>
-        <w:t>    </w:t>
-      </w:r>
-      <w:r>
-        <w:rPr>
-          <w:color w:val="AE81FF"/>
-          <w:sz w:val="20"/>
-          <w:szCs w:val="20"/>
-          <w:lang w:bidi="fa-IR"/>
-        </w:rPr>
-        <w:t>new_state2</w:t>
-      </w:r>
-      <w:r>
-        <w:rPr>
-          <w:color w:val="F8F8F2"/>
-          <w:sz w:val="20"/>
-          <w:szCs w:val="20"/>
-          <w:lang w:bidi="fa-IR"/>
-        </w:rPr>
-        <w:t> </w:t>
-      </w:r>
-      <w:r>
-        <w:rPr>
-          <w:color w:val="F92672"/>
-          <w:sz w:val="20"/>
-          <w:szCs w:val="20"/>
-          <w:lang w:bidi="fa-IR"/>
-        </w:rPr>
-        <w:t>=</w:t>
-      </w:r>
-      <w:r>
-        <w:rPr>
-          <w:color w:val="F8F8F2"/>
-          <w:sz w:val="20"/>
-          <w:szCs w:val="20"/>
-          <w:lang w:bidi="fa-IR"/>
-        </w:rPr>
-        <w:t> </w:t>
-      </w:r>
-      <w:r>
-        <w:rPr>
-          <w:color w:val="A6E22E"/>
-          <w:sz w:val="20"/>
-          <w:szCs w:val="20"/>
-          <w:lang w:bidi="fa-IR"/>
-        </w:rPr>
-        <w:t>bpp3</w:t>
-      </w:r>
-      <w:proofErr w:type="gramStart"/>
-      <w:r>
-        <w:rPr>
-          <w:color w:val="A6E22E"/>
-          <w:sz w:val="20"/>
-          <w:szCs w:val="20"/>
-          <w:lang w:bidi="fa-IR"/>
-        </w:rPr>
-        <w:t>exchange</w:t>
-      </w:r>
-      <w:r>
-        <w:rPr>
-          <w:sz w:val="20"/>
-          <w:szCs w:val="20"/>
-          <w:lang w:bidi="fa-IR"/>
-        </w:rPr>
-        <w:t>(</w:t>
-      </w:r>
-      <w:proofErr w:type="gramEnd"/>
-      <w:r>
-        <w:rPr>
-          <w:sz w:val="20"/>
-          <w:szCs w:val="20"/>
-          <w:lang w:bidi="fa-IR"/>
-        </w:rPr>
-        <w:t>problem, dependencies, state)</w:t>
-      </w:r>
-    </w:p>
-    <w:p>
-      <w:pPr>
-        <w:spacing w:after="0"/>
-        <w:ind w:left="720"/>
-        <w:rPr>
-          <w:rFonts w:asciiTheme="majorBidi" w:hAnsiTheme="majorBidi" w:cstheme="majorBidi"/>
-          <w:sz w:val="20"/>
-          <w:szCs w:val="20"/>
-          <w:lang w:bidi="fa-IR"/>
-        </w:rPr>
-      </w:pPr>
-      <w:r>
-        <w:rPr>
-          <w:rFonts w:asciiTheme="majorBidi" w:hAnsiTheme="majorBidi" w:cstheme="majorBidi"/>
-          <w:sz w:val="20"/>
-          <w:szCs w:val="20"/>
-          <w:lang w:bidi="fa-IR"/>
-        </w:rPr>
-        <w:t xml:space="preserve">   …</w:t>
-      </w:r>
-    </w:p>
-    <w:p>
-      <w:pPr>
-        <w:spacing w:after="0"/>
-        <w:ind w:left="360" w:firstLine="360"/>
-        <w:rPr>
-          <w:rFonts w:asciiTheme="majorBidi" w:hAnsiTheme="majorBidi" w:cstheme="majorBidi"/>
-          <w:sz w:val="24"/>
-          <w:szCs w:val="24"/>
-          <w:lang w:bidi="fa-IR"/>
-        </w:rPr>
-      </w:pPr>
-    </w:p>
-    <w:p>
-      <w:pPr>
-        <w:spacing w:after="0"/>
-        <w:ind w:left="360" w:firstLine="360"/>
-        <w:rPr>
-          <w:rFonts w:asciiTheme="majorBidi" w:hAnsiTheme="majorBidi" w:cstheme="majorBidi"/>
-          <w:sz w:val="24"/>
-          <w:szCs w:val="24"/>
-          <w:lang w:bidi="fa-IR"/>
-        </w:rPr>
-      </w:pPr>
-      <w:r>
-        <w:rPr>
-          <w:rFonts w:asciiTheme="majorBidi" w:hAnsiTheme="majorBidi" w:cstheme="majorBidi"/>
-          <w:sz w:val="24"/>
-          <w:szCs w:val="24"/>
-          <w:lang w:bidi="fa-IR"/>
-        </w:rPr>
-        <w:t>a</w:t>
-      </w:r>
-      <w:r>
-        <w:rPr>
-          <w:rFonts w:asciiTheme="majorBidi" w:hAnsiTheme="majorBidi" w:cstheme="majorBidi"/>
-          <w:sz w:val="24"/>
-          <w:szCs w:val="24"/>
-          <w:lang w:bidi="fa-IR"/>
-        </w:rPr>
-        <w:t>nd the neighboring function</w:t>
-      </w:r>
-      <w:r>
-        <w:rPr>
-          <w:rFonts w:asciiTheme="majorBidi" w:hAnsiTheme="majorBidi" w:cstheme="majorBidi"/>
-          <w:sz w:val="24"/>
-          <w:szCs w:val="24"/>
-          <w:lang w:bidi="fa-IR"/>
-        </w:rPr>
-        <w:t xml:space="preserve"> calling both of them for selecting new solution</w:t>
-      </w:r>
-      <w:r>
-        <w:rPr>
-          <w:rFonts w:asciiTheme="majorBidi" w:hAnsiTheme="majorBidi" w:cstheme="majorBidi"/>
-          <w:sz w:val="24"/>
-          <w:szCs w:val="24"/>
-          <w:lang w:bidi="fa-IR"/>
-        </w:rPr>
-        <w:t xml:space="preserve"> so</w:t>
-      </w:r>
-    </w:p>
-    <w:p>
-      <w:pPr>
-        <w:spacing w:after="0"/>
-        <w:ind w:left="360" w:firstLine="360"/>
-        <w:rPr>
-          <w:rFonts w:asciiTheme="majorBidi" w:hAnsiTheme="majorBidi" w:cstheme="majorBidi"/>
-          <w:sz w:val="24"/>
-          <w:szCs w:val="24"/>
-          <w:lang w:bidi="fa-IR"/>
-        </w:rPr>
-      </w:pPr>
-      <w:r>
-        <w:rPr>
-          <w:rFonts w:asciiTheme="majorBidi" w:hAnsiTheme="majorBidi" w:cstheme="majorBidi"/>
-          <w:sz w:val="24"/>
-          <w:szCs w:val="24"/>
-          <w:lang w:bidi="fa-IR"/>
-        </w:rPr>
-        <w:t>the searching algorithm complexity is O(n3)</w:t>
-      </w:r>
-      <w:r>
-        <w:rPr>
-          <w:rFonts w:asciiTheme="majorBidi" w:hAnsiTheme="majorBidi" w:cstheme="majorBidi"/>
-          <w:sz w:val="24"/>
-          <w:szCs w:val="24"/>
-          <w:lang w:bidi="fa-IR"/>
-        </w:rPr>
-        <w:t>.</w:t>
-      </w:r>
-    </w:p>
-    <w:p>
-      <w:pPr>
-        <w:spacing w:after="0"/>
-        <w:ind w:left="360" w:firstLine="360"/>
-        <w:rPr>
-          <w:rFonts w:asciiTheme="majorBidi" w:hAnsiTheme="majorBidi" w:cstheme="majorBidi"/>
-          <w:sz w:val="24"/>
-          <w:szCs w:val="24"/>
-          <w:lang w:bidi="fa-IR"/>
-        </w:rPr>
-      </w:pPr>
-      <w:r>
-        <w:rPr>
-          <w:rFonts w:asciiTheme="majorBidi" w:hAnsiTheme="majorBidi" w:cstheme="majorBidi"/>
-          <w:sz w:val="24"/>
-          <w:szCs w:val="24"/>
-          <w:lang w:bidi="fa-IR"/>
-        </w:rPr>
-        <w:t xml:space="preserve"> </w:t>
-      </w:r>
-    </w:p>
-    <w:p>
-      <w:pPr>
-        <w:spacing w:after="0"/>
-        <w:ind w:left="360"/>
-        <w:rPr>
-          <w:rFonts w:asciiTheme="majorBidi" w:hAnsiTheme="majorBidi" w:cstheme="majorBidi"/>
-          <w:sz w:val="24"/>
-          <w:szCs w:val="24"/>
-          <w:rtl/>
-          <w:lang w:bidi="fa-IR"/>
-        </w:rPr>
-      </w:pPr>
-      <w:r>
-        <w:rPr>
-          <w:rFonts w:asciiTheme="majorBidi" w:hAnsiTheme="majorBidi" w:cstheme="majorBidi"/>
-          <w:sz w:val="24"/>
-          <w:szCs w:val="24"/>
-          <w:lang w:bidi="fa-IR"/>
-        </w:rPr>
-        <w:t xml:space="preserve">For updating the temperature </w:t>
-      </w:r>
-      <w:r>
-        <w:rPr>
-          <w:rFonts w:asciiTheme="majorBidi" w:hAnsiTheme="majorBidi" w:cstheme="majorBidi"/>
-          <w:sz w:val="24"/>
-          <w:szCs w:val="24"/>
-          <w:lang w:bidi="fa-IR"/>
-        </w:rPr>
-        <w:t>3</w:t>
-      </w:r>
-      <w:r>
-        <w:rPr>
-          <w:rFonts w:asciiTheme="majorBidi" w:hAnsiTheme="majorBidi" w:cstheme="majorBidi"/>
-          <w:sz w:val="24"/>
-          <w:szCs w:val="24"/>
-          <w:lang w:bidi="fa-IR"/>
-        </w:rPr>
-        <w:t xml:space="preserve"> methods (</w:t>
-      </w:r>
-      <w:r>
-        <w:rPr>
-          <w:rFonts w:asciiTheme="majorBidi" w:hAnsiTheme="majorBidi" w:cstheme="majorBidi"/>
-          <w:b/>
-          <w:bCs/>
-          <w:sz w:val="24"/>
-          <w:szCs w:val="24"/>
-          <w:lang w:bidi="fa-IR"/>
-        </w:rPr>
-        <w:t>linear</w:t>
-      </w:r>
-      <w:r>
-        <w:rPr>
-          <w:rFonts w:asciiTheme="majorBidi" w:hAnsiTheme="majorBidi" w:cstheme="majorBidi"/>
-          <w:sz w:val="24"/>
-          <w:szCs w:val="24"/>
-          <w:lang w:bidi="fa-IR"/>
-        </w:rPr>
-        <w:t xml:space="preserve"> and </w:t>
-      </w:r>
-      <w:r>
-        <w:rPr>
-          <w:rFonts w:asciiTheme="majorBidi" w:hAnsiTheme="majorBidi" w:cstheme="majorBidi"/>
-          <w:b/>
-          <w:bCs/>
-          <w:color w:val="000000" w:themeColor="text1"/>
-          <w:sz w:val="24"/>
-          <w:szCs w:val="24"/>
-          <w:lang w:bidi="fa-IR"/>
-        </w:rPr>
-        <w:t>logarithmic</w:t>
-      </w:r>
-      <w:r>
-        <w:rPr>
-          <w:rFonts w:asciiTheme="majorBidi" w:hAnsiTheme="majorBidi" w:cstheme="majorBidi"/>
-          <w:color w:val="000000" w:themeColor="text1"/>
-          <w:sz w:val="24"/>
-          <w:szCs w:val="24"/>
-          <w:lang w:bidi="fa-IR"/>
-        </w:rPr>
-        <w:t xml:space="preserve"> </w:t>
-      </w:r>
-      <w:r>
-        <w:rPr>
-          <w:rFonts w:asciiTheme="majorBidi" w:hAnsiTheme="majorBidi" w:cstheme="majorBidi"/>
-          <w:sz w:val="24"/>
-          <w:szCs w:val="24"/>
-          <w:lang w:bidi="fa-IR"/>
-        </w:rPr>
-        <w:t xml:space="preserve">and </w:t>
-      </w:r>
-      <w:r>
-        <w:rPr>
-          <w:rFonts w:asciiTheme="majorBidi" w:hAnsiTheme="majorBidi" w:cstheme="majorBidi"/>
-          <w:b/>
-          <w:bCs/>
-          <w:color w:val="000000" w:themeColor="text1"/>
-          <w:sz w:val="24"/>
-          <w:szCs w:val="24"/>
-          <w:lang w:bidi="fa-IR"/>
-        </w:rPr>
-        <w:t>exponential</w:t>
-      </w:r>
-      <w:r>
-        <w:rPr>
-          <w:rFonts w:asciiTheme="majorBidi" w:hAnsiTheme="majorBidi" w:cstheme="majorBidi"/>
-          <w:sz w:val="24"/>
-          <w:szCs w:val="24"/>
-          <w:lang w:bidi="fa-IR"/>
-        </w:rPr>
-        <w:t>) applied to find the best to work with.</w:t>
-      </w:r>
-    </w:p>
-    <w:p>
-      <w:pPr>
-        <w:pStyle w:val="ListParagraph"/>
-        <w:spacing w:after="0"/>
-        <w:ind w:left="360"/>
-        <w:rPr>
-          <w:rFonts w:asciiTheme="majorBidi" w:hAnsiTheme="majorBidi" w:cstheme="majorBidi"/>
-          <w:i/>
-          <w:iCs/>
-          <w:lang w:bidi="fa-IR"/>
-        </w:rPr>
-      </w:pPr>
-    </w:p>
-    <w:p>
-      <w:pPr>
-        <w:pStyle w:val="ListParagraph"/>
-        <w:numPr>
-          <w:ilvl w:val="0"/>
-          <w:numId w:val="2"/>
-        </w:numPr>
-        <w:spacing w:after="0"/>
-        <w:rPr>
-          <w:rFonts w:asciiTheme="majorBidi" w:hAnsiTheme="majorBidi" w:cstheme="majorBidi"/>
-          <w:color w:val="0070C0"/>
-          <w:sz w:val="28"/>
-          <w:szCs w:val="28"/>
-        </w:rPr>
-      </w:pPr>
-      <w:r>
-        <w:rPr>
-          <w:rFonts w:asciiTheme="majorBidi" w:hAnsiTheme="majorBidi" w:cstheme="majorBidi"/>
-          <w:color w:val="0070C0"/>
-          <w:sz w:val="28"/>
-          <w:szCs w:val="28"/>
-        </w:rPr>
-        <w:t xml:space="preserve">Algorithm </w:t>
-      </w:r>
-      <w:r>
-        <w:rPr>
-          <w:rFonts w:asciiTheme="majorBidi" w:hAnsiTheme="majorBidi" w:cstheme="majorBidi"/>
-          <w:color w:val="0070C0"/>
-          <w:sz w:val="28"/>
-          <w:szCs w:val="28"/>
-        </w:rPr>
-        <w:t>Progress</w:t>
-      </w:r>
-      <w:r>
-        <w:rPr>
-          <w:rFonts w:asciiTheme="majorBidi" w:hAnsiTheme="majorBidi" w:cstheme="majorBidi"/>
-          <w:color w:val="0070C0"/>
-          <w:sz w:val="28"/>
-          <w:szCs w:val="28"/>
-        </w:rPr>
-        <w:t>:</w:t>
-      </w:r>
-    </w:p>
-    <w:p>
-      <w:pPr>
-        <w:pStyle w:val="ListParagraph"/>
-        <w:spacing w:after="0"/>
-        <w:rPr>
-          <w:rFonts w:ascii="Bahnschrift SemiLight SemiConde" w:hAnsi="Bahnschrift SemiLight SemiConde" w:cstheme="majorBidi"/>
-          <w:color w:val="808080" w:themeColor="background1" w:themeShade="80"/>
-        </w:rPr>
-      </w:pPr>
-    </w:p>
-    <w:p>
-      <w:pPr>
-        <w:pStyle w:val="ListParagraph"/>
-        <w:spacing w:after="0"/>
-        <w:rPr>
-          <w:rFonts w:ascii="Bahnschrift SemiLight SemiConde" w:hAnsi="Bahnschrift SemiLight SemiConde" w:cstheme="majorBidi"/>
-          <w:color w:val="808080" w:themeColor="background1" w:themeShade="80"/>
-          <w:sz w:val="20"/>
-          <w:szCs w:val="20"/>
-        </w:rPr>
-      </w:pPr>
-      <w:r>
-        <w:rPr>
-          <w:rFonts w:ascii="Bahnschrift SemiLight SemiConde" w:hAnsi="Bahnschrift SemiLight SemiConde" w:cstheme="majorBidi"/>
-          <w:color w:val="808080" w:themeColor="background1" w:themeShade="80"/>
-          <w:sz w:val="20"/>
-          <w:szCs w:val="20"/>
-        </w:rPr>
-        <w:t>T = 1</w:t>
-      </w:r>
-    </w:p>
-    <w:p>
-      <w:pPr>
-        <w:pStyle w:val="ListParagraph"/>
-        <w:spacing w:after="0"/>
-        <w:rPr>
-          <w:rFonts w:ascii="Bahnschrift SemiLight SemiConde" w:hAnsi="Bahnschrift SemiLight SemiConde" w:cstheme="majorBidi"/>
-          <w:color w:val="808080" w:themeColor="background1" w:themeShade="80"/>
-          <w:sz w:val="20"/>
-          <w:szCs w:val="20"/>
-        </w:rPr>
-      </w:pPr>
-      <w:r>
-        <w:rPr>
-          <w:rFonts w:ascii="Bahnschrift SemiLight SemiConde" w:hAnsi="Bahnschrift SemiLight SemiConde" w:cstheme="majorBidi"/>
-          <w:color w:val="808080" w:themeColor="background1" w:themeShade="80"/>
-          <w:sz w:val="20"/>
-          <w:szCs w:val="20"/>
-        </w:rPr>
-        <w:t>ALPHA = 0.8</w:t>
-      </w:r>
-      <w:r>
-        <w:rPr>
-          <w:rFonts w:ascii="Bahnschrift SemiLight SemiConde" w:hAnsi="Bahnschrift SemiLight SemiConde" w:cstheme="majorBidi"/>
-          <w:color w:val="808080" w:themeColor="background1" w:themeShade="80"/>
-          <w:sz w:val="20"/>
-          <w:szCs w:val="20"/>
-        </w:rPr>
-        <w:t xml:space="preserve"> </w:t>
-      </w:r>
-      <w:r>
-        <w:rPr>
-          <w:rFonts w:ascii="Bahnschrift SemiLight SemiConde" w:hAnsi="Bahnschrift SemiLight SemiConde" w:cstheme="majorBidi"/>
-          <w:color w:val="808080" w:themeColor="background1" w:themeShade="80"/>
-          <w:sz w:val="20"/>
-          <w:szCs w:val="20"/>
-        </w:rPr>
-        <w:tab/>
-      </w:r>
-      <w:r>
-        <w:rPr>
-          <w:rFonts w:ascii="Bahnschrift SemiLight SemiConde" w:hAnsi="Bahnschrift SemiLight SemiConde" w:cstheme="majorBidi"/>
-          <w:color w:val="808080" w:themeColor="background1" w:themeShade="80"/>
-          <w:sz w:val="20"/>
-          <w:szCs w:val="20"/>
-        </w:rPr>
-        <w:tab/>
-        <w:t>(for using in temperature updating)</w:t>
-      </w:r>
-    </w:p>
-    <w:p>
-      <w:pPr>
-        <w:pStyle w:val="ListParagraph"/>
-        <w:spacing w:after="0"/>
-        <w:rPr>
-          <w:rFonts w:ascii="Bahnschrift SemiLight SemiConde" w:hAnsi="Bahnschrift SemiLight SemiConde" w:cstheme="majorBidi"/>
-          <w:color w:val="808080" w:themeColor="background1" w:themeShade="80"/>
-          <w:sz w:val="20"/>
-          <w:szCs w:val="20"/>
-        </w:rPr>
-      </w:pPr>
-      <w:r>
-        <w:rPr>
-          <w:rFonts w:ascii="Bahnschrift SemiLight SemiConde" w:hAnsi="Bahnschrift SemiLight SemiConde" w:cstheme="majorBidi"/>
-          <w:color w:val="808080" w:themeColor="background1" w:themeShade="80"/>
-          <w:sz w:val="20"/>
-          <w:szCs w:val="20"/>
-        </w:rPr>
-        <w:t>TEMP_MODE = EXP</w:t>
-      </w:r>
-      <w:r>
-        <w:rPr>
-          <w:rFonts w:ascii="Bahnschrift SemiLight SemiConde" w:hAnsi="Bahnschrift SemiLight SemiConde" w:cstheme="majorBidi"/>
-          <w:color w:val="808080" w:themeColor="background1" w:themeShade="80"/>
-          <w:sz w:val="20"/>
-          <w:szCs w:val="20"/>
-        </w:rPr>
-        <w:tab/>
-        <w:t>(temperature updating method)</w:t>
-      </w:r>
-    </w:p>
-    <w:p>
-      <w:pPr>
-        <w:pStyle w:val="ListParagraph"/>
-        <w:spacing w:after="0"/>
-        <w:rPr>
-          <w:rFonts w:ascii="Bahnschrift SemiLight SemiConde" w:hAnsi="Bahnschrift SemiLight SemiConde" w:cstheme="majorBidi"/>
-          <w:color w:val="808080" w:themeColor="background1" w:themeShade="80"/>
-          <w:sz w:val="20"/>
-          <w:szCs w:val="20"/>
-        </w:rPr>
-      </w:pPr>
-      <w:r>
-        <w:rPr>
-          <w:rFonts w:ascii="Bahnschrift SemiLight SemiConde" w:hAnsi="Bahnschrift SemiLight SemiConde" w:cstheme="majorBidi"/>
-          <w:color w:val="808080" w:themeColor="background1" w:themeShade="80"/>
-          <w:sz w:val="20"/>
-          <w:szCs w:val="20"/>
-        </w:rPr>
-        <w:t>INIT_HEURISTIC = True</w:t>
-      </w:r>
-      <w:r>
-        <w:rPr>
-          <w:rFonts w:ascii="Bahnschrift SemiLight SemiConde" w:hAnsi="Bahnschrift SemiLight SemiConde" w:cstheme="majorBidi"/>
-          <w:color w:val="808080" w:themeColor="background1" w:themeShade="80"/>
-          <w:sz w:val="20"/>
-          <w:szCs w:val="20"/>
-        </w:rPr>
-        <w:tab/>
-        <w:t>(using initial heuristic)</w:t>
-      </w:r>
-    </w:p>
-    <w:p>
-      <w:pPr>
-        <w:pStyle w:val="ListParagraph"/>
-        <w:spacing w:after="0"/>
-        <w:rPr>
-          <w:rFonts w:ascii="Bahnschrift SemiLight SemiConde" w:hAnsi="Bahnschrift SemiLight SemiConde" w:cstheme="majorBidi"/>
-          <w:color w:val="808080" w:themeColor="background1" w:themeShade="80"/>
-          <w:sz w:val="20"/>
-          <w:szCs w:val="20"/>
-        </w:rPr>
-      </w:pPr>
-      <w:r>
-        <w:rPr>
-          <w:rFonts w:ascii="Bahnschrift SemiLight SemiConde" w:hAnsi="Bahnschrift SemiLight SemiConde" w:cstheme="majorBidi"/>
-          <w:color w:val="808080" w:themeColor="background1" w:themeShade="80"/>
-          <w:sz w:val="20"/>
-          <w:szCs w:val="20"/>
-        </w:rPr>
-        <w:t>NUM_ITERATIONS = 500</w:t>
-      </w:r>
-    </w:p>
-    <w:p>
-      <w:pPr>
-        <w:pStyle w:val="ListParagraph"/>
-        <w:spacing w:after="0"/>
-        <w:rPr>
-          <w:rFonts w:asciiTheme="majorBidi" w:hAnsiTheme="majorBidi" w:cstheme="majorBidi"/>
-          <w:color w:val="0070C0"/>
-          <w:sz w:val="28"/>
-          <w:szCs w:val="28"/>
-        </w:rPr>
-      </w:pPr>
-    </w:p>
-    <w:p>
-      <w:pPr>
-        <w:pStyle w:val="ListParagraph"/>
-        <w:numPr>
-          <w:ilvl w:val="1"/>
-          <w:numId w:val="2"/>
-        </w:numPr>
-        <w:spacing w:after="0"/>
-        <w:rPr>
-          <w:rFonts w:asciiTheme="majorBidi" w:hAnsiTheme="majorBidi" w:cstheme="majorBidi"/>
-          <w:sz w:val="24"/>
-          <w:szCs w:val="24"/>
-          <w:lang w:bidi="fa-IR"/>
-        </w:rPr>
-      </w:pPr>
-      <w:r>
-        <w:rPr>
-          <w:rFonts w:asciiTheme="majorBidi" w:hAnsiTheme="majorBidi" w:cstheme="majorBidi"/>
-          <w:sz w:val="24"/>
-          <w:szCs w:val="24"/>
-          <w:lang w:bidi="fa-IR"/>
-        </w:rPr>
-        <w:t>Algorithm progress plot</w:t>
-      </w:r>
-      <w:r>
-        <w:rPr>
-          <w:rFonts w:asciiTheme="majorBidi" w:hAnsiTheme="majorBidi" w:cstheme="majorBidi"/>
-          <w:sz w:val="24"/>
-          <w:szCs w:val="24"/>
-          <w:lang w:bidi="fa-IR"/>
-        </w:rPr>
-        <w:t xml:space="preserve"> for sample instances</w:t>
-      </w:r>
-      <w:r>
-        <w:rPr>
-          <w:rFonts w:asciiTheme="majorBidi" w:hAnsiTheme="majorBidi" w:cstheme="majorBidi"/>
-          <w:sz w:val="24"/>
-          <w:szCs w:val="24"/>
-          <w:lang w:bidi="fa-IR"/>
-        </w:rPr>
-        <w:t>:</w:t>
-      </w:r>
-    </w:p>
-    <w:p>
-      <w:pPr>
-        <w:pStyle w:val="ListParagraph"/>
-        <w:spacing w:after="0"/>
-        <w:rPr>
-          <w:rFonts w:asciiTheme="majorBidi" w:hAnsiTheme="majorBidi" w:cstheme="majorBidi"/>
-          <w:color w:val="0070C0"/>
-          <w:sz w:val="28"/>
-          <w:szCs w:val="28"/>
+        <w:jc w:val="center"/>
+        <w:rPr>
+          <w:rFonts w:asciiTheme="majorBidi" w:hAnsiTheme="majorBidi" w:cstheme="majorBidi"/>
+          <w:sz w:val="24"/>
+          <w:szCs w:val="24"/>
+          <w:lang w:bidi="fa-IR"/>
         </w:rPr>
       </w:pPr>
       <w:r>
@@ -2934,10 +825,10 @@
           <w:lang w:bidi="fa-IR"/>
         </w:rPr>
         <w:drawing>
-          <wp:inline distT="0" distB="0" distL="0" distR="0" wp14:anchorId="270910EE" wp14:editId="45A14B0B">
-            <wp:extent cx="2483010" cy="1862931"/>
-            <wp:effectExtent l="0" t="0" r="0" b="4445"/>
-            <wp:docPr id="6" name="Picture 6"/>
+          <wp:inline distT="0" distB="0" distL="0" distR="0" wp14:anchorId="02EF5BB3" wp14:editId="72C8FDF8">
+            <wp:extent cx="3420953" cy="1059180"/>
+            <wp:effectExtent l="0" t="0" r="8255" b="7620"/>
+            <wp:docPr id="1" name="Picture 1"/>
             <wp:cNvGraphicFramePr>
               <a:graphicFrameLocks xmlns:a="http://schemas.openxmlformats.org/drawingml/2006/main" noChangeAspect="1"/>
             </wp:cNvGraphicFramePr>
@@ -2966,7 +857,7 @@
                   <pic:spPr bwMode="auto">
                     <a:xfrm>
                       <a:off x="0" y="0"/>
-                      <a:ext cx="2507714" cy="1881466"/>
+                      <a:ext cx="3429145" cy="1061717"/>
                     </a:xfrm>
                     <a:prstGeom prst="rect">
                       <a:avLst/>
@@ -2982,6 +873,34 @@
           </wp:inline>
         </w:drawing>
       </w:r>
+    </w:p>
+    <w:p>
+      <w:pPr>
+        <w:pStyle w:val="ListParagraph"/>
+        <w:spacing w:after="0"/>
+        <w:ind w:left="360"/>
+        <w:jc w:val="center"/>
+        <w:rPr>
+          <w:rFonts w:asciiTheme="majorBidi" w:hAnsiTheme="majorBidi" w:cstheme="majorBidi"/>
+          <w:sz w:val="24"/>
+          <w:szCs w:val="24"/>
+          <w:lang w:bidi="fa-IR"/>
+        </w:rPr>
+      </w:pPr>
+    </w:p>
+    <w:p>
+      <w:pPr>
+        <w:pStyle w:val="ListParagraph"/>
+        <w:spacing w:after="0"/>
+        <w:ind w:left="360"/>
+        <w:jc w:val="center"/>
+        <w:rPr>
+          <w:rFonts w:asciiTheme="majorBidi" w:hAnsiTheme="majorBidi" w:cstheme="majorBidi"/>
+          <w:sz w:val="24"/>
+          <w:szCs w:val="24"/>
+          <w:lang w:bidi="fa-IR"/>
+        </w:rPr>
+      </w:pPr>
       <w:r>
         <w:rPr>
           <w:rFonts w:asciiTheme="majorBidi" w:hAnsiTheme="majorBidi" w:cstheme="majorBidi"/>
@@ -2991,10 +910,10 @@
           <w:lang w:bidi="fa-IR"/>
         </w:rPr>
         <w:drawing>
-          <wp:inline distT="0" distB="0" distL="0" distR="0" wp14:anchorId="4584B60A" wp14:editId="5C8A5430">
-            <wp:extent cx="2480068" cy="1860723"/>
-            <wp:effectExtent l="0" t="0" r="0" b="6350"/>
-            <wp:docPr id="7" name="Picture 7"/>
+          <wp:inline distT="0" distB="0" distL="0" distR="0" wp14:anchorId="74BB7410" wp14:editId="061AFF23">
+            <wp:extent cx="3663352" cy="1120140"/>
+            <wp:effectExtent l="0" t="0" r="0" b="3810"/>
+            <wp:docPr id="3" name="Picture 3"/>
             <wp:cNvGraphicFramePr>
               <a:graphicFrameLocks xmlns:a="http://schemas.openxmlformats.org/drawingml/2006/main" noChangeAspect="1"/>
             </wp:cNvGraphicFramePr>
@@ -3023,7 +942,7 @@
                   <pic:spPr bwMode="auto">
                     <a:xfrm>
                       <a:off x="0" y="0"/>
-                      <a:ext cx="2511958" cy="1884649"/>
+                      <a:ext cx="3777766" cy="1155124"/>
                     </a:xfrm>
                     <a:prstGeom prst="rect">
                       <a:avLst/>
@@ -3042,76 +961,236 @@
     </w:p>
     <w:p>
       <w:pPr>
-        <w:pStyle w:val="Caption"/>
-        <w:ind w:left="1440" w:firstLine="720"/>
-        <w:rPr>
-          <w:sz w:val="20"/>
-          <w:szCs w:val="20"/>
-        </w:rPr>
-      </w:pPr>
-      <w:r>
-        <w:rPr>
-          <w:noProof/>
-          <w:sz w:val="20"/>
-          <w:szCs w:val="20"/>
-        </w:rPr>
-        <w:t>p43.4</w:t>
-      </w:r>
-      <w:r>
-        <w:rPr>
-          <w:sz w:val="20"/>
-          <w:szCs w:val="20"/>
-        </w:rPr>
-        <w:t>.sop</w:t>
-      </w:r>
-      <w:r>
-        <w:rPr>
-          <w:sz w:val="20"/>
-          <w:szCs w:val="20"/>
-        </w:rPr>
-        <w:tab/>
-      </w:r>
-      <w:r>
-        <w:rPr>
-          <w:sz w:val="20"/>
-          <w:szCs w:val="20"/>
-        </w:rPr>
-        <w:tab/>
-      </w:r>
-      <w:r>
-        <w:rPr>
-          <w:sz w:val="20"/>
-          <w:szCs w:val="20"/>
-        </w:rPr>
-        <w:tab/>
-      </w:r>
-      <w:r>
-        <w:rPr>
-          <w:sz w:val="20"/>
-          <w:szCs w:val="20"/>
-        </w:rPr>
-        <w:tab/>
-        <w:t xml:space="preserve">     </w:t>
-      </w:r>
-      <w:r>
-        <w:rPr>
-          <w:sz w:val="20"/>
-          <w:szCs w:val="20"/>
+        <w:pStyle w:val="ListParagraph"/>
+        <w:spacing w:after="0"/>
+        <w:ind w:left="360"/>
+        <w:rPr>
+          <w:rFonts w:asciiTheme="majorBidi" w:hAnsiTheme="majorBidi" w:cstheme="majorBidi"/>
+          <w:sz w:val="24"/>
+          <w:szCs w:val="24"/>
+          <w:lang w:bidi="fa-IR"/>
+        </w:rPr>
+      </w:pPr>
+      <w:r>
+        <w:rPr>
+          <w:rFonts w:asciiTheme="majorBidi" w:hAnsiTheme="majorBidi" w:cstheme="majorBidi"/>
+          <w:sz w:val="24"/>
+          <w:szCs w:val="24"/>
+          <w:lang w:bidi="fa-IR"/>
+        </w:rPr>
+        <w:lastRenderedPageBreak/>
+        <w:t xml:space="preserve">The only difference is that in this </w:t>
+      </w:r>
+      <w:r>
+        <w:rPr>
+          <w:rFonts w:asciiTheme="majorBidi" w:hAnsiTheme="majorBidi" w:cstheme="majorBidi"/>
+          <w:sz w:val="24"/>
+          <w:szCs w:val="24"/>
+          <w:lang w:bidi="fa-IR"/>
+        </w:rPr>
+        <w:t>algorithm lexicographic search doesn’t applied on whole search space by iteratively change the parameters “</w:t>
+      </w:r>
+      <w:r>
+        <w:rPr>
+          <w:rFonts w:asciiTheme="majorBidi" w:hAnsiTheme="majorBidi" w:cstheme="majorBidi"/>
+          <w:sz w:val="24"/>
+          <w:szCs w:val="24"/>
+          <w:lang w:bidi="fa-IR"/>
+        </w:rPr>
+        <w:t>h,</w:t>
+      </w:r>
+      <w:r>
+        <w:rPr>
+          <w:rFonts w:asciiTheme="majorBidi" w:hAnsiTheme="majorBidi" w:cstheme="majorBidi"/>
+          <w:sz w:val="24"/>
+          <w:szCs w:val="24"/>
+          <w:lang w:bidi="fa-IR"/>
         </w:rPr>
         <w:t xml:space="preserve"> </w:t>
       </w:r>
-      <w:r>
-        <w:rPr>
-          <w:sz w:val="20"/>
-          <w:szCs w:val="20"/>
-        </w:rPr>
-        <w:t>jpeg.4753.54.sop</w:t>
+      <w:proofErr w:type="spellStart"/>
+      <w:r>
+        <w:rPr>
+          <w:rFonts w:asciiTheme="majorBidi" w:hAnsiTheme="majorBidi" w:cstheme="majorBidi"/>
+          <w:sz w:val="24"/>
+          <w:szCs w:val="24"/>
+          <w:lang w:bidi="fa-IR"/>
+        </w:rPr>
+        <w:t>i</w:t>
+      </w:r>
+      <w:proofErr w:type="spellEnd"/>
+      <w:r>
+        <w:rPr>
+          <w:rFonts w:asciiTheme="majorBidi" w:hAnsiTheme="majorBidi" w:cstheme="majorBidi"/>
+          <w:sz w:val="24"/>
+          <w:szCs w:val="24"/>
+          <w:lang w:bidi="fa-IR"/>
+        </w:rPr>
+        <w:t>,</w:t>
+      </w:r>
+      <w:r>
+        <w:rPr>
+          <w:rFonts w:asciiTheme="majorBidi" w:hAnsiTheme="majorBidi" w:cstheme="majorBidi"/>
+          <w:sz w:val="24"/>
+          <w:szCs w:val="24"/>
+          <w:lang w:bidi="fa-IR"/>
+        </w:rPr>
+        <w:t xml:space="preserve"> j”</w:t>
+      </w:r>
+      <w:r>
+        <w:rPr>
+          <w:rFonts w:asciiTheme="majorBidi" w:hAnsiTheme="majorBidi" w:cstheme="majorBidi"/>
+          <w:sz w:val="24"/>
+          <w:szCs w:val="24"/>
+          <w:lang w:bidi="fa-IR"/>
+        </w:rPr>
+        <w:t>,</w:t>
+      </w:r>
+      <w:r>
+        <w:rPr>
+          <w:rFonts w:asciiTheme="majorBidi" w:hAnsiTheme="majorBidi" w:cstheme="majorBidi"/>
+          <w:sz w:val="24"/>
+          <w:szCs w:val="24"/>
+          <w:lang w:bidi="fa-IR"/>
+        </w:rPr>
+        <w:t xml:space="preserve"> instead random </w:t>
+      </w:r>
+      <w:r>
+        <w:rPr>
+          <w:rFonts w:asciiTheme="majorBidi" w:hAnsiTheme="majorBidi" w:cstheme="majorBidi"/>
+          <w:sz w:val="24"/>
+          <w:szCs w:val="24"/>
+          <w:lang w:bidi="fa-IR"/>
+        </w:rPr>
+        <w:t>“</w:t>
+      </w:r>
+      <w:r>
+        <w:rPr>
+          <w:rFonts w:asciiTheme="majorBidi" w:hAnsiTheme="majorBidi" w:cstheme="majorBidi"/>
+          <w:sz w:val="24"/>
+          <w:szCs w:val="24"/>
+          <w:lang w:bidi="fa-IR"/>
+        </w:rPr>
+        <w:t>h</w:t>
+      </w:r>
+      <w:r>
+        <w:rPr>
+          <w:rFonts w:asciiTheme="majorBidi" w:hAnsiTheme="majorBidi" w:cstheme="majorBidi"/>
+          <w:sz w:val="24"/>
+          <w:szCs w:val="24"/>
+          <w:lang w:bidi="fa-IR"/>
+        </w:rPr>
+        <w:t>”</w:t>
+      </w:r>
+      <w:r>
+        <w:rPr>
+          <w:rFonts w:asciiTheme="majorBidi" w:hAnsiTheme="majorBidi" w:cstheme="majorBidi"/>
+          <w:sz w:val="24"/>
+          <w:szCs w:val="24"/>
+          <w:lang w:bidi="fa-IR"/>
+        </w:rPr>
+        <w:t xml:space="preserve"> generate</w:t>
+      </w:r>
+      <w:r>
+        <w:rPr>
+          <w:rFonts w:asciiTheme="majorBidi" w:hAnsiTheme="majorBidi" w:cstheme="majorBidi"/>
+          <w:sz w:val="24"/>
+          <w:szCs w:val="24"/>
+          <w:lang w:bidi="fa-IR"/>
+        </w:rPr>
+        <w:t>d</w:t>
+      </w:r>
+      <w:r>
+        <w:rPr>
+          <w:rFonts w:asciiTheme="majorBidi" w:hAnsiTheme="majorBidi" w:cstheme="majorBidi"/>
+          <w:sz w:val="24"/>
+          <w:szCs w:val="24"/>
+          <w:lang w:bidi="fa-IR"/>
+        </w:rPr>
+        <w:t xml:space="preserve"> and </w:t>
+      </w:r>
+      <w:r>
+        <w:rPr>
+          <w:rFonts w:asciiTheme="majorBidi" w:hAnsiTheme="majorBidi" w:cstheme="majorBidi"/>
+          <w:sz w:val="24"/>
+          <w:szCs w:val="24"/>
+          <w:lang w:bidi="fa-IR"/>
+        </w:rPr>
+        <w:t>according</w:t>
+      </w:r>
+      <w:r>
+        <w:rPr>
+          <w:rFonts w:asciiTheme="majorBidi" w:hAnsiTheme="majorBidi" w:cstheme="majorBidi"/>
+          <w:sz w:val="24"/>
+          <w:szCs w:val="24"/>
+          <w:lang w:bidi="fa-IR"/>
+        </w:rPr>
+        <w:t xml:space="preserve"> to that random </w:t>
+      </w:r>
+      <w:r>
+        <w:rPr>
+          <w:rFonts w:asciiTheme="majorBidi" w:hAnsiTheme="majorBidi" w:cstheme="majorBidi"/>
+          <w:sz w:val="24"/>
+          <w:szCs w:val="24"/>
+          <w:lang w:bidi="fa-IR"/>
+        </w:rPr>
+        <w:t>“</w:t>
+      </w:r>
+      <w:proofErr w:type="spellStart"/>
+      <w:proofErr w:type="gramStart"/>
+      <w:r>
+        <w:rPr>
+          <w:rFonts w:asciiTheme="majorBidi" w:hAnsiTheme="majorBidi" w:cstheme="majorBidi"/>
+          <w:sz w:val="24"/>
+          <w:szCs w:val="24"/>
+          <w:lang w:bidi="fa-IR"/>
+        </w:rPr>
+        <w:t>i,j</w:t>
+      </w:r>
+      <w:proofErr w:type="spellEnd"/>
+      <w:proofErr w:type="gramEnd"/>
+      <w:r>
+        <w:rPr>
+          <w:rFonts w:asciiTheme="majorBidi" w:hAnsiTheme="majorBidi" w:cstheme="majorBidi"/>
+          <w:sz w:val="24"/>
+          <w:szCs w:val="24"/>
+          <w:lang w:bidi="fa-IR"/>
+        </w:rPr>
+        <w:t>”</w:t>
+      </w:r>
+      <w:r>
+        <w:rPr>
+          <w:rFonts w:asciiTheme="majorBidi" w:hAnsiTheme="majorBidi" w:cstheme="majorBidi"/>
+          <w:sz w:val="24"/>
+          <w:szCs w:val="24"/>
+          <w:lang w:bidi="fa-IR"/>
+        </w:rPr>
+        <w:t xml:space="preserve"> created</w:t>
+      </w:r>
+      <w:r>
+        <w:rPr>
+          <w:rFonts w:asciiTheme="majorBidi" w:hAnsiTheme="majorBidi" w:cstheme="majorBidi"/>
+          <w:sz w:val="24"/>
+          <w:szCs w:val="24"/>
+          <w:lang w:bidi="fa-IR"/>
+        </w:rPr>
+        <w:t xml:space="preserve"> </w:t>
+      </w:r>
+      <w:r>
+        <w:rPr>
+          <w:rFonts w:asciiTheme="majorBidi" w:hAnsiTheme="majorBidi" w:cstheme="majorBidi"/>
+          <w:sz w:val="24"/>
+          <w:szCs w:val="24"/>
+          <w:lang w:bidi="fa-IR"/>
+        </w:rPr>
+        <w:t>to do the search.</w:t>
       </w:r>
     </w:p>
     <w:p>
       <w:pPr>
         <w:pStyle w:val="ListParagraph"/>
         <w:spacing w:after="0"/>
+        <w:ind w:left="360"/>
         <w:rPr>
           <w:rFonts w:asciiTheme="majorBidi" w:hAnsiTheme="majorBidi" w:cstheme="majorBidi"/>
           <w:sz w:val="24"/>
@@ -3124,21 +1203,174 @@
       <w:pPr>
         <w:pStyle w:val="ListParagraph"/>
         <w:spacing w:after="0"/>
-        <w:rPr>
-          <w:rFonts w:asciiTheme="majorBidi" w:hAnsiTheme="majorBidi" w:cstheme="majorBidi"/>
-          <w:sz w:val="24"/>
-          <w:szCs w:val="24"/>
-          <w:lang w:bidi="fa-IR"/>
-        </w:rPr>
-      </w:pPr>
-      <w:r>
-        <w:rPr>
-          <w:rFonts w:asciiTheme="majorBidi" w:hAnsiTheme="majorBidi" w:cstheme="majorBidi"/>
-          <w:sz w:val="24"/>
-          <w:szCs w:val="24"/>
-          <w:lang w:bidi="fa-IR"/>
-        </w:rPr>
-        <w:t>The whole results</w:t>
+        <w:ind w:left="360"/>
+        <w:rPr>
+          <w:rFonts w:asciiTheme="majorBidi" w:hAnsiTheme="majorBidi" w:cstheme="majorBidi"/>
+          <w:sz w:val="24"/>
+          <w:szCs w:val="24"/>
+          <w:lang w:bidi="fa-IR"/>
+        </w:rPr>
+      </w:pPr>
+      <w:r>
+        <w:rPr>
+          <w:rFonts w:asciiTheme="majorBidi" w:hAnsiTheme="majorBidi" w:cstheme="majorBidi"/>
+          <w:sz w:val="24"/>
+          <w:szCs w:val="24"/>
+          <w:lang w:bidi="fa-IR"/>
+        </w:rPr>
+        <w:t>With the use of loop with size half of dimension forward and with same size loop backward exchanging applied.</w:t>
+      </w:r>
+    </w:p>
+    <w:p>
+      <w:pPr>
+        <w:pStyle w:val="ListParagraph"/>
+        <w:spacing w:after="0"/>
+        <w:ind w:left="360"/>
+        <w:rPr>
+          <w:rFonts w:asciiTheme="majorBidi" w:hAnsiTheme="majorBidi" w:cstheme="majorBidi"/>
+          <w:sz w:val="24"/>
+          <w:szCs w:val="24"/>
+          <w:lang w:bidi="fa-IR"/>
+        </w:rPr>
+      </w:pPr>
+    </w:p>
+    <w:p>
+      <w:pPr>
+        <w:pStyle w:val="ListParagraph"/>
+        <w:spacing w:after="0"/>
+        <w:ind w:left="360"/>
+        <w:rPr>
+          <w:rFonts w:asciiTheme="majorBidi" w:hAnsiTheme="majorBidi" w:cstheme="majorBidi"/>
+          <w:sz w:val="24"/>
+          <w:szCs w:val="24"/>
+          <w:lang w:bidi="fa-IR"/>
+        </w:rPr>
+      </w:pPr>
+      <w:r>
+        <w:rPr>
+          <w:rFonts w:asciiTheme="majorBidi" w:hAnsiTheme="majorBidi" w:cstheme="majorBidi"/>
+          <w:sz w:val="24"/>
+          <w:szCs w:val="24"/>
+          <w:lang w:bidi="fa-IR"/>
+        </w:rPr>
+        <w:t xml:space="preserve">It means that in each simulated annealing iteration best solution selected from a list of solutions with size of problem </w:t>
+      </w:r>
+      <w:r>
+        <w:rPr>
+          <w:rFonts w:asciiTheme="majorBidi" w:hAnsiTheme="majorBidi" w:cstheme="majorBidi"/>
+          <w:sz w:val="24"/>
+          <w:szCs w:val="24"/>
+          <w:lang w:bidi="fa-IR"/>
+        </w:rPr>
+        <w:t>dimension</w:t>
+      </w:r>
+      <w:r>
+        <w:rPr>
+          <w:rFonts w:asciiTheme="majorBidi" w:hAnsiTheme="majorBidi" w:cstheme="majorBidi"/>
+          <w:sz w:val="24"/>
+          <w:szCs w:val="24"/>
+          <w:lang w:bidi="fa-IR"/>
+        </w:rPr>
+        <w:t>.</w:t>
+      </w:r>
+    </w:p>
+    <w:p>
+      <w:pPr>
+        <w:pStyle w:val="ListParagraph"/>
+        <w:spacing w:after="0"/>
+        <w:ind w:left="360"/>
+        <w:rPr>
+          <w:rFonts w:asciiTheme="majorBidi" w:hAnsiTheme="majorBidi" w:cstheme="majorBidi"/>
+          <w:sz w:val="24"/>
+          <w:szCs w:val="24"/>
+          <w:lang w:bidi="fa-IR"/>
+        </w:rPr>
+      </w:pPr>
+    </w:p>
+    <w:p>
+      <w:pPr>
+        <w:pStyle w:val="ListParagraph"/>
+        <w:numPr>
+          <w:ilvl w:val="1"/>
+          <w:numId w:val="2"/>
+        </w:numPr>
+        <w:spacing w:after="0"/>
+        <w:rPr>
+          <w:rFonts w:asciiTheme="majorBidi" w:hAnsiTheme="majorBidi" w:cstheme="majorBidi"/>
+          <w:sz w:val="24"/>
+          <w:szCs w:val="24"/>
+          <w:lang w:bidi="fa-IR"/>
+        </w:rPr>
+      </w:pPr>
+      <w:r>
+        <w:rPr>
+          <w:rFonts w:asciiTheme="majorBidi" w:hAnsiTheme="majorBidi" w:cstheme="majorBidi"/>
+          <w:sz w:val="24"/>
+          <w:szCs w:val="24"/>
+          <w:lang w:bidi="fa-IR"/>
+        </w:rPr>
+        <w:t xml:space="preserve">Initial </w:t>
+      </w:r>
+      <w:r>
+        <w:rPr>
+          <w:rFonts w:asciiTheme="majorBidi" w:hAnsiTheme="majorBidi" w:cstheme="majorBidi"/>
+          <w:sz w:val="24"/>
+          <w:szCs w:val="24"/>
+          <w:lang w:bidi="fa-IR"/>
+        </w:rPr>
+        <w:t>Constructive heuristic</w:t>
+      </w:r>
+    </w:p>
+    <w:p>
+      <w:pPr>
+        <w:pStyle w:val="ListParagraph"/>
+        <w:numPr>
+          <w:ilvl w:val="1"/>
+          <w:numId w:val="2"/>
+        </w:numPr>
+        <w:spacing w:after="0"/>
+        <w:rPr>
+          <w:rFonts w:asciiTheme="majorBidi" w:hAnsiTheme="majorBidi" w:cstheme="majorBidi"/>
+          <w:sz w:val="24"/>
+          <w:szCs w:val="24"/>
+          <w:lang w:bidi="fa-IR"/>
+        </w:rPr>
+      </w:pPr>
+      <w:r>
+        <w:rPr>
+          <w:rFonts w:asciiTheme="majorBidi" w:hAnsiTheme="majorBidi" w:cstheme="majorBidi"/>
+          <w:sz w:val="24"/>
+          <w:szCs w:val="24"/>
+          <w:lang w:bidi="fa-IR"/>
+        </w:rPr>
+        <w:t>O(dimension/2) forward searching</w:t>
+      </w:r>
+      <w:r>
+        <w:rPr>
+          <w:rFonts w:asciiTheme="majorBidi" w:hAnsiTheme="majorBidi" w:cstheme="majorBidi"/>
+          <w:sz w:val="24"/>
+          <w:szCs w:val="24"/>
+          <w:lang w:bidi="fa-IR"/>
+        </w:rPr>
+        <w:t xml:space="preserve"> with random </w:t>
+      </w:r>
+      <w:r>
+        <w:rPr>
+          <w:rFonts w:asciiTheme="majorBidi" w:hAnsiTheme="majorBidi" w:cstheme="majorBidi"/>
+          <w:sz w:val="24"/>
+          <w:szCs w:val="24"/>
+          <w:lang w:bidi="fa-IR"/>
+        </w:rPr>
+        <w:t>“</w:t>
+      </w:r>
+      <w:r>
+        <w:rPr>
+          <w:rFonts w:asciiTheme="majorBidi" w:hAnsiTheme="majorBidi" w:cstheme="majorBidi"/>
+          <w:sz w:val="24"/>
+          <w:szCs w:val="24"/>
+          <w:lang w:bidi="fa-IR"/>
+        </w:rPr>
+        <w:t>h,</w:t>
       </w:r>
       <w:r>
         <w:rPr>
@@ -3149,20 +1381,183 @@
         </w:rPr>
         <w:t xml:space="preserve"> </w:t>
       </w:r>
-      <w:r>
-        <w:rPr>
-          <w:rFonts w:asciiTheme="majorBidi" w:hAnsiTheme="majorBidi" w:cstheme="majorBidi"/>
-          <w:sz w:val="24"/>
-          <w:szCs w:val="24"/>
-          <w:lang w:bidi="fa-IR"/>
-        </w:rPr>
-        <w:t>(main, max, avg) came in table in excel file named “Results”.</w:t>
+      <w:proofErr w:type="spellStart"/>
+      <w:r>
+        <w:rPr>
+          <w:rFonts w:asciiTheme="majorBidi" w:hAnsiTheme="majorBidi" w:cstheme="majorBidi"/>
+          <w:sz w:val="24"/>
+          <w:szCs w:val="24"/>
+          <w:lang w:bidi="fa-IR"/>
+        </w:rPr>
+        <w:t>i</w:t>
+      </w:r>
+      <w:proofErr w:type="spellEnd"/>
+      <w:r>
+        <w:rPr>
+          <w:rFonts w:asciiTheme="majorBidi" w:hAnsiTheme="majorBidi" w:cstheme="majorBidi"/>
+          <w:sz w:val="24"/>
+          <w:szCs w:val="24"/>
+          <w:lang w:bidi="fa-IR"/>
+        </w:rPr>
+        <w:t>,</w:t>
+      </w:r>
+      <w:r>
+        <w:rPr>
+          <w:rFonts w:asciiTheme="majorBidi" w:hAnsiTheme="majorBidi" w:cstheme="majorBidi"/>
+          <w:sz w:val="24"/>
+          <w:szCs w:val="24"/>
+          <w:lang w:bidi="fa-IR"/>
+        </w:rPr>
+        <w:t xml:space="preserve"> </w:t>
+      </w:r>
+      <w:r>
+        <w:rPr>
+          <w:rFonts w:asciiTheme="majorBidi" w:hAnsiTheme="majorBidi" w:cstheme="majorBidi"/>
+          <w:sz w:val="24"/>
+          <w:szCs w:val="24"/>
+          <w:lang w:bidi="fa-IR"/>
+        </w:rPr>
+        <w:t>j</w:t>
+      </w:r>
+      <w:r>
+        <w:rPr>
+          <w:rFonts w:asciiTheme="majorBidi" w:hAnsiTheme="majorBidi" w:cstheme="majorBidi"/>
+          <w:sz w:val="24"/>
+          <w:szCs w:val="24"/>
+          <w:lang w:bidi="fa-IR"/>
+        </w:rPr>
+        <w:t>”</w:t>
+      </w:r>
+      <w:r>
+        <w:rPr>
+          <w:rFonts w:asciiTheme="majorBidi" w:hAnsiTheme="majorBidi" w:cstheme="majorBidi"/>
+          <w:sz w:val="24"/>
+          <w:szCs w:val="24"/>
+          <w:lang w:bidi="fa-IR"/>
+        </w:rPr>
+        <w:t xml:space="preserve"> </w:t>
+      </w:r>
+      <w:r>
+        <w:rPr>
+          <w:rFonts w:asciiTheme="majorBidi" w:hAnsiTheme="majorBidi" w:cstheme="majorBidi"/>
+          <w:sz w:val="24"/>
+          <w:szCs w:val="24"/>
+          <w:lang w:bidi="fa-IR"/>
+        </w:rPr>
+        <w:t>parameters</w:t>
+      </w:r>
+      <w:r>
+        <w:rPr>
+          <w:rFonts w:asciiTheme="majorBidi" w:hAnsiTheme="majorBidi" w:cstheme="majorBidi"/>
+          <w:sz w:val="24"/>
+          <w:szCs w:val="24"/>
+          <w:lang w:bidi="fa-IR"/>
+        </w:rPr>
+        <w:t>.</w:t>
       </w:r>
     </w:p>
     <w:p>
       <w:pPr>
         <w:pStyle w:val="ListParagraph"/>
-        <w:spacing w:after="0"/>
+        <w:numPr>
+          <w:ilvl w:val="1"/>
+          <w:numId w:val="2"/>
+        </w:numPr>
+        <w:spacing w:after="0"/>
+        <w:rPr>
+          <w:rFonts w:asciiTheme="majorBidi" w:hAnsiTheme="majorBidi" w:cstheme="majorBidi"/>
+          <w:sz w:val="24"/>
+          <w:szCs w:val="24"/>
+          <w:lang w:bidi="fa-IR"/>
+        </w:rPr>
+      </w:pPr>
+      <w:r>
+        <w:rPr>
+          <w:rFonts w:asciiTheme="majorBidi" w:hAnsiTheme="majorBidi" w:cstheme="majorBidi"/>
+          <w:sz w:val="24"/>
+          <w:szCs w:val="24"/>
+          <w:lang w:bidi="fa-IR"/>
+        </w:rPr>
+        <w:t>O(dimension/2) backward searching</w:t>
+      </w:r>
+      <w:r>
+        <w:rPr>
+          <w:rFonts w:asciiTheme="majorBidi" w:hAnsiTheme="majorBidi" w:cstheme="majorBidi"/>
+          <w:sz w:val="24"/>
+          <w:szCs w:val="24"/>
+          <w:lang w:bidi="fa-IR"/>
+        </w:rPr>
+        <w:t xml:space="preserve"> </w:t>
+      </w:r>
+      <w:r>
+        <w:rPr>
+          <w:rFonts w:asciiTheme="majorBidi" w:hAnsiTheme="majorBidi" w:cstheme="majorBidi"/>
+          <w:sz w:val="24"/>
+          <w:szCs w:val="24"/>
+          <w:lang w:bidi="fa-IR"/>
+        </w:rPr>
+        <w:t xml:space="preserve">with random “h, </w:t>
+      </w:r>
+      <w:proofErr w:type="spellStart"/>
+      <w:r>
+        <w:rPr>
+          <w:rFonts w:asciiTheme="majorBidi" w:hAnsiTheme="majorBidi" w:cstheme="majorBidi"/>
+          <w:sz w:val="24"/>
+          <w:szCs w:val="24"/>
+          <w:lang w:bidi="fa-IR"/>
+        </w:rPr>
+        <w:t>i</w:t>
+      </w:r>
+      <w:proofErr w:type="spellEnd"/>
+      <w:r>
+        <w:rPr>
+          <w:rFonts w:asciiTheme="majorBidi" w:hAnsiTheme="majorBidi" w:cstheme="majorBidi"/>
+          <w:sz w:val="24"/>
+          <w:szCs w:val="24"/>
+          <w:lang w:bidi="fa-IR"/>
+        </w:rPr>
+        <w:t>, j” parameters</w:t>
+      </w:r>
+      <w:r>
+        <w:rPr>
+          <w:rFonts w:asciiTheme="majorBidi" w:hAnsiTheme="majorBidi" w:cstheme="majorBidi"/>
+          <w:sz w:val="24"/>
+          <w:szCs w:val="24"/>
+          <w:lang w:bidi="fa-IR"/>
+        </w:rPr>
+        <w:t>.</w:t>
+      </w:r>
+    </w:p>
+    <w:p>
+      <w:pPr>
+        <w:pStyle w:val="ListParagraph"/>
+        <w:numPr>
+          <w:ilvl w:val="1"/>
+          <w:numId w:val="2"/>
+        </w:numPr>
+        <w:spacing w:after="0"/>
+        <w:rPr>
+          <w:rFonts w:asciiTheme="majorBidi" w:hAnsiTheme="majorBidi" w:cstheme="majorBidi"/>
+          <w:sz w:val="24"/>
+          <w:szCs w:val="24"/>
+          <w:lang w:bidi="fa-IR"/>
+        </w:rPr>
+      </w:pPr>
+      <w:r>
+        <w:rPr>
+          <w:rFonts w:asciiTheme="majorBidi" w:hAnsiTheme="majorBidi" w:cstheme="majorBidi"/>
+          <w:sz w:val="24"/>
+          <w:szCs w:val="24"/>
+          <w:lang w:bidi="fa-IR"/>
+        </w:rPr>
+        <w:t>Selecting the best from search as next solution</w:t>
+      </w:r>
+    </w:p>
+    <w:p>
+      <w:pPr>
+        <w:pStyle w:val="ListParagraph"/>
+        <w:spacing w:after="0"/>
+        <w:ind w:left="1080"/>
         <w:rPr>
           <w:rFonts w:asciiTheme="majorBidi" w:hAnsiTheme="majorBidi" w:cstheme="majorBidi"/>
           <w:sz w:val="24"/>
@@ -3193,17 +1588,1274 @@
           <w:sz w:val="28"/>
           <w:szCs w:val="28"/>
         </w:rPr>
-        <w:t>Initial m</w:t>
-      </w:r>
-      <w:r>
+        <w:t>Algorithm time complexity:</w:t>
+      </w:r>
+    </w:p>
+    <w:p>
+      <w:pPr>
+        <w:spacing w:after="0"/>
+        <w:ind w:left="360"/>
+        <w:rPr>
+          <w:rFonts w:asciiTheme="majorBidi" w:hAnsiTheme="majorBidi" w:cstheme="majorBidi"/>
+          <w:sz w:val="24"/>
+          <w:szCs w:val="24"/>
+          <w:lang w:bidi="fa-IR"/>
+        </w:rPr>
+      </w:pPr>
+      <w:r>
+        <w:rPr>
+          <w:rFonts w:asciiTheme="majorBidi" w:hAnsiTheme="majorBidi" w:cstheme="majorBidi"/>
+          <w:sz w:val="24"/>
+          <w:szCs w:val="24"/>
+          <w:lang w:bidi="fa-IR"/>
+        </w:rPr>
+        <w:tab/>
+      </w:r>
+    </w:p>
+    <w:p>
+      <w:pPr>
+        <w:pStyle w:val="NoSpacing"/>
+        <w:ind w:left="360" w:firstLine="360"/>
+        <w:rPr>
+          <w:sz w:val="20"/>
+          <w:szCs w:val="20"/>
+          <w:lang w:bidi="fa-IR"/>
+        </w:rPr>
+      </w:pPr>
+      <w:r>
+        <w:rPr>
+          <w:color w:val="F92672"/>
+          <w:sz w:val="20"/>
+          <w:szCs w:val="20"/>
+          <w:lang w:bidi="fa-IR"/>
+        </w:rPr>
+        <w:t>for</w:t>
+      </w:r>
+      <w:r>
+        <w:rPr>
+          <w:sz w:val="20"/>
+          <w:szCs w:val="20"/>
+          <w:lang w:bidi="fa-IR"/>
+        </w:rPr>
+        <w:t> it </w:t>
+      </w:r>
+      <w:r>
+        <w:rPr>
+          <w:color w:val="F92672"/>
+          <w:sz w:val="20"/>
+          <w:szCs w:val="20"/>
+          <w:lang w:bidi="fa-IR"/>
+        </w:rPr>
+        <w:t>in</w:t>
+      </w:r>
+      <w:r>
+        <w:rPr>
+          <w:sz w:val="20"/>
+          <w:szCs w:val="20"/>
+          <w:lang w:bidi="fa-IR"/>
+        </w:rPr>
+        <w:t> </w:t>
+      </w:r>
+      <w:r>
+        <w:rPr>
+          <w:color w:val="66D9EF"/>
+          <w:sz w:val="20"/>
+          <w:szCs w:val="20"/>
+          <w:lang w:bidi="fa-IR"/>
+        </w:rPr>
+        <w:t>range</w:t>
+      </w:r>
+      <w:r>
+        <w:rPr>
+          <w:sz w:val="20"/>
+          <w:szCs w:val="20"/>
+          <w:lang w:bidi="fa-IR"/>
+        </w:rPr>
+        <w:t>(</w:t>
+      </w:r>
+      <w:r>
+        <w:rPr>
+          <w:i/>
+          <w:iCs/>
+          <w:color w:val="66D9EF"/>
+          <w:sz w:val="20"/>
+          <w:szCs w:val="20"/>
+          <w:lang w:bidi="fa-IR"/>
+        </w:rPr>
+        <w:t>int</w:t>
+      </w:r>
+      <w:r>
+        <w:rPr>
+          <w:sz w:val="20"/>
+          <w:szCs w:val="20"/>
+          <w:lang w:bidi="fa-IR"/>
+        </w:rPr>
+        <w:t>(dimension</w:t>
+      </w:r>
+      <w:r>
+        <w:rPr>
+          <w:color w:val="F92672"/>
+          <w:sz w:val="20"/>
+          <w:szCs w:val="20"/>
+          <w:lang w:bidi="fa-IR"/>
+        </w:rPr>
+        <w:t>/</w:t>
+      </w:r>
+      <w:r>
+        <w:rPr>
+          <w:color w:val="AE81FF"/>
+          <w:sz w:val="20"/>
+          <w:szCs w:val="20"/>
+          <w:lang w:bidi="fa-IR"/>
+        </w:rPr>
+        <w:t>2</w:t>
+      </w:r>
+      <w:r>
+        <w:rPr>
+          <w:sz w:val="20"/>
+          <w:szCs w:val="20"/>
+          <w:lang w:bidi="fa-IR"/>
+        </w:rPr>
+        <w:t>)):</w:t>
+      </w:r>
+    </w:p>
+    <w:p>
+      <w:pPr>
+        <w:pStyle w:val="NoSpacing"/>
+        <w:ind w:left="360"/>
+        <w:rPr>
+          <w:sz w:val="20"/>
+          <w:szCs w:val="20"/>
+          <w:lang w:bidi="fa-IR"/>
+        </w:rPr>
+      </w:pPr>
+      <w:r>
+        <w:rPr>
+          <w:sz w:val="20"/>
+          <w:szCs w:val="20"/>
+          <w:lang w:bidi="fa-IR"/>
+        </w:rPr>
+        <w:t>       </w:t>
+      </w:r>
+      <w:r>
+        <w:rPr>
+          <w:sz w:val="20"/>
+          <w:szCs w:val="20"/>
+          <w:lang w:bidi="fa-IR"/>
+        </w:rPr>
+        <w:tab/>
+        <w:t> </w:t>
+      </w:r>
+      <w:r>
+        <w:rPr>
+          <w:sz w:val="20"/>
+          <w:szCs w:val="20"/>
+          <w:lang w:bidi="fa-IR"/>
+        </w:rPr>
+        <w:tab/>
+      </w:r>
+      <w:r>
+        <w:rPr>
+          <w:sz w:val="20"/>
+          <w:szCs w:val="20"/>
+          <w:lang w:bidi="fa-IR"/>
+        </w:rPr>
+        <w:t>h </w:t>
+      </w:r>
+      <w:r>
+        <w:rPr>
+          <w:color w:val="F92672"/>
+          <w:sz w:val="20"/>
+          <w:szCs w:val="20"/>
+          <w:lang w:bidi="fa-IR"/>
+        </w:rPr>
+        <w:t>=</w:t>
+      </w:r>
+      <w:r>
+        <w:rPr>
+          <w:sz w:val="20"/>
+          <w:szCs w:val="20"/>
+          <w:lang w:bidi="fa-IR"/>
+        </w:rPr>
+        <w:t> </w:t>
+      </w:r>
+      <w:proofErr w:type="spellStart"/>
+      <w:proofErr w:type="gramStart"/>
+      <w:r>
+        <w:rPr>
+          <w:sz w:val="20"/>
+          <w:szCs w:val="20"/>
+          <w:lang w:bidi="fa-IR"/>
+        </w:rPr>
+        <w:t>randrange</w:t>
+      </w:r>
+      <w:proofErr w:type="spellEnd"/>
+      <w:r>
+        <w:rPr>
+          <w:sz w:val="20"/>
+          <w:szCs w:val="20"/>
+          <w:lang w:bidi="fa-IR"/>
+        </w:rPr>
+        <w:t>(</w:t>
+      </w:r>
+      <w:proofErr w:type="gramEnd"/>
+      <w:r>
+        <w:rPr>
+          <w:color w:val="AE81FF"/>
+          <w:sz w:val="20"/>
+          <w:szCs w:val="20"/>
+          <w:lang w:bidi="fa-IR"/>
+        </w:rPr>
+        <w:t>0</w:t>
+      </w:r>
+      <w:r>
+        <w:rPr>
+          <w:sz w:val="20"/>
+          <w:szCs w:val="20"/>
+          <w:lang w:bidi="fa-IR"/>
+        </w:rPr>
+        <w:t>, dimension</w:t>
+      </w:r>
+      <w:r>
+        <w:rPr>
+          <w:color w:val="F92672"/>
+          <w:sz w:val="20"/>
+          <w:szCs w:val="20"/>
+          <w:lang w:bidi="fa-IR"/>
+        </w:rPr>
+        <w:t>-</w:t>
+      </w:r>
+      <w:r>
+        <w:rPr>
+          <w:color w:val="AE81FF"/>
+          <w:sz w:val="20"/>
+          <w:szCs w:val="20"/>
+          <w:lang w:bidi="fa-IR"/>
+        </w:rPr>
+        <w:t>3</w:t>
+      </w:r>
+      <w:r>
+        <w:rPr>
+          <w:sz w:val="20"/>
+          <w:szCs w:val="20"/>
+          <w:lang w:bidi="fa-IR"/>
+        </w:rPr>
+        <w:t>)</w:t>
+      </w:r>
+    </w:p>
+    <w:p>
+      <w:pPr>
+        <w:pStyle w:val="NoSpacing"/>
+        <w:ind w:left="360"/>
+        <w:rPr>
+          <w:color w:val="AE81FF"/>
+          <w:sz w:val="20"/>
+          <w:szCs w:val="20"/>
+          <w:lang w:bidi="fa-IR"/>
+        </w:rPr>
+      </w:pPr>
+      <w:r>
+        <w:rPr>
+          <w:sz w:val="20"/>
+          <w:szCs w:val="20"/>
+          <w:lang w:bidi="fa-IR"/>
+        </w:rPr>
+        <w:t>        </w:t>
+      </w:r>
+      <w:r>
+        <w:rPr>
+          <w:sz w:val="20"/>
+          <w:szCs w:val="20"/>
+          <w:lang w:bidi="fa-IR"/>
+        </w:rPr>
+        <w:tab/>
+      </w:r>
+      <w:proofErr w:type="spellStart"/>
+      <w:r>
+        <w:rPr>
+          <w:sz w:val="20"/>
+          <w:szCs w:val="20"/>
+          <w:lang w:bidi="fa-IR"/>
+        </w:rPr>
+        <w:t>i</w:t>
+      </w:r>
+      <w:proofErr w:type="spellEnd"/>
+      <w:r>
+        <w:rPr>
+          <w:sz w:val="20"/>
+          <w:szCs w:val="20"/>
+          <w:lang w:bidi="fa-IR"/>
+        </w:rPr>
+        <w:t> </w:t>
+      </w:r>
+      <w:r>
+        <w:rPr>
+          <w:color w:val="F92672"/>
+          <w:sz w:val="20"/>
+          <w:szCs w:val="20"/>
+          <w:lang w:bidi="fa-IR"/>
+        </w:rPr>
+        <w:t>=</w:t>
+      </w:r>
+      <w:r>
+        <w:rPr>
+          <w:sz w:val="20"/>
+          <w:szCs w:val="20"/>
+          <w:lang w:bidi="fa-IR"/>
+        </w:rPr>
+        <w:t> h </w:t>
+      </w:r>
+      <w:r>
+        <w:rPr>
+          <w:color w:val="F92672"/>
+          <w:sz w:val="20"/>
+          <w:szCs w:val="20"/>
+          <w:lang w:bidi="fa-IR"/>
+        </w:rPr>
+        <w:t>+</w:t>
+      </w:r>
+      <w:r>
+        <w:rPr>
+          <w:sz w:val="20"/>
+          <w:szCs w:val="20"/>
+          <w:lang w:bidi="fa-IR"/>
+        </w:rPr>
+        <w:t> </w:t>
+      </w:r>
+      <w:r>
+        <w:rPr>
+          <w:color w:val="AE81FF"/>
+          <w:sz w:val="20"/>
+          <w:szCs w:val="20"/>
+          <w:lang w:bidi="fa-IR"/>
+        </w:rPr>
+        <w:t>1</w:t>
+      </w:r>
+    </w:p>
+    <w:p>
+      <w:pPr>
+        <w:pStyle w:val="NoSpacing"/>
+        <w:ind w:left="360"/>
+        <w:rPr>
+          <w:sz w:val="20"/>
+          <w:szCs w:val="20"/>
+          <w:lang w:bidi="fa-IR"/>
+        </w:rPr>
+      </w:pPr>
+      <w:r>
+        <w:rPr>
+          <w:color w:val="AE81FF"/>
+          <w:sz w:val="20"/>
+          <w:szCs w:val="20"/>
+          <w:lang w:bidi="fa-IR"/>
+        </w:rPr>
+        <w:tab/>
+      </w:r>
+      <w:r>
+        <w:rPr>
+          <w:color w:val="AE81FF"/>
+          <w:sz w:val="20"/>
+          <w:szCs w:val="20"/>
+          <w:lang w:bidi="fa-IR"/>
+        </w:rPr>
+        <w:tab/>
+        <w:t>…</w:t>
+      </w:r>
+    </w:p>
+    <w:p>
+      <w:pPr>
+        <w:pStyle w:val="NoSpacing"/>
+        <w:ind w:left="360"/>
+        <w:rPr>
+          <w:sz w:val="20"/>
+          <w:szCs w:val="20"/>
+          <w:lang w:bidi="fa-IR"/>
+        </w:rPr>
+      </w:pPr>
+      <w:r>
+        <w:rPr>
+          <w:color w:val="F92672"/>
+          <w:sz w:val="20"/>
+          <w:szCs w:val="20"/>
+          <w:lang w:bidi="fa-IR"/>
+        </w:rPr>
+        <w:t xml:space="preserve">        </w:t>
+      </w:r>
+      <w:r>
+        <w:rPr>
+          <w:color w:val="F92672"/>
+          <w:sz w:val="20"/>
+          <w:szCs w:val="20"/>
+          <w:lang w:bidi="fa-IR"/>
+        </w:rPr>
+        <w:tab/>
+        <w:t>for</w:t>
+      </w:r>
+      <w:r>
+        <w:rPr>
+          <w:sz w:val="20"/>
+          <w:szCs w:val="20"/>
+          <w:lang w:bidi="fa-IR"/>
+        </w:rPr>
+        <w:t> j </w:t>
+      </w:r>
+      <w:r>
+        <w:rPr>
+          <w:color w:val="F92672"/>
+          <w:sz w:val="20"/>
+          <w:szCs w:val="20"/>
+          <w:lang w:bidi="fa-IR"/>
+        </w:rPr>
+        <w:t>in</w:t>
+      </w:r>
+      <w:r>
+        <w:rPr>
+          <w:sz w:val="20"/>
+          <w:szCs w:val="20"/>
+          <w:lang w:bidi="fa-IR"/>
+        </w:rPr>
+        <w:t> </w:t>
+      </w:r>
+      <w:proofErr w:type="gramStart"/>
+      <w:r>
+        <w:rPr>
+          <w:color w:val="66D9EF"/>
+          <w:sz w:val="20"/>
+          <w:szCs w:val="20"/>
+          <w:lang w:bidi="fa-IR"/>
+        </w:rPr>
+        <w:t>range</w:t>
+      </w:r>
+      <w:r>
+        <w:rPr>
+          <w:sz w:val="20"/>
+          <w:szCs w:val="20"/>
+          <w:lang w:bidi="fa-IR"/>
+        </w:rPr>
+        <w:t>(</w:t>
+      </w:r>
+      <w:proofErr w:type="spellStart"/>
+      <w:proofErr w:type="gramEnd"/>
+      <w:r>
+        <w:rPr>
+          <w:sz w:val="20"/>
+          <w:szCs w:val="20"/>
+          <w:lang w:bidi="fa-IR"/>
+        </w:rPr>
+        <w:t>i</w:t>
+      </w:r>
+      <w:proofErr w:type="spellEnd"/>
+      <w:r>
+        <w:rPr>
+          <w:sz w:val="20"/>
+          <w:szCs w:val="20"/>
+          <w:lang w:bidi="fa-IR"/>
+        </w:rPr>
+        <w:t>, </w:t>
+      </w:r>
+      <w:proofErr w:type="spellStart"/>
+      <w:r>
+        <w:rPr>
+          <w:color w:val="66D9EF"/>
+          <w:sz w:val="20"/>
+          <w:szCs w:val="20"/>
+          <w:lang w:bidi="fa-IR"/>
+        </w:rPr>
+        <w:t>len</w:t>
+      </w:r>
+      <w:proofErr w:type="spellEnd"/>
+      <w:r>
+        <w:rPr>
+          <w:sz w:val="20"/>
+          <w:szCs w:val="20"/>
+          <w:lang w:bidi="fa-IR"/>
+        </w:rPr>
+        <w:t>(solution)):</w:t>
+      </w:r>
+    </w:p>
+    <w:p>
+      <w:pPr>
+        <w:pStyle w:val="NoSpacing"/>
+        <w:ind w:left="360"/>
+        <w:rPr>
+          <w:sz w:val="20"/>
+          <w:szCs w:val="20"/>
+          <w:lang w:bidi="fa-IR"/>
+        </w:rPr>
+      </w:pPr>
+      <w:r>
+        <w:rPr>
+          <w:sz w:val="20"/>
+          <w:szCs w:val="20"/>
+          <w:lang w:bidi="fa-IR"/>
+        </w:rPr>
+        <w:t>            </w:t>
+      </w:r>
+      <w:r>
+        <w:rPr>
+          <w:color w:val="F92672"/>
+          <w:sz w:val="20"/>
+          <w:szCs w:val="20"/>
+          <w:lang w:bidi="fa-IR"/>
+        </w:rPr>
+        <w:tab/>
+      </w:r>
+      <w:r>
+        <w:rPr>
+          <w:color w:val="F92672"/>
+          <w:sz w:val="20"/>
+          <w:szCs w:val="20"/>
+          <w:lang w:bidi="fa-IR"/>
+        </w:rPr>
+        <w:tab/>
+        <w:t>for</w:t>
+      </w:r>
+      <w:r>
+        <w:rPr>
+          <w:sz w:val="20"/>
+          <w:szCs w:val="20"/>
+          <w:lang w:bidi="fa-IR"/>
+        </w:rPr>
+        <w:t> dep </w:t>
+      </w:r>
+      <w:r>
+        <w:rPr>
+          <w:color w:val="F92672"/>
+          <w:sz w:val="20"/>
+          <w:szCs w:val="20"/>
+          <w:lang w:bidi="fa-IR"/>
+        </w:rPr>
+        <w:t>in</w:t>
+      </w:r>
+      <w:r>
+        <w:rPr>
+          <w:sz w:val="20"/>
+          <w:szCs w:val="20"/>
+          <w:lang w:bidi="fa-IR"/>
+        </w:rPr>
+        <w:t> deps[solution[j]]:</w:t>
+      </w:r>
+    </w:p>
+    <w:p>
+      <w:pPr>
+        <w:pStyle w:val="NoSpacing"/>
+        <w:ind w:left="360"/>
+        <w:rPr>
+          <w:sz w:val="20"/>
+          <w:szCs w:val="20"/>
+          <w:lang w:bidi="fa-IR"/>
+        </w:rPr>
+      </w:pPr>
+      <w:r>
+        <w:rPr>
+          <w:color w:val="F92672"/>
+          <w:sz w:val="20"/>
+          <w:szCs w:val="20"/>
+          <w:lang w:bidi="fa-IR"/>
+        </w:rPr>
+        <w:tab/>
+      </w:r>
+      <w:r>
+        <w:rPr>
+          <w:color w:val="F92672"/>
+          <w:sz w:val="20"/>
+          <w:szCs w:val="20"/>
+          <w:lang w:bidi="fa-IR"/>
+        </w:rPr>
+        <w:tab/>
+      </w:r>
+      <w:r>
+        <w:rPr>
+          <w:color w:val="F92672"/>
+          <w:sz w:val="20"/>
+          <w:szCs w:val="20"/>
+          <w:lang w:bidi="fa-IR"/>
+        </w:rPr>
+        <w:tab/>
+      </w:r>
+      <w:r>
+        <w:rPr>
+          <w:color w:val="F92672"/>
+          <w:sz w:val="20"/>
+          <w:szCs w:val="20"/>
+          <w:lang w:bidi="fa-IR"/>
+        </w:rPr>
+        <w:tab/>
+        <w:t>…</w:t>
+      </w:r>
+    </w:p>
+    <w:p>
+      <w:pPr>
+        <w:spacing w:after="0"/>
+        <w:ind w:left="720"/>
+        <w:rPr>
+          <w:rFonts w:asciiTheme="majorBidi" w:hAnsiTheme="majorBidi" w:cstheme="majorBidi"/>
+          <w:sz w:val="24"/>
+          <w:szCs w:val="24"/>
+          <w:lang w:bidi="fa-IR"/>
+        </w:rPr>
+      </w:pPr>
+    </w:p>
+    <w:p>
+      <w:pPr>
+        <w:spacing w:after="0"/>
+        <w:ind w:left="720"/>
+        <w:rPr>
+          <w:rFonts w:asciiTheme="majorBidi" w:hAnsiTheme="majorBidi" w:cstheme="majorBidi"/>
+          <w:sz w:val="24"/>
+          <w:szCs w:val="24"/>
+          <w:lang w:bidi="fa-IR"/>
+        </w:rPr>
+      </w:pPr>
+      <w:r>
+        <w:rPr>
+          <w:rFonts w:asciiTheme="majorBidi" w:hAnsiTheme="majorBidi" w:cstheme="majorBidi"/>
+          <w:sz w:val="24"/>
+          <w:szCs w:val="24"/>
+          <w:lang w:bidi="fa-IR"/>
+        </w:rPr>
+        <w:t>As code shows the forward and backward search consist of 3 loop</w:t>
+      </w:r>
+      <w:r>
+        <w:rPr>
+          <w:rFonts w:asciiTheme="majorBidi" w:hAnsiTheme="majorBidi" w:cstheme="majorBidi"/>
+          <w:sz w:val="24"/>
+          <w:szCs w:val="24"/>
+          <w:lang w:bidi="fa-IR"/>
+        </w:rPr>
+        <w:t>s</w:t>
+      </w:r>
+      <w:r>
+        <w:rPr>
+          <w:rFonts w:asciiTheme="majorBidi" w:hAnsiTheme="majorBidi" w:cstheme="majorBidi"/>
+          <w:sz w:val="24"/>
+          <w:szCs w:val="24"/>
+          <w:lang w:bidi="fa-IR"/>
+        </w:rPr>
+        <w:t xml:space="preserve"> so the time complexit</w:t>
+      </w:r>
+      <w:r>
+        <w:rPr>
+          <w:rFonts w:asciiTheme="majorBidi" w:hAnsiTheme="majorBidi" w:cstheme="majorBidi"/>
+          <w:sz w:val="24"/>
+          <w:szCs w:val="24"/>
+          <w:lang w:bidi="fa-IR"/>
+        </w:rPr>
+        <w:t>y</w:t>
+      </w:r>
+      <w:r>
+        <w:rPr>
+          <w:rFonts w:asciiTheme="majorBidi" w:hAnsiTheme="majorBidi" w:cstheme="majorBidi"/>
+          <w:sz w:val="24"/>
+          <w:szCs w:val="24"/>
+          <w:lang w:bidi="fa-IR"/>
+        </w:rPr>
+        <w:t xml:space="preserve"> is O(n</w:t>
+      </w:r>
+      <w:r>
+        <w:rPr>
+          <w:rFonts w:asciiTheme="majorBidi" w:hAnsiTheme="majorBidi" w:cstheme="majorBidi"/>
+          <w:sz w:val="24"/>
+          <w:szCs w:val="24"/>
+          <w:vertAlign w:val="superscript"/>
+          <w:lang w:bidi="fa-IR"/>
+        </w:rPr>
+        <w:t>3</w:t>
+      </w:r>
+      <w:r>
+        <w:rPr>
+          <w:rFonts w:asciiTheme="majorBidi" w:hAnsiTheme="majorBidi" w:cstheme="majorBidi"/>
+          <w:sz w:val="24"/>
+          <w:szCs w:val="24"/>
+          <w:lang w:bidi="fa-IR"/>
+        </w:rPr>
+        <w:t>)</w:t>
+      </w:r>
+      <w:r>
+        <w:rPr>
+          <w:rFonts w:asciiTheme="majorBidi" w:hAnsiTheme="majorBidi" w:cstheme="majorBidi"/>
+          <w:sz w:val="24"/>
+          <w:szCs w:val="24"/>
+          <w:lang w:bidi="fa-IR"/>
+        </w:rPr>
+        <w:t>.</w:t>
+      </w:r>
+    </w:p>
+    <w:p>
+      <w:pPr>
+        <w:spacing w:after="0"/>
+        <w:ind w:left="360" w:firstLine="360"/>
+        <w:rPr>
+          <w:rFonts w:asciiTheme="majorBidi" w:hAnsiTheme="majorBidi" w:cstheme="majorBidi"/>
+          <w:sz w:val="24"/>
+          <w:szCs w:val="24"/>
+          <w:lang w:bidi="fa-IR"/>
+        </w:rPr>
+      </w:pPr>
+    </w:p>
+    <w:p>
+      <w:pPr>
+        <w:pStyle w:val="NoSpacing"/>
+        <w:ind w:left="720"/>
+        <w:rPr>
+          <w:color w:val="F8F8F2"/>
+          <w:sz w:val="20"/>
+          <w:szCs w:val="20"/>
+          <w:lang w:bidi="fa-IR"/>
+        </w:rPr>
+      </w:pPr>
+      <w:r>
+        <w:rPr>
+          <w:color w:val="66D9EF"/>
+          <w:sz w:val="20"/>
+          <w:szCs w:val="20"/>
+          <w:lang w:bidi="fa-IR"/>
+        </w:rPr>
+        <w:t>def</w:t>
+      </w:r>
+      <w:r>
+        <w:rPr>
+          <w:color w:val="F8F8F2"/>
+          <w:sz w:val="20"/>
+          <w:szCs w:val="20"/>
+          <w:lang w:bidi="fa-IR"/>
+        </w:rPr>
+        <w:t> </w:t>
+      </w:r>
+      <w:proofErr w:type="spellStart"/>
+      <w:r>
+        <w:rPr>
+          <w:color w:val="A6E22E"/>
+          <w:sz w:val="20"/>
+          <w:szCs w:val="20"/>
+          <w:lang w:bidi="fa-IR"/>
+        </w:rPr>
+        <w:t>get_</w:t>
+      </w:r>
+      <w:proofErr w:type="gramStart"/>
+      <w:r>
+        <w:rPr>
+          <w:color w:val="A6E22E"/>
+          <w:sz w:val="20"/>
+          <w:szCs w:val="20"/>
+          <w:lang w:bidi="fa-IR"/>
+        </w:rPr>
+        <w:t>neighbor</w:t>
+      </w:r>
+      <w:proofErr w:type="spellEnd"/>
+      <w:r>
+        <w:rPr>
+          <w:sz w:val="20"/>
+          <w:szCs w:val="20"/>
+          <w:lang w:bidi="fa-IR"/>
+        </w:rPr>
+        <w:t>(</w:t>
+      </w:r>
+      <w:proofErr w:type="gramEnd"/>
+      <w:r>
+        <w:rPr>
+          <w:sz w:val="20"/>
+          <w:szCs w:val="20"/>
+          <w:lang w:bidi="fa-IR"/>
+        </w:rPr>
+        <w:t>problem, dependencies, state, cost):</w:t>
+      </w:r>
+    </w:p>
+    <w:p>
+      <w:pPr>
+        <w:spacing w:after="0"/>
+        <w:ind w:left="720"/>
+        <w:rPr>
+          <w:sz w:val="20"/>
+          <w:szCs w:val="20"/>
+          <w:lang w:bidi="fa-IR"/>
+        </w:rPr>
+      </w:pPr>
+      <w:r>
+        <w:rPr>
+          <w:sz w:val="20"/>
+          <w:szCs w:val="20"/>
+          <w:lang w:bidi="fa-IR"/>
+        </w:rPr>
+        <w:t>  </w:t>
+      </w:r>
+      <w:r>
+        <w:rPr>
+          <w:rFonts w:asciiTheme="majorBidi" w:hAnsiTheme="majorBidi" w:cstheme="majorBidi"/>
+          <w:sz w:val="20"/>
+          <w:szCs w:val="20"/>
+          <w:lang w:bidi="fa-IR"/>
+        </w:rPr>
+        <w:t> </w:t>
+      </w:r>
+      <w:r>
+        <w:rPr>
+          <w:rFonts w:asciiTheme="majorBidi" w:hAnsiTheme="majorBidi" w:cstheme="majorBidi"/>
+          <w:sz w:val="20"/>
+          <w:szCs w:val="20"/>
+          <w:lang w:bidi="fa-IR"/>
+        </w:rPr>
+        <w:t xml:space="preserve"> …</w:t>
+      </w:r>
+    </w:p>
+    <w:p>
+      <w:pPr>
+        <w:pStyle w:val="NoSpacing"/>
+        <w:ind w:left="720"/>
+        <w:rPr>
+          <w:color w:val="F8F8F2"/>
+          <w:sz w:val="20"/>
+          <w:szCs w:val="20"/>
+          <w:lang w:bidi="fa-IR"/>
+        </w:rPr>
+      </w:pPr>
+      <w:r>
+        <w:rPr>
+          <w:color w:val="F8F8F2"/>
+          <w:sz w:val="20"/>
+          <w:szCs w:val="20"/>
+          <w:lang w:bidi="fa-IR"/>
+        </w:rPr>
+        <w:t>    </w:t>
+      </w:r>
+      <w:r>
+        <w:rPr>
+          <w:color w:val="AE81FF"/>
+          <w:sz w:val="20"/>
+          <w:szCs w:val="20"/>
+          <w:lang w:bidi="fa-IR"/>
+        </w:rPr>
+        <w:t>new_state1</w:t>
+      </w:r>
+      <w:r>
+        <w:rPr>
+          <w:color w:val="F8F8F2"/>
+          <w:sz w:val="20"/>
+          <w:szCs w:val="20"/>
+          <w:lang w:bidi="fa-IR"/>
+        </w:rPr>
+        <w:t> </w:t>
+      </w:r>
+      <w:r>
+        <w:rPr>
+          <w:color w:val="F92672"/>
+          <w:sz w:val="20"/>
+          <w:szCs w:val="20"/>
+          <w:lang w:bidi="fa-IR"/>
+        </w:rPr>
+        <w:t>=</w:t>
+      </w:r>
+      <w:r>
+        <w:rPr>
+          <w:color w:val="F8F8F2"/>
+          <w:sz w:val="20"/>
+          <w:szCs w:val="20"/>
+          <w:lang w:bidi="fa-IR"/>
+        </w:rPr>
+        <w:t> </w:t>
+      </w:r>
+      <w:r>
+        <w:rPr>
+          <w:color w:val="A6E22E"/>
+          <w:sz w:val="20"/>
+          <w:szCs w:val="20"/>
+          <w:lang w:bidi="fa-IR"/>
+        </w:rPr>
+        <w:t>fpp3</w:t>
+      </w:r>
+      <w:proofErr w:type="gramStart"/>
+      <w:r>
+        <w:rPr>
+          <w:color w:val="A6E22E"/>
+          <w:sz w:val="20"/>
+          <w:szCs w:val="20"/>
+          <w:lang w:bidi="fa-IR"/>
+        </w:rPr>
+        <w:t>exchange</w:t>
+      </w:r>
+      <w:r>
+        <w:rPr>
+          <w:sz w:val="20"/>
+          <w:szCs w:val="20"/>
+          <w:lang w:bidi="fa-IR"/>
+        </w:rPr>
+        <w:t>(</w:t>
+      </w:r>
+      <w:proofErr w:type="gramEnd"/>
+      <w:r>
+        <w:rPr>
+          <w:sz w:val="20"/>
+          <w:szCs w:val="20"/>
+          <w:lang w:bidi="fa-IR"/>
+        </w:rPr>
+        <w:t>problem, dependencies, state)</w:t>
+      </w:r>
+    </w:p>
+    <w:p>
+      <w:pPr>
+        <w:pStyle w:val="NoSpacing"/>
+        <w:ind w:left="720"/>
+        <w:rPr>
+          <w:color w:val="F8F8F2"/>
+          <w:sz w:val="20"/>
+          <w:szCs w:val="20"/>
+          <w:lang w:bidi="fa-IR"/>
+        </w:rPr>
+      </w:pPr>
+      <w:r>
+        <w:rPr>
+          <w:color w:val="F8F8F2"/>
+          <w:sz w:val="20"/>
+          <w:szCs w:val="20"/>
+          <w:lang w:bidi="fa-IR"/>
+        </w:rPr>
+        <w:t>    </w:t>
+      </w:r>
+      <w:r>
+        <w:rPr>
+          <w:color w:val="AE81FF"/>
+          <w:sz w:val="20"/>
+          <w:szCs w:val="20"/>
+          <w:lang w:bidi="fa-IR"/>
+        </w:rPr>
+        <w:t>new_state2</w:t>
+      </w:r>
+      <w:r>
+        <w:rPr>
+          <w:color w:val="F8F8F2"/>
+          <w:sz w:val="20"/>
+          <w:szCs w:val="20"/>
+          <w:lang w:bidi="fa-IR"/>
+        </w:rPr>
+        <w:t> </w:t>
+      </w:r>
+      <w:r>
+        <w:rPr>
+          <w:color w:val="F92672"/>
+          <w:sz w:val="20"/>
+          <w:szCs w:val="20"/>
+          <w:lang w:bidi="fa-IR"/>
+        </w:rPr>
+        <w:t>=</w:t>
+      </w:r>
+      <w:r>
+        <w:rPr>
+          <w:color w:val="F8F8F2"/>
+          <w:sz w:val="20"/>
+          <w:szCs w:val="20"/>
+          <w:lang w:bidi="fa-IR"/>
+        </w:rPr>
+        <w:t> </w:t>
+      </w:r>
+      <w:r>
+        <w:rPr>
+          <w:color w:val="A6E22E"/>
+          <w:sz w:val="20"/>
+          <w:szCs w:val="20"/>
+          <w:lang w:bidi="fa-IR"/>
+        </w:rPr>
+        <w:t>bpp3</w:t>
+      </w:r>
+      <w:proofErr w:type="gramStart"/>
+      <w:r>
+        <w:rPr>
+          <w:color w:val="A6E22E"/>
+          <w:sz w:val="20"/>
+          <w:szCs w:val="20"/>
+          <w:lang w:bidi="fa-IR"/>
+        </w:rPr>
+        <w:t>exchange</w:t>
+      </w:r>
+      <w:r>
+        <w:rPr>
+          <w:sz w:val="20"/>
+          <w:szCs w:val="20"/>
+          <w:lang w:bidi="fa-IR"/>
+        </w:rPr>
+        <w:t>(</w:t>
+      </w:r>
+      <w:proofErr w:type="gramEnd"/>
+      <w:r>
+        <w:rPr>
+          <w:sz w:val="20"/>
+          <w:szCs w:val="20"/>
+          <w:lang w:bidi="fa-IR"/>
+        </w:rPr>
+        <w:t>problem, dependencies, state)</w:t>
+      </w:r>
+    </w:p>
+    <w:p>
+      <w:pPr>
+        <w:spacing w:after="0"/>
+        <w:ind w:left="720"/>
+        <w:rPr>
+          <w:rFonts w:asciiTheme="majorBidi" w:hAnsiTheme="majorBidi" w:cstheme="majorBidi"/>
+          <w:sz w:val="20"/>
+          <w:szCs w:val="20"/>
+          <w:lang w:bidi="fa-IR"/>
+        </w:rPr>
+      </w:pPr>
+      <w:r>
+        <w:rPr>
+          <w:rFonts w:asciiTheme="majorBidi" w:hAnsiTheme="majorBidi" w:cstheme="majorBidi"/>
+          <w:sz w:val="20"/>
+          <w:szCs w:val="20"/>
+          <w:lang w:bidi="fa-IR"/>
+        </w:rPr>
+        <w:t xml:space="preserve">   …</w:t>
+      </w:r>
+    </w:p>
+    <w:p>
+      <w:pPr>
+        <w:spacing w:after="0"/>
+        <w:ind w:left="360" w:firstLine="360"/>
+        <w:rPr>
+          <w:rFonts w:asciiTheme="majorBidi" w:hAnsiTheme="majorBidi" w:cstheme="majorBidi"/>
+          <w:sz w:val="24"/>
+          <w:szCs w:val="24"/>
+          <w:lang w:bidi="fa-IR"/>
+        </w:rPr>
+      </w:pPr>
+    </w:p>
+    <w:p>
+      <w:pPr>
+        <w:spacing w:after="0"/>
+        <w:ind w:left="360" w:firstLine="360"/>
+        <w:rPr>
+          <w:rFonts w:asciiTheme="majorBidi" w:hAnsiTheme="majorBidi" w:cstheme="majorBidi"/>
+          <w:sz w:val="24"/>
+          <w:szCs w:val="24"/>
+          <w:lang w:bidi="fa-IR"/>
+        </w:rPr>
+      </w:pPr>
+      <w:r>
+        <w:rPr>
+          <w:rFonts w:asciiTheme="majorBidi" w:hAnsiTheme="majorBidi" w:cstheme="majorBidi"/>
+          <w:sz w:val="24"/>
+          <w:szCs w:val="24"/>
+          <w:lang w:bidi="fa-IR"/>
+        </w:rPr>
+        <w:t>a</w:t>
+      </w:r>
+      <w:r>
+        <w:rPr>
+          <w:rFonts w:asciiTheme="majorBidi" w:hAnsiTheme="majorBidi" w:cstheme="majorBidi"/>
+          <w:sz w:val="24"/>
+          <w:szCs w:val="24"/>
+          <w:lang w:bidi="fa-IR"/>
+        </w:rPr>
+        <w:t>nd the neighboring function</w:t>
+      </w:r>
+      <w:r>
+        <w:rPr>
+          <w:rFonts w:asciiTheme="majorBidi" w:hAnsiTheme="majorBidi" w:cstheme="majorBidi"/>
+          <w:sz w:val="24"/>
+          <w:szCs w:val="24"/>
+          <w:lang w:bidi="fa-IR"/>
+        </w:rPr>
+        <w:t xml:space="preserve"> calling both of them for selecting new solution</w:t>
+      </w:r>
+      <w:r>
+        <w:rPr>
+          <w:rFonts w:asciiTheme="majorBidi" w:hAnsiTheme="majorBidi" w:cstheme="majorBidi"/>
+          <w:sz w:val="24"/>
+          <w:szCs w:val="24"/>
+          <w:lang w:bidi="fa-IR"/>
+        </w:rPr>
+        <w:t xml:space="preserve"> so</w:t>
+      </w:r>
+    </w:p>
+    <w:p>
+      <w:pPr>
+        <w:spacing w:after="0"/>
+        <w:ind w:left="360" w:firstLine="360"/>
+        <w:rPr>
+          <w:rFonts w:asciiTheme="majorBidi" w:hAnsiTheme="majorBidi" w:cstheme="majorBidi"/>
+          <w:sz w:val="24"/>
+          <w:szCs w:val="24"/>
+          <w:lang w:bidi="fa-IR"/>
+        </w:rPr>
+      </w:pPr>
+      <w:r>
+        <w:rPr>
+          <w:rFonts w:asciiTheme="majorBidi" w:hAnsiTheme="majorBidi" w:cstheme="majorBidi"/>
+          <w:sz w:val="24"/>
+          <w:szCs w:val="24"/>
+          <w:lang w:bidi="fa-IR"/>
+        </w:rPr>
+        <w:t>the searching algorithm complexity is O(n3)</w:t>
+      </w:r>
+      <w:r>
+        <w:rPr>
+          <w:rFonts w:asciiTheme="majorBidi" w:hAnsiTheme="majorBidi" w:cstheme="majorBidi"/>
+          <w:sz w:val="24"/>
+          <w:szCs w:val="24"/>
+          <w:lang w:bidi="fa-IR"/>
+        </w:rPr>
+        <w:t>.</w:t>
+      </w:r>
+    </w:p>
+    <w:p>
+      <w:pPr>
+        <w:spacing w:after="0"/>
+        <w:ind w:left="360" w:firstLine="360"/>
+        <w:rPr>
+          <w:rFonts w:asciiTheme="majorBidi" w:hAnsiTheme="majorBidi" w:cstheme="majorBidi"/>
+          <w:sz w:val="24"/>
+          <w:szCs w:val="24"/>
+          <w:lang w:bidi="fa-IR"/>
+        </w:rPr>
+      </w:pPr>
+      <w:r>
+        <w:rPr>
+          <w:rFonts w:asciiTheme="majorBidi" w:hAnsiTheme="majorBidi" w:cstheme="majorBidi"/>
+          <w:sz w:val="24"/>
+          <w:szCs w:val="24"/>
+          <w:lang w:bidi="fa-IR"/>
+        </w:rPr>
+        <w:t xml:space="preserve"> </w:t>
+      </w:r>
+    </w:p>
+    <w:p>
+      <w:pPr>
+        <w:spacing w:after="0"/>
+        <w:ind w:left="360"/>
+        <w:rPr>
+          <w:rFonts w:asciiTheme="majorBidi" w:hAnsiTheme="majorBidi" w:cstheme="majorBidi"/>
+          <w:sz w:val="24"/>
+          <w:szCs w:val="24"/>
+          <w:rtl/>
+          <w:lang w:bidi="fa-IR"/>
+        </w:rPr>
+      </w:pPr>
+      <w:r>
+        <w:rPr>
+          <w:rFonts w:asciiTheme="majorBidi" w:hAnsiTheme="majorBidi" w:cstheme="majorBidi"/>
+          <w:sz w:val="24"/>
+          <w:szCs w:val="24"/>
+          <w:lang w:bidi="fa-IR"/>
+        </w:rPr>
+        <w:t xml:space="preserve">For updating the temperature </w:t>
+      </w:r>
+      <w:r>
+        <w:rPr>
+          <w:rFonts w:asciiTheme="majorBidi" w:hAnsiTheme="majorBidi" w:cstheme="majorBidi"/>
+          <w:sz w:val="24"/>
+          <w:szCs w:val="24"/>
+          <w:lang w:bidi="fa-IR"/>
+        </w:rPr>
+        <w:t>3</w:t>
+      </w:r>
+      <w:r>
+        <w:rPr>
+          <w:rFonts w:asciiTheme="majorBidi" w:hAnsiTheme="majorBidi" w:cstheme="majorBidi"/>
+          <w:sz w:val="24"/>
+          <w:szCs w:val="24"/>
+          <w:lang w:bidi="fa-IR"/>
+        </w:rPr>
+        <w:t xml:space="preserve"> methods (</w:t>
+      </w:r>
+      <w:r>
+        <w:rPr>
+          <w:rFonts w:asciiTheme="majorBidi" w:hAnsiTheme="majorBidi" w:cstheme="majorBidi"/>
+          <w:b/>
+          <w:bCs/>
+          <w:sz w:val="24"/>
+          <w:szCs w:val="24"/>
+          <w:lang w:bidi="fa-IR"/>
+        </w:rPr>
+        <w:t>linear</w:t>
+      </w:r>
+      <w:r>
+        <w:rPr>
+          <w:rFonts w:asciiTheme="majorBidi" w:hAnsiTheme="majorBidi" w:cstheme="majorBidi"/>
+          <w:sz w:val="24"/>
+          <w:szCs w:val="24"/>
+          <w:lang w:bidi="fa-IR"/>
+        </w:rPr>
+        <w:t xml:space="preserve"> and </w:t>
+      </w:r>
+      <w:r>
+        <w:rPr>
+          <w:rFonts w:asciiTheme="majorBidi" w:hAnsiTheme="majorBidi" w:cstheme="majorBidi"/>
+          <w:b/>
+          <w:bCs/>
+          <w:color w:val="000000" w:themeColor="text1"/>
+          <w:sz w:val="24"/>
+          <w:szCs w:val="24"/>
+          <w:lang w:bidi="fa-IR"/>
+        </w:rPr>
+        <w:t>logarithmic</w:t>
+      </w:r>
+      <w:r>
+        <w:rPr>
+          <w:rFonts w:asciiTheme="majorBidi" w:hAnsiTheme="majorBidi" w:cstheme="majorBidi"/>
+          <w:color w:val="000000" w:themeColor="text1"/>
+          <w:sz w:val="24"/>
+          <w:szCs w:val="24"/>
+          <w:lang w:bidi="fa-IR"/>
+        </w:rPr>
+        <w:t xml:space="preserve"> </w:t>
+      </w:r>
+      <w:r>
+        <w:rPr>
+          <w:rFonts w:asciiTheme="majorBidi" w:hAnsiTheme="majorBidi" w:cstheme="majorBidi"/>
+          <w:sz w:val="24"/>
+          <w:szCs w:val="24"/>
+          <w:lang w:bidi="fa-IR"/>
+        </w:rPr>
+        <w:t xml:space="preserve">and </w:t>
+      </w:r>
+      <w:r>
+        <w:rPr>
+          <w:rFonts w:asciiTheme="majorBidi" w:hAnsiTheme="majorBidi" w:cstheme="majorBidi"/>
+          <w:b/>
+          <w:bCs/>
+          <w:color w:val="000000" w:themeColor="text1"/>
+          <w:sz w:val="24"/>
+          <w:szCs w:val="24"/>
+          <w:lang w:bidi="fa-IR"/>
+        </w:rPr>
+        <w:t>exponential</w:t>
+      </w:r>
+      <w:r>
+        <w:rPr>
+          <w:rFonts w:asciiTheme="majorBidi" w:hAnsiTheme="majorBidi" w:cstheme="majorBidi"/>
+          <w:sz w:val="24"/>
+          <w:szCs w:val="24"/>
+          <w:lang w:bidi="fa-IR"/>
+        </w:rPr>
+        <w:t>) applied to find the best to work with.</w:t>
+      </w:r>
+    </w:p>
+    <w:p>
+      <w:pPr>
+        <w:pStyle w:val="ListParagraph"/>
+        <w:spacing w:after="0"/>
+        <w:ind w:left="360"/>
+        <w:rPr>
+          <w:rFonts w:asciiTheme="majorBidi" w:hAnsiTheme="majorBidi" w:cstheme="majorBidi"/>
+          <w:i/>
+          <w:iCs/>
+          <w:lang w:bidi="fa-IR"/>
+        </w:rPr>
+      </w:pPr>
+    </w:p>
+    <w:p>
+      <w:pPr>
+        <w:pStyle w:val="ListParagraph"/>
+        <w:numPr>
+          <w:ilvl w:val="0"/>
+          <w:numId w:val="2"/>
+        </w:numPr>
+        <w:spacing w:after="0"/>
         <w:rPr>
           <w:rFonts w:asciiTheme="majorBidi" w:hAnsiTheme="majorBidi" w:cstheme="majorBidi"/>
           <w:color w:val="0070C0"/>
           <w:sz w:val="28"/>
           <w:szCs w:val="28"/>
         </w:rPr>
-        <w:t>e</w:t>
-      </w:r>
+      </w:pPr>
       <w:r>
         <w:rPr>
           <w:rFonts w:asciiTheme="majorBidi" w:hAnsiTheme="majorBidi" w:cstheme="majorBidi"/>
@@ -3211,7 +2863,7 @@
           <w:sz w:val="28"/>
           <w:szCs w:val="28"/>
         </w:rPr>
-        <w:t xml:space="preserve">thods </w:t>
+        <w:t xml:space="preserve">Algorithm </w:t>
       </w:r>
       <w:r>
         <w:rPr>
@@ -3220,7 +2872,7 @@
           <w:sz w:val="28"/>
           <w:szCs w:val="28"/>
         </w:rPr>
-        <w:t>c</w:t>
+        <w:t>Progress</w:t>
       </w:r>
       <w:r>
         <w:rPr>
@@ -3229,13 +2881,13 @@
           <w:sz w:val="28"/>
           <w:szCs w:val="28"/>
         </w:rPr>
-        <w:t>omparison:</w:t>
-      </w:r>
-    </w:p>
-    <w:p>
-      <w:pPr>
-        <w:spacing w:after="0"/>
-        <w:ind w:left="720"/>
+        <w:t>:</w:t>
+      </w:r>
+    </w:p>
+    <w:p>
+      <w:pPr>
+        <w:pStyle w:val="ListParagraph"/>
+        <w:spacing w:after="0"/>
         <w:rPr>
           <w:rFonts w:ascii="Bahnschrift SemiLight SemiConde" w:hAnsi="Bahnschrift SemiLight SemiConde" w:cstheme="majorBidi"/>
           <w:color w:val="808080" w:themeColor="background1" w:themeShade="80"/>
@@ -3281,7 +2933,7 @@
           <w:sz w:val="20"/>
           <w:szCs w:val="20"/>
         </w:rPr>
-        <w:t xml:space="preserve">ALPHA = 0.8 </w:t>
+        <w:t>ALPHA = 0.8</w:t>
       </w:r>
       <w:r>
         <w:rPr>
@@ -3290,7 +2942,7 @@
           <w:sz w:val="20"/>
           <w:szCs w:val="20"/>
         </w:rPr>
-        <w:tab/>
+        <w:t xml:space="preserve"> </w:t>
       </w:r>
       <w:r>
         <w:rPr>
@@ -3301,27 +2953,28 @@
         </w:rPr>
         <w:tab/>
       </w:r>
-    </w:p>
-    <w:p>
-      <w:pPr>
-        <w:pStyle w:val="ListParagraph"/>
-        <w:spacing w:after="0"/>
+      <w:r>
         <w:rPr>
           <w:rFonts w:ascii="Bahnschrift SemiLight SemiConde" w:hAnsi="Bahnschrift SemiLight SemiConde" w:cstheme="majorBidi"/>
           <w:color w:val="808080" w:themeColor="background1" w:themeShade="80"/>
           <w:sz w:val="20"/>
           <w:szCs w:val="20"/>
         </w:rPr>
-      </w:pPr>
-      <w:r>
+        <w:tab/>
+        <w:t>(for using in temperature updating)</w:t>
+      </w:r>
+    </w:p>
+    <w:p>
+      <w:pPr>
+        <w:pStyle w:val="ListParagraph"/>
+        <w:spacing w:after="0"/>
         <w:rPr>
           <w:rFonts w:ascii="Bahnschrift SemiLight SemiConde" w:hAnsi="Bahnschrift SemiLight SemiConde" w:cstheme="majorBidi"/>
           <w:color w:val="808080" w:themeColor="background1" w:themeShade="80"/>
           <w:sz w:val="20"/>
           <w:szCs w:val="20"/>
         </w:rPr>
-        <w:t>TEMP_MODE = EXP</w:t>
-      </w:r>
+      </w:pPr>
       <w:r>
         <w:rPr>
           <w:rFonts w:ascii="Bahnschrift SemiLight SemiConde" w:hAnsi="Bahnschrift SemiLight SemiConde" w:cstheme="majorBidi"/>
@@ -3329,32 +2982,75 @@
           <w:sz w:val="20"/>
           <w:szCs w:val="20"/>
         </w:rPr>
-        <w:tab/>
-      </w:r>
-    </w:p>
-    <w:p>
-      <w:pPr>
-        <w:pStyle w:val="ListParagraph"/>
-        <w:spacing w:after="0"/>
+        <w:t>TEMP_MODE = EXP</w:t>
+      </w:r>
+      <w:r>
         <w:rPr>
           <w:rFonts w:ascii="Bahnschrift SemiLight SemiConde" w:hAnsi="Bahnschrift SemiLight SemiConde" w:cstheme="majorBidi"/>
           <w:color w:val="808080" w:themeColor="background1" w:themeShade="80"/>
           <w:sz w:val="20"/>
           <w:szCs w:val="20"/>
         </w:rPr>
-      </w:pPr>
-      <w:r>
+        <w:tab/>
+        <w:t>(temperature updating method)</w:t>
+      </w:r>
+    </w:p>
+    <w:p>
+      <w:pPr>
+        <w:pStyle w:val="ListParagraph"/>
+        <w:spacing w:after="0"/>
         <w:rPr>
           <w:rFonts w:ascii="Bahnschrift SemiLight SemiConde" w:hAnsi="Bahnschrift SemiLight SemiConde" w:cstheme="majorBidi"/>
           <w:color w:val="808080" w:themeColor="background1" w:themeShade="80"/>
           <w:sz w:val="20"/>
           <w:szCs w:val="20"/>
         </w:rPr>
+      </w:pPr>
+      <w:r>
+        <w:rPr>
+          <w:rFonts w:ascii="Bahnschrift SemiLight SemiConde" w:hAnsi="Bahnschrift SemiLight SemiConde" w:cstheme="majorBidi"/>
+          <w:color w:val="808080" w:themeColor="background1" w:themeShade="80"/>
+          <w:sz w:val="20"/>
+          <w:szCs w:val="20"/>
+        </w:rPr>
+        <w:lastRenderedPageBreak/>
+        <w:t>INIT_HEURISTIC = True</w:t>
+      </w:r>
+      <w:r>
+        <w:rPr>
+          <w:rFonts w:ascii="Bahnschrift SemiLight SemiConde" w:hAnsi="Bahnschrift SemiLight SemiConde" w:cstheme="majorBidi"/>
+          <w:color w:val="808080" w:themeColor="background1" w:themeShade="80"/>
+          <w:sz w:val="20"/>
+          <w:szCs w:val="20"/>
+        </w:rPr>
+        <w:tab/>
+        <w:t>(using initial heuristic)</w:t>
+      </w:r>
+    </w:p>
+    <w:p>
+      <w:pPr>
+        <w:pStyle w:val="ListParagraph"/>
+        <w:spacing w:after="0"/>
+        <w:rPr>
+          <w:rFonts w:ascii="Bahnschrift SemiLight SemiConde" w:hAnsi="Bahnschrift SemiLight SemiConde" w:cstheme="majorBidi"/>
+          <w:color w:val="808080" w:themeColor="background1" w:themeShade="80"/>
+          <w:sz w:val="20"/>
+          <w:szCs w:val="20"/>
+        </w:rPr>
+      </w:pPr>
+      <w:r>
+        <w:rPr>
+          <w:rFonts w:ascii="Bahnschrift SemiLight SemiConde" w:hAnsi="Bahnschrift SemiLight SemiConde" w:cstheme="majorBidi"/>
+          <w:color w:val="808080" w:themeColor="background1" w:themeShade="80"/>
+          <w:sz w:val="20"/>
+          <w:szCs w:val="20"/>
+        </w:rPr>
         <w:t>NUM_ITERATIONS = 500</w:t>
       </w:r>
     </w:p>
     <w:p>
       <w:pPr>
+        <w:pStyle w:val="ListParagraph"/>
         <w:spacing w:after="0"/>
         <w:rPr>
           <w:rFonts w:asciiTheme="majorBidi" w:hAnsiTheme="majorBidi" w:cstheme="majorBidi"/>
@@ -3374,7 +3070,46 @@
         <w:spacing w:after="0"/>
         <w:rPr>
           <w:rFonts w:asciiTheme="majorBidi" w:hAnsiTheme="majorBidi" w:cstheme="majorBidi"/>
-          <w:color w:val="000000" w:themeColor="text1"/>
+          <w:sz w:val="24"/>
+          <w:szCs w:val="24"/>
+          <w:lang w:bidi="fa-IR"/>
+        </w:rPr>
+      </w:pPr>
+      <w:r>
+        <w:rPr>
+          <w:rFonts w:asciiTheme="majorBidi" w:hAnsiTheme="majorBidi" w:cstheme="majorBidi"/>
+          <w:sz w:val="24"/>
+          <w:szCs w:val="24"/>
+          <w:lang w:bidi="fa-IR"/>
+        </w:rPr>
+        <w:t>Algorithm progress plot</w:t>
+      </w:r>
+      <w:r>
+        <w:rPr>
+          <w:rFonts w:asciiTheme="majorBidi" w:hAnsiTheme="majorBidi" w:cstheme="majorBidi"/>
+          <w:sz w:val="24"/>
+          <w:szCs w:val="24"/>
+          <w:lang w:bidi="fa-IR"/>
+        </w:rPr>
+        <w:t xml:space="preserve"> for sample instances</w:t>
+      </w:r>
+      <w:r>
+        <w:rPr>
+          <w:rFonts w:asciiTheme="majorBidi" w:hAnsiTheme="majorBidi" w:cstheme="majorBidi"/>
+          <w:sz w:val="24"/>
+          <w:szCs w:val="24"/>
+          <w:lang w:bidi="fa-IR"/>
+        </w:rPr>
+        <w:t>:</w:t>
+      </w:r>
+    </w:p>
+    <w:p>
+      <w:pPr>
+        <w:pStyle w:val="ListParagraph"/>
+        <w:spacing w:after="0"/>
+        <w:rPr>
+          <w:rFonts w:asciiTheme="majorBidi" w:hAnsiTheme="majorBidi" w:cstheme="majorBidi"/>
+          <w:color w:val="0070C0"/>
           <w:sz w:val="28"/>
           <w:szCs w:val="28"/>
         </w:rPr>
@@ -3382,42 +3117,16 @@
       <w:r>
         <w:rPr>
           <w:rFonts w:asciiTheme="majorBidi" w:hAnsiTheme="majorBidi" w:cstheme="majorBidi"/>
-          <w:color w:val="000000" w:themeColor="text1"/>
-          <w:sz w:val="28"/>
-          <w:szCs w:val="28"/>
-        </w:rPr>
-        <w:t>Random</w:t>
-      </w:r>
-    </w:p>
-    <w:p>
-      <w:pPr>
-        <w:spacing w:after="0"/>
-        <w:ind w:firstLine="720"/>
-        <w:rPr>
           <w:noProof/>
-        </w:rPr>
-      </w:pPr>
-    </w:p>
-    <w:p>
-      <w:pPr>
-        <w:spacing w:after="0"/>
-        <w:ind w:firstLine="720"/>
-        <w:rPr>
-          <w:rFonts w:asciiTheme="majorBidi" w:hAnsiTheme="majorBidi" w:cstheme="majorBidi"/>
-          <w:color w:val="000000" w:themeColor="text1"/>
-          <w:sz w:val="28"/>
-          <w:szCs w:val="28"/>
-        </w:rPr>
-      </w:pPr>
-      <w:r>
-        <w:rPr>
-          <w:noProof/>
+          <w:sz w:val="24"/>
+          <w:szCs w:val="24"/>
+          <w:lang w:bidi="fa-IR"/>
         </w:rPr>
         <w:drawing>
-          <wp:inline distT="0" distB="0" distL="0" distR="0" wp14:anchorId="3F9FA05D" wp14:editId="36161387">
-            <wp:extent cx="2616200" cy="1960732"/>
-            <wp:effectExtent l="0" t="0" r="0" b="1905"/>
-            <wp:docPr id="17" name="Picture 17"/>
+          <wp:inline distT="0" distB="0" distL="0" distR="0" wp14:anchorId="270910EE" wp14:editId="71CDFE42">
+            <wp:extent cx="2642235" cy="1982393"/>
+            <wp:effectExtent l="0" t="0" r="5715" b="0"/>
+            <wp:docPr id="6" name="Picture 6"/>
             <wp:cNvGraphicFramePr>
               <a:graphicFrameLocks xmlns:a="http://schemas.openxmlformats.org/drawingml/2006/main" noChangeAspect="1"/>
             </wp:cNvGraphicFramePr>
@@ -3425,7 +3134,7 @@
               <a:graphicData uri="http://schemas.openxmlformats.org/drawingml/2006/picture">
                 <pic:pic xmlns:pic="http://schemas.openxmlformats.org/drawingml/2006/picture">
                   <pic:nvPicPr>
-                    <pic:cNvPr id="0" name="Picture 5"/>
+                    <pic:cNvPr id="0" name="Picture 1"/>
                     <pic:cNvPicPr>
                       <a:picLocks noChangeAspect="1" noChangeArrowheads="1"/>
                     </pic:cNvPicPr>
@@ -3446,7 +3155,7 @@
                   <pic:spPr bwMode="auto">
                     <a:xfrm>
                       <a:off x="0" y="0"/>
-                      <a:ext cx="2645112" cy="1982400"/>
+                      <a:ext cx="2711224" cy="2034154"/>
                     </a:xfrm>
                     <a:prstGeom prst="rect">
                       <a:avLst/>
@@ -3464,13 +3173,17 @@
       </w:r>
       <w:r>
         <w:rPr>
+          <w:rFonts w:asciiTheme="majorBidi" w:hAnsiTheme="majorBidi" w:cstheme="majorBidi"/>
           <w:noProof/>
+          <w:sz w:val="24"/>
+          <w:szCs w:val="24"/>
+          <w:lang w:bidi="fa-IR"/>
         </w:rPr>
         <w:drawing>
-          <wp:inline distT="0" distB="0" distL="0" distR="0" wp14:anchorId="5E619692" wp14:editId="38A283CE">
-            <wp:extent cx="2647950" cy="1984527"/>
+          <wp:inline distT="0" distB="0" distL="0" distR="0" wp14:anchorId="4584B60A" wp14:editId="15B59D80">
+            <wp:extent cx="2674620" cy="2006690"/>
             <wp:effectExtent l="0" t="0" r="0" b="0"/>
-            <wp:docPr id="18" name="Picture 18"/>
+            <wp:docPr id="7" name="Picture 7"/>
             <wp:cNvGraphicFramePr>
               <a:graphicFrameLocks xmlns:a="http://schemas.openxmlformats.org/drawingml/2006/main" noChangeAspect="1"/>
             </wp:cNvGraphicFramePr>
@@ -3478,13 +3191,13 @@
               <a:graphicData uri="http://schemas.openxmlformats.org/drawingml/2006/picture">
                 <pic:pic xmlns:pic="http://schemas.openxmlformats.org/drawingml/2006/picture">
                   <pic:nvPicPr>
-                    <pic:cNvPr id="0" name="Picture 6"/>
+                    <pic:cNvPr id="0" name="Picture 2"/>
                     <pic:cNvPicPr>
                       <a:picLocks noChangeAspect="1" noChangeArrowheads="1"/>
                     </pic:cNvPicPr>
                   </pic:nvPicPr>
                   <pic:blipFill>
-                    <a:blip r:embed="rId11">
+                    <a:blip r:embed="rId11" cstate="print">
                       <a:extLst>
                         <a:ext uri="{28A0092B-C50C-407E-A947-70E740481C1C}">
                           <a14:useLocalDpi xmlns:a14="http://schemas.microsoft.com/office/drawing/2010/main" val="0"/>
@@ -3499,7 +3212,7 @@
                   <pic:spPr bwMode="auto">
                     <a:xfrm>
                       <a:off x="0" y="0"/>
-                      <a:ext cx="2662887" cy="1995722"/>
+                      <a:ext cx="2718146" cy="2039346"/>
                     </a:xfrm>
                     <a:prstGeom prst="rect">
                       <a:avLst/>
@@ -3518,89 +3231,326 @@
     </w:p>
     <w:p>
       <w:pPr>
-        <w:spacing w:after="0"/>
-        <w:ind w:firstLine="720"/>
-      </w:pPr>
-      <w:r>
-        <w:rPr>
-          <w:rFonts w:asciiTheme="majorBidi" w:hAnsiTheme="majorBidi" w:cstheme="majorBidi"/>
-          <w:color w:val="000000" w:themeColor="text1"/>
+        <w:pStyle w:val="Caption"/>
+        <w:ind w:left="1440" w:firstLine="720"/>
+        <w:rPr>
+          <w:sz w:val="20"/>
+          <w:szCs w:val="20"/>
+        </w:rPr>
+      </w:pPr>
+      <w:r>
+        <w:rPr>
+          <w:noProof/>
+          <w:sz w:val="20"/>
+          <w:szCs w:val="20"/>
+        </w:rPr>
+        <w:t>p43.4</w:t>
+      </w:r>
+      <w:r>
+        <w:rPr>
+          <w:sz w:val="20"/>
+          <w:szCs w:val="20"/>
+        </w:rPr>
+        <w:t>.sop</w:t>
+      </w:r>
+      <w:r>
+        <w:rPr>
+          <w:sz w:val="20"/>
+          <w:szCs w:val="20"/>
+        </w:rPr>
+        <w:tab/>
+      </w:r>
+      <w:r>
+        <w:rPr>
+          <w:sz w:val="20"/>
+          <w:szCs w:val="20"/>
+        </w:rPr>
+        <w:tab/>
+      </w:r>
+      <w:r>
+        <w:rPr>
+          <w:sz w:val="20"/>
+          <w:szCs w:val="20"/>
+        </w:rPr>
+        <w:tab/>
+      </w:r>
+      <w:r>
+        <w:rPr>
+          <w:sz w:val="20"/>
+          <w:szCs w:val="20"/>
+        </w:rPr>
+        <w:tab/>
+        <w:t xml:space="preserve">     </w:t>
+      </w:r>
+      <w:r>
+        <w:rPr>
+          <w:sz w:val="20"/>
+          <w:szCs w:val="20"/>
+        </w:rPr>
+        <w:t xml:space="preserve"> </w:t>
+      </w:r>
+      <w:r>
+        <w:rPr>
+          <w:sz w:val="20"/>
+          <w:szCs w:val="20"/>
+        </w:rPr>
+        <w:t>jpeg.4753.54.sop</w:t>
+      </w:r>
+    </w:p>
+    <w:p>
+      <w:pPr>
+        <w:pStyle w:val="ListParagraph"/>
+        <w:spacing w:after="0"/>
+        <w:rPr>
+          <w:rFonts w:asciiTheme="majorBidi" w:hAnsiTheme="majorBidi" w:cstheme="majorBidi"/>
+          <w:sz w:val="24"/>
+          <w:szCs w:val="24"/>
+          <w:lang w:bidi="fa-IR"/>
+        </w:rPr>
+      </w:pPr>
+    </w:p>
+    <w:p>
+      <w:pPr>
+        <w:pStyle w:val="ListParagraph"/>
+        <w:spacing w:after="0"/>
+        <w:rPr>
+          <w:rFonts w:asciiTheme="majorBidi" w:hAnsiTheme="majorBidi" w:cstheme="majorBidi"/>
+          <w:sz w:val="24"/>
+          <w:szCs w:val="24"/>
+          <w:lang w:bidi="fa-IR"/>
+        </w:rPr>
+      </w:pPr>
+      <w:r>
+        <w:rPr>
+          <w:rFonts w:asciiTheme="majorBidi" w:hAnsiTheme="majorBidi" w:cstheme="majorBidi"/>
+          <w:sz w:val="24"/>
+          <w:szCs w:val="24"/>
+          <w:lang w:bidi="fa-IR"/>
+        </w:rPr>
+        <w:t>The whole results</w:t>
+      </w:r>
+      <w:r>
+        <w:rPr>
+          <w:rFonts w:asciiTheme="majorBidi" w:hAnsiTheme="majorBidi" w:cstheme="majorBidi"/>
+          <w:sz w:val="24"/>
+          <w:szCs w:val="24"/>
+          <w:lang w:bidi="fa-IR"/>
+        </w:rPr>
+        <w:t xml:space="preserve"> </w:t>
+      </w:r>
+      <w:r>
+        <w:rPr>
+          <w:rFonts w:asciiTheme="majorBidi" w:hAnsiTheme="majorBidi" w:cstheme="majorBidi"/>
+          <w:sz w:val="24"/>
+          <w:szCs w:val="24"/>
+          <w:lang w:bidi="fa-IR"/>
+        </w:rPr>
+        <w:t>(main, max, avg) came in table in excel file named “Results”.</w:t>
+      </w:r>
+    </w:p>
+    <w:p>
+      <w:pPr>
+        <w:pStyle w:val="ListParagraph"/>
+        <w:spacing w:after="0"/>
+        <w:rPr>
+          <w:rFonts w:asciiTheme="majorBidi" w:hAnsiTheme="majorBidi" w:cstheme="majorBidi"/>
+          <w:sz w:val="24"/>
+          <w:szCs w:val="24"/>
+          <w:lang w:bidi="fa-IR"/>
+        </w:rPr>
+      </w:pPr>
+    </w:p>
+    <w:p>
+      <w:pPr>
+        <w:pStyle w:val="ListParagraph"/>
+        <w:numPr>
+          <w:ilvl w:val="0"/>
+          <w:numId w:val="2"/>
+        </w:numPr>
+        <w:spacing w:after="0"/>
+        <w:rPr>
+          <w:rFonts w:asciiTheme="majorBidi" w:hAnsiTheme="majorBidi" w:cstheme="majorBidi"/>
+          <w:color w:val="0070C0"/>
           <w:sz w:val="28"/>
           <w:szCs w:val="28"/>
         </w:rPr>
-        <w:tab/>
-      </w:r>
-      <w:r>
-        <w:rPr>
-          <w:rFonts w:asciiTheme="majorBidi" w:hAnsiTheme="majorBidi" w:cstheme="majorBidi"/>
-          <w:color w:val="000000" w:themeColor="text1"/>
+      </w:pPr>
+      <w:r>
+        <w:rPr>
+          <w:rFonts w:asciiTheme="majorBidi" w:hAnsiTheme="majorBidi" w:cstheme="majorBidi"/>
+          <w:color w:val="0070C0"/>
           <w:sz w:val="28"/>
           <w:szCs w:val="28"/>
         </w:rPr>
-        <w:tab/>
-      </w:r>
-      <w:r>
-        <w:rPr>
-          <w:i/>
-          <w:iCs/>
-          <w:noProof/>
-          <w:color w:val="44546A" w:themeColor="text2"/>
-          <w:sz w:val="20"/>
-          <w:szCs w:val="20"/>
-        </w:rPr>
-        <w:t>p43.4.sop</w:t>
-      </w:r>
-      <w:r>
-        <w:rPr>
-          <w:sz w:val="20"/>
-          <w:szCs w:val="20"/>
-        </w:rPr>
-        <w:tab/>
-      </w:r>
-      <w:r>
-        <w:tab/>
-      </w:r>
-      <w:r>
-        <w:tab/>
-      </w:r>
-      <w:r>
-        <w:tab/>
-      </w:r>
-      <w:r>
-        <w:tab/>
-      </w:r>
-      <w:r>
-        <w:rPr>
-          <w:i/>
-          <w:iCs/>
-          <w:noProof/>
-          <w:color w:val="44546A" w:themeColor="text2"/>
-          <w:sz w:val="20"/>
-          <w:szCs w:val="20"/>
-        </w:rPr>
-        <w:t>jpeg.4753.54.sop</w:t>
-      </w:r>
-      <w:r>
-        <w:rPr>
-          <w:i/>
-          <w:iCs/>
-          <w:noProof/>
-          <w:color w:val="44546A" w:themeColor="text2"/>
-          <w:sz w:val="20"/>
-          <w:szCs w:val="20"/>
-        </w:rPr>
-        <w:tab/>
-      </w:r>
-    </w:p>
-    <w:p>
-      <w:pPr>
-        <w:spacing w:after="0"/>
-        <w:ind w:firstLine="720"/>
-        <w:rPr>
-          <w:rFonts w:asciiTheme="majorBidi" w:hAnsiTheme="majorBidi" w:cstheme="majorBidi"/>
-          <w:color w:val="000000" w:themeColor="text1"/>
+        <w:t>Initial m</w:t>
+      </w:r>
+      <w:r>
+        <w:rPr>
+          <w:rFonts w:asciiTheme="majorBidi" w:hAnsiTheme="majorBidi" w:cstheme="majorBidi"/>
+          <w:color w:val="0070C0"/>
           <w:sz w:val="28"/>
           <w:szCs w:val="28"/>
+        </w:rPr>
+        <w:t>e</w:t>
+      </w:r>
+      <w:r>
+        <w:rPr>
+          <w:rFonts w:asciiTheme="majorBidi" w:hAnsiTheme="majorBidi" w:cstheme="majorBidi"/>
+          <w:color w:val="0070C0"/>
+          <w:sz w:val="28"/>
+          <w:szCs w:val="28"/>
+        </w:rPr>
+        <w:t xml:space="preserve">thods </w:t>
+      </w:r>
+      <w:r>
+        <w:rPr>
+          <w:rFonts w:asciiTheme="majorBidi" w:hAnsiTheme="majorBidi" w:cstheme="majorBidi"/>
+          <w:color w:val="0070C0"/>
+          <w:sz w:val="28"/>
+          <w:szCs w:val="28"/>
+        </w:rPr>
+        <w:t>c</w:t>
+      </w:r>
+      <w:r>
+        <w:rPr>
+          <w:rFonts w:asciiTheme="majorBidi" w:hAnsiTheme="majorBidi" w:cstheme="majorBidi"/>
+          <w:color w:val="0070C0"/>
+          <w:sz w:val="28"/>
+          <w:szCs w:val="28"/>
+        </w:rPr>
+        <w:t>omparison:</w:t>
+      </w:r>
+    </w:p>
+    <w:p>
+      <w:pPr>
+        <w:spacing w:after="0"/>
+        <w:ind w:left="720"/>
+        <w:rPr>
+          <w:rFonts w:ascii="Bahnschrift SemiLight SemiConde" w:hAnsi="Bahnschrift SemiLight SemiConde" w:cstheme="majorBidi"/>
+          <w:color w:val="808080" w:themeColor="background1" w:themeShade="80"/>
+        </w:rPr>
+      </w:pPr>
+    </w:p>
+    <w:p>
+      <w:pPr>
+        <w:pStyle w:val="ListParagraph"/>
+        <w:spacing w:after="0"/>
+        <w:rPr>
+          <w:rFonts w:ascii="Bahnschrift SemiLight SemiConde" w:hAnsi="Bahnschrift SemiLight SemiConde" w:cstheme="majorBidi"/>
+          <w:color w:val="808080" w:themeColor="background1" w:themeShade="80"/>
+          <w:sz w:val="20"/>
+          <w:szCs w:val="20"/>
+        </w:rPr>
+      </w:pPr>
+      <w:r>
+        <w:rPr>
+          <w:rFonts w:ascii="Bahnschrift SemiLight SemiConde" w:hAnsi="Bahnschrift SemiLight SemiConde" w:cstheme="majorBidi"/>
+          <w:color w:val="808080" w:themeColor="background1" w:themeShade="80"/>
+          <w:sz w:val="20"/>
+          <w:szCs w:val="20"/>
+        </w:rPr>
+        <w:t>T = 1</w:t>
+      </w:r>
+    </w:p>
+    <w:p>
+      <w:pPr>
+        <w:pStyle w:val="ListParagraph"/>
+        <w:spacing w:after="0"/>
+        <w:rPr>
+          <w:rFonts w:ascii="Bahnschrift SemiLight SemiConde" w:hAnsi="Bahnschrift SemiLight SemiConde" w:cstheme="majorBidi"/>
+          <w:color w:val="808080" w:themeColor="background1" w:themeShade="80"/>
+          <w:sz w:val="20"/>
+          <w:szCs w:val="20"/>
+        </w:rPr>
+      </w:pPr>
+      <w:r>
+        <w:rPr>
+          <w:rFonts w:ascii="Bahnschrift SemiLight SemiConde" w:hAnsi="Bahnschrift SemiLight SemiConde" w:cstheme="majorBidi"/>
+          <w:color w:val="808080" w:themeColor="background1" w:themeShade="80"/>
+          <w:sz w:val="20"/>
+          <w:szCs w:val="20"/>
+        </w:rPr>
+        <w:t xml:space="preserve">ALPHA = 0.8 </w:t>
+      </w:r>
+      <w:r>
+        <w:rPr>
+          <w:rFonts w:ascii="Bahnschrift SemiLight SemiConde" w:hAnsi="Bahnschrift SemiLight SemiConde" w:cstheme="majorBidi"/>
+          <w:color w:val="808080" w:themeColor="background1" w:themeShade="80"/>
+          <w:sz w:val="20"/>
+          <w:szCs w:val="20"/>
+        </w:rPr>
+        <w:tab/>
+      </w:r>
+      <w:r>
+        <w:rPr>
+          <w:rFonts w:ascii="Bahnschrift SemiLight SemiConde" w:hAnsi="Bahnschrift SemiLight SemiConde" w:cstheme="majorBidi"/>
+          <w:color w:val="808080" w:themeColor="background1" w:themeShade="80"/>
+          <w:sz w:val="20"/>
+          <w:szCs w:val="20"/>
+        </w:rPr>
+        <w:tab/>
+      </w:r>
+    </w:p>
+    <w:p>
+      <w:pPr>
+        <w:pStyle w:val="ListParagraph"/>
+        <w:spacing w:after="0"/>
+        <w:rPr>
+          <w:rFonts w:ascii="Bahnschrift SemiLight SemiConde" w:hAnsi="Bahnschrift SemiLight SemiConde" w:cstheme="majorBidi"/>
+          <w:color w:val="808080" w:themeColor="background1" w:themeShade="80"/>
+          <w:sz w:val="20"/>
+          <w:szCs w:val="20"/>
+        </w:rPr>
+      </w:pPr>
+      <w:r>
+        <w:rPr>
+          <w:rFonts w:ascii="Bahnschrift SemiLight SemiConde" w:hAnsi="Bahnschrift SemiLight SemiConde" w:cstheme="majorBidi"/>
+          <w:color w:val="808080" w:themeColor="background1" w:themeShade="80"/>
+          <w:sz w:val="20"/>
+          <w:szCs w:val="20"/>
+        </w:rPr>
+        <w:t>TEMP_MODE = EXP</w:t>
+      </w:r>
+      <w:r>
+        <w:rPr>
+          <w:rFonts w:ascii="Bahnschrift SemiLight SemiConde" w:hAnsi="Bahnschrift SemiLight SemiConde" w:cstheme="majorBidi"/>
+          <w:color w:val="808080" w:themeColor="background1" w:themeShade="80"/>
+          <w:sz w:val="20"/>
+          <w:szCs w:val="20"/>
+        </w:rPr>
+        <w:tab/>
+      </w:r>
+    </w:p>
+    <w:p>
+      <w:pPr>
+        <w:pStyle w:val="ListParagraph"/>
+        <w:spacing w:after="0"/>
+        <w:rPr>
+          <w:rFonts w:ascii="Bahnschrift SemiLight SemiConde" w:hAnsi="Bahnschrift SemiLight SemiConde" w:cstheme="majorBidi"/>
+          <w:color w:val="808080" w:themeColor="background1" w:themeShade="80"/>
+          <w:sz w:val="20"/>
+          <w:szCs w:val="20"/>
+        </w:rPr>
+      </w:pPr>
+      <w:r>
+        <w:rPr>
+          <w:rFonts w:ascii="Bahnschrift SemiLight SemiConde" w:hAnsi="Bahnschrift SemiLight SemiConde" w:cstheme="majorBidi"/>
+          <w:color w:val="808080" w:themeColor="background1" w:themeShade="80"/>
+          <w:sz w:val="20"/>
+          <w:szCs w:val="20"/>
+        </w:rPr>
+        <w:t>NUM_ITERATIONS = 500</w:t>
+      </w:r>
+    </w:p>
+    <w:p>
+      <w:pPr>
+        <w:pStyle w:val="ListParagraph"/>
+        <w:spacing w:after="0"/>
+        <w:rPr>
+          <w:rFonts w:ascii="Bahnschrift SemiLight SemiConde" w:hAnsi="Bahnschrift SemiLight SemiConde" w:cstheme="majorBidi"/>
+          <w:color w:val="808080" w:themeColor="background1" w:themeShade="80"/>
+          <w:sz w:val="20"/>
+          <w:szCs w:val="20"/>
         </w:rPr>
       </w:pPr>
     </w:p>
@@ -3626,44 +3576,29 @@
           <w:sz w:val="28"/>
           <w:szCs w:val="28"/>
         </w:rPr>
-        <w:t>Heuristic</w:t>
-      </w:r>
-      <w:r>
+        <w:t>Random</w:t>
+      </w:r>
+    </w:p>
+    <w:p>
+      <w:pPr>
+        <w:spacing w:after="0"/>
+        <w:ind w:firstLine="720"/>
         <w:rPr>
           <w:rFonts w:asciiTheme="majorBidi" w:hAnsiTheme="majorBidi" w:cstheme="majorBidi"/>
           <w:color w:val="000000" w:themeColor="text1"/>
           <w:sz w:val="28"/>
           <w:szCs w:val="28"/>
         </w:rPr>
-        <w:t>:</w:t>
-      </w:r>
-    </w:p>
-    <w:p>
-      <w:pPr>
-        <w:pStyle w:val="ListParagraph"/>
-        <w:spacing w:after="0"/>
-        <w:ind w:left="360"/>
-        <w:jc w:val="center"/>
-        <w:rPr>
-          <w:rFonts w:asciiTheme="majorBidi" w:hAnsiTheme="majorBidi" w:cstheme="majorBidi"/>
-          <w:color w:val="0070C0"/>
-          <w:sz w:val="28"/>
-          <w:szCs w:val="28"/>
-        </w:rPr>
-      </w:pPr>
-      <w:r>
-        <w:rPr>
-          <w:rFonts w:asciiTheme="majorBidi" w:hAnsiTheme="majorBidi" w:cstheme="majorBidi"/>
+      </w:pPr>
+      <w:r>
+        <w:rPr>
           <w:noProof/>
-          <w:sz w:val="24"/>
-          <w:szCs w:val="24"/>
-          <w:lang w:bidi="fa-IR"/>
         </w:rPr>
         <w:drawing>
-          <wp:inline distT="0" distB="0" distL="0" distR="0" wp14:anchorId="594A9352" wp14:editId="1D02A6CE">
-            <wp:extent cx="2483010" cy="1862931"/>
-            <wp:effectExtent l="0" t="0" r="0" b="4445"/>
-            <wp:docPr id="11" name="Picture 11"/>
+          <wp:inline distT="0" distB="0" distL="0" distR="0" wp14:anchorId="3F9FA05D" wp14:editId="202F0E0A">
+            <wp:extent cx="2735580" cy="2050202"/>
+            <wp:effectExtent l="0" t="0" r="7620" b="7620"/>
+            <wp:docPr id="17" name="Picture 17"/>
             <wp:cNvGraphicFramePr>
               <a:graphicFrameLocks xmlns:a="http://schemas.openxmlformats.org/drawingml/2006/main" noChangeAspect="1"/>
             </wp:cNvGraphicFramePr>
@@ -3671,517 +3606,7 @@
               <a:graphicData uri="http://schemas.openxmlformats.org/drawingml/2006/picture">
                 <pic:pic xmlns:pic="http://schemas.openxmlformats.org/drawingml/2006/picture">
                   <pic:nvPicPr>
-                    <pic:cNvPr id="0" name="Picture 1"/>
-                    <pic:cNvPicPr>
-                      <a:picLocks noChangeAspect="1" noChangeArrowheads="1"/>
-                    </pic:cNvPicPr>
-                  </pic:nvPicPr>
-                  <pic:blipFill>
-                    <a:blip r:embed="rId8" cstate="print">
-                      <a:extLst>
-                        <a:ext uri="{28A0092B-C50C-407E-A947-70E740481C1C}">
-                          <a14:useLocalDpi xmlns:a14="http://schemas.microsoft.com/office/drawing/2010/main" val="0"/>
-                        </a:ext>
-                      </a:extLst>
-                    </a:blip>
-                    <a:srcRect/>
-                    <a:stretch>
-                      <a:fillRect/>
-                    </a:stretch>
-                  </pic:blipFill>
-                  <pic:spPr bwMode="auto">
-                    <a:xfrm>
-                      <a:off x="0" y="0"/>
-                      <a:ext cx="2507714" cy="1881466"/>
-                    </a:xfrm>
-                    <a:prstGeom prst="rect">
-                      <a:avLst/>
-                    </a:prstGeom>
-                    <a:noFill/>
-                    <a:ln>
-                      <a:noFill/>
-                    </a:ln>
-                  </pic:spPr>
-                </pic:pic>
-              </a:graphicData>
-            </a:graphic>
-          </wp:inline>
-        </w:drawing>
-      </w:r>
-      <w:r>
-        <w:rPr>
-          <w:rFonts w:asciiTheme="majorBidi" w:hAnsiTheme="majorBidi" w:cstheme="majorBidi"/>
-          <w:noProof/>
-          <w:sz w:val="24"/>
-          <w:szCs w:val="24"/>
-          <w:lang w:bidi="fa-IR"/>
-        </w:rPr>
-        <w:drawing>
-          <wp:inline distT="0" distB="0" distL="0" distR="0" wp14:anchorId="09C5E38A" wp14:editId="07B6C92D">
-            <wp:extent cx="2480068" cy="1860723"/>
-            <wp:effectExtent l="0" t="0" r="0" b="6350"/>
-            <wp:docPr id="12" name="Picture 12"/>
-            <wp:cNvGraphicFramePr>
-              <a:graphicFrameLocks xmlns:a="http://schemas.openxmlformats.org/drawingml/2006/main" noChangeAspect="1"/>
-            </wp:cNvGraphicFramePr>
-            <a:graphic xmlns:a="http://schemas.openxmlformats.org/drawingml/2006/main">
-              <a:graphicData uri="http://schemas.openxmlformats.org/drawingml/2006/picture">
-                <pic:pic xmlns:pic="http://schemas.openxmlformats.org/drawingml/2006/picture">
-                  <pic:nvPicPr>
-                    <pic:cNvPr id="0" name="Picture 2"/>
-                    <pic:cNvPicPr>
-                      <a:picLocks noChangeAspect="1" noChangeArrowheads="1"/>
-                    </pic:cNvPicPr>
-                  </pic:nvPicPr>
-                  <pic:blipFill>
-                    <a:blip r:embed="rId9" cstate="print">
-                      <a:extLst>
-                        <a:ext uri="{28A0092B-C50C-407E-A947-70E740481C1C}">
-                          <a14:useLocalDpi xmlns:a14="http://schemas.microsoft.com/office/drawing/2010/main" val="0"/>
-                        </a:ext>
-                      </a:extLst>
-                    </a:blip>
-                    <a:srcRect/>
-                    <a:stretch>
-                      <a:fillRect/>
-                    </a:stretch>
-                  </pic:blipFill>
-                  <pic:spPr bwMode="auto">
-                    <a:xfrm>
-                      <a:off x="0" y="0"/>
-                      <a:ext cx="2511958" cy="1884649"/>
-                    </a:xfrm>
-                    <a:prstGeom prst="rect">
-                      <a:avLst/>
-                    </a:prstGeom>
-                    <a:noFill/>
-                    <a:ln>
-                      <a:noFill/>
-                    </a:ln>
-                  </pic:spPr>
-                </pic:pic>
-              </a:graphicData>
-            </a:graphic>
-          </wp:inline>
-        </w:drawing>
-      </w:r>
-    </w:p>
-    <w:p>
-      <w:pPr>
-        <w:spacing w:after="0"/>
-      </w:pPr>
-      <w:r>
-        <w:rPr>
-          <w:rFonts w:asciiTheme="majorBidi" w:hAnsiTheme="majorBidi" w:cstheme="majorBidi"/>
-          <w:color w:val="000000" w:themeColor="text1"/>
-          <w:sz w:val="28"/>
-          <w:szCs w:val="28"/>
-        </w:rPr>
-        <w:tab/>
-      </w:r>
-      <w:r>
-        <w:rPr>
-          <w:rFonts w:asciiTheme="majorBidi" w:hAnsiTheme="majorBidi" w:cstheme="majorBidi"/>
-          <w:color w:val="000000" w:themeColor="text1"/>
-          <w:sz w:val="28"/>
-          <w:szCs w:val="28"/>
-        </w:rPr>
-        <w:tab/>
-      </w:r>
-      <w:r>
-        <w:rPr>
-          <w:rFonts w:asciiTheme="majorBidi" w:hAnsiTheme="majorBidi" w:cstheme="majorBidi"/>
-          <w:color w:val="000000" w:themeColor="text1"/>
-          <w:sz w:val="28"/>
-          <w:szCs w:val="28"/>
-        </w:rPr>
-        <w:tab/>
-      </w:r>
-      <w:r>
-        <w:rPr>
-          <w:i/>
-          <w:iCs/>
-          <w:noProof/>
-          <w:color w:val="44546A" w:themeColor="text2"/>
-          <w:sz w:val="20"/>
-          <w:szCs w:val="20"/>
-        </w:rPr>
-        <w:t xml:space="preserve">   </w:t>
-      </w:r>
-      <w:r>
-        <w:rPr>
-          <w:i/>
-          <w:iCs/>
-          <w:noProof/>
-          <w:color w:val="44546A" w:themeColor="text2"/>
-          <w:sz w:val="20"/>
-          <w:szCs w:val="20"/>
-        </w:rPr>
-        <w:t>p43.4.sop</w:t>
-      </w:r>
-      <w:r>
-        <w:tab/>
-      </w:r>
-      <w:r>
-        <w:tab/>
-      </w:r>
-      <w:r>
-        <w:tab/>
-      </w:r>
-      <w:r>
-        <w:tab/>
-        <w:t xml:space="preserve">        </w:t>
-      </w:r>
-      <w:r>
-        <w:rPr>
-          <w:i/>
-          <w:iCs/>
-          <w:noProof/>
-          <w:color w:val="44546A" w:themeColor="text2"/>
-          <w:sz w:val="20"/>
-          <w:szCs w:val="20"/>
-        </w:rPr>
-        <w:t>jpeg.4753.54.sop</w:t>
-      </w:r>
-      <w:r>
-        <w:tab/>
-      </w:r>
-    </w:p>
-    <w:p>
-      <w:pPr>
-        <w:spacing w:after="0"/>
-      </w:pPr>
-    </w:p>
-    <w:p>
-      <w:pPr>
-        <w:spacing w:after="0"/>
-        <w:rPr>
-          <w:rFonts w:asciiTheme="majorBidi" w:hAnsiTheme="majorBidi" w:cstheme="majorBidi"/>
-          <w:sz w:val="24"/>
-          <w:szCs w:val="24"/>
-          <w:lang w:bidi="fa-IR"/>
-        </w:rPr>
-      </w:pPr>
-    </w:p>
-    <w:p>
-      <w:pPr>
-        <w:spacing w:after="0"/>
-        <w:rPr>
-          <w:rFonts w:asciiTheme="majorBidi" w:hAnsiTheme="majorBidi" w:cstheme="majorBidi"/>
-          <w:sz w:val="24"/>
-          <w:szCs w:val="24"/>
-          <w:lang w:bidi="fa-IR"/>
-        </w:rPr>
-      </w:pPr>
-      <w:r>
-        <w:rPr>
-          <w:rFonts w:asciiTheme="majorBidi" w:hAnsiTheme="majorBidi" w:cstheme="majorBidi"/>
-          <w:sz w:val="24"/>
-          <w:szCs w:val="24"/>
-          <w:lang w:bidi="fa-IR"/>
-        </w:rPr>
-        <w:t xml:space="preserve">as result shows with heuristic method algorithm start from much </w:t>
-      </w:r>
-      <w:r>
-        <w:rPr>
-          <w:rFonts w:asciiTheme="majorBidi" w:hAnsiTheme="majorBidi" w:cstheme="majorBidi"/>
-          <w:sz w:val="24"/>
-          <w:szCs w:val="24"/>
-          <w:lang w:bidi="fa-IR"/>
-        </w:rPr>
-        <w:t>better</w:t>
-      </w:r>
-      <w:r>
-        <w:rPr>
-          <w:rFonts w:asciiTheme="majorBidi" w:hAnsiTheme="majorBidi" w:cstheme="majorBidi"/>
-          <w:sz w:val="24"/>
-          <w:szCs w:val="24"/>
-          <w:lang w:bidi="fa-IR"/>
-        </w:rPr>
-        <w:t xml:space="preserve"> initial solution and in some cases leads to better final solution.</w:t>
-      </w:r>
-    </w:p>
-    <w:p>
-      <w:pPr>
-        <w:spacing w:after="0"/>
-        <w:rPr>
-          <w:rFonts w:asciiTheme="majorBidi" w:hAnsiTheme="majorBidi" w:cstheme="majorBidi"/>
-          <w:color w:val="000000" w:themeColor="text1"/>
-          <w:sz w:val="28"/>
-          <w:szCs w:val="28"/>
-        </w:rPr>
-      </w:pPr>
-    </w:p>
-    <w:p>
-      <w:pPr>
-        <w:spacing w:after="0"/>
-        <w:rPr>
-          <w:rFonts w:asciiTheme="majorBidi" w:hAnsiTheme="majorBidi" w:cstheme="majorBidi"/>
-          <w:color w:val="000000" w:themeColor="text1"/>
-          <w:sz w:val="28"/>
-          <w:szCs w:val="28"/>
-        </w:rPr>
-      </w:pPr>
-    </w:p>
-    <w:p>
-      <w:pPr>
-        <w:pStyle w:val="ListParagraph"/>
-        <w:numPr>
-          <w:ilvl w:val="0"/>
-          <w:numId w:val="2"/>
-        </w:numPr>
-        <w:spacing w:after="0"/>
-        <w:rPr>
-          <w:rFonts w:asciiTheme="majorBidi" w:hAnsiTheme="majorBidi" w:cstheme="majorBidi"/>
-          <w:color w:val="0070C0"/>
-          <w:sz w:val="28"/>
-          <w:szCs w:val="28"/>
-        </w:rPr>
-      </w:pPr>
-      <w:r>
-        <w:rPr>
-          <w:rFonts w:asciiTheme="majorBidi" w:hAnsiTheme="majorBidi" w:cstheme="majorBidi"/>
-          <w:color w:val="0070C0"/>
-          <w:sz w:val="28"/>
-          <w:szCs w:val="28"/>
-        </w:rPr>
-        <w:lastRenderedPageBreak/>
-        <w:t>Temperature</w:t>
-      </w:r>
-      <w:r>
-        <w:rPr>
-          <w:rFonts w:asciiTheme="majorBidi" w:hAnsiTheme="majorBidi" w:cstheme="majorBidi"/>
-          <w:color w:val="0070C0"/>
-          <w:sz w:val="28"/>
-          <w:szCs w:val="28"/>
-        </w:rPr>
-        <w:t xml:space="preserve"> update</w:t>
-      </w:r>
-      <w:r>
-        <w:rPr>
-          <w:rFonts w:asciiTheme="majorBidi" w:hAnsiTheme="majorBidi" w:cstheme="majorBidi"/>
-          <w:color w:val="0070C0"/>
-          <w:sz w:val="28"/>
-          <w:szCs w:val="28"/>
-        </w:rPr>
-        <w:t xml:space="preserve"> methods c</w:t>
-      </w:r>
-      <w:r>
-        <w:rPr>
-          <w:rFonts w:asciiTheme="majorBidi" w:hAnsiTheme="majorBidi" w:cstheme="majorBidi"/>
-          <w:color w:val="0070C0"/>
-          <w:sz w:val="28"/>
-          <w:szCs w:val="28"/>
-        </w:rPr>
-        <w:t>omparison:</w:t>
-      </w:r>
-    </w:p>
-    <w:p>
-      <w:pPr>
-        <w:spacing w:after="0"/>
-        <w:ind w:left="720"/>
-        <w:rPr>
-          <w:rFonts w:ascii="Bahnschrift SemiLight SemiConde" w:hAnsi="Bahnschrift SemiLight SemiConde" w:cstheme="majorBidi"/>
-          <w:color w:val="808080" w:themeColor="background1" w:themeShade="80"/>
-          <w:sz w:val="20"/>
-          <w:szCs w:val="20"/>
-        </w:rPr>
-      </w:pPr>
-      <w:r>
-        <w:rPr>
-          <w:rFonts w:ascii="Bahnschrift SemiLight SemiConde" w:hAnsi="Bahnschrift SemiLight SemiConde" w:cstheme="majorBidi"/>
-          <w:color w:val="808080" w:themeColor="background1" w:themeShade="80"/>
-          <w:sz w:val="20"/>
-          <w:szCs w:val="20"/>
-        </w:rPr>
-        <w:t>T = 1</w:t>
-      </w:r>
-    </w:p>
-    <w:p>
-      <w:pPr>
-        <w:spacing w:after="0"/>
-        <w:ind w:left="720"/>
-        <w:rPr>
-          <w:rFonts w:ascii="Bahnschrift SemiLight SemiConde" w:hAnsi="Bahnschrift SemiLight SemiConde" w:cstheme="majorBidi"/>
-          <w:color w:val="808080" w:themeColor="background1" w:themeShade="80"/>
-          <w:sz w:val="20"/>
-          <w:szCs w:val="20"/>
-        </w:rPr>
-      </w:pPr>
-      <w:r>
-        <w:rPr>
-          <w:rFonts w:ascii="Bahnschrift SemiLight SemiConde" w:hAnsi="Bahnschrift SemiLight SemiConde" w:cstheme="majorBidi"/>
-          <w:color w:val="808080" w:themeColor="background1" w:themeShade="80"/>
-          <w:sz w:val="20"/>
-          <w:szCs w:val="20"/>
-        </w:rPr>
-        <w:t>ALPHA = 0.</w:t>
-      </w:r>
-      <w:r>
-        <w:rPr>
-          <w:rFonts w:ascii="Bahnschrift SemiLight SemiConde" w:hAnsi="Bahnschrift SemiLight SemiConde" w:cstheme="majorBidi"/>
-          <w:color w:val="808080" w:themeColor="background1" w:themeShade="80"/>
-          <w:sz w:val="20"/>
-          <w:szCs w:val="20"/>
-        </w:rPr>
-        <w:t>9</w:t>
-      </w:r>
-      <w:r>
-        <w:rPr>
-          <w:rFonts w:ascii="Bahnschrift SemiLight SemiConde" w:hAnsi="Bahnschrift SemiLight SemiConde" w:cstheme="majorBidi"/>
-          <w:color w:val="808080" w:themeColor="background1" w:themeShade="80"/>
-          <w:sz w:val="20"/>
-          <w:szCs w:val="20"/>
-        </w:rPr>
-        <w:t xml:space="preserve"> </w:t>
-      </w:r>
-      <w:r>
-        <w:rPr>
-          <w:rFonts w:ascii="Bahnschrift SemiLight SemiConde" w:hAnsi="Bahnschrift SemiLight SemiConde" w:cstheme="majorBidi"/>
-          <w:color w:val="808080" w:themeColor="background1" w:themeShade="80"/>
-          <w:sz w:val="20"/>
-          <w:szCs w:val="20"/>
-        </w:rPr>
-        <w:tab/>
-      </w:r>
-      <w:r>
-        <w:rPr>
-          <w:rFonts w:ascii="Bahnschrift SemiLight SemiConde" w:hAnsi="Bahnschrift SemiLight SemiConde" w:cstheme="majorBidi"/>
-          <w:color w:val="808080" w:themeColor="background1" w:themeShade="80"/>
-          <w:sz w:val="20"/>
-          <w:szCs w:val="20"/>
-        </w:rPr>
-        <w:tab/>
-      </w:r>
-    </w:p>
-    <w:p>
-      <w:pPr>
-        <w:spacing w:after="0"/>
-        <w:ind w:left="720"/>
-        <w:rPr>
-          <w:rFonts w:ascii="Bahnschrift SemiLight SemiConde" w:hAnsi="Bahnschrift SemiLight SemiConde" w:cstheme="majorBidi"/>
-          <w:color w:val="808080" w:themeColor="background1" w:themeShade="80"/>
-          <w:sz w:val="20"/>
-          <w:szCs w:val="20"/>
-        </w:rPr>
-      </w:pPr>
-      <w:r>
-        <w:rPr>
-          <w:rFonts w:ascii="Bahnschrift SemiLight SemiConde" w:hAnsi="Bahnschrift SemiLight SemiConde" w:cstheme="majorBidi"/>
-          <w:color w:val="808080" w:themeColor="background1" w:themeShade="80"/>
-          <w:sz w:val="20"/>
-          <w:szCs w:val="20"/>
-        </w:rPr>
-        <w:t>INIT_HEURISTIC = True</w:t>
-      </w:r>
-    </w:p>
-    <w:p>
-      <w:pPr>
-        <w:spacing w:after="0"/>
-        <w:ind w:left="720"/>
-        <w:rPr>
-          <w:rFonts w:ascii="Bahnschrift SemiLight SemiConde" w:hAnsi="Bahnschrift SemiLight SemiConde" w:cstheme="majorBidi"/>
-          <w:color w:val="808080" w:themeColor="background1" w:themeShade="80"/>
-          <w:sz w:val="20"/>
-          <w:szCs w:val="20"/>
-        </w:rPr>
-      </w:pPr>
-      <w:r>
-        <w:rPr>
-          <w:rFonts w:ascii="Bahnschrift SemiLight SemiConde" w:hAnsi="Bahnschrift SemiLight SemiConde" w:cstheme="majorBidi"/>
-          <w:color w:val="808080" w:themeColor="background1" w:themeShade="80"/>
-          <w:sz w:val="20"/>
-          <w:szCs w:val="20"/>
-        </w:rPr>
-        <w:t>NUM_ITERATIONS = 500</w:t>
-      </w:r>
-    </w:p>
-    <w:p>
-      <w:pPr>
-        <w:spacing w:after="0"/>
-        <w:rPr>
-          <w:rFonts w:ascii="Bahnschrift SemiLight SemiConde" w:hAnsi="Bahnschrift SemiLight SemiConde" w:cstheme="majorBidi"/>
-          <w:color w:val="808080" w:themeColor="background1" w:themeShade="80"/>
-        </w:rPr>
-      </w:pPr>
-    </w:p>
-    <w:p>
-      <w:pPr>
-        <w:pStyle w:val="ListParagraph"/>
-        <w:numPr>
-          <w:ilvl w:val="1"/>
-          <w:numId w:val="2"/>
-        </w:numPr>
-        <w:spacing w:after="0"/>
-        <w:rPr>
-          <w:rFonts w:asciiTheme="majorBidi" w:hAnsiTheme="majorBidi" w:cstheme="majorBidi"/>
-          <w:color w:val="000000" w:themeColor="text1"/>
-          <w:sz w:val="24"/>
-          <w:szCs w:val="24"/>
-        </w:rPr>
-      </w:pPr>
-      <w:r>
-        <w:rPr>
-          <w:rFonts w:asciiTheme="majorBidi" w:hAnsiTheme="majorBidi" w:cstheme="majorBidi"/>
-          <w:color w:val="000000" w:themeColor="text1"/>
-          <w:sz w:val="24"/>
-          <w:szCs w:val="24"/>
-        </w:rPr>
-        <w:t>Linear</w:t>
-      </w:r>
-      <w:r>
-        <w:rPr>
-          <w:rFonts w:asciiTheme="majorBidi" w:hAnsiTheme="majorBidi" w:cstheme="majorBidi"/>
-          <w:color w:val="000000" w:themeColor="text1"/>
-          <w:sz w:val="24"/>
-          <w:szCs w:val="24"/>
-        </w:rPr>
-        <w:t xml:space="preserve"> (ALPHA * T)</w:t>
-      </w:r>
-      <w:r>
-        <w:rPr>
-          <w:rFonts w:asciiTheme="majorBidi" w:hAnsiTheme="majorBidi" w:cstheme="majorBidi"/>
-          <w:color w:val="000000" w:themeColor="text1"/>
-          <w:sz w:val="24"/>
-          <w:szCs w:val="24"/>
-        </w:rPr>
-        <w:t>:</w:t>
-      </w:r>
-    </w:p>
-    <w:p>
-      <w:pPr>
-        <w:pStyle w:val="ListParagraph"/>
-        <w:spacing w:after="0"/>
-        <w:ind w:left="1080"/>
-        <w:jc w:val="center"/>
-        <w:rPr>
-          <w:rFonts w:asciiTheme="majorBidi" w:hAnsiTheme="majorBidi" w:cstheme="majorBidi"/>
-          <w:color w:val="000000" w:themeColor="text1"/>
-          <w:sz w:val="28"/>
-          <w:szCs w:val="28"/>
-        </w:rPr>
-      </w:pPr>
-      <w:r>
-        <w:rPr>
-          <w:rFonts w:asciiTheme="majorBidi" w:hAnsiTheme="majorBidi" w:cstheme="majorBidi"/>
-          <w:noProof/>
-          <w:color w:val="000000" w:themeColor="text1"/>
-          <w:sz w:val="28"/>
-          <w:szCs w:val="28"/>
-        </w:rPr>
-        <w:drawing>
-          <wp:inline distT="0" distB="0" distL="0" distR="0" wp14:anchorId="036EB565" wp14:editId="717E39E9">
-            <wp:extent cx="2350477" cy="1761583"/>
-            <wp:effectExtent l="0" t="0" r="0" b="0"/>
-            <wp:docPr id="13" name="Picture 13"/>
-            <wp:cNvGraphicFramePr>
-              <a:graphicFrameLocks xmlns:a="http://schemas.openxmlformats.org/drawingml/2006/main" noChangeAspect="1"/>
-            </wp:cNvGraphicFramePr>
-            <a:graphic xmlns:a="http://schemas.openxmlformats.org/drawingml/2006/main">
-              <a:graphicData uri="http://schemas.openxmlformats.org/drawingml/2006/picture">
-                <pic:pic xmlns:pic="http://schemas.openxmlformats.org/drawingml/2006/picture">
-                  <pic:nvPicPr>
-                    <pic:cNvPr id="0" name="Picture 1"/>
+                    <pic:cNvPr id="0" name="Picture 5"/>
                     <pic:cNvPicPr>
                       <a:picLocks noChangeAspect="1" noChangeArrowheads="1"/>
                     </pic:cNvPicPr>
@@ -4202,7 +3627,7 @@
                   <pic:spPr bwMode="auto">
                     <a:xfrm>
                       <a:off x="0" y="0"/>
-                      <a:ext cx="2392270" cy="1792905"/>
+                      <a:ext cx="2782417" cy="2085304"/>
                     </a:xfrm>
                     <a:prstGeom prst="rect">
                       <a:avLst/>
@@ -4220,6 +3645,785 @@
       </w:r>
       <w:r>
         <w:rPr>
+          <w:noProof/>
+        </w:rPr>
+        <w:drawing>
+          <wp:inline distT="0" distB="0" distL="0" distR="0" wp14:anchorId="5E619692" wp14:editId="2A7F96B3">
+            <wp:extent cx="2743200" cy="2055913"/>
+            <wp:effectExtent l="0" t="0" r="0" b="1905"/>
+            <wp:docPr id="18" name="Picture 18"/>
+            <wp:cNvGraphicFramePr>
+              <a:graphicFrameLocks xmlns:a="http://schemas.openxmlformats.org/drawingml/2006/main" noChangeAspect="1"/>
+            </wp:cNvGraphicFramePr>
+            <a:graphic xmlns:a="http://schemas.openxmlformats.org/drawingml/2006/main">
+              <a:graphicData uri="http://schemas.openxmlformats.org/drawingml/2006/picture">
+                <pic:pic xmlns:pic="http://schemas.openxmlformats.org/drawingml/2006/picture">
+                  <pic:nvPicPr>
+                    <pic:cNvPr id="0" name="Picture 6"/>
+                    <pic:cNvPicPr>
+                      <a:picLocks noChangeAspect="1" noChangeArrowheads="1"/>
+                    </pic:cNvPicPr>
+                  </pic:nvPicPr>
+                  <pic:blipFill>
+                    <a:blip r:embed="rId13">
+                      <a:extLst>
+                        <a:ext uri="{28A0092B-C50C-407E-A947-70E740481C1C}">
+                          <a14:useLocalDpi xmlns:a14="http://schemas.microsoft.com/office/drawing/2010/main" val="0"/>
+                        </a:ext>
+                      </a:extLst>
+                    </a:blip>
+                    <a:srcRect/>
+                    <a:stretch>
+                      <a:fillRect/>
+                    </a:stretch>
+                  </pic:blipFill>
+                  <pic:spPr bwMode="auto">
+                    <a:xfrm>
+                      <a:off x="0" y="0"/>
+                      <a:ext cx="2748050" cy="2059548"/>
+                    </a:xfrm>
+                    <a:prstGeom prst="rect">
+                      <a:avLst/>
+                    </a:prstGeom>
+                    <a:noFill/>
+                    <a:ln>
+                      <a:noFill/>
+                    </a:ln>
+                  </pic:spPr>
+                </pic:pic>
+              </a:graphicData>
+            </a:graphic>
+          </wp:inline>
+        </w:drawing>
+      </w:r>
+    </w:p>
+    <w:p>
+      <w:pPr>
+        <w:spacing w:after="0"/>
+        <w:ind w:firstLine="720"/>
+      </w:pPr>
+      <w:r>
+        <w:rPr>
+          <w:rFonts w:asciiTheme="majorBidi" w:hAnsiTheme="majorBidi" w:cstheme="majorBidi"/>
+          <w:color w:val="000000" w:themeColor="text1"/>
+          <w:sz w:val="28"/>
+          <w:szCs w:val="28"/>
+        </w:rPr>
+        <w:tab/>
+      </w:r>
+      <w:r>
+        <w:rPr>
+          <w:rFonts w:asciiTheme="majorBidi" w:hAnsiTheme="majorBidi" w:cstheme="majorBidi"/>
+          <w:color w:val="000000" w:themeColor="text1"/>
+          <w:sz w:val="28"/>
+          <w:szCs w:val="28"/>
+        </w:rPr>
+        <w:tab/>
+      </w:r>
+      <w:r>
+        <w:rPr>
+          <w:i/>
+          <w:iCs/>
+          <w:noProof/>
+          <w:color w:val="44546A" w:themeColor="text2"/>
+          <w:sz w:val="20"/>
+          <w:szCs w:val="20"/>
+        </w:rPr>
+        <w:t>p43.4.sop</w:t>
+      </w:r>
+      <w:r>
+        <w:rPr>
+          <w:sz w:val="20"/>
+          <w:szCs w:val="20"/>
+        </w:rPr>
+        <w:tab/>
+      </w:r>
+      <w:r>
+        <w:tab/>
+      </w:r>
+      <w:r>
+        <w:tab/>
+      </w:r>
+      <w:r>
+        <w:tab/>
+      </w:r>
+      <w:r>
+        <w:tab/>
+      </w:r>
+      <w:r>
+        <w:rPr>
+          <w:i/>
+          <w:iCs/>
+          <w:noProof/>
+          <w:color w:val="44546A" w:themeColor="text2"/>
+          <w:sz w:val="20"/>
+          <w:szCs w:val="20"/>
+        </w:rPr>
+        <w:t>jpeg.4753.54.sop</w:t>
+      </w:r>
+      <w:r>
+        <w:rPr>
+          <w:i/>
+          <w:iCs/>
+          <w:noProof/>
+          <w:color w:val="44546A" w:themeColor="text2"/>
+          <w:sz w:val="20"/>
+          <w:szCs w:val="20"/>
+        </w:rPr>
+        <w:tab/>
+      </w:r>
+    </w:p>
+    <w:p>
+      <w:pPr>
+        <w:spacing w:after="0"/>
+        <w:rPr>
+          <w:rFonts w:asciiTheme="majorBidi" w:hAnsiTheme="majorBidi" w:cstheme="majorBidi"/>
+          <w:color w:val="000000" w:themeColor="text1"/>
+          <w:sz w:val="28"/>
+          <w:szCs w:val="28"/>
+        </w:rPr>
+      </w:pPr>
+    </w:p>
+    <w:p>
+      <w:pPr>
+        <w:spacing w:after="0"/>
+        <w:rPr>
+          <w:rFonts w:asciiTheme="majorBidi" w:hAnsiTheme="majorBidi" w:cstheme="majorBidi"/>
+          <w:color w:val="000000" w:themeColor="text1"/>
+          <w:sz w:val="28"/>
+          <w:szCs w:val="28"/>
+        </w:rPr>
+      </w:pPr>
+    </w:p>
+    <w:p>
+      <w:pPr>
+        <w:spacing w:after="0"/>
+        <w:rPr>
+          <w:rFonts w:asciiTheme="majorBidi" w:hAnsiTheme="majorBidi" w:cstheme="majorBidi"/>
+          <w:color w:val="000000" w:themeColor="text1"/>
+          <w:sz w:val="28"/>
+          <w:szCs w:val="28"/>
+        </w:rPr>
+      </w:pPr>
+    </w:p>
+    <w:p>
+      <w:pPr>
+        <w:spacing w:after="0"/>
+        <w:rPr>
+          <w:rFonts w:asciiTheme="majorBidi" w:hAnsiTheme="majorBidi" w:cstheme="majorBidi"/>
+          <w:color w:val="000000" w:themeColor="text1"/>
+          <w:sz w:val="28"/>
+          <w:szCs w:val="28"/>
+        </w:rPr>
+      </w:pPr>
+    </w:p>
+    <w:p>
+      <w:pPr>
+        <w:spacing w:after="0"/>
+        <w:rPr>
+          <w:rFonts w:asciiTheme="majorBidi" w:hAnsiTheme="majorBidi" w:cstheme="majorBidi"/>
+          <w:color w:val="000000" w:themeColor="text1"/>
+          <w:sz w:val="28"/>
+          <w:szCs w:val="28"/>
+        </w:rPr>
+      </w:pPr>
+    </w:p>
+    <w:p>
+      <w:pPr>
+        <w:pStyle w:val="ListParagraph"/>
+        <w:numPr>
+          <w:ilvl w:val="1"/>
+          <w:numId w:val="2"/>
+        </w:numPr>
+        <w:spacing w:after="0"/>
+        <w:rPr>
+          <w:rFonts w:asciiTheme="majorBidi" w:hAnsiTheme="majorBidi" w:cstheme="majorBidi"/>
+          <w:color w:val="000000" w:themeColor="text1"/>
+          <w:sz w:val="28"/>
+          <w:szCs w:val="28"/>
+        </w:rPr>
+      </w:pPr>
+      <w:r>
+        <w:rPr>
+          <w:rFonts w:asciiTheme="majorBidi" w:hAnsiTheme="majorBidi" w:cstheme="majorBidi"/>
+          <w:color w:val="000000" w:themeColor="text1"/>
+          <w:sz w:val="28"/>
+          <w:szCs w:val="28"/>
+        </w:rPr>
+        <w:t>Heuristic</w:t>
+      </w:r>
+      <w:r>
+        <w:rPr>
+          <w:rFonts w:asciiTheme="majorBidi" w:hAnsiTheme="majorBidi" w:cstheme="majorBidi"/>
+          <w:color w:val="000000" w:themeColor="text1"/>
+          <w:sz w:val="28"/>
+          <w:szCs w:val="28"/>
+        </w:rPr>
+        <w:t>:</w:t>
+      </w:r>
+    </w:p>
+    <w:p>
+      <w:pPr>
+        <w:pStyle w:val="ListParagraph"/>
+        <w:spacing w:after="0"/>
+        <w:ind w:left="360"/>
+        <w:jc w:val="center"/>
+        <w:rPr>
+          <w:rFonts w:asciiTheme="majorBidi" w:hAnsiTheme="majorBidi" w:cstheme="majorBidi"/>
+          <w:color w:val="0070C0"/>
+          <w:sz w:val="28"/>
+          <w:szCs w:val="28"/>
+        </w:rPr>
+      </w:pPr>
+      <w:r>
+        <w:rPr>
+          <w:rFonts w:asciiTheme="majorBidi" w:hAnsiTheme="majorBidi" w:cstheme="majorBidi"/>
+          <w:noProof/>
+          <w:sz w:val="24"/>
+          <w:szCs w:val="24"/>
+          <w:lang w:bidi="fa-IR"/>
+        </w:rPr>
+        <w:drawing>
+          <wp:inline distT="0" distB="0" distL="0" distR="0" wp14:anchorId="594A9352" wp14:editId="27698AED">
+            <wp:extent cx="2823459" cy="2118360"/>
+            <wp:effectExtent l="0" t="0" r="0" b="0"/>
+            <wp:docPr id="11" name="Picture 11"/>
+            <wp:cNvGraphicFramePr>
+              <a:graphicFrameLocks xmlns:a="http://schemas.openxmlformats.org/drawingml/2006/main" noChangeAspect="1"/>
+            </wp:cNvGraphicFramePr>
+            <a:graphic xmlns:a="http://schemas.openxmlformats.org/drawingml/2006/main">
+              <a:graphicData uri="http://schemas.openxmlformats.org/drawingml/2006/picture">
+                <pic:pic xmlns:pic="http://schemas.openxmlformats.org/drawingml/2006/picture">
+                  <pic:nvPicPr>
+                    <pic:cNvPr id="0" name="Picture 1"/>
+                    <pic:cNvPicPr>
+                      <a:picLocks noChangeAspect="1" noChangeArrowheads="1"/>
+                    </pic:cNvPicPr>
+                  </pic:nvPicPr>
+                  <pic:blipFill>
+                    <a:blip r:embed="rId10" cstate="print">
+                      <a:extLst>
+                        <a:ext uri="{28A0092B-C50C-407E-A947-70E740481C1C}">
+                          <a14:useLocalDpi xmlns:a14="http://schemas.microsoft.com/office/drawing/2010/main" val="0"/>
+                        </a:ext>
+                      </a:extLst>
+                    </a:blip>
+                    <a:srcRect/>
+                    <a:stretch>
+                      <a:fillRect/>
+                    </a:stretch>
+                  </pic:blipFill>
+                  <pic:spPr bwMode="auto">
+                    <a:xfrm>
+                      <a:off x="0" y="0"/>
+                      <a:ext cx="2829647" cy="2123002"/>
+                    </a:xfrm>
+                    <a:prstGeom prst="rect">
+                      <a:avLst/>
+                    </a:prstGeom>
+                    <a:noFill/>
+                    <a:ln>
+                      <a:noFill/>
+                    </a:ln>
+                  </pic:spPr>
+                </pic:pic>
+              </a:graphicData>
+            </a:graphic>
+          </wp:inline>
+        </w:drawing>
+      </w:r>
+      <w:r>
+        <w:rPr>
+          <w:rFonts w:asciiTheme="majorBidi" w:hAnsiTheme="majorBidi" w:cstheme="majorBidi"/>
+          <w:noProof/>
+          <w:sz w:val="24"/>
+          <w:szCs w:val="24"/>
+          <w:lang w:bidi="fa-IR"/>
+        </w:rPr>
+        <w:drawing>
+          <wp:inline distT="0" distB="0" distL="0" distR="0" wp14:anchorId="09C5E38A" wp14:editId="38251099">
+            <wp:extent cx="2857500" cy="2143899"/>
+            <wp:effectExtent l="0" t="0" r="0" b="8890"/>
+            <wp:docPr id="12" name="Picture 12"/>
+            <wp:cNvGraphicFramePr>
+              <a:graphicFrameLocks xmlns:a="http://schemas.openxmlformats.org/drawingml/2006/main" noChangeAspect="1"/>
+            </wp:cNvGraphicFramePr>
+            <a:graphic xmlns:a="http://schemas.openxmlformats.org/drawingml/2006/main">
+              <a:graphicData uri="http://schemas.openxmlformats.org/drawingml/2006/picture">
+                <pic:pic xmlns:pic="http://schemas.openxmlformats.org/drawingml/2006/picture">
+                  <pic:nvPicPr>
+                    <pic:cNvPr id="0" name="Picture 2"/>
+                    <pic:cNvPicPr>
+                      <a:picLocks noChangeAspect="1" noChangeArrowheads="1"/>
+                    </pic:cNvPicPr>
+                  </pic:nvPicPr>
+                  <pic:blipFill>
+                    <a:blip r:embed="rId11" cstate="print">
+                      <a:extLst>
+                        <a:ext uri="{28A0092B-C50C-407E-A947-70E740481C1C}">
+                          <a14:useLocalDpi xmlns:a14="http://schemas.microsoft.com/office/drawing/2010/main" val="0"/>
+                        </a:ext>
+                      </a:extLst>
+                    </a:blip>
+                    <a:srcRect/>
+                    <a:stretch>
+                      <a:fillRect/>
+                    </a:stretch>
+                  </pic:blipFill>
+                  <pic:spPr bwMode="auto">
+                    <a:xfrm>
+                      <a:off x="0" y="0"/>
+                      <a:ext cx="2860575" cy="2146206"/>
+                    </a:xfrm>
+                    <a:prstGeom prst="rect">
+                      <a:avLst/>
+                    </a:prstGeom>
+                    <a:noFill/>
+                    <a:ln>
+                      <a:noFill/>
+                    </a:ln>
+                  </pic:spPr>
+                </pic:pic>
+              </a:graphicData>
+            </a:graphic>
+          </wp:inline>
+        </w:drawing>
+      </w:r>
+    </w:p>
+    <w:p>
+      <w:pPr>
+        <w:spacing w:after="0"/>
+      </w:pPr>
+      <w:r>
+        <w:rPr>
+          <w:rFonts w:asciiTheme="majorBidi" w:hAnsiTheme="majorBidi" w:cstheme="majorBidi"/>
+          <w:color w:val="000000" w:themeColor="text1"/>
+          <w:sz w:val="28"/>
+          <w:szCs w:val="28"/>
+        </w:rPr>
+        <w:tab/>
+      </w:r>
+      <w:r>
+        <w:rPr>
+          <w:rFonts w:asciiTheme="majorBidi" w:hAnsiTheme="majorBidi" w:cstheme="majorBidi"/>
+          <w:color w:val="000000" w:themeColor="text1"/>
+          <w:sz w:val="28"/>
+          <w:szCs w:val="28"/>
+        </w:rPr>
+        <w:tab/>
+      </w:r>
+      <w:r>
+        <w:rPr>
+          <w:rFonts w:asciiTheme="majorBidi" w:hAnsiTheme="majorBidi" w:cstheme="majorBidi"/>
+          <w:color w:val="000000" w:themeColor="text1"/>
+          <w:sz w:val="28"/>
+          <w:szCs w:val="28"/>
+        </w:rPr>
+        <w:tab/>
+      </w:r>
+      <w:r>
+        <w:rPr>
+          <w:i/>
+          <w:iCs/>
+          <w:noProof/>
+          <w:color w:val="44546A" w:themeColor="text2"/>
+          <w:sz w:val="20"/>
+          <w:szCs w:val="20"/>
+        </w:rPr>
+        <w:t xml:space="preserve">   </w:t>
+      </w:r>
+      <w:r>
+        <w:rPr>
+          <w:i/>
+          <w:iCs/>
+          <w:noProof/>
+          <w:color w:val="44546A" w:themeColor="text2"/>
+          <w:sz w:val="20"/>
+          <w:szCs w:val="20"/>
+        </w:rPr>
+        <w:t>p43.4.sop</w:t>
+      </w:r>
+      <w:r>
+        <w:tab/>
+      </w:r>
+      <w:r>
+        <w:tab/>
+      </w:r>
+      <w:r>
+        <w:tab/>
+      </w:r>
+      <w:r>
+        <w:tab/>
+        <w:t xml:space="preserve">        </w:t>
+      </w:r>
+      <w:r>
+        <w:rPr>
+          <w:i/>
+          <w:iCs/>
+          <w:noProof/>
+          <w:color w:val="44546A" w:themeColor="text2"/>
+          <w:sz w:val="20"/>
+          <w:szCs w:val="20"/>
+        </w:rPr>
+        <w:t>jpeg.4753.54.sop</w:t>
+      </w:r>
+      <w:r>
+        <w:tab/>
+      </w:r>
+    </w:p>
+    <w:p>
+      <w:pPr>
+        <w:spacing w:after="0"/>
+      </w:pPr>
+    </w:p>
+    <w:p>
+      <w:pPr>
+        <w:spacing w:after="0"/>
+        <w:rPr>
+          <w:rFonts w:asciiTheme="majorBidi" w:hAnsiTheme="majorBidi" w:cstheme="majorBidi"/>
+          <w:sz w:val="24"/>
+          <w:szCs w:val="24"/>
+          <w:lang w:bidi="fa-IR"/>
+        </w:rPr>
+      </w:pPr>
+    </w:p>
+    <w:p>
+      <w:pPr>
+        <w:spacing w:after="0"/>
+        <w:ind w:left="360"/>
+        <w:rPr>
+          <w:rFonts w:asciiTheme="majorBidi" w:hAnsiTheme="majorBidi" w:cstheme="majorBidi"/>
+          <w:sz w:val="24"/>
+          <w:szCs w:val="24"/>
+          <w:lang w:bidi="fa-IR"/>
+        </w:rPr>
+      </w:pPr>
+      <w:r>
+        <w:rPr>
+          <w:rFonts w:asciiTheme="majorBidi" w:hAnsiTheme="majorBidi" w:cstheme="majorBidi"/>
+          <w:sz w:val="24"/>
+          <w:szCs w:val="24"/>
+          <w:lang w:bidi="fa-IR"/>
+        </w:rPr>
+        <w:t xml:space="preserve">as result shows with heuristic method algorithm start from much </w:t>
+      </w:r>
+      <w:r>
+        <w:rPr>
+          <w:rFonts w:asciiTheme="majorBidi" w:hAnsiTheme="majorBidi" w:cstheme="majorBidi"/>
+          <w:sz w:val="24"/>
+          <w:szCs w:val="24"/>
+          <w:lang w:bidi="fa-IR"/>
+        </w:rPr>
+        <w:t>better</w:t>
+      </w:r>
+      <w:r>
+        <w:rPr>
+          <w:rFonts w:asciiTheme="majorBidi" w:hAnsiTheme="majorBidi" w:cstheme="majorBidi"/>
+          <w:sz w:val="24"/>
+          <w:szCs w:val="24"/>
+          <w:lang w:bidi="fa-IR"/>
+        </w:rPr>
+        <w:t xml:space="preserve"> initial solution and in some cases leads to better final solution.</w:t>
+      </w:r>
+    </w:p>
+    <w:p>
+      <w:pPr>
+        <w:spacing w:after="0"/>
+        <w:ind w:left="360"/>
+        <w:rPr>
+          <w:rFonts w:asciiTheme="majorBidi" w:hAnsiTheme="majorBidi" w:cstheme="majorBidi"/>
+          <w:sz w:val="24"/>
+          <w:szCs w:val="24"/>
+          <w:lang w:bidi="fa-IR"/>
+        </w:rPr>
+      </w:pPr>
+      <w:r>
+        <w:rPr>
+          <w:rFonts w:asciiTheme="majorBidi" w:hAnsiTheme="majorBidi" w:cstheme="majorBidi"/>
+          <w:sz w:val="24"/>
+          <w:szCs w:val="24"/>
+          <w:lang w:bidi="fa-IR"/>
+        </w:rPr>
+        <w:t>For 10 instances</w:t>
+      </w:r>
+      <w:r>
+        <w:rPr>
+          <w:rFonts w:asciiTheme="majorBidi" w:hAnsiTheme="majorBidi" w:cstheme="majorBidi"/>
+          <w:sz w:val="24"/>
+          <w:szCs w:val="24"/>
+          <w:lang w:bidi="fa-IR"/>
+        </w:rPr>
+        <w:t xml:space="preserve"> as test</w:t>
+      </w:r>
+      <w:r>
+        <w:rPr>
+          <w:rFonts w:asciiTheme="majorBidi" w:hAnsiTheme="majorBidi" w:cstheme="majorBidi"/>
+          <w:sz w:val="24"/>
+          <w:szCs w:val="24"/>
+          <w:lang w:bidi="fa-IR"/>
+        </w:rPr>
+        <w:t xml:space="preserve"> heuristic method gave better solution</w:t>
+      </w:r>
+      <w:r>
+        <w:rPr>
+          <w:rFonts w:asciiTheme="majorBidi" w:hAnsiTheme="majorBidi" w:cstheme="majorBidi"/>
+          <w:sz w:val="24"/>
+          <w:szCs w:val="24"/>
+          <w:lang w:bidi="fa-IR"/>
+        </w:rPr>
+        <w:t>.</w:t>
+      </w:r>
+    </w:p>
+    <w:p>
+      <w:pPr>
+        <w:spacing w:after="0"/>
+        <w:rPr>
+          <w:rFonts w:asciiTheme="majorBidi" w:hAnsiTheme="majorBidi" w:cstheme="majorBidi"/>
+          <w:color w:val="000000" w:themeColor="text1"/>
+          <w:sz w:val="28"/>
+          <w:szCs w:val="28"/>
+        </w:rPr>
+      </w:pPr>
+    </w:p>
+    <w:p>
+      <w:pPr>
+        <w:pStyle w:val="ListParagraph"/>
+        <w:numPr>
+          <w:ilvl w:val="0"/>
+          <w:numId w:val="2"/>
+        </w:numPr>
+        <w:spacing w:after="0"/>
+        <w:rPr>
+          <w:rFonts w:asciiTheme="majorBidi" w:hAnsiTheme="majorBidi" w:cstheme="majorBidi"/>
+          <w:color w:val="0070C0"/>
+          <w:sz w:val="28"/>
+          <w:szCs w:val="28"/>
+        </w:rPr>
+      </w:pPr>
+      <w:r>
+        <w:rPr>
+          <w:rFonts w:asciiTheme="majorBidi" w:hAnsiTheme="majorBidi" w:cstheme="majorBidi"/>
+          <w:color w:val="0070C0"/>
+          <w:sz w:val="28"/>
+          <w:szCs w:val="28"/>
+        </w:rPr>
+        <w:t>Temperature</w:t>
+      </w:r>
+      <w:r>
+        <w:rPr>
+          <w:rFonts w:asciiTheme="majorBidi" w:hAnsiTheme="majorBidi" w:cstheme="majorBidi"/>
+          <w:color w:val="0070C0"/>
+          <w:sz w:val="28"/>
+          <w:szCs w:val="28"/>
+        </w:rPr>
+        <w:t xml:space="preserve"> update</w:t>
+      </w:r>
+      <w:r>
+        <w:rPr>
+          <w:rFonts w:asciiTheme="majorBidi" w:hAnsiTheme="majorBidi" w:cstheme="majorBidi"/>
+          <w:color w:val="0070C0"/>
+          <w:sz w:val="28"/>
+          <w:szCs w:val="28"/>
+        </w:rPr>
+        <w:t xml:space="preserve"> methods c</w:t>
+      </w:r>
+      <w:r>
+        <w:rPr>
+          <w:rFonts w:asciiTheme="majorBidi" w:hAnsiTheme="majorBidi" w:cstheme="majorBidi"/>
+          <w:color w:val="0070C0"/>
+          <w:sz w:val="28"/>
+          <w:szCs w:val="28"/>
+        </w:rPr>
+        <w:t>omparison:</w:t>
+      </w:r>
+    </w:p>
+    <w:p>
+      <w:pPr>
+        <w:spacing w:after="0"/>
+        <w:ind w:left="720"/>
+        <w:rPr>
+          <w:rFonts w:ascii="Bahnschrift SemiLight SemiConde" w:hAnsi="Bahnschrift SemiLight SemiConde" w:cstheme="majorBidi"/>
+          <w:color w:val="808080" w:themeColor="background1" w:themeShade="80"/>
+          <w:sz w:val="20"/>
+          <w:szCs w:val="20"/>
+        </w:rPr>
+      </w:pPr>
+      <w:r>
+        <w:rPr>
+          <w:rFonts w:ascii="Bahnschrift SemiLight SemiConde" w:hAnsi="Bahnschrift SemiLight SemiConde" w:cstheme="majorBidi"/>
+          <w:color w:val="808080" w:themeColor="background1" w:themeShade="80"/>
+          <w:sz w:val="20"/>
+          <w:szCs w:val="20"/>
+        </w:rPr>
+        <w:t>T = 1</w:t>
+      </w:r>
+    </w:p>
+    <w:p>
+      <w:pPr>
+        <w:spacing w:after="0"/>
+        <w:ind w:left="720"/>
+        <w:rPr>
+          <w:rFonts w:ascii="Bahnschrift SemiLight SemiConde" w:hAnsi="Bahnschrift SemiLight SemiConde" w:cstheme="majorBidi"/>
+          <w:color w:val="808080" w:themeColor="background1" w:themeShade="80"/>
+          <w:sz w:val="20"/>
+          <w:szCs w:val="20"/>
+        </w:rPr>
+      </w:pPr>
+      <w:r>
+        <w:rPr>
+          <w:rFonts w:ascii="Bahnschrift SemiLight SemiConde" w:hAnsi="Bahnschrift SemiLight SemiConde" w:cstheme="majorBidi"/>
+          <w:color w:val="808080" w:themeColor="background1" w:themeShade="80"/>
+          <w:sz w:val="20"/>
+          <w:szCs w:val="20"/>
+        </w:rPr>
+        <w:t>ALPHA = 0.</w:t>
+      </w:r>
+      <w:r>
+        <w:rPr>
+          <w:rFonts w:ascii="Bahnschrift SemiLight SemiConde" w:hAnsi="Bahnschrift SemiLight SemiConde" w:cstheme="majorBidi"/>
+          <w:color w:val="808080" w:themeColor="background1" w:themeShade="80"/>
+          <w:sz w:val="20"/>
+          <w:szCs w:val="20"/>
+        </w:rPr>
+        <w:t>9</w:t>
+      </w:r>
+      <w:r>
+        <w:rPr>
+          <w:rFonts w:ascii="Bahnschrift SemiLight SemiConde" w:hAnsi="Bahnschrift SemiLight SemiConde" w:cstheme="majorBidi"/>
+          <w:color w:val="808080" w:themeColor="background1" w:themeShade="80"/>
+          <w:sz w:val="20"/>
+          <w:szCs w:val="20"/>
+        </w:rPr>
+        <w:t xml:space="preserve"> </w:t>
+      </w:r>
+      <w:r>
+        <w:rPr>
+          <w:rFonts w:ascii="Bahnschrift SemiLight SemiConde" w:hAnsi="Bahnschrift SemiLight SemiConde" w:cstheme="majorBidi"/>
+          <w:color w:val="808080" w:themeColor="background1" w:themeShade="80"/>
+          <w:sz w:val="20"/>
+          <w:szCs w:val="20"/>
+        </w:rPr>
+        <w:tab/>
+      </w:r>
+      <w:r>
+        <w:rPr>
+          <w:rFonts w:ascii="Bahnschrift SemiLight SemiConde" w:hAnsi="Bahnschrift SemiLight SemiConde" w:cstheme="majorBidi"/>
+          <w:color w:val="808080" w:themeColor="background1" w:themeShade="80"/>
+          <w:sz w:val="20"/>
+          <w:szCs w:val="20"/>
+        </w:rPr>
+        <w:tab/>
+      </w:r>
+    </w:p>
+    <w:p>
+      <w:pPr>
+        <w:spacing w:after="0"/>
+        <w:ind w:left="720"/>
+        <w:rPr>
+          <w:rFonts w:ascii="Bahnschrift SemiLight SemiConde" w:hAnsi="Bahnschrift SemiLight SemiConde" w:cstheme="majorBidi"/>
+          <w:color w:val="808080" w:themeColor="background1" w:themeShade="80"/>
+          <w:sz w:val="20"/>
+          <w:szCs w:val="20"/>
+        </w:rPr>
+      </w:pPr>
+      <w:r>
+        <w:rPr>
+          <w:rFonts w:ascii="Bahnschrift SemiLight SemiConde" w:hAnsi="Bahnschrift SemiLight SemiConde" w:cstheme="majorBidi"/>
+          <w:color w:val="808080" w:themeColor="background1" w:themeShade="80"/>
+          <w:sz w:val="20"/>
+          <w:szCs w:val="20"/>
+        </w:rPr>
+        <w:t>INIT_HEURISTIC = True</w:t>
+      </w:r>
+    </w:p>
+    <w:p>
+      <w:pPr>
+        <w:spacing w:after="0"/>
+        <w:ind w:left="720"/>
+        <w:rPr>
+          <w:rFonts w:ascii="Bahnschrift SemiLight SemiConde" w:hAnsi="Bahnschrift SemiLight SemiConde" w:cstheme="majorBidi"/>
+          <w:color w:val="808080" w:themeColor="background1" w:themeShade="80"/>
+          <w:sz w:val="20"/>
+          <w:szCs w:val="20"/>
+        </w:rPr>
+      </w:pPr>
+      <w:r>
+        <w:rPr>
+          <w:rFonts w:ascii="Bahnschrift SemiLight SemiConde" w:hAnsi="Bahnschrift SemiLight SemiConde" w:cstheme="majorBidi"/>
+          <w:color w:val="808080" w:themeColor="background1" w:themeShade="80"/>
+          <w:sz w:val="20"/>
+          <w:szCs w:val="20"/>
+        </w:rPr>
+        <w:t>NUM_ITERATIONS = 500</w:t>
+      </w:r>
+    </w:p>
+    <w:p>
+      <w:pPr>
+        <w:spacing w:after="0"/>
+        <w:rPr>
+          <w:rFonts w:ascii="Bahnschrift SemiLight SemiConde" w:hAnsi="Bahnschrift SemiLight SemiConde" w:cstheme="majorBidi"/>
+          <w:color w:val="808080" w:themeColor="background1" w:themeShade="80"/>
+        </w:rPr>
+      </w:pPr>
+    </w:p>
+    <w:p>
+      <w:pPr>
+        <w:pStyle w:val="ListParagraph"/>
+        <w:numPr>
+          <w:ilvl w:val="1"/>
+          <w:numId w:val="2"/>
+        </w:numPr>
+        <w:spacing w:after="0"/>
+        <w:rPr>
+          <w:rFonts w:asciiTheme="majorBidi" w:hAnsiTheme="majorBidi" w:cstheme="majorBidi"/>
+          <w:color w:val="000000" w:themeColor="text1"/>
+          <w:sz w:val="24"/>
+          <w:szCs w:val="24"/>
+        </w:rPr>
+      </w:pPr>
+      <w:r>
+        <w:rPr>
+          <w:rFonts w:asciiTheme="majorBidi" w:hAnsiTheme="majorBidi" w:cstheme="majorBidi"/>
+          <w:color w:val="000000" w:themeColor="text1"/>
+          <w:sz w:val="24"/>
+          <w:szCs w:val="24"/>
+        </w:rPr>
+        <w:t>Linear</w:t>
+      </w:r>
+      <w:r>
+        <w:rPr>
+          <w:rFonts w:asciiTheme="majorBidi" w:hAnsiTheme="majorBidi" w:cstheme="majorBidi"/>
+          <w:color w:val="000000" w:themeColor="text1"/>
+          <w:sz w:val="24"/>
+          <w:szCs w:val="24"/>
+        </w:rPr>
+        <w:t xml:space="preserve"> (ALPHA * T)</w:t>
+      </w:r>
+      <w:r>
+        <w:rPr>
+          <w:rFonts w:asciiTheme="majorBidi" w:hAnsiTheme="majorBidi" w:cstheme="majorBidi"/>
+          <w:color w:val="000000" w:themeColor="text1"/>
+          <w:sz w:val="24"/>
+          <w:szCs w:val="24"/>
+        </w:rPr>
+        <w:t>:</w:t>
+      </w:r>
+    </w:p>
+    <w:p>
+      <w:pPr>
+        <w:pStyle w:val="ListParagraph"/>
+        <w:spacing w:after="0"/>
+        <w:ind w:left="1080"/>
+        <w:jc w:val="center"/>
+        <w:rPr>
+          <w:rFonts w:asciiTheme="majorBidi" w:hAnsiTheme="majorBidi" w:cstheme="majorBidi"/>
+          <w:color w:val="000000" w:themeColor="text1"/>
+          <w:sz w:val="28"/>
+          <w:szCs w:val="28"/>
+        </w:rPr>
+      </w:pPr>
+      <w:r>
+        <w:rPr>
           <w:rFonts w:asciiTheme="majorBidi" w:hAnsiTheme="majorBidi" w:cstheme="majorBidi"/>
           <w:noProof/>
           <w:color w:val="000000" w:themeColor="text1"/>
@@ -4227,9 +4431,66 @@
           <w:szCs w:val="28"/>
         </w:rPr>
         <w:drawing>
-          <wp:inline distT="0" distB="0" distL="0" distR="0" wp14:anchorId="04A5A7F6" wp14:editId="07378939">
-            <wp:extent cx="2346311" cy="1758461"/>
-            <wp:effectExtent l="0" t="0" r="0" b="0"/>
+          <wp:inline distT="0" distB="0" distL="0" distR="0" wp14:anchorId="036EB565" wp14:editId="336987C0">
+            <wp:extent cx="2494739" cy="1869702"/>
+            <wp:effectExtent l="0" t="0" r="1270" b="0"/>
+            <wp:docPr id="13" name="Picture 13"/>
+            <wp:cNvGraphicFramePr>
+              <a:graphicFrameLocks xmlns:a="http://schemas.openxmlformats.org/drawingml/2006/main" noChangeAspect="1"/>
+            </wp:cNvGraphicFramePr>
+            <a:graphic xmlns:a="http://schemas.openxmlformats.org/drawingml/2006/main">
+              <a:graphicData uri="http://schemas.openxmlformats.org/drawingml/2006/picture">
+                <pic:pic xmlns:pic="http://schemas.openxmlformats.org/drawingml/2006/picture">
+                  <pic:nvPicPr>
+                    <pic:cNvPr id="0" name="Picture 1"/>
+                    <pic:cNvPicPr>
+                      <a:picLocks noChangeAspect="1" noChangeArrowheads="1"/>
+                    </pic:cNvPicPr>
+                  </pic:nvPicPr>
+                  <pic:blipFill>
+                    <a:blip r:embed="rId14" cstate="print">
+                      <a:extLst>
+                        <a:ext uri="{28A0092B-C50C-407E-A947-70E740481C1C}">
+                          <a14:useLocalDpi xmlns:a14="http://schemas.microsoft.com/office/drawing/2010/main" val="0"/>
+                        </a:ext>
+                      </a:extLst>
+                    </a:blip>
+                    <a:srcRect/>
+                    <a:stretch>
+                      <a:fillRect/>
+                    </a:stretch>
+                  </pic:blipFill>
+                  <pic:spPr bwMode="auto">
+                    <a:xfrm>
+                      <a:off x="0" y="0"/>
+                      <a:ext cx="2564816" cy="1922222"/>
+                    </a:xfrm>
+                    <a:prstGeom prst="rect">
+                      <a:avLst/>
+                    </a:prstGeom>
+                    <a:noFill/>
+                    <a:ln>
+                      <a:noFill/>
+                    </a:ln>
+                  </pic:spPr>
+                </pic:pic>
+              </a:graphicData>
+            </a:graphic>
+          </wp:inline>
+        </w:drawing>
+      </w:r>
+      <w:r>
+        <w:rPr>
+          <w:rFonts w:asciiTheme="majorBidi" w:hAnsiTheme="majorBidi" w:cstheme="majorBidi"/>
+          <w:noProof/>
+          <w:color w:val="000000" w:themeColor="text1"/>
+          <w:sz w:val="28"/>
+          <w:szCs w:val="28"/>
+        </w:rPr>
+        <w:drawing>
+          <wp:inline distT="0" distB="0" distL="0" distR="0" wp14:anchorId="04A5A7F6" wp14:editId="717D5350">
+            <wp:extent cx="2537460" cy="1901719"/>
+            <wp:effectExtent l="0" t="0" r="0" b="3810"/>
             <wp:docPr id="16" name="Picture 16"/>
             <wp:cNvGraphicFramePr>
               <a:graphicFrameLocks xmlns:a="http://schemas.openxmlformats.org/drawingml/2006/main" noChangeAspect="1"/>
@@ -4244,7 +4505,7 @@
                     </pic:cNvPicPr>
                   </pic:nvPicPr>
                   <pic:blipFill>
-                    <a:blip r:embed="rId13" cstate="print">
+                    <a:blip r:embed="rId15" cstate="print">
                       <a:extLst>
                         <a:ext uri="{28A0092B-C50C-407E-A947-70E740481C1C}">
                           <a14:useLocalDpi xmlns:a14="http://schemas.microsoft.com/office/drawing/2010/main" val="0"/>
@@ -4259,7 +4520,7 @@
                   <pic:spPr bwMode="auto">
                     <a:xfrm>
                       <a:off x="0" y="0"/>
-                      <a:ext cx="2426169" cy="1818311"/>
+                      <a:ext cx="2542616" cy="1905583"/>
                     </a:xfrm>
                     <a:prstGeom prst="rect">
                       <a:avLst/>
@@ -4356,6 +4617,97 @@
         </w:rPr>
         <w:t>jpeg.4753.54.sop</w:t>
       </w:r>
+    </w:p>
+    <w:p>
+      <w:pPr>
+        <w:pStyle w:val="ListParagraph"/>
+        <w:spacing w:after="0"/>
+        <w:ind w:left="1080"/>
+        <w:rPr>
+          <w:rFonts w:asciiTheme="majorBidi" w:hAnsiTheme="majorBidi" w:cstheme="majorBidi"/>
+          <w:color w:val="000000" w:themeColor="text1"/>
+          <w:sz w:val="24"/>
+          <w:szCs w:val="24"/>
+        </w:rPr>
+      </w:pPr>
+    </w:p>
+    <w:p>
+      <w:pPr>
+        <w:pStyle w:val="ListParagraph"/>
+        <w:spacing w:after="0"/>
+        <w:ind w:left="1080"/>
+        <w:rPr>
+          <w:rFonts w:asciiTheme="majorBidi" w:hAnsiTheme="majorBidi" w:cstheme="majorBidi"/>
+          <w:color w:val="000000" w:themeColor="text1"/>
+          <w:sz w:val="24"/>
+          <w:szCs w:val="24"/>
+        </w:rPr>
+      </w:pPr>
+    </w:p>
+    <w:p>
+      <w:pPr>
+        <w:pStyle w:val="ListParagraph"/>
+        <w:spacing w:after="0"/>
+        <w:ind w:left="1080"/>
+        <w:rPr>
+          <w:rFonts w:asciiTheme="majorBidi" w:hAnsiTheme="majorBidi" w:cstheme="majorBidi"/>
+          <w:color w:val="000000" w:themeColor="text1"/>
+          <w:sz w:val="24"/>
+          <w:szCs w:val="24"/>
+        </w:rPr>
+      </w:pPr>
+    </w:p>
+    <w:p>
+      <w:pPr>
+        <w:pStyle w:val="ListParagraph"/>
+        <w:spacing w:after="0"/>
+        <w:ind w:left="1080"/>
+        <w:rPr>
+          <w:rFonts w:asciiTheme="majorBidi" w:hAnsiTheme="majorBidi" w:cstheme="majorBidi"/>
+          <w:color w:val="000000" w:themeColor="text1"/>
+          <w:sz w:val="24"/>
+          <w:szCs w:val="24"/>
+        </w:rPr>
+      </w:pPr>
+    </w:p>
+    <w:p>
+      <w:pPr>
+        <w:pStyle w:val="ListParagraph"/>
+        <w:spacing w:after="0"/>
+        <w:ind w:left="1080"/>
+        <w:rPr>
+          <w:rFonts w:asciiTheme="majorBidi" w:hAnsiTheme="majorBidi" w:cstheme="majorBidi"/>
+          <w:color w:val="000000" w:themeColor="text1"/>
+          <w:sz w:val="24"/>
+          <w:szCs w:val="24"/>
+        </w:rPr>
+      </w:pPr>
+    </w:p>
+    <w:p>
+      <w:pPr>
+        <w:pStyle w:val="ListParagraph"/>
+        <w:spacing w:after="0"/>
+        <w:ind w:left="1080"/>
+        <w:rPr>
+          <w:rFonts w:asciiTheme="majorBidi" w:hAnsiTheme="majorBidi" w:cstheme="majorBidi"/>
+          <w:color w:val="000000" w:themeColor="text1"/>
+          <w:sz w:val="24"/>
+          <w:szCs w:val="24"/>
+        </w:rPr>
+      </w:pPr>
+    </w:p>
+    <w:p>
+      <w:pPr>
+        <w:pStyle w:val="ListParagraph"/>
+        <w:spacing w:after="0"/>
+        <w:ind w:left="1080"/>
+        <w:rPr>
+          <w:rFonts w:asciiTheme="majorBidi" w:hAnsiTheme="majorBidi" w:cstheme="majorBidi"/>
+          <w:color w:val="000000" w:themeColor="text1"/>
+          <w:sz w:val="24"/>
+          <w:szCs w:val="24"/>
+        </w:rPr>
+      </w:pPr>
     </w:p>
     <w:p>
       <w:pPr>
@@ -4475,7 +4827,7 @@
                     </pic:cNvPicPr>
                   </pic:nvPicPr>
                   <pic:blipFill>
-                    <a:blip r:embed="rId14" cstate="print">
+                    <a:blip r:embed="rId16" cstate="print">
                       <a:extLst>
                         <a:ext uri="{28A0092B-C50C-407E-A947-70E740481C1C}">
                           <a14:useLocalDpi xmlns:a14="http://schemas.microsoft.com/office/drawing/2010/main" val="0"/>
@@ -4515,7 +4867,7 @@
           <w:szCs w:val="28"/>
         </w:rPr>
         <w:drawing>
-          <wp:inline distT="0" distB="0" distL="0" distR="0" wp14:anchorId="6B979503" wp14:editId="2749FC03">
+          <wp:inline distT="0" distB="0" distL="0" distR="0" wp14:anchorId="6B979503" wp14:editId="155EE886">
             <wp:extent cx="2361953" cy="1770184"/>
             <wp:effectExtent l="0" t="0" r="635" b="1905"/>
             <wp:docPr id="21" name="Picture 21"/>
@@ -4527,349 +4879,6 @@
                 <pic:pic xmlns:pic="http://schemas.openxmlformats.org/drawingml/2006/picture">
                   <pic:nvPicPr>
                     <pic:cNvPr id="0" name="Picture 5"/>
-                    <pic:cNvPicPr>
-                      <a:picLocks noChangeAspect="1" noChangeArrowheads="1"/>
-                    </pic:cNvPicPr>
-                  </pic:nvPicPr>
-                  <pic:blipFill>
-                    <a:blip r:embed="rId15" cstate="print">
-                      <a:extLst>
-                        <a:ext uri="{28A0092B-C50C-407E-A947-70E740481C1C}">
-                          <a14:useLocalDpi xmlns:a14="http://schemas.microsoft.com/office/drawing/2010/main" val="0"/>
-                        </a:ext>
-                      </a:extLst>
-                    </a:blip>
-                    <a:srcRect/>
-                    <a:stretch>
-                      <a:fillRect/>
-                    </a:stretch>
-                  </pic:blipFill>
-                  <pic:spPr bwMode="auto">
-                    <a:xfrm>
-                      <a:off x="0" y="0"/>
-                      <a:ext cx="2389448" cy="1790790"/>
-                    </a:xfrm>
-                    <a:prstGeom prst="rect">
-                      <a:avLst/>
-                    </a:prstGeom>
-                    <a:noFill/>
-                    <a:ln>
-                      <a:noFill/>
-                    </a:ln>
-                  </pic:spPr>
-                </pic:pic>
-              </a:graphicData>
-            </a:graphic>
-          </wp:inline>
-        </w:drawing>
-      </w:r>
-    </w:p>
-    <w:p>
-      <w:pPr>
-        <w:pStyle w:val="ListParagraph"/>
-        <w:tabs>
-          <w:tab w:val="left" w:pos="720"/>
-          <w:tab w:val="left" w:pos="1440"/>
-          <w:tab w:val="left" w:pos="2160"/>
-          <w:tab w:val="left" w:pos="2880"/>
-          <w:tab w:val="left" w:pos="3600"/>
-          <w:tab w:val="left" w:pos="4320"/>
-          <w:tab w:val="left" w:pos="5040"/>
-          <w:tab w:val="left" w:pos="5760"/>
-          <w:tab w:val="left" w:pos="6480"/>
-          <w:tab w:val="left" w:pos="7200"/>
-          <w:tab w:val="left" w:pos="7920"/>
-          <w:tab w:val="left" w:pos="8640"/>
-          <w:tab w:val="right" w:pos="9360"/>
-        </w:tabs>
-        <w:spacing w:after="0"/>
-        <w:ind w:left="1080"/>
-        <w:jc w:val="center"/>
-        <w:rPr>
-          <w:rFonts w:asciiTheme="majorBidi" w:hAnsiTheme="majorBidi" w:cstheme="majorBidi"/>
-          <w:color w:val="000000" w:themeColor="text1"/>
-          <w:sz w:val="24"/>
-          <w:szCs w:val="24"/>
-        </w:rPr>
-      </w:pPr>
-      <w:r>
-        <w:rPr>
-          <w:i/>
-          <w:iCs/>
-          <w:noProof/>
-          <w:color w:val="44546A" w:themeColor="text2"/>
-          <w:sz w:val="18"/>
-          <w:szCs w:val="18"/>
-        </w:rPr>
-        <w:t xml:space="preserve">        </w:t>
-      </w:r>
-      <w:r>
-        <w:rPr>
-          <w:i/>
-          <w:iCs/>
-          <w:noProof/>
-          <w:color w:val="44546A" w:themeColor="text2"/>
-          <w:sz w:val="18"/>
-          <w:szCs w:val="18"/>
-        </w:rPr>
-        <w:t>p43.4.sop</w:t>
-      </w:r>
-      <w:r>
-        <w:rPr>
-          <w:sz w:val="20"/>
-          <w:szCs w:val="20"/>
-        </w:rPr>
-        <w:tab/>
-      </w:r>
-      <w:r>
-        <w:rPr>
-          <w:sz w:val="20"/>
-          <w:szCs w:val="20"/>
-        </w:rPr>
-        <w:tab/>
-        <w:t xml:space="preserve"> </w:t>
-      </w:r>
-      <w:r>
-        <w:rPr>
-          <w:sz w:val="20"/>
-          <w:szCs w:val="20"/>
-        </w:rPr>
-        <w:tab/>
-      </w:r>
-      <w:r>
-        <w:rPr>
-          <w:sz w:val="20"/>
-          <w:szCs w:val="20"/>
-        </w:rPr>
-        <w:tab/>
-      </w:r>
-      <w:r>
-        <w:rPr>
-          <w:i/>
-          <w:iCs/>
-          <w:noProof/>
-          <w:color w:val="44546A" w:themeColor="text2"/>
-          <w:sz w:val="18"/>
-          <w:szCs w:val="18"/>
-        </w:rPr>
-        <w:tab/>
-      </w:r>
-      <w:r>
-        <w:rPr>
-          <w:i/>
-          <w:iCs/>
-          <w:noProof/>
-          <w:color w:val="44546A" w:themeColor="text2"/>
-          <w:sz w:val="18"/>
-          <w:szCs w:val="18"/>
-        </w:rPr>
-        <w:t>jpeg.4753.54.sop</w:t>
-      </w:r>
-    </w:p>
-    <w:p>
-      <w:pPr>
-        <w:pStyle w:val="ListParagraph"/>
-        <w:tabs>
-          <w:tab w:val="left" w:pos="720"/>
-          <w:tab w:val="left" w:pos="1440"/>
-          <w:tab w:val="left" w:pos="2160"/>
-          <w:tab w:val="left" w:pos="2880"/>
-          <w:tab w:val="left" w:pos="3600"/>
-          <w:tab w:val="left" w:pos="4320"/>
-          <w:tab w:val="left" w:pos="5040"/>
-          <w:tab w:val="left" w:pos="5760"/>
-          <w:tab w:val="left" w:pos="6480"/>
-          <w:tab w:val="left" w:pos="7200"/>
-          <w:tab w:val="left" w:pos="7920"/>
-          <w:tab w:val="left" w:pos="8640"/>
-          <w:tab w:val="right" w:pos="9360"/>
-        </w:tabs>
-        <w:spacing w:after="0"/>
-        <w:ind w:left="1080"/>
-        <w:rPr>
-          <w:rFonts w:asciiTheme="majorBidi" w:hAnsiTheme="majorBidi" w:cstheme="majorBidi"/>
-          <w:color w:val="000000" w:themeColor="text1"/>
-          <w:sz w:val="28"/>
-          <w:szCs w:val="28"/>
-        </w:rPr>
-      </w:pPr>
-    </w:p>
-    <w:p>
-      <w:pPr>
-        <w:pStyle w:val="ListParagraph"/>
-        <w:numPr>
-          <w:ilvl w:val="1"/>
-          <w:numId w:val="2"/>
-        </w:numPr>
-        <w:spacing w:after="0"/>
-        <w:rPr>
-          <w:rFonts w:asciiTheme="majorBidi" w:hAnsiTheme="majorBidi" w:cstheme="majorBidi"/>
-          <w:color w:val="000000" w:themeColor="text1"/>
-          <w:sz w:val="24"/>
-          <w:szCs w:val="24"/>
-        </w:rPr>
-      </w:pPr>
-      <w:r>
-        <w:rPr>
-          <w:rFonts w:asciiTheme="majorBidi" w:hAnsiTheme="majorBidi" w:cstheme="majorBidi"/>
-          <w:color w:val="000000" w:themeColor="text1"/>
-          <w:sz w:val="24"/>
-          <w:szCs w:val="24"/>
-        </w:rPr>
-        <w:t>Exponential</w:t>
-      </w:r>
-      <w:r>
-        <w:rPr>
-          <w:rFonts w:asciiTheme="majorBidi" w:hAnsiTheme="majorBidi" w:cstheme="majorBidi"/>
-          <w:color w:val="000000" w:themeColor="text1"/>
-          <w:sz w:val="24"/>
-          <w:szCs w:val="24"/>
-        </w:rPr>
-        <w:t xml:space="preserve"> </w:t>
-      </w:r>
-      <w:proofErr w:type="gramStart"/>
-      <w:r>
-        <w:rPr>
-          <w:rFonts w:asciiTheme="majorBidi" w:hAnsiTheme="majorBidi" w:cstheme="majorBidi"/>
-          <w:color w:val="000000" w:themeColor="text1"/>
-          <w:sz w:val="24"/>
-          <w:szCs w:val="24"/>
-        </w:rPr>
-        <w:t>exp(</w:t>
-      </w:r>
-      <w:proofErr w:type="gramEnd"/>
-      <w:r>
-        <w:rPr>
-          <w:rFonts w:asciiTheme="majorBidi" w:hAnsiTheme="majorBidi" w:cstheme="majorBidi"/>
-          <w:color w:val="000000" w:themeColor="text1"/>
-          <w:sz w:val="24"/>
-          <w:szCs w:val="24"/>
-        </w:rPr>
-        <w:t>-ALPHA * step)*T</w:t>
-      </w:r>
-      <w:r>
-        <w:rPr>
-          <w:rFonts w:asciiTheme="majorBidi" w:hAnsiTheme="majorBidi" w:cstheme="majorBidi"/>
-          <w:color w:val="000000" w:themeColor="text1"/>
-          <w:sz w:val="24"/>
-          <w:szCs w:val="24"/>
-        </w:rPr>
-        <w:t>0</w:t>
-      </w:r>
-      <w:r>
-        <w:rPr>
-          <w:rFonts w:asciiTheme="majorBidi" w:hAnsiTheme="majorBidi" w:cstheme="majorBidi"/>
-          <w:color w:val="000000" w:themeColor="text1"/>
-          <w:sz w:val="24"/>
-          <w:szCs w:val="24"/>
-        </w:rPr>
-        <w:t>:</w:t>
-      </w:r>
-    </w:p>
-    <w:p>
-      <w:pPr>
-        <w:pStyle w:val="ListParagraph"/>
-        <w:spacing w:after="0"/>
-        <w:ind w:left="1080"/>
-        <w:rPr>
-          <w:rFonts w:asciiTheme="majorBidi" w:hAnsiTheme="majorBidi" w:cstheme="majorBidi"/>
-          <w:color w:val="000000" w:themeColor="text1"/>
-          <w:sz w:val="28"/>
-          <w:szCs w:val="28"/>
-        </w:rPr>
-      </w:pPr>
-    </w:p>
-    <w:p>
-      <w:pPr>
-        <w:pStyle w:val="ListParagraph"/>
-        <w:spacing w:after="0"/>
-        <w:ind w:firstLine="360"/>
-        <w:jc w:val="center"/>
-        <w:rPr>
-          <w:rFonts w:asciiTheme="majorBidi" w:hAnsiTheme="majorBidi" w:cstheme="majorBidi"/>
-          <w:color w:val="0070C0"/>
-          <w:sz w:val="28"/>
-          <w:szCs w:val="28"/>
-        </w:rPr>
-      </w:pPr>
-      <w:r>
-        <w:rPr>
-          <w:rFonts w:asciiTheme="majorBidi" w:hAnsiTheme="majorBidi" w:cstheme="majorBidi"/>
-          <w:noProof/>
-          <w:color w:val="000000" w:themeColor="text1"/>
-          <w:sz w:val="28"/>
-          <w:szCs w:val="28"/>
-        </w:rPr>
-        <w:drawing>
-          <wp:inline distT="0" distB="0" distL="0" distR="0" wp14:anchorId="65F80D1C" wp14:editId="7A33678B">
-            <wp:extent cx="2455807" cy="1840523"/>
-            <wp:effectExtent l="0" t="0" r="1905" b="7620"/>
-            <wp:docPr id="22" name="Picture 22"/>
-            <wp:cNvGraphicFramePr>
-              <a:graphicFrameLocks xmlns:a="http://schemas.openxmlformats.org/drawingml/2006/main" noChangeAspect="1"/>
-            </wp:cNvGraphicFramePr>
-            <a:graphic xmlns:a="http://schemas.openxmlformats.org/drawingml/2006/main">
-              <a:graphicData uri="http://schemas.openxmlformats.org/drawingml/2006/picture">
-                <pic:pic xmlns:pic="http://schemas.openxmlformats.org/drawingml/2006/picture">
-                  <pic:nvPicPr>
-                    <pic:cNvPr id="0" name="Picture 6"/>
-                    <pic:cNvPicPr>
-                      <a:picLocks noChangeAspect="1" noChangeArrowheads="1"/>
-                    </pic:cNvPicPr>
-                  </pic:nvPicPr>
-                  <pic:blipFill>
-                    <a:blip r:embed="rId16" cstate="print">
-                      <a:extLst>
-                        <a:ext uri="{28A0092B-C50C-407E-A947-70E740481C1C}">
-                          <a14:useLocalDpi xmlns:a14="http://schemas.microsoft.com/office/drawing/2010/main" val="0"/>
-                        </a:ext>
-                      </a:extLst>
-                    </a:blip>
-                    <a:srcRect/>
-                    <a:stretch>
-                      <a:fillRect/>
-                    </a:stretch>
-                  </pic:blipFill>
-                  <pic:spPr bwMode="auto">
-                    <a:xfrm>
-                      <a:off x="0" y="0"/>
-                      <a:ext cx="2523323" cy="1891123"/>
-                    </a:xfrm>
-                    <a:prstGeom prst="rect">
-                      <a:avLst/>
-                    </a:prstGeom>
-                    <a:noFill/>
-                    <a:ln>
-                      <a:noFill/>
-                    </a:ln>
-                  </pic:spPr>
-                </pic:pic>
-              </a:graphicData>
-            </a:graphic>
-          </wp:inline>
-        </w:drawing>
-      </w:r>
-      <w:r>
-        <w:rPr>
-          <w:rFonts w:asciiTheme="majorBidi" w:hAnsiTheme="majorBidi" w:cstheme="majorBidi"/>
-          <w:noProof/>
-          <w:color w:val="0070C0"/>
-          <w:sz w:val="28"/>
-          <w:szCs w:val="28"/>
-        </w:rPr>
-        <w:drawing>
-          <wp:inline distT="0" distB="0" distL="0" distR="0" wp14:anchorId="1FA53690" wp14:editId="417B52EF">
-            <wp:extent cx="2438400" cy="1827476"/>
-            <wp:effectExtent l="0" t="0" r="0" b="1905"/>
-            <wp:docPr id="24" name="Picture 24"/>
-            <wp:cNvGraphicFramePr>
-              <a:graphicFrameLocks xmlns:a="http://schemas.openxmlformats.org/drawingml/2006/main" noChangeAspect="1"/>
-            </wp:cNvGraphicFramePr>
-            <a:graphic xmlns:a="http://schemas.openxmlformats.org/drawingml/2006/main">
-              <a:graphicData uri="http://schemas.openxmlformats.org/drawingml/2006/picture">
-                <pic:pic xmlns:pic="http://schemas.openxmlformats.org/drawingml/2006/picture">
-                  <pic:nvPicPr>
-                    <pic:cNvPr id="0" name="Picture 7"/>
                     <pic:cNvPicPr>
                       <a:picLocks noChangeAspect="1" noChangeArrowheads="1"/>
                     </pic:cNvPicPr>
@@ -4890,7 +4899,350 @@
                   <pic:spPr bwMode="auto">
                     <a:xfrm>
                       <a:off x="0" y="0"/>
-                      <a:ext cx="2561779" cy="1919943"/>
+                      <a:ext cx="2361953" cy="1770184"/>
+                    </a:xfrm>
+                    <a:prstGeom prst="rect">
+                      <a:avLst/>
+                    </a:prstGeom>
+                    <a:noFill/>
+                    <a:ln>
+                      <a:noFill/>
+                    </a:ln>
+                  </pic:spPr>
+                </pic:pic>
+              </a:graphicData>
+            </a:graphic>
+          </wp:inline>
+        </w:drawing>
+      </w:r>
+    </w:p>
+    <w:p>
+      <w:pPr>
+        <w:pStyle w:val="ListParagraph"/>
+        <w:tabs>
+          <w:tab w:val="left" w:pos="720"/>
+          <w:tab w:val="left" w:pos="1440"/>
+          <w:tab w:val="left" w:pos="2160"/>
+          <w:tab w:val="left" w:pos="2880"/>
+          <w:tab w:val="left" w:pos="3600"/>
+          <w:tab w:val="left" w:pos="4320"/>
+          <w:tab w:val="left" w:pos="5040"/>
+          <w:tab w:val="left" w:pos="5760"/>
+          <w:tab w:val="left" w:pos="6480"/>
+          <w:tab w:val="left" w:pos="7200"/>
+          <w:tab w:val="left" w:pos="7920"/>
+          <w:tab w:val="left" w:pos="8640"/>
+          <w:tab w:val="right" w:pos="9360"/>
+        </w:tabs>
+        <w:spacing w:after="0"/>
+        <w:ind w:left="1080"/>
+        <w:jc w:val="center"/>
+        <w:rPr>
+          <w:rFonts w:asciiTheme="majorBidi" w:hAnsiTheme="majorBidi" w:cstheme="majorBidi"/>
+          <w:color w:val="000000" w:themeColor="text1"/>
+          <w:sz w:val="24"/>
+          <w:szCs w:val="24"/>
+        </w:rPr>
+      </w:pPr>
+      <w:r>
+        <w:rPr>
+          <w:i/>
+          <w:iCs/>
+          <w:noProof/>
+          <w:color w:val="44546A" w:themeColor="text2"/>
+          <w:sz w:val="18"/>
+          <w:szCs w:val="18"/>
+        </w:rPr>
+        <w:t xml:space="preserve">        </w:t>
+      </w:r>
+      <w:r>
+        <w:rPr>
+          <w:i/>
+          <w:iCs/>
+          <w:noProof/>
+          <w:color w:val="44546A" w:themeColor="text2"/>
+          <w:sz w:val="18"/>
+          <w:szCs w:val="18"/>
+        </w:rPr>
+        <w:t>p43.4.sop</w:t>
+      </w:r>
+      <w:r>
+        <w:rPr>
+          <w:sz w:val="20"/>
+          <w:szCs w:val="20"/>
+        </w:rPr>
+        <w:tab/>
+      </w:r>
+      <w:r>
+        <w:rPr>
+          <w:sz w:val="20"/>
+          <w:szCs w:val="20"/>
+        </w:rPr>
+        <w:tab/>
+        <w:t xml:space="preserve"> </w:t>
+      </w:r>
+      <w:r>
+        <w:rPr>
+          <w:sz w:val="20"/>
+          <w:szCs w:val="20"/>
+        </w:rPr>
+        <w:tab/>
+      </w:r>
+      <w:r>
+        <w:rPr>
+          <w:sz w:val="20"/>
+          <w:szCs w:val="20"/>
+        </w:rPr>
+        <w:tab/>
+      </w:r>
+      <w:r>
+        <w:rPr>
+          <w:i/>
+          <w:iCs/>
+          <w:noProof/>
+          <w:color w:val="44546A" w:themeColor="text2"/>
+          <w:sz w:val="18"/>
+          <w:szCs w:val="18"/>
+        </w:rPr>
+        <w:tab/>
+      </w:r>
+      <w:r>
+        <w:rPr>
+          <w:i/>
+          <w:iCs/>
+          <w:noProof/>
+          <w:color w:val="44546A" w:themeColor="text2"/>
+          <w:sz w:val="18"/>
+          <w:szCs w:val="18"/>
+        </w:rPr>
+        <w:t>jpeg.4753.54.sop</w:t>
+      </w:r>
+    </w:p>
+    <w:p>
+      <w:pPr>
+        <w:pStyle w:val="ListParagraph"/>
+        <w:tabs>
+          <w:tab w:val="left" w:pos="720"/>
+          <w:tab w:val="left" w:pos="1440"/>
+          <w:tab w:val="left" w:pos="2160"/>
+          <w:tab w:val="left" w:pos="2880"/>
+          <w:tab w:val="left" w:pos="3600"/>
+          <w:tab w:val="left" w:pos="4320"/>
+          <w:tab w:val="left" w:pos="5040"/>
+          <w:tab w:val="left" w:pos="5760"/>
+          <w:tab w:val="left" w:pos="6480"/>
+          <w:tab w:val="left" w:pos="7200"/>
+          <w:tab w:val="left" w:pos="7920"/>
+          <w:tab w:val="left" w:pos="8640"/>
+          <w:tab w:val="right" w:pos="9360"/>
+        </w:tabs>
+        <w:spacing w:after="0"/>
+        <w:ind w:left="1080"/>
+        <w:rPr>
+          <w:rFonts w:asciiTheme="majorBidi" w:hAnsiTheme="majorBidi" w:cstheme="majorBidi"/>
+          <w:color w:val="000000" w:themeColor="text1"/>
+          <w:sz w:val="28"/>
+          <w:szCs w:val="28"/>
+        </w:rPr>
+      </w:pPr>
+    </w:p>
+    <w:p>
+      <w:pPr>
+        <w:pStyle w:val="ListParagraph"/>
+        <w:numPr>
+          <w:ilvl w:val="1"/>
+          <w:numId w:val="2"/>
+        </w:numPr>
+        <w:spacing w:after="0"/>
+        <w:rPr>
+          <w:rFonts w:asciiTheme="majorBidi" w:hAnsiTheme="majorBidi" w:cstheme="majorBidi"/>
+          <w:color w:val="000000" w:themeColor="text1"/>
+          <w:sz w:val="24"/>
+          <w:szCs w:val="24"/>
+        </w:rPr>
+      </w:pPr>
+      <w:r>
+        <w:rPr>
+          <w:rFonts w:asciiTheme="majorBidi" w:hAnsiTheme="majorBidi" w:cstheme="majorBidi"/>
+          <w:color w:val="000000" w:themeColor="text1"/>
+          <w:sz w:val="24"/>
+          <w:szCs w:val="24"/>
+        </w:rPr>
+        <w:t>Exponential</w:t>
+      </w:r>
+      <w:r>
+        <w:rPr>
+          <w:rFonts w:asciiTheme="majorBidi" w:hAnsiTheme="majorBidi" w:cstheme="majorBidi"/>
+          <w:color w:val="000000" w:themeColor="text1"/>
+          <w:sz w:val="24"/>
+          <w:szCs w:val="24"/>
+        </w:rPr>
+        <w:t xml:space="preserve"> </w:t>
+      </w:r>
+      <w:proofErr w:type="gramStart"/>
+      <w:r>
+        <w:rPr>
+          <w:rFonts w:asciiTheme="majorBidi" w:hAnsiTheme="majorBidi" w:cstheme="majorBidi"/>
+          <w:color w:val="000000" w:themeColor="text1"/>
+          <w:sz w:val="24"/>
+          <w:szCs w:val="24"/>
+        </w:rPr>
+        <w:t>exp(</w:t>
+      </w:r>
+      <w:proofErr w:type="gramEnd"/>
+      <w:r>
+        <w:rPr>
+          <w:rFonts w:asciiTheme="majorBidi" w:hAnsiTheme="majorBidi" w:cstheme="majorBidi"/>
+          <w:color w:val="000000" w:themeColor="text1"/>
+          <w:sz w:val="24"/>
+          <w:szCs w:val="24"/>
+        </w:rPr>
+        <w:t>-ALPHA * step)*T</w:t>
+      </w:r>
+      <w:r>
+        <w:rPr>
+          <w:rFonts w:asciiTheme="majorBidi" w:hAnsiTheme="majorBidi" w:cstheme="majorBidi"/>
+          <w:color w:val="000000" w:themeColor="text1"/>
+          <w:sz w:val="24"/>
+          <w:szCs w:val="24"/>
+        </w:rPr>
+        <w:t>0</w:t>
+      </w:r>
+      <w:r>
+        <w:rPr>
+          <w:rFonts w:asciiTheme="majorBidi" w:hAnsiTheme="majorBidi" w:cstheme="majorBidi"/>
+          <w:color w:val="000000" w:themeColor="text1"/>
+          <w:sz w:val="24"/>
+          <w:szCs w:val="24"/>
+        </w:rPr>
+        <w:t>:</w:t>
+      </w:r>
+    </w:p>
+    <w:p>
+      <w:pPr>
+        <w:pStyle w:val="ListParagraph"/>
+        <w:spacing w:after="0"/>
+        <w:ind w:left="1080"/>
+        <w:rPr>
+          <w:rFonts w:asciiTheme="majorBidi" w:hAnsiTheme="majorBidi" w:cstheme="majorBidi"/>
+          <w:color w:val="000000" w:themeColor="text1"/>
+          <w:sz w:val="28"/>
+          <w:szCs w:val="28"/>
+        </w:rPr>
+      </w:pPr>
+    </w:p>
+    <w:p>
+      <w:pPr>
+        <w:pStyle w:val="ListParagraph"/>
+        <w:spacing w:after="0"/>
+        <w:ind w:firstLine="360"/>
+        <w:jc w:val="center"/>
+        <w:rPr>
+          <w:rFonts w:asciiTheme="majorBidi" w:hAnsiTheme="majorBidi" w:cstheme="majorBidi"/>
+          <w:color w:val="0070C0"/>
+          <w:sz w:val="28"/>
+          <w:szCs w:val="28"/>
+        </w:rPr>
+      </w:pPr>
+      <w:r>
+        <w:rPr>
+          <w:rFonts w:asciiTheme="majorBidi" w:hAnsiTheme="majorBidi" w:cstheme="majorBidi"/>
+          <w:noProof/>
+          <w:color w:val="000000" w:themeColor="text1"/>
+          <w:sz w:val="28"/>
+          <w:szCs w:val="28"/>
+        </w:rPr>
+        <w:drawing>
+          <wp:inline distT="0" distB="0" distL="0" distR="0" wp14:anchorId="65F80D1C" wp14:editId="7104C8DC">
+            <wp:extent cx="2668777" cy="2000134"/>
+            <wp:effectExtent l="0" t="0" r="0" b="635"/>
+            <wp:docPr id="22" name="Picture 22"/>
+            <wp:cNvGraphicFramePr>
+              <a:graphicFrameLocks xmlns:a="http://schemas.openxmlformats.org/drawingml/2006/main" noChangeAspect="1"/>
+            </wp:cNvGraphicFramePr>
+            <a:graphic xmlns:a="http://schemas.openxmlformats.org/drawingml/2006/main">
+              <a:graphicData uri="http://schemas.openxmlformats.org/drawingml/2006/picture">
+                <pic:pic xmlns:pic="http://schemas.openxmlformats.org/drawingml/2006/picture">
+                  <pic:nvPicPr>
+                    <pic:cNvPr id="0" name="Picture 6"/>
+                    <pic:cNvPicPr>
+                      <a:picLocks noChangeAspect="1" noChangeArrowheads="1"/>
+                    </pic:cNvPicPr>
+                  </pic:nvPicPr>
+                  <pic:blipFill>
+                    <a:blip r:embed="rId18" cstate="print">
+                      <a:extLst>
+                        <a:ext uri="{28A0092B-C50C-407E-A947-70E740481C1C}">
+                          <a14:useLocalDpi xmlns:a14="http://schemas.microsoft.com/office/drawing/2010/main" val="0"/>
+                        </a:ext>
+                      </a:extLst>
+                    </a:blip>
+                    <a:srcRect/>
+                    <a:stretch>
+                      <a:fillRect/>
+                    </a:stretch>
+                  </pic:blipFill>
+                  <pic:spPr bwMode="auto">
+                    <a:xfrm>
+                      <a:off x="0" y="0"/>
+                      <a:ext cx="2755281" cy="2064965"/>
+                    </a:xfrm>
+                    <a:prstGeom prst="rect">
+                      <a:avLst/>
+                    </a:prstGeom>
+                    <a:noFill/>
+                    <a:ln>
+                      <a:noFill/>
+                    </a:ln>
+                  </pic:spPr>
+                </pic:pic>
+              </a:graphicData>
+            </a:graphic>
+          </wp:inline>
+        </w:drawing>
+      </w:r>
+      <w:r>
+        <w:rPr>
+          <w:rFonts w:asciiTheme="majorBidi" w:hAnsiTheme="majorBidi" w:cstheme="majorBidi"/>
+          <w:noProof/>
+          <w:color w:val="0070C0"/>
+          <w:sz w:val="28"/>
+          <w:szCs w:val="28"/>
+        </w:rPr>
+        <w:drawing>
+          <wp:inline distT="0" distB="0" distL="0" distR="0" wp14:anchorId="1FA53690" wp14:editId="0C04CA81">
+            <wp:extent cx="2499360" cy="1873163"/>
+            <wp:effectExtent l="0" t="0" r="0" b="0"/>
+            <wp:docPr id="24" name="Picture 24"/>
+            <wp:cNvGraphicFramePr>
+              <a:graphicFrameLocks xmlns:a="http://schemas.openxmlformats.org/drawingml/2006/main" noChangeAspect="1"/>
+            </wp:cNvGraphicFramePr>
+            <a:graphic xmlns:a="http://schemas.openxmlformats.org/drawingml/2006/main">
+              <a:graphicData uri="http://schemas.openxmlformats.org/drawingml/2006/picture">
+                <pic:pic xmlns:pic="http://schemas.openxmlformats.org/drawingml/2006/picture">
+                  <pic:nvPicPr>
+                    <pic:cNvPr id="0" name="Picture 7"/>
+                    <pic:cNvPicPr>
+                      <a:picLocks noChangeAspect="1" noChangeArrowheads="1"/>
+                    </pic:cNvPicPr>
+                  </pic:nvPicPr>
+                  <pic:blipFill>
+                    <a:blip r:embed="rId19" cstate="print">
+                      <a:extLst>
+                        <a:ext uri="{28A0092B-C50C-407E-A947-70E740481C1C}">
+                          <a14:useLocalDpi xmlns:a14="http://schemas.microsoft.com/office/drawing/2010/main" val="0"/>
+                        </a:ext>
+                      </a:extLst>
+                    </a:blip>
+                    <a:srcRect/>
+                    <a:stretch>
+                      <a:fillRect/>
+                    </a:stretch>
+                  </pic:blipFill>
+                  <pic:spPr bwMode="auto">
+                    <a:xfrm>
+                      <a:off x="0" y="0"/>
+                      <a:ext cx="2665658" cy="1997796"/>
                     </a:xfrm>
                     <a:prstGeom prst="rect">
                       <a:avLst/>
@@ -5033,7 +5385,6 @@
           <w:sz w:val="28"/>
           <w:szCs w:val="28"/>
         </w:rPr>
-        <w:lastRenderedPageBreak/>
         <w:tab/>
       </w:r>
     </w:p>
@@ -5715,16 +6066,7 @@
           <w:szCs w:val="24"/>
           <w:lang w:bidi="fa-IR"/>
         </w:rPr>
-        <w:t xml:space="preserve"> </w:t>
-      </w:r>
-      <w:r>
-        <w:rPr>
-          <w:rFonts w:asciiTheme="majorBidi" w:hAnsiTheme="majorBidi" w:cstheme="majorBidi"/>
-          <w:sz w:val="24"/>
-          <w:szCs w:val="24"/>
-          <w:lang w:bidi="fa-IR"/>
-        </w:rPr>
-        <w:t>instances</w:t>
+        <w:t xml:space="preserve"> instances</w:t>
       </w:r>
       <w:r>
         <w:rPr>
@@ -5802,25 +6144,7 @@
           <w:szCs w:val="24"/>
           <w:lang w:bidi="fa-IR"/>
         </w:rPr>
-        <w:t>the “</w:t>
-      </w:r>
-      <w:r>
-        <w:rPr>
-          <w:rFonts w:asciiTheme="majorBidi" w:hAnsiTheme="majorBidi" w:cstheme="majorBidi"/>
-          <w:sz w:val="24"/>
-          <w:szCs w:val="24"/>
-          <w:lang w:bidi="fa-IR"/>
-        </w:rPr>
-        <w:t>M</w:t>
-      </w:r>
-      <w:r>
-        <w:rPr>
-          <w:rFonts w:asciiTheme="majorBidi" w:hAnsiTheme="majorBidi" w:cstheme="majorBidi"/>
-          <w:sz w:val="24"/>
-          <w:szCs w:val="24"/>
-          <w:lang w:bidi="fa-IR"/>
-        </w:rPr>
-        <w:t xml:space="preserve">” instances </w:t>
+        <w:t xml:space="preserve">the “M” instances </w:t>
       </w:r>
       <w:r>
         <w:rPr>
@@ -6225,25 +6549,7 @@
           <w:sz w:val="24"/>
           <w:szCs w:val="24"/>
         </w:rPr>
-        <w:t xml:space="preserve">good </w:t>
-      </w:r>
-      <w:r>
-        <w:rPr>
-          <w:rFonts w:asciiTheme="majorBidi" w:hAnsiTheme="majorBidi" w:cstheme="majorBidi"/>
-          <w:color w:val="00B0F0"/>
-          <w:sz w:val="24"/>
-          <w:szCs w:val="24"/>
-        </w:rPr>
-        <w:t>acceptable</w:t>
-      </w:r>
-      <w:r>
-        <w:rPr>
-          <w:rFonts w:asciiTheme="majorBidi" w:hAnsiTheme="majorBidi" w:cstheme="majorBidi"/>
-          <w:color w:val="00B0F0"/>
-          <w:sz w:val="24"/>
-          <w:szCs w:val="24"/>
-        </w:rPr>
-        <w:t xml:space="preserve"> results</w:t>
+        <w:t>good acceptable results</w:t>
       </w:r>
       <w:r>
         <w:rPr>
@@ -6255,7 +6561,7 @@
       </w:r>
     </w:p>
     <w:sectPr>
-      <w:headerReference w:type="default" r:id="rId18"/>
+      <w:headerReference w:type="default" r:id="rId20"/>
       <w:pgSz w:w="12240" w:h="15840"/>
       <w:pgMar w:top="1440" w:right="1440" w:bottom="1440" w:left="1440" w:header="720" w:footer="144" w:gutter="0"/>
       <w:cols w:space="720"/>
@@ -8505,7 +8811,7 @@
 </file>
 
 <file path=customXml/itemProps1.xml><?xml version="1.0" encoding="utf-8"?>
-<ds:datastoreItem xmlns:ds="http://schemas.openxmlformats.org/officeDocument/2006/customXml" ds:itemID="{B69A4212-09B6-4D16-96A7-345169114BF1}">
+<ds:datastoreItem xmlns:ds="http://schemas.openxmlformats.org/officeDocument/2006/customXml" ds:itemID="{5673283B-C69F-415F-991B-69DF0AB3DE07}">
   <ds:schemaRefs>
     <ds:schemaRef ds:uri="http://schemas.openxmlformats.org/officeDocument/2006/bibliography"/>
   </ds:schemaRefs>
